--- a/Angular-Course-Content.docx
+++ b/Angular-Course-Content.docx
@@ -3,8 +3,34 @@
 <w:document xmlns:wpc="http://schemas.microsoft.com/office/word/2010/wordprocessingCanvas" xmlns:cx="http://schemas.microsoft.com/office/drawing/2014/chartex" xmlns:cx1="http://schemas.microsoft.com/office/drawing/2015/9/8/chartex" xmlns:mc="http://schemas.openxmlformats.org/markup-compatibility/2006" xmlns:o="urn:schemas-microsoft-com:office:office" xmlns:r="http://schemas.openxmlformats.org/officeDocument/2006/relationships" xmlns:m="http://schemas.openxmlformats.org/officeDocument/2006/math" xmlns:v="urn:schemas-microsoft-com:vml" xmlns:wp14="http://schemas.microsoft.com/office/word/2010/wordprocessingDrawing" xmlns:wp="http://schemas.openxmlformats.org/drawingml/2006/wordprocessingDrawing" xmlns:w10="urn:schemas-microsoft-com:office:word" xmlns:w="http://schemas.openxmlformats.org/wordprocessingml/2006/main" xmlns:w14="http://schemas.microsoft.com/office/word/2010/wordml" xmlns:w15="http://schemas.microsoft.com/office/word/2012/wordml" xmlns:w16se="http://schemas.microsoft.com/office/word/2015/wordml/symex" xmlns:wpg="http://schemas.microsoft.com/office/word/2010/wordprocessingGroup" xmlns:wpi="http://schemas.microsoft.com/office/word/2010/wordprocessingInk" xmlns:wne="http://schemas.microsoft.com/office/word/2006/wordml" xmlns:wps="http://schemas.microsoft.com/office/word/2010/wordprocessingShape" mc:Ignorable="w14 w15 w16se wp14">
   <w:body>
     <w:p>
-      <w:bookmarkStart w:id="0" w:name="_GoBack"/>
-      <w:bookmarkEnd w:id="0"/>
+      <w:r>
+        <w:t>My node git credentials</w:t>
+      </w:r>
+    </w:p>
+    <w:p>
+      <w:r>
+        <w:t>Username-</w:t>
+      </w:r>
+      <w:r>
+        <w:rPr>
+          <w:rFonts w:ascii="Segoe UI" w:hAnsi="Segoe UI" w:cs="Segoe UI"/>
+          <w:color w:val="666666"/>
+          <w:sz w:val="30"/>
+          <w:szCs w:val="30"/>
+          <w:shd w:val="clear" w:color="auto" w:fill="FFFFFF"/>
+        </w:rPr>
+        <w:t xml:space="preserve"> </w:t>
+      </w:r>
+      <w:r>
+        <w:rPr>
+          <w:rFonts w:ascii="Segoe UI" w:hAnsi="Segoe UI" w:cs="Segoe UI"/>
+          <w:color w:val="666666"/>
+          <w:sz w:val="30"/>
+          <w:szCs w:val="30"/>
+          <w:shd w:val="clear" w:color="auto" w:fill="FFFFFF"/>
+        </w:rPr>
+        <w:t>hemanthkaravalla</w:t>
+      </w:r>
     </w:p>
     <w:p>
       <w:pPr>
@@ -54,6 +80,3724 @@
     </w:p>
     <w:p>
       <w:pPr>
+        <w:shd w:val="clear" w:color="auto" w:fill="FFFFFF"/>
+        <w:spacing w:after="158" w:line="240" w:lineRule="auto"/>
+        <w:rPr>
+          <w:rFonts w:ascii="Helvetica" w:eastAsia="Times New Roman" w:hAnsi="Helvetica" w:cs="Helvetica"/>
+          <w:color w:val="29303B"/>
+          <w:sz w:val="23"/>
+          <w:szCs w:val="23"/>
+          <w:lang w:val="en-IN" w:eastAsia="en-IN"/>
+        </w:rPr>
+      </w:pPr>
+      <w:r>
+        <w:rPr>
+          <w:rFonts w:ascii="Helvetica" w:eastAsia="Times New Roman" w:hAnsi="Helvetica" w:cs="Helvetica"/>
+          <w:color w:val="29303B"/>
+          <w:sz w:val="23"/>
+          <w:szCs w:val="23"/>
+          <w:lang w:val="en-IN" w:eastAsia="en-IN"/>
+        </w:rPr>
+        <w:t>Specifically you will learn:</w:t>
+      </w:r>
+    </w:p>
+    <w:p>
+      <w:pPr>
+        <w:shd w:val="clear" w:color="auto" w:fill="FFFFFF"/>
+        <w:spacing w:after="0" w:line="240" w:lineRule="auto"/>
+        <w:rPr>
+          <w:rFonts w:ascii="Helvetica" w:eastAsia="Times New Roman" w:hAnsi="Helvetica" w:cs="Helvetica"/>
+          <w:color w:val="29303B"/>
+          <w:sz w:val="23"/>
+          <w:szCs w:val="23"/>
+          <w:lang w:val="en-IN" w:eastAsia="en-IN"/>
+        </w:rPr>
+      </w:pPr>
+    </w:p>
+    <w:p>
+      <w:pPr>
+        <w:numPr>
+          <w:ilvl w:val="1"/>
+          <w:numId w:val="3"/>
+        </w:numPr>
+        <w:shd w:val="clear" w:color="auto" w:fill="FFFFFF"/>
+        <w:spacing w:after="158" w:line="240" w:lineRule="auto"/>
+        <w:ind w:left="0"/>
+        <w:rPr>
+          <w:rFonts w:ascii="Helvetica" w:eastAsia="Times New Roman" w:hAnsi="Helvetica" w:cs="Helvetica"/>
+          <w:color w:val="29303B"/>
+          <w:sz w:val="23"/>
+          <w:szCs w:val="23"/>
+          <w:lang w:val="en-IN" w:eastAsia="en-IN"/>
+        </w:rPr>
+      </w:pPr>
+      <w:r>
+        <w:rPr>
+          <w:rFonts w:ascii="Helvetica" w:eastAsia="Times New Roman" w:hAnsi="Helvetica" w:cs="Helvetica"/>
+          <w:color w:val="29303B"/>
+          <w:sz w:val="23"/>
+          <w:szCs w:val="23"/>
+          <w:lang w:val="en-IN" w:eastAsia="en-IN"/>
+        </w:rPr>
+        <w:t>Which architecture Angular uses</w:t>
+      </w:r>
+    </w:p>
+    <w:p>
+      <w:pPr>
+        <w:numPr>
+          <w:ilvl w:val="1"/>
+          <w:numId w:val="3"/>
+        </w:numPr>
+        <w:shd w:val="clear" w:color="auto" w:fill="FFFFFF"/>
+        <w:spacing w:after="158" w:line="240" w:lineRule="auto"/>
+        <w:ind w:left="0"/>
+        <w:rPr>
+          <w:rFonts w:ascii="Helvetica" w:eastAsia="Times New Roman" w:hAnsi="Helvetica" w:cs="Helvetica"/>
+          <w:color w:val="29303B"/>
+          <w:sz w:val="23"/>
+          <w:szCs w:val="23"/>
+          <w:lang w:val="en-IN" w:eastAsia="en-IN"/>
+        </w:rPr>
+      </w:pPr>
+      <w:r>
+        <w:rPr>
+          <w:rFonts w:ascii="Helvetica" w:eastAsia="Times New Roman" w:hAnsi="Helvetica" w:cs="Helvetica"/>
+          <w:color w:val="29303B"/>
+          <w:sz w:val="23"/>
+          <w:szCs w:val="23"/>
+          <w:lang w:val="en-IN" w:eastAsia="en-IN"/>
+        </w:rPr>
+        <w:t>How to use TypeScript to write Angular applications</w:t>
+      </w:r>
+    </w:p>
+    <w:p>
+      <w:pPr>
+        <w:numPr>
+          <w:ilvl w:val="1"/>
+          <w:numId w:val="3"/>
+        </w:numPr>
+        <w:shd w:val="clear" w:color="auto" w:fill="FFFFFF"/>
+        <w:spacing w:after="158" w:line="240" w:lineRule="auto"/>
+        <w:ind w:left="0"/>
+        <w:rPr>
+          <w:rFonts w:ascii="Helvetica" w:eastAsia="Times New Roman" w:hAnsi="Helvetica" w:cs="Helvetica"/>
+          <w:color w:val="29303B"/>
+          <w:sz w:val="23"/>
+          <w:szCs w:val="23"/>
+          <w:lang w:val="en-IN" w:eastAsia="en-IN"/>
+        </w:rPr>
+      </w:pPr>
+      <w:r>
+        <w:rPr>
+          <w:rFonts w:ascii="Helvetica" w:eastAsia="Times New Roman" w:hAnsi="Helvetica" w:cs="Helvetica"/>
+          <w:color w:val="29303B"/>
+          <w:sz w:val="23"/>
+          <w:szCs w:val="23"/>
+          <w:lang w:val="en-IN" w:eastAsia="en-IN"/>
+        </w:rPr>
+        <w:t>All about directives and components, including the creation of custom directives/ components</w:t>
+      </w:r>
+    </w:p>
+    <w:p>
+      <w:pPr>
+        <w:numPr>
+          <w:ilvl w:val="1"/>
+          <w:numId w:val="3"/>
+        </w:numPr>
+        <w:shd w:val="clear" w:color="auto" w:fill="FFFFFF"/>
+        <w:spacing w:after="158" w:line="240" w:lineRule="auto"/>
+        <w:ind w:left="0"/>
+        <w:rPr>
+          <w:rFonts w:ascii="Helvetica" w:eastAsia="Times New Roman" w:hAnsi="Helvetica" w:cs="Helvetica"/>
+          <w:color w:val="29303B"/>
+          <w:sz w:val="23"/>
+          <w:szCs w:val="23"/>
+          <w:lang w:val="en-IN" w:eastAsia="en-IN"/>
+        </w:rPr>
+      </w:pPr>
+      <w:r>
+        <w:rPr>
+          <w:rFonts w:ascii="Helvetica" w:eastAsia="Times New Roman" w:hAnsi="Helvetica" w:cs="Helvetica"/>
+          <w:color w:val="29303B"/>
+          <w:sz w:val="23"/>
+          <w:szCs w:val="23"/>
+          <w:lang w:val="en-IN" w:eastAsia="en-IN"/>
+        </w:rPr>
+        <w:t>How databinding works</w:t>
+      </w:r>
+    </w:p>
+    <w:p>
+      <w:pPr>
+        <w:numPr>
+          <w:ilvl w:val="1"/>
+          <w:numId w:val="3"/>
+        </w:numPr>
+        <w:shd w:val="clear" w:color="auto" w:fill="FFFFFF"/>
+        <w:spacing w:after="158" w:line="240" w:lineRule="auto"/>
+        <w:ind w:left="0"/>
+        <w:rPr>
+          <w:rFonts w:ascii="Helvetica" w:eastAsia="Times New Roman" w:hAnsi="Helvetica" w:cs="Helvetica"/>
+          <w:color w:val="29303B"/>
+          <w:sz w:val="23"/>
+          <w:szCs w:val="23"/>
+          <w:lang w:val="en-IN" w:eastAsia="en-IN"/>
+        </w:rPr>
+      </w:pPr>
+      <w:r>
+        <w:rPr>
+          <w:rFonts w:ascii="Helvetica" w:eastAsia="Times New Roman" w:hAnsi="Helvetica" w:cs="Helvetica"/>
+          <w:color w:val="29303B"/>
+          <w:sz w:val="23"/>
+          <w:szCs w:val="23"/>
+          <w:lang w:val="en-IN" w:eastAsia="en-IN"/>
+        </w:rPr>
+        <w:t>All about routing and handling navigation</w:t>
+      </w:r>
+    </w:p>
+    <w:p>
+      <w:pPr>
+        <w:numPr>
+          <w:ilvl w:val="1"/>
+          <w:numId w:val="3"/>
+        </w:numPr>
+        <w:shd w:val="clear" w:color="auto" w:fill="FFFFFF"/>
+        <w:spacing w:after="158" w:line="240" w:lineRule="auto"/>
+        <w:ind w:left="0"/>
+        <w:rPr>
+          <w:rFonts w:ascii="Helvetica" w:eastAsia="Times New Roman" w:hAnsi="Helvetica" w:cs="Helvetica"/>
+          <w:color w:val="29303B"/>
+          <w:sz w:val="23"/>
+          <w:szCs w:val="23"/>
+          <w:lang w:val="en-IN" w:eastAsia="en-IN"/>
+        </w:rPr>
+      </w:pPr>
+      <w:r>
+        <w:rPr>
+          <w:rFonts w:ascii="Helvetica" w:eastAsia="Times New Roman" w:hAnsi="Helvetica" w:cs="Helvetica"/>
+          <w:color w:val="29303B"/>
+          <w:sz w:val="23"/>
+          <w:szCs w:val="23"/>
+          <w:lang w:val="en-IN" w:eastAsia="en-IN"/>
+        </w:rPr>
+        <w:t>What Pipes are and how to use them</w:t>
+      </w:r>
+    </w:p>
+    <w:p>
+      <w:pPr>
+        <w:numPr>
+          <w:ilvl w:val="1"/>
+          <w:numId w:val="3"/>
+        </w:numPr>
+        <w:shd w:val="clear" w:color="auto" w:fill="FFFFFF"/>
+        <w:spacing w:after="158" w:line="240" w:lineRule="auto"/>
+        <w:ind w:left="0"/>
+        <w:rPr>
+          <w:rFonts w:ascii="Helvetica" w:eastAsia="Times New Roman" w:hAnsi="Helvetica" w:cs="Helvetica"/>
+          <w:color w:val="29303B"/>
+          <w:sz w:val="23"/>
+          <w:szCs w:val="23"/>
+          <w:lang w:val="en-IN" w:eastAsia="en-IN"/>
+        </w:rPr>
+      </w:pPr>
+      <w:r>
+        <w:rPr>
+          <w:rFonts w:ascii="Helvetica" w:eastAsia="Times New Roman" w:hAnsi="Helvetica" w:cs="Helvetica"/>
+          <w:color w:val="29303B"/>
+          <w:sz w:val="23"/>
+          <w:szCs w:val="23"/>
+          <w:lang w:val="en-IN" w:eastAsia="en-IN"/>
+        </w:rPr>
+        <w:t>How to access the Web (e.g. RESTful servers)</w:t>
+      </w:r>
+    </w:p>
+    <w:p>
+      <w:pPr>
+        <w:numPr>
+          <w:ilvl w:val="1"/>
+          <w:numId w:val="3"/>
+        </w:numPr>
+        <w:shd w:val="clear" w:color="auto" w:fill="FFFFFF"/>
+        <w:spacing w:after="158" w:line="240" w:lineRule="auto"/>
+        <w:ind w:left="0"/>
+        <w:rPr>
+          <w:rFonts w:ascii="Helvetica" w:eastAsia="Times New Roman" w:hAnsi="Helvetica" w:cs="Helvetica"/>
+          <w:color w:val="29303B"/>
+          <w:sz w:val="23"/>
+          <w:szCs w:val="23"/>
+          <w:lang w:val="en-IN" w:eastAsia="en-IN"/>
+        </w:rPr>
+      </w:pPr>
+      <w:r>
+        <w:rPr>
+          <w:rFonts w:ascii="Helvetica" w:eastAsia="Times New Roman" w:hAnsi="Helvetica" w:cs="Helvetica"/>
+          <w:color w:val="29303B"/>
+          <w:sz w:val="23"/>
+          <w:szCs w:val="23"/>
+          <w:lang w:val="en-IN" w:eastAsia="en-IN"/>
+        </w:rPr>
+        <w:t>What dependency injection is and how to use it</w:t>
+      </w:r>
+    </w:p>
+    <w:p>
+      <w:pPr>
+        <w:numPr>
+          <w:ilvl w:val="1"/>
+          <w:numId w:val="3"/>
+        </w:numPr>
+        <w:shd w:val="clear" w:color="auto" w:fill="FFFFFF"/>
+        <w:spacing w:after="158" w:line="240" w:lineRule="auto"/>
+        <w:ind w:left="0"/>
+        <w:rPr>
+          <w:rFonts w:ascii="Helvetica" w:eastAsia="Times New Roman" w:hAnsi="Helvetica" w:cs="Helvetica"/>
+          <w:color w:val="29303B"/>
+          <w:sz w:val="23"/>
+          <w:szCs w:val="23"/>
+          <w:lang w:val="en-IN" w:eastAsia="en-IN"/>
+        </w:rPr>
+      </w:pPr>
+      <w:r>
+        <w:rPr>
+          <w:rFonts w:ascii="Helvetica" w:eastAsia="Times New Roman" w:hAnsi="Helvetica" w:cs="Helvetica"/>
+          <w:color w:val="29303B"/>
+          <w:sz w:val="23"/>
+          <w:szCs w:val="23"/>
+          <w:lang w:val="en-IN" w:eastAsia="en-IN"/>
+        </w:rPr>
+        <w:t>How to use Modules in Angular</w:t>
+      </w:r>
+    </w:p>
+    <w:p>
+      <w:pPr>
+        <w:numPr>
+          <w:ilvl w:val="1"/>
+          <w:numId w:val="3"/>
+        </w:numPr>
+        <w:shd w:val="clear" w:color="auto" w:fill="FFFFFF"/>
+        <w:spacing w:after="158" w:line="240" w:lineRule="auto"/>
+        <w:ind w:left="0"/>
+        <w:rPr>
+          <w:rFonts w:ascii="Helvetica" w:eastAsia="Times New Roman" w:hAnsi="Helvetica" w:cs="Helvetica"/>
+          <w:color w:val="29303B"/>
+          <w:sz w:val="23"/>
+          <w:szCs w:val="23"/>
+          <w:lang w:val="en-IN" w:eastAsia="en-IN"/>
+        </w:rPr>
+      </w:pPr>
+      <w:r>
+        <w:rPr>
+          <w:rFonts w:ascii="Helvetica" w:eastAsia="Times New Roman" w:hAnsi="Helvetica" w:cs="Helvetica"/>
+          <w:color w:val="29303B"/>
+          <w:sz w:val="23"/>
+          <w:szCs w:val="23"/>
+          <w:lang w:val="en-IN" w:eastAsia="en-IN"/>
+        </w:rPr>
+        <w:t>How to optimize your (bigger) Angular Application</w:t>
+      </w:r>
+    </w:p>
+    <w:p>
+      <w:pPr>
+        <w:numPr>
+          <w:ilvl w:val="1"/>
+          <w:numId w:val="3"/>
+        </w:numPr>
+        <w:shd w:val="clear" w:color="auto" w:fill="FFFFFF"/>
+        <w:spacing w:after="158" w:line="240" w:lineRule="auto"/>
+        <w:ind w:left="0"/>
+        <w:rPr>
+          <w:rFonts w:ascii="Helvetica" w:eastAsia="Times New Roman" w:hAnsi="Helvetica" w:cs="Helvetica"/>
+          <w:color w:val="29303B"/>
+          <w:sz w:val="23"/>
+          <w:szCs w:val="23"/>
+          <w:lang w:val="en-IN" w:eastAsia="en-IN"/>
+        </w:rPr>
+      </w:pPr>
+      <w:r>
+        <w:rPr>
+          <w:rFonts w:ascii="Helvetica" w:eastAsia="Times New Roman" w:hAnsi="Helvetica" w:cs="Helvetica"/>
+          <w:color w:val="29303B"/>
+          <w:sz w:val="23"/>
+          <w:szCs w:val="23"/>
+          <w:lang w:val="en-IN" w:eastAsia="en-IN"/>
+        </w:rPr>
+        <w:t>We will build a major project in this course</w:t>
+      </w:r>
+    </w:p>
+    <w:p>
+      <w:pPr>
+        <w:numPr>
+          <w:ilvl w:val="1"/>
+          <w:numId w:val="3"/>
+        </w:numPr>
+        <w:shd w:val="clear" w:color="auto" w:fill="FFFFFF"/>
+        <w:spacing w:after="158" w:line="240" w:lineRule="auto"/>
+        <w:ind w:left="0"/>
+        <w:rPr>
+          <w:rFonts w:ascii="Helvetica" w:eastAsia="Times New Roman" w:hAnsi="Helvetica" w:cs="Helvetica"/>
+          <w:color w:val="29303B"/>
+          <w:sz w:val="23"/>
+          <w:szCs w:val="23"/>
+          <w:lang w:val="en-IN" w:eastAsia="en-IN"/>
+        </w:rPr>
+      </w:pPr>
+      <w:r>
+        <w:rPr>
+          <w:rFonts w:ascii="Helvetica" w:eastAsia="Times New Roman" w:hAnsi="Helvetica" w:cs="Helvetica"/>
+          <w:color w:val="29303B"/>
+          <w:sz w:val="23"/>
+          <w:szCs w:val="23"/>
+          <w:lang w:val="en-IN" w:eastAsia="en-IN"/>
+        </w:rPr>
+        <w:t>and much more!</w:t>
+      </w:r>
+    </w:p>
+    <w:p>
+      <w:pPr>
+        <w:ind w:left="283"/>
+      </w:pPr>
+      <w:r>
+        <w:t>Course started on may 22</w:t>
+      </w:r>
+      <w:r>
+        <w:rPr>
+          <w:vertAlign w:val="superscript"/>
+        </w:rPr>
+        <w:t>nd</w:t>
+      </w:r>
+      <w:r>
+        <w:t>,should complete around june 18 may june 30</w:t>
+      </w:r>
+      <w:r>
+        <w:rPr>
+          <w:vertAlign w:val="superscript"/>
+        </w:rPr>
+        <w:t>th</w:t>
+      </w:r>
+      <w:r>
+        <w:t>.</w:t>
+      </w:r>
+    </w:p>
+    <w:p>
+      <w:pPr>
+        <w:ind w:left="283"/>
+      </w:pPr>
+    </w:p>
+    <w:p>
+      <w:pPr>
+        <w:ind w:left="283"/>
+        <w:rPr>
+          <w:color w:val="00B050"/>
+          <w:sz w:val="40"/>
+          <w:szCs w:val="40"/>
+        </w:rPr>
+      </w:pPr>
+      <w:r>
+        <w:rPr>
+          <w:color w:val="00B050"/>
+          <w:sz w:val="40"/>
+          <w:szCs w:val="40"/>
+        </w:rPr>
+        <w:lastRenderedPageBreak/>
+        <w:t>Start date                                                   -May 22</w:t>
+      </w:r>
+      <w:r>
+        <w:rPr>
+          <w:color w:val="00B050"/>
+          <w:sz w:val="40"/>
+          <w:szCs w:val="40"/>
+          <w:vertAlign w:val="superscript"/>
+        </w:rPr>
+        <w:t>nd</w:t>
+      </w:r>
+    </w:p>
+    <w:p>
+      <w:pPr>
+        <w:ind w:left="283"/>
+        <w:rPr>
+          <w:color w:val="00B050"/>
+          <w:sz w:val="40"/>
+          <w:szCs w:val="40"/>
+        </w:rPr>
+      </w:pPr>
+      <w:r>
+        <w:rPr>
+          <w:color w:val="00B050"/>
+          <w:sz w:val="40"/>
+          <w:szCs w:val="40"/>
+        </w:rPr>
+        <w:t>End date                                                       -June 18 th</w:t>
+      </w:r>
+    </w:p>
+    <w:p>
+      <w:pPr>
+        <w:ind w:left="283"/>
+        <w:rPr>
+          <w:color w:val="00B050"/>
+          <w:sz w:val="40"/>
+          <w:szCs w:val="40"/>
+        </w:rPr>
+      </w:pPr>
+      <w:r>
+        <w:rPr>
+          <w:color w:val="00B050"/>
+          <w:sz w:val="40"/>
+          <w:szCs w:val="40"/>
+        </w:rPr>
+        <w:t>Duration                                                      -  30 days</w:t>
+      </w:r>
+    </w:p>
+    <w:p>
+      <w:pPr>
+        <w:ind w:left="283"/>
+        <w:rPr>
+          <w:color w:val="00B050"/>
+          <w:sz w:val="40"/>
+          <w:szCs w:val="40"/>
+        </w:rPr>
+      </w:pPr>
+    </w:p>
+    <w:p>
+      <w:pPr>
+        <w:rPr>
+          <w:b/>
+        </w:rPr>
+      </w:pPr>
+      <w:r>
+        <w:rPr>
+          <w:b/>
+          <w:color w:val="70AD47" w:themeColor="accent6"/>
+        </w:rPr>
+        <w:t>1 week</w:t>
+      </w:r>
+      <w:r>
+        <w:rPr>
+          <w:b/>
+        </w:rPr>
+        <w:t>-</w:t>
+      </w:r>
+      <w:r>
+        <w:rPr>
+          <w:b/>
+        </w:rPr>
+        <w:t xml:space="preserve"> </w:t>
+      </w:r>
+      <w:r>
+        <w:rPr>
+          <w:b/>
+          <w:color w:val="00B050"/>
+        </w:rPr>
+        <w:t>6:30</w:t>
+      </w:r>
+      <w:r>
+        <w:rPr>
+          <w:b/>
+          <w:color w:val="00B050"/>
+        </w:rPr>
+        <w:t xml:space="preserve"> hrs.</w:t>
+      </w:r>
+      <w:r>
+        <w:rPr>
+          <w:b/>
+          <w:color w:val="00B050"/>
+        </w:rPr>
+        <w:t xml:space="preserve">  -revision on Thursday</w:t>
+      </w:r>
+    </w:p>
+    <w:p>
+      <w:r>
+        <w:t>Basics, components</w:t>
+      </w:r>
+      <w:r>
+        <w:t xml:space="preserve"> and data binding,</w:t>
+      </w:r>
+      <w:r>
+        <w:t xml:space="preserve"> </w:t>
+      </w:r>
+      <w:r>
+        <w:t>Directives,</w:t>
+      </w:r>
+      <w:r>
+        <w:t xml:space="preserve"> </w:t>
+      </w:r>
+      <w:r>
+        <w:t>services,</w:t>
+      </w:r>
+      <w:r>
+        <w:t xml:space="preserve"> </w:t>
+      </w:r>
+      <w:r>
+        <w:t xml:space="preserve">dependency </w:t>
+      </w:r>
+      <w:r>
+        <w:t>injection, Type Script introduction, Course Roundup, Angular changes and new features.</w:t>
+      </w:r>
+    </w:p>
+    <w:p>
+      <w:pPr>
+        <w:rPr>
+          <w:b/>
+          <w:color w:val="00B050"/>
+        </w:rPr>
+      </w:pPr>
+      <w:r>
+        <w:rPr>
+          <w:b/>
+          <w:color w:val="70AD47" w:themeColor="accent6"/>
+        </w:rPr>
+        <w:t>2</w:t>
+      </w:r>
+      <w:r>
+        <w:rPr>
+          <w:b/>
+          <w:color w:val="70AD47" w:themeColor="accent6"/>
+        </w:rPr>
+        <w:t xml:space="preserve"> week</w:t>
+      </w:r>
+      <w:r>
+        <w:rPr>
+          <w:b/>
+          <w:color w:val="00B050"/>
+        </w:rPr>
+        <w:t>-</w:t>
+      </w:r>
+      <w:r>
+        <w:rPr>
+          <w:b/>
+          <w:color w:val="00B050"/>
+        </w:rPr>
+        <w:t>6:30</w:t>
+      </w:r>
+      <w:r>
+        <w:rPr>
+          <w:b/>
+          <w:color w:val="00B050"/>
+        </w:rPr>
+        <w:t xml:space="preserve"> hrs.</w:t>
+      </w:r>
+      <w:r>
+        <w:rPr>
+          <w:b/>
+          <w:color w:val="00B050"/>
+        </w:rPr>
+        <w:t xml:space="preserve">  -revision on Thursday</w:t>
+      </w:r>
+    </w:p>
+    <w:p>
+      <w:pPr>
+        <w:rPr>
+          <w:b/>
+          <w:color w:val="00B050"/>
+        </w:rPr>
+      </w:pPr>
+      <w:r>
+        <w:t>Routing, observables, forms</w:t>
+      </w:r>
+      <w:r>
+        <w:rPr>
+          <w:b/>
+          <w:color w:val="00B050"/>
+        </w:rPr>
+        <w:t xml:space="preserve"> .</w:t>
+      </w:r>
+    </w:p>
+    <w:p>
+      <w:pPr>
+        <w:rPr>
+          <w:b/>
+          <w:color w:val="00B050"/>
+        </w:rPr>
+      </w:pPr>
+      <w:r>
+        <w:rPr>
+          <w:b/>
+          <w:color w:val="00B050"/>
+        </w:rPr>
+        <w:t>3</w:t>
+      </w:r>
+      <w:r>
+        <w:rPr>
+          <w:b/>
+          <w:color w:val="00B050"/>
+          <w:vertAlign w:val="superscript"/>
+        </w:rPr>
+        <w:t>rd</w:t>
+      </w:r>
+      <w:r>
+        <w:rPr>
+          <w:b/>
+          <w:color w:val="00B050"/>
+        </w:rPr>
+        <w:t xml:space="preserve"> week-6.30 hr  -revision on thursday</w:t>
+      </w:r>
+    </w:p>
+    <w:p>
+      <w:r>
+        <w:t>Pipes, Making HTTP requests, authentication and route protecting in angular app,</w:t>
+      </w:r>
+      <w:r>
+        <w:t xml:space="preserve"> </w:t>
+      </w:r>
+      <w:r>
+        <w:t xml:space="preserve">using angular </w:t>
+      </w:r>
+      <w:r>
+        <w:t xml:space="preserve">       </w:t>
+      </w:r>
+      <w:r>
+        <w:t>modules and optimizing apps,</w:t>
+      </w:r>
+      <w:r>
+        <w:t xml:space="preserve"> </w:t>
+      </w:r>
+      <w:r>
+        <w:t>deploying and http client</w:t>
+      </w:r>
+      <w:r>
+        <w:t>,</w:t>
+      </w:r>
+      <w:r>
+        <w:t xml:space="preserve"> </w:t>
+      </w:r>
+      <w:r>
+        <w:t>Custom project and work flow setup.</w:t>
+      </w:r>
+    </w:p>
+    <w:p>
+      <w:pPr>
+        <w:rPr>
+          <w:b/>
+          <w:color w:val="00B050"/>
+        </w:rPr>
+      </w:pPr>
+      <w:r>
+        <w:rPr>
+          <w:b/>
+          <w:color w:val="00B050"/>
+        </w:rPr>
+        <w:t>4</w:t>
+      </w:r>
+      <w:r>
+        <w:rPr>
+          <w:b/>
+          <w:color w:val="00B050"/>
+          <w:vertAlign w:val="superscript"/>
+        </w:rPr>
+        <w:t>th</w:t>
+      </w:r>
+      <w:r>
+        <w:rPr>
+          <w:b/>
+          <w:color w:val="00B050"/>
+        </w:rPr>
+        <w:t xml:space="preserve"> week-6.30 hr  -revision on Thursday</w:t>
+      </w:r>
+    </w:p>
+    <w:p>
+      <w:r>
+        <w:t>Working with NGRX in our project</w:t>
+      </w:r>
+      <w:r>
+        <w:rPr>
+          <w:color w:val="FF0000"/>
+        </w:rPr>
+        <w:t xml:space="preserve">, </w:t>
+      </w:r>
+      <w:r>
+        <w:t>Angular Universal, Angular Animations,</w:t>
+      </w:r>
+      <w:r>
+        <w:t xml:space="preserve"> </w:t>
+      </w:r>
+      <w:r>
+        <w:t xml:space="preserve">Adding office capabilities </w:t>
+      </w:r>
+      <w:r>
+        <w:t xml:space="preserve">   </w:t>
+      </w:r>
+      <w:r>
+        <w:t>with service workers,</w:t>
+      </w:r>
+      <w:r>
+        <w:t xml:space="preserve"> </w:t>
+      </w:r>
+      <w:r>
+        <w:t>A basic introduction to unit testing in Angular apps</w:t>
+      </w:r>
+    </w:p>
+    <w:p>
+      <w:pPr>
+        <w:ind w:left="283"/>
+        <w:rPr>
+          <w:color w:val="00B050"/>
+          <w:sz w:val="40"/>
+          <w:szCs w:val="40"/>
+        </w:rPr>
+      </w:pPr>
+    </w:p>
+    <w:tbl>
+      <w:tblPr>
+        <w:tblStyle w:val="TableGrid"/>
+        <w:tblW w:w="0" w:type="auto"/>
+        <w:tblInd w:w="283" w:type="dxa"/>
+        <w:tblLook w:val="04A0" w:firstRow="1" w:lastRow="0" w:firstColumn="1" w:lastColumn="0" w:noHBand="0" w:noVBand="1"/>
+      </w:tblPr>
+      <w:tblGrid>
+        <w:gridCol w:w="1571"/>
+        <w:gridCol w:w="971"/>
+        <w:gridCol w:w="3968"/>
+        <w:gridCol w:w="1113"/>
+        <w:gridCol w:w="1115"/>
+        <w:gridCol w:w="329"/>
+      </w:tblGrid>
+      <w:tr>
+        <w:tc>
+          <w:tcPr>
+            <w:tcW w:w="1571" w:type="dxa"/>
+          </w:tcPr>
+          <w:p>
+            <w:r>
+              <w:t>topic</w:t>
+            </w:r>
+          </w:p>
+        </w:tc>
+        <w:tc>
+          <w:tcPr>
+            <w:tcW w:w="971" w:type="dxa"/>
+          </w:tcPr>
+          <w:p>
+            <w:r>
+              <w:t>No of lectures</w:t>
+            </w:r>
+          </w:p>
+        </w:tc>
+        <w:tc>
+          <w:tcPr>
+            <w:tcW w:w="3968" w:type="dxa"/>
+          </w:tcPr>
+          <w:p>
+            <w:r>
+              <w:t>days</w:t>
+            </w:r>
+          </w:p>
+        </w:tc>
+        <w:tc>
+          <w:tcPr>
+            <w:tcW w:w="1113" w:type="dxa"/>
+          </w:tcPr>
+          <w:p>
+            <w:r>
+              <w:t>Time required</w:t>
+            </w:r>
+          </w:p>
+          <w:p>
+            <w:r>
+              <w:t>(30 hrs)</w:t>
+            </w:r>
+          </w:p>
+        </w:tc>
+        <w:tc>
+          <w:tcPr>
+            <w:tcW w:w="1115" w:type="dxa"/>
+          </w:tcPr>
+          <w:p>
+            <w:r>
+              <w:t>Examples practice time</w:t>
+            </w:r>
+          </w:p>
+        </w:tc>
+        <w:tc>
+          <w:tcPr>
+            <w:tcW w:w="329" w:type="dxa"/>
+          </w:tcPr>
+          <w:p/>
+        </w:tc>
+      </w:tr>
+      <w:tr>
+        <w:tc>
+          <w:tcPr>
+            <w:tcW w:w="1571" w:type="dxa"/>
+          </w:tcPr>
+          <w:p/>
+        </w:tc>
+        <w:tc>
+          <w:tcPr>
+            <w:tcW w:w="971" w:type="dxa"/>
+          </w:tcPr>
+          <w:p/>
+        </w:tc>
+        <w:tc>
+          <w:tcPr>
+            <w:tcW w:w="3968" w:type="dxa"/>
+          </w:tcPr>
+          <w:tbl>
+            <w:tblPr>
+              <w:tblStyle w:val="TableGrid"/>
+              <w:tblW w:w="0" w:type="auto"/>
+              <w:tblLook w:val="04A0" w:firstRow="1" w:lastRow="0" w:firstColumn="1" w:lastColumn="0" w:noHBand="0" w:noVBand="1"/>
+            </w:tblPr>
+            <w:tblGrid>
+              <w:gridCol w:w="3742"/>
+            </w:tblGrid>
+            <w:tr>
+              <w:tc>
+                <w:tcPr>
+                  <w:tcW w:w="1582" w:type="dxa"/>
+                </w:tcPr>
+                <w:p>
+                  <w:pPr>
+                    <w:rPr>
+                      <w:b/>
+                    </w:rPr>
+                  </w:pPr>
+                  <w:r>
+                    <w:rPr>
+                      <w:b/>
+                    </w:rPr>
+                    <w:t xml:space="preserve">           </w:t>
+                  </w:r>
+                  <w:r>
+                    <w:rPr>
+                      <w:b/>
+                      <w:color w:val="70AD47" w:themeColor="accent6"/>
+                    </w:rPr>
+                    <w:t>1 week</w:t>
+                  </w:r>
+                  <w:r>
+                    <w:rPr>
+                      <w:b/>
+                    </w:rPr>
+                    <w:t>-</w:t>
+                  </w:r>
+                  <w:r>
+                    <w:rPr>
+                      <w:b/>
+                    </w:rPr>
+                    <w:t xml:space="preserve">       </w:t>
+                  </w:r>
+                  <w:r>
+                    <w:rPr>
+                      <w:b/>
+                      <w:color w:val="00B050"/>
+                    </w:rPr>
+                    <w:t>300min -</w:t>
+                  </w:r>
+                  <w:r>
+                    <w:rPr>
+                      <w:b/>
+                      <w:color w:val="00B050"/>
+                    </w:rPr>
+                    <w:t>6:30</w:t>
+                  </w:r>
+                  <w:r>
+                    <w:rPr>
+                      <w:b/>
+                      <w:color w:val="00B050"/>
+                    </w:rPr>
+                    <w:t xml:space="preserve"> hrs</w:t>
+                  </w:r>
+                </w:p>
+                <w:p>
+                  <w:r>
+                    <w:t xml:space="preserve">Basics,components and data binding,Directives,services,dependency </w:t>
+                  </w:r>
+                  <w:r>
+                    <w:t xml:space="preserve">injection, </w:t>
+                  </w:r>
+                  <w:r>
+                    <w:t>Type Script introduction</w:t>
+                  </w:r>
+                  <w:r>
+                    <w:t xml:space="preserve">, </w:t>
+                  </w:r>
+                  <w:r>
+                    <w:t>Course Roundup</w:t>
+                  </w:r>
+                  <w:r>
+                    <w:t xml:space="preserve">, </w:t>
+                  </w:r>
+                  <w:r>
+                    <w:t>Angular changes and new features</w:t>
+                  </w:r>
+                  <w:r>
+                    <w:t>.</w:t>
+                  </w:r>
+                </w:p>
+              </w:tc>
+            </w:tr>
+          </w:tbl>
+          <w:p/>
+        </w:tc>
+        <w:tc>
+          <w:tcPr>
+            <w:tcW w:w="1113" w:type="dxa"/>
+          </w:tcPr>
+          <w:p/>
+        </w:tc>
+        <w:tc>
+          <w:tcPr>
+            <w:tcW w:w="1115" w:type="dxa"/>
+          </w:tcPr>
+          <w:p/>
+        </w:tc>
+        <w:tc>
+          <w:tcPr>
+            <w:tcW w:w="329" w:type="dxa"/>
+          </w:tcPr>
+          <w:p/>
+        </w:tc>
+      </w:tr>
+      <w:tr>
+        <w:tc>
+          <w:tcPr>
+            <w:tcW w:w="1571" w:type="dxa"/>
+          </w:tcPr>
+          <w:p>
+            <w:r>
+              <w:t>Getting started</w:t>
+            </w:r>
+          </w:p>
+        </w:tc>
+        <w:tc>
+          <w:tcPr>
+            <w:tcW w:w="971" w:type="dxa"/>
+          </w:tcPr>
+          <w:p>
+            <w:r>
+              <w:t>10</w:t>
+            </w:r>
+          </w:p>
+        </w:tc>
+        <w:tc>
+          <w:tcPr>
+            <w:tcW w:w="3968" w:type="dxa"/>
+          </w:tcPr>
+          <w:p/>
+        </w:tc>
+        <w:tc>
+          <w:tcPr>
+            <w:tcW w:w="1113" w:type="dxa"/>
+          </w:tcPr>
+          <w:p>
+            <w:r>
+              <w:t>36 min</w:t>
+            </w:r>
+          </w:p>
+        </w:tc>
+        <w:tc>
+          <w:tcPr>
+            <w:tcW w:w="1115" w:type="dxa"/>
+          </w:tcPr>
+          <w:p/>
+        </w:tc>
+        <w:tc>
+          <w:tcPr>
+            <w:tcW w:w="329" w:type="dxa"/>
+          </w:tcPr>
+          <w:p/>
+        </w:tc>
+      </w:tr>
+      <w:tr>
+        <w:tc>
+          <w:tcPr>
+            <w:tcW w:w="1571" w:type="dxa"/>
+          </w:tcPr>
+          <w:p>
+            <w:pPr>
+              <w:rPr>
+                <w:color w:val="FF0000"/>
+              </w:rPr>
+            </w:pPr>
+            <w:r>
+              <w:rPr>
+                <w:color w:val="FF0000"/>
+              </w:rPr>
+              <w:t>The basics</w:t>
+            </w:r>
+          </w:p>
+        </w:tc>
+        <w:tc>
+          <w:tcPr>
+            <w:tcW w:w="971" w:type="dxa"/>
+          </w:tcPr>
+          <w:p>
+            <w:pPr>
+              <w:rPr>
+                <w:color w:val="FF0000"/>
+              </w:rPr>
+            </w:pPr>
+            <w:r>
+              <w:rPr>
+                <w:color w:val="FF0000"/>
+              </w:rPr>
+              <w:t>33</w:t>
+            </w:r>
+          </w:p>
+        </w:tc>
+        <w:tc>
+          <w:tcPr>
+            <w:tcW w:w="3968" w:type="dxa"/>
+          </w:tcPr>
+          <w:p>
+            <w:pPr>
+              <w:rPr>
+                <w:color w:val="FF0000"/>
+              </w:rPr>
+            </w:pPr>
+            <w:r>
+              <w:t>Wednesday</w:t>
+            </w:r>
+          </w:p>
+        </w:tc>
+        <w:tc>
+          <w:tcPr>
+            <w:tcW w:w="1113" w:type="dxa"/>
+          </w:tcPr>
+          <w:p>
+            <w:pPr>
+              <w:rPr>
+                <w:color w:val="FF0000"/>
+              </w:rPr>
+            </w:pPr>
+            <w:r>
+              <w:rPr>
+                <w:color w:val="FF0000"/>
+              </w:rPr>
+              <w:t>1.53 hrs</w:t>
+            </w:r>
+          </w:p>
+        </w:tc>
+        <w:tc>
+          <w:tcPr>
+            <w:tcW w:w="1115" w:type="dxa"/>
+          </w:tcPr>
+          <w:p/>
+        </w:tc>
+        <w:tc>
+          <w:tcPr>
+            <w:tcW w:w="329" w:type="dxa"/>
+          </w:tcPr>
+          <w:p/>
+        </w:tc>
+      </w:tr>
+      <w:tr>
+        <w:tc>
+          <w:tcPr>
+            <w:tcW w:w="1571" w:type="dxa"/>
+          </w:tcPr>
+          <w:p>
+            <w:pPr>
+              <w:rPr>
+                <w:color w:val="FF0000"/>
+              </w:rPr>
+            </w:pPr>
+            <w:r>
+              <w:rPr>
+                <w:color w:val="FF0000"/>
+              </w:rPr>
+              <w:t xml:space="preserve">Course project basics </w:t>
+            </w:r>
+          </w:p>
+        </w:tc>
+        <w:tc>
+          <w:tcPr>
+            <w:tcW w:w="971" w:type="dxa"/>
+          </w:tcPr>
+          <w:p>
+            <w:pPr>
+              <w:rPr>
+                <w:color w:val="FF0000"/>
+              </w:rPr>
+            </w:pPr>
+            <w:r>
+              <w:rPr>
+                <w:color w:val="FF0000"/>
+              </w:rPr>
+              <w:t>18</w:t>
+            </w:r>
+          </w:p>
+        </w:tc>
+        <w:tc>
+          <w:tcPr>
+            <w:tcW w:w="3968" w:type="dxa"/>
+          </w:tcPr>
+          <w:p>
+            <w:pPr>
+              <w:rPr>
+                <w:color w:val="FF0000"/>
+              </w:rPr>
+            </w:pPr>
+            <w:r>
+              <w:t>Thu</w:t>
+            </w:r>
+            <w:r>
+              <w:t>rsday</w:t>
+            </w:r>
+          </w:p>
+        </w:tc>
+        <w:tc>
+          <w:tcPr>
+            <w:tcW w:w="1113" w:type="dxa"/>
+          </w:tcPr>
+          <w:p>
+            <w:pPr>
+              <w:rPr>
+                <w:color w:val="FF0000"/>
+              </w:rPr>
+            </w:pPr>
+            <w:r>
+              <w:rPr>
+                <w:color w:val="FF0000"/>
+              </w:rPr>
+              <w:t>1.03  hrs</w:t>
+            </w:r>
+          </w:p>
+        </w:tc>
+        <w:tc>
+          <w:tcPr>
+            <w:tcW w:w="1115" w:type="dxa"/>
+          </w:tcPr>
+          <w:p/>
+        </w:tc>
+        <w:tc>
+          <w:tcPr>
+            <w:tcW w:w="329" w:type="dxa"/>
+          </w:tcPr>
+          <w:p/>
+        </w:tc>
+      </w:tr>
+      <w:tr>
+        <w:tc>
+          <w:tcPr>
+            <w:tcW w:w="1571" w:type="dxa"/>
+          </w:tcPr>
+          <w:p>
+            <w:r>
+              <w:t>debugging</w:t>
+            </w:r>
+          </w:p>
+        </w:tc>
+        <w:tc>
+          <w:tcPr>
+            <w:tcW w:w="971" w:type="dxa"/>
+          </w:tcPr>
+          <w:p>
+            <w:r>
+              <w:t>3</w:t>
+            </w:r>
+          </w:p>
+        </w:tc>
+        <w:tc>
+          <w:tcPr>
+            <w:tcW w:w="3968" w:type="dxa"/>
+          </w:tcPr>
+          <w:p/>
+        </w:tc>
+        <w:tc>
+          <w:tcPr>
+            <w:tcW w:w="1113" w:type="dxa"/>
+          </w:tcPr>
+          <w:p>
+            <w:r>
+              <w:t>12.09min</w:t>
+            </w:r>
+          </w:p>
+        </w:tc>
+        <w:tc>
+          <w:tcPr>
+            <w:tcW w:w="1115" w:type="dxa"/>
+          </w:tcPr>
+          <w:p/>
+        </w:tc>
+        <w:tc>
+          <w:tcPr>
+            <w:tcW w:w="329" w:type="dxa"/>
+          </w:tcPr>
+          <w:p/>
+        </w:tc>
+      </w:tr>
+      <w:tr>
+        <w:tc>
+          <w:tcPr>
+            <w:tcW w:w="1571" w:type="dxa"/>
+          </w:tcPr>
+          <w:p>
+            <w:pPr>
+              <w:rPr>
+                <w:color w:val="FF0000"/>
+              </w:rPr>
+            </w:pPr>
+            <w:r>
+              <w:rPr>
+                <w:color w:val="FF0000"/>
+              </w:rPr>
+              <w:t xml:space="preserve">Components and data </w:t>
+            </w:r>
+            <w:r>
+              <w:rPr>
+                <w:color w:val="FF0000"/>
+              </w:rPr>
+              <w:lastRenderedPageBreak/>
+              <w:t>binding deep dive</w:t>
+            </w:r>
+          </w:p>
+        </w:tc>
+        <w:tc>
+          <w:tcPr>
+            <w:tcW w:w="971" w:type="dxa"/>
+          </w:tcPr>
+          <w:p>
+            <w:pPr>
+              <w:rPr>
+                <w:color w:val="FF0000"/>
+              </w:rPr>
+            </w:pPr>
+            <w:r>
+              <w:rPr>
+                <w:color w:val="FF0000"/>
+              </w:rPr>
+              <w:lastRenderedPageBreak/>
+              <w:t>20</w:t>
+            </w:r>
+          </w:p>
+        </w:tc>
+        <w:tc>
+          <w:tcPr>
+            <w:tcW w:w="3968" w:type="dxa"/>
+          </w:tcPr>
+          <w:p>
+            <w:pPr>
+              <w:rPr>
+                <w:color w:val="FF0000"/>
+              </w:rPr>
+            </w:pPr>
+            <w:r>
+              <w:t>Fri</w:t>
+            </w:r>
+            <w:r>
+              <w:t>day</w:t>
+            </w:r>
+          </w:p>
+        </w:tc>
+        <w:tc>
+          <w:tcPr>
+            <w:tcW w:w="1113" w:type="dxa"/>
+          </w:tcPr>
+          <w:p>
+            <w:pPr>
+              <w:rPr>
+                <w:color w:val="FF0000"/>
+              </w:rPr>
+            </w:pPr>
+            <w:r>
+              <w:rPr>
+                <w:color w:val="FF0000"/>
+              </w:rPr>
+              <w:t>1.24 hrs</w:t>
+            </w:r>
+          </w:p>
+        </w:tc>
+        <w:tc>
+          <w:tcPr>
+            <w:tcW w:w="1115" w:type="dxa"/>
+          </w:tcPr>
+          <w:p/>
+        </w:tc>
+        <w:tc>
+          <w:tcPr>
+            <w:tcW w:w="329" w:type="dxa"/>
+          </w:tcPr>
+          <w:p/>
+        </w:tc>
+      </w:tr>
+      <w:tr>
+        <w:tc>
+          <w:tcPr>
+            <w:tcW w:w="1571" w:type="dxa"/>
+          </w:tcPr>
+          <w:p>
+            <w:r>
+              <w:t xml:space="preserve">Course project component and data binding </w:t>
+            </w:r>
+          </w:p>
+        </w:tc>
+        <w:tc>
+          <w:tcPr>
+            <w:tcW w:w="971" w:type="dxa"/>
+          </w:tcPr>
+          <w:p>
+            <w:r>
+              <w:t>6</w:t>
+            </w:r>
+          </w:p>
+        </w:tc>
+        <w:tc>
+          <w:tcPr>
+            <w:tcW w:w="3968" w:type="dxa"/>
+          </w:tcPr>
+          <w:p>
+            <w:r>
+              <w:t>Saturday</w:t>
+            </w:r>
+          </w:p>
+        </w:tc>
+        <w:tc>
+          <w:tcPr>
+            <w:tcW w:w="1113" w:type="dxa"/>
+          </w:tcPr>
+          <w:p>
+            <w:r>
+              <w:t>31 min</w:t>
+            </w:r>
+          </w:p>
+        </w:tc>
+        <w:tc>
+          <w:tcPr>
+            <w:tcW w:w="1115" w:type="dxa"/>
+          </w:tcPr>
+          <w:p/>
+        </w:tc>
+        <w:tc>
+          <w:tcPr>
+            <w:tcW w:w="329" w:type="dxa"/>
+          </w:tcPr>
+          <w:p/>
+        </w:tc>
+      </w:tr>
+      <w:tr>
+        <w:tc>
+          <w:tcPr>
+            <w:tcW w:w="1571" w:type="dxa"/>
+          </w:tcPr>
+          <w:p>
+            <w:r>
+              <w:t xml:space="preserve">Directives deep dive </w:t>
+            </w:r>
+          </w:p>
+        </w:tc>
+        <w:tc>
+          <w:tcPr>
+            <w:tcW w:w="971" w:type="dxa"/>
+          </w:tcPr>
+          <w:p>
+            <w:r>
+              <w:t>11</w:t>
+            </w:r>
+          </w:p>
+        </w:tc>
+        <w:tc>
+          <w:tcPr>
+            <w:tcW w:w="3968" w:type="dxa"/>
+          </w:tcPr>
+          <w:p>
+            <w:r>
+              <w:t>Saturday</w:t>
+            </w:r>
+          </w:p>
+        </w:tc>
+        <w:tc>
+          <w:tcPr>
+            <w:tcW w:w="1113" w:type="dxa"/>
+          </w:tcPr>
+          <w:p>
+            <w:r>
+              <w:t>47 min</w:t>
+            </w:r>
+          </w:p>
+        </w:tc>
+        <w:tc>
+          <w:tcPr>
+            <w:tcW w:w="1115" w:type="dxa"/>
+          </w:tcPr>
+          <w:p/>
+        </w:tc>
+        <w:tc>
+          <w:tcPr>
+            <w:tcW w:w="329" w:type="dxa"/>
+          </w:tcPr>
+          <w:p/>
+        </w:tc>
+      </w:tr>
+      <w:tr>
+        <w:tc>
+          <w:tcPr>
+            <w:tcW w:w="1571" w:type="dxa"/>
+          </w:tcPr>
+          <w:p>
+            <w:r>
+              <w:t>Project directives</w:t>
+            </w:r>
+          </w:p>
+        </w:tc>
+        <w:tc>
+          <w:tcPr>
+            <w:tcW w:w="971" w:type="dxa"/>
+          </w:tcPr>
+          <w:p>
+            <w:r>
+              <w:t>1</w:t>
+            </w:r>
+          </w:p>
+        </w:tc>
+        <w:tc>
+          <w:tcPr>
+            <w:tcW w:w="3968" w:type="dxa"/>
+          </w:tcPr>
+          <w:p>
+            <w:r>
+              <w:t>Sunday</w:t>
+            </w:r>
+          </w:p>
+        </w:tc>
+        <w:tc>
+          <w:tcPr>
+            <w:tcW w:w="1113" w:type="dxa"/>
+          </w:tcPr>
+          <w:p>
+            <w:r>
+              <w:t>6.25min</w:t>
+            </w:r>
+          </w:p>
+        </w:tc>
+        <w:tc>
+          <w:tcPr>
+            <w:tcW w:w="1115" w:type="dxa"/>
+          </w:tcPr>
+          <w:p/>
+        </w:tc>
+        <w:tc>
+          <w:tcPr>
+            <w:tcW w:w="329" w:type="dxa"/>
+          </w:tcPr>
+          <w:p/>
+        </w:tc>
+      </w:tr>
+      <w:tr>
+        <w:tc>
+          <w:tcPr>
+            <w:tcW w:w="1571" w:type="dxa"/>
+          </w:tcPr>
+          <w:p>
+            <w:r>
+              <w:t xml:space="preserve">Using services and dependency injection </w:t>
+            </w:r>
+          </w:p>
+        </w:tc>
+        <w:tc>
+          <w:tcPr>
+            <w:tcW w:w="971" w:type="dxa"/>
+          </w:tcPr>
+          <w:p>
+            <w:r>
+              <w:t>12</w:t>
+            </w:r>
+          </w:p>
+        </w:tc>
+        <w:tc>
+          <w:tcPr>
+            <w:tcW w:w="3968" w:type="dxa"/>
+          </w:tcPr>
+          <w:p>
+            <w:r>
+              <w:t>Sunday</w:t>
+            </w:r>
+          </w:p>
+        </w:tc>
+        <w:tc>
+          <w:tcPr>
+            <w:tcW w:w="1113" w:type="dxa"/>
+          </w:tcPr>
+          <w:p>
+            <w:r>
+              <w:t>43 min</w:t>
+            </w:r>
+          </w:p>
+        </w:tc>
+        <w:tc>
+          <w:tcPr>
+            <w:tcW w:w="1115" w:type="dxa"/>
+          </w:tcPr>
+          <w:p/>
+        </w:tc>
+        <w:tc>
+          <w:tcPr>
+            <w:tcW w:w="329" w:type="dxa"/>
+          </w:tcPr>
+          <w:p/>
+        </w:tc>
+      </w:tr>
+      <w:tr>
+        <w:tc>
+          <w:tcPr>
+            <w:tcW w:w="1571" w:type="dxa"/>
+          </w:tcPr>
+          <w:p>
+            <w:r>
+              <w:t>Course project services and dependency injection</w:t>
+            </w:r>
+          </w:p>
+        </w:tc>
+        <w:tc>
+          <w:tcPr>
+            <w:tcW w:w="971" w:type="dxa"/>
+          </w:tcPr>
+          <w:p>
+            <w:r>
+              <w:t>8</w:t>
+            </w:r>
+          </w:p>
+        </w:tc>
+        <w:tc>
+          <w:tcPr>
+            <w:tcW w:w="3968" w:type="dxa"/>
+          </w:tcPr>
+          <w:p>
+            <w:r>
+              <w:t>sun</w:t>
+            </w:r>
+            <w:r>
+              <w:t>day</w:t>
+            </w:r>
+          </w:p>
+        </w:tc>
+        <w:tc>
+          <w:tcPr>
+            <w:tcW w:w="1113" w:type="dxa"/>
+          </w:tcPr>
+          <w:p>
+            <w:r>
+              <w:t>30.48 min</w:t>
+            </w:r>
+          </w:p>
+        </w:tc>
+        <w:tc>
+          <w:tcPr>
+            <w:tcW w:w="1115" w:type="dxa"/>
+          </w:tcPr>
+          <w:p/>
+        </w:tc>
+        <w:tc>
+          <w:tcPr>
+            <w:tcW w:w="329" w:type="dxa"/>
+          </w:tcPr>
+          <w:p/>
+        </w:tc>
+      </w:tr>
+      <w:tr>
+        <w:trPr>
+          <w:trHeight w:val="296"/>
+        </w:trPr>
+        <w:tc>
+          <w:tcPr>
+            <w:tcW w:w="1571" w:type="dxa"/>
+          </w:tcPr>
+          <w:p/>
+        </w:tc>
+        <w:tc>
+          <w:tcPr>
+            <w:tcW w:w="971" w:type="dxa"/>
+          </w:tcPr>
+          <w:p/>
+        </w:tc>
+        <w:tc>
+          <w:tcPr>
+            <w:tcW w:w="3968" w:type="dxa"/>
+          </w:tcPr>
+          <w:tbl>
+            <w:tblPr>
+              <w:tblStyle w:val="TableGrid"/>
+              <w:tblW w:w="0" w:type="auto"/>
+              <w:tblLook w:val="04A0" w:firstRow="1" w:lastRow="0" w:firstColumn="1" w:lastColumn="0" w:noHBand="0" w:noVBand="1"/>
+            </w:tblPr>
+            <w:tblGrid>
+              <w:gridCol w:w="3742"/>
+            </w:tblGrid>
+            <w:tr>
+              <w:trPr>
+                <w:trHeight w:val="1416"/>
+              </w:trPr>
+              <w:tc>
+                <w:tcPr>
+                  <w:tcW w:w="3742" w:type="dxa"/>
+                </w:tcPr>
+                <w:p>
+                  <w:pPr>
+                    <w:rPr>
+                      <w:color w:val="FF0000"/>
+                    </w:rPr>
+                  </w:pPr>
+                  <w:r>
+                    <w:rPr>
+                      <w:color w:val="FF0000"/>
+                    </w:rPr>
+                    <w:t>2</w:t>
+                  </w:r>
+                  <w:r>
+                    <w:rPr>
+                      <w:color w:val="FF0000"/>
+                      <w:vertAlign w:val="superscript"/>
+                    </w:rPr>
+                    <w:t>nd</w:t>
+                  </w:r>
+                  <w:r>
+                    <w:rPr>
+                      <w:color w:val="FF0000"/>
+                    </w:rPr>
+                    <w:t xml:space="preserve"> week -  6 :30HRS</w:t>
+                  </w:r>
+                </w:p>
+                <w:p>
+                  <w:r>
+                    <w:t>Routing,observables,forms</w:t>
+                  </w:r>
+                </w:p>
+              </w:tc>
+            </w:tr>
+          </w:tbl>
+          <w:p/>
+        </w:tc>
+        <w:tc>
+          <w:tcPr>
+            <w:tcW w:w="1113" w:type="dxa"/>
+          </w:tcPr>
+          <w:p/>
+        </w:tc>
+        <w:tc>
+          <w:tcPr>
+            <w:tcW w:w="1115" w:type="dxa"/>
+          </w:tcPr>
+          <w:p/>
+        </w:tc>
+        <w:tc>
+          <w:tcPr>
+            <w:tcW w:w="329" w:type="dxa"/>
+          </w:tcPr>
+          <w:p/>
+        </w:tc>
+      </w:tr>
+      <w:tr>
+        <w:tc>
+          <w:tcPr>
+            <w:tcW w:w="1571" w:type="dxa"/>
+          </w:tcPr>
+          <w:p>
+            <w:pPr>
+              <w:rPr>
+                <w:color w:val="FF0000"/>
+              </w:rPr>
+            </w:pPr>
+            <w:r>
+              <w:rPr>
+                <w:color w:val="FF0000"/>
+              </w:rPr>
+              <w:t>Changing pages with routing</w:t>
+            </w:r>
+          </w:p>
+        </w:tc>
+        <w:tc>
+          <w:tcPr>
+            <w:tcW w:w="971" w:type="dxa"/>
+          </w:tcPr>
+          <w:p>
+            <w:pPr>
+              <w:rPr>
+                <w:color w:val="FF0000"/>
+              </w:rPr>
+            </w:pPr>
+            <w:r>
+              <w:rPr>
+                <w:color w:val="FF0000"/>
+              </w:rPr>
+              <w:t>31</w:t>
+            </w:r>
+          </w:p>
+        </w:tc>
+        <w:tc>
+          <w:tcPr>
+            <w:tcW w:w="3968" w:type="dxa"/>
+          </w:tcPr>
+          <w:p>
+            <w:pPr>
+              <w:rPr>
+                <w:color w:val="FF0000"/>
+              </w:rPr>
+            </w:pPr>
+          </w:p>
+          <w:p>
+            <w:pPr>
+              <w:rPr>
+                <w:color w:val="FF0000"/>
+              </w:rPr>
+            </w:pPr>
+            <w:r>
+              <w:rPr>
+                <w:color w:val="FF0000"/>
+              </w:rPr>
+              <w:t>Wednesday, Thursday</w:t>
+            </w:r>
+          </w:p>
+        </w:tc>
+        <w:tc>
+          <w:tcPr>
+            <w:tcW w:w="1113" w:type="dxa"/>
+          </w:tcPr>
+          <w:p>
+            <w:pPr>
+              <w:rPr>
+                <w:color w:val="FF0000"/>
+              </w:rPr>
+            </w:pPr>
+            <w:r>
+              <w:rPr>
+                <w:color w:val="FF0000"/>
+              </w:rPr>
+              <w:t>2.18 hrs</w:t>
+            </w:r>
+          </w:p>
+        </w:tc>
+        <w:tc>
+          <w:tcPr>
+            <w:tcW w:w="1115" w:type="dxa"/>
+          </w:tcPr>
+          <w:p/>
+        </w:tc>
+        <w:tc>
+          <w:tcPr>
+            <w:tcW w:w="329" w:type="dxa"/>
+          </w:tcPr>
+          <w:p/>
+        </w:tc>
+      </w:tr>
+      <w:tr>
+        <w:tc>
+          <w:tcPr>
+            <w:tcW w:w="1571" w:type="dxa"/>
+          </w:tcPr>
+          <w:p>
+            <w:r>
+              <w:t>Course project Routing</w:t>
+            </w:r>
+          </w:p>
+        </w:tc>
+        <w:tc>
+          <w:tcPr>
+            <w:tcW w:w="971" w:type="dxa"/>
+          </w:tcPr>
+          <w:p>
+            <w:r>
+              <w:t>15</w:t>
+            </w:r>
+          </w:p>
+        </w:tc>
+        <w:tc>
+          <w:tcPr>
+            <w:tcW w:w="3968" w:type="dxa"/>
+          </w:tcPr>
+          <w:p>
+            <w:r>
+              <w:rPr>
+                <w:color w:val="FF0000"/>
+              </w:rPr>
+              <w:t>Friday</w:t>
+            </w:r>
+          </w:p>
+        </w:tc>
+        <w:tc>
+          <w:tcPr>
+            <w:tcW w:w="1113" w:type="dxa"/>
+          </w:tcPr>
+          <w:p>
+            <w:r>
+              <w:t>45min</w:t>
+            </w:r>
+          </w:p>
+        </w:tc>
+        <w:tc>
+          <w:tcPr>
+            <w:tcW w:w="1115" w:type="dxa"/>
+          </w:tcPr>
+          <w:p/>
+        </w:tc>
+        <w:tc>
+          <w:tcPr>
+            <w:tcW w:w="329" w:type="dxa"/>
+          </w:tcPr>
+          <w:p/>
+        </w:tc>
+      </w:tr>
+      <w:tr>
+        <w:tc>
+          <w:tcPr>
+            <w:tcW w:w="1571" w:type="dxa"/>
+          </w:tcPr>
+          <w:p>
+            <w:r>
+              <w:t xml:space="preserve">Understanding observables </w:t>
+            </w:r>
+          </w:p>
+        </w:tc>
+        <w:tc>
+          <w:tcPr>
+            <w:tcW w:w="971" w:type="dxa"/>
+          </w:tcPr>
+          <w:p>
+            <w:r>
+              <w:t>11</w:t>
+            </w:r>
+          </w:p>
+        </w:tc>
+        <w:tc>
+          <w:tcPr>
+            <w:tcW w:w="3968" w:type="dxa"/>
+          </w:tcPr>
+          <w:p>
+            <w:r>
+              <w:t>Saturday</w:t>
+            </w:r>
+          </w:p>
+        </w:tc>
+        <w:tc>
+          <w:tcPr>
+            <w:tcW w:w="1113" w:type="dxa"/>
+          </w:tcPr>
+          <w:p>
+            <w:r>
+              <w:t>38min</w:t>
+            </w:r>
+          </w:p>
+        </w:tc>
+        <w:tc>
+          <w:tcPr>
+            <w:tcW w:w="1115" w:type="dxa"/>
+          </w:tcPr>
+          <w:p/>
+        </w:tc>
+        <w:tc>
+          <w:tcPr>
+            <w:tcW w:w="329" w:type="dxa"/>
+          </w:tcPr>
+          <w:p/>
+        </w:tc>
+      </w:tr>
+      <w:tr>
+        <w:tc>
+          <w:tcPr>
+            <w:tcW w:w="1571" w:type="dxa"/>
+          </w:tcPr>
+          <w:p>
+            <w:r>
+              <w:t>Course project observables</w:t>
+            </w:r>
+          </w:p>
+        </w:tc>
+        <w:tc>
+          <w:tcPr>
+            <w:tcW w:w="971" w:type="dxa"/>
+          </w:tcPr>
+          <w:p>
+            <w:r>
+              <w:t>1</w:t>
+            </w:r>
+          </w:p>
+        </w:tc>
+        <w:tc>
+          <w:tcPr>
+            <w:tcW w:w="3968" w:type="dxa"/>
+          </w:tcPr>
+          <w:p>
+            <w:r>
+              <w:t>Saturday</w:t>
+            </w:r>
+          </w:p>
+        </w:tc>
+        <w:tc>
+          <w:tcPr>
+            <w:tcW w:w="1113" w:type="dxa"/>
+          </w:tcPr>
+          <w:p>
+            <w:r>
+              <w:t>4 min</w:t>
+            </w:r>
+          </w:p>
+        </w:tc>
+        <w:tc>
+          <w:tcPr>
+            <w:tcW w:w="1115" w:type="dxa"/>
+          </w:tcPr>
+          <w:p/>
+        </w:tc>
+        <w:tc>
+          <w:tcPr>
+            <w:tcW w:w="329" w:type="dxa"/>
+          </w:tcPr>
+          <w:p/>
+        </w:tc>
+      </w:tr>
+      <w:tr>
+        <w:tc>
+          <w:tcPr>
+            <w:tcW w:w="1571" w:type="dxa"/>
+          </w:tcPr>
+          <w:p>
+            <w:pPr>
+              <w:rPr>
+                <w:color w:val="FF0000"/>
+              </w:rPr>
+            </w:pPr>
+            <w:r>
+              <w:rPr>
+                <w:color w:val="FF0000"/>
+              </w:rPr>
+              <w:t>Handling forms in angular app</w:t>
+            </w:r>
+          </w:p>
+        </w:tc>
+        <w:tc>
+          <w:tcPr>
+            <w:tcW w:w="971" w:type="dxa"/>
+          </w:tcPr>
+          <w:p>
+            <w:pPr>
+              <w:rPr>
+                <w:color w:val="FF0000"/>
+              </w:rPr>
+            </w:pPr>
+            <w:r>
+              <w:rPr>
+                <w:color w:val="FF0000"/>
+              </w:rPr>
+              <w:t>34</w:t>
+            </w:r>
+          </w:p>
+        </w:tc>
+        <w:tc>
+          <w:tcPr>
+            <w:tcW w:w="3968" w:type="dxa"/>
+          </w:tcPr>
+          <w:p>
+            <w:pPr>
+              <w:rPr>
+                <w:color w:val="FF0000"/>
+              </w:rPr>
+            </w:pPr>
+            <w:r>
+              <w:rPr>
+                <w:color w:val="FF0000"/>
+              </w:rPr>
+              <w:t>Sunday</w:t>
+            </w:r>
+          </w:p>
+        </w:tc>
+        <w:tc>
+          <w:tcPr>
+            <w:tcW w:w="1113" w:type="dxa"/>
+          </w:tcPr>
+          <w:p>
+            <w:pPr>
+              <w:rPr>
+                <w:color w:val="FF0000"/>
+              </w:rPr>
+            </w:pPr>
+            <w:r>
+              <w:rPr>
+                <w:color w:val="FF0000"/>
+              </w:rPr>
+              <w:t>2.02 hrs</w:t>
+            </w:r>
+          </w:p>
+        </w:tc>
+        <w:tc>
+          <w:tcPr>
+            <w:tcW w:w="1115" w:type="dxa"/>
+          </w:tcPr>
+          <w:p/>
+        </w:tc>
+        <w:tc>
+          <w:tcPr>
+            <w:tcW w:w="329" w:type="dxa"/>
+          </w:tcPr>
+          <w:p/>
+        </w:tc>
+      </w:tr>
+      <w:tr>
+        <w:tc>
+          <w:tcPr>
+            <w:tcW w:w="1571" w:type="dxa"/>
+          </w:tcPr>
+          <w:p>
+            <w:pPr>
+              <w:rPr>
+                <w:color w:val="FF0000"/>
+              </w:rPr>
+            </w:pPr>
+            <w:r>
+              <w:rPr>
+                <w:color w:val="FF0000"/>
+              </w:rPr>
+              <w:t>Course project forms</w:t>
+            </w:r>
+          </w:p>
+        </w:tc>
+        <w:tc>
+          <w:tcPr>
+            <w:tcW w:w="971" w:type="dxa"/>
+          </w:tcPr>
+          <w:p>
+            <w:pPr>
+              <w:rPr>
+                <w:color w:val="FF0000"/>
+              </w:rPr>
+            </w:pPr>
+            <w:r>
+              <w:rPr>
+                <w:color w:val="FF0000"/>
+              </w:rPr>
+              <w:t>22</w:t>
+            </w:r>
+          </w:p>
+        </w:tc>
+        <w:tc>
+          <w:tcPr>
+            <w:tcW w:w="3968" w:type="dxa"/>
+          </w:tcPr>
+          <w:p>
+            <w:pPr>
+              <w:rPr>
+                <w:color w:val="FF0000"/>
+              </w:rPr>
+            </w:pPr>
+            <w:r>
+              <w:rPr>
+                <w:color w:val="FF0000"/>
+              </w:rPr>
+              <w:t>Monday and Tuesday</w:t>
+            </w:r>
+          </w:p>
+        </w:tc>
+        <w:tc>
+          <w:tcPr>
+            <w:tcW w:w="1113" w:type="dxa"/>
+          </w:tcPr>
+          <w:p>
+            <w:pPr>
+              <w:rPr>
+                <w:color w:val="FF0000"/>
+              </w:rPr>
+            </w:pPr>
+            <w:r>
+              <w:rPr>
+                <w:color w:val="FF0000"/>
+              </w:rPr>
+              <w:t>1.14 hrs</w:t>
+            </w:r>
+          </w:p>
+        </w:tc>
+        <w:tc>
+          <w:tcPr>
+            <w:tcW w:w="1115" w:type="dxa"/>
+          </w:tcPr>
+          <w:p/>
+        </w:tc>
+        <w:tc>
+          <w:tcPr>
+            <w:tcW w:w="329" w:type="dxa"/>
+          </w:tcPr>
+          <w:p/>
+        </w:tc>
+      </w:tr>
+      <w:tr>
+        <w:tc>
+          <w:tcPr>
+            <w:tcW w:w="1571" w:type="dxa"/>
+          </w:tcPr>
+          <w:p>
+            <w:pPr>
+              <w:rPr>
+                <w:color w:val="FF0000"/>
+              </w:rPr>
+            </w:pPr>
+          </w:p>
+        </w:tc>
+        <w:tc>
+          <w:tcPr>
+            <w:tcW w:w="971" w:type="dxa"/>
+          </w:tcPr>
+          <w:p>
+            <w:pPr>
+              <w:rPr>
+                <w:color w:val="FF0000"/>
+              </w:rPr>
+            </w:pPr>
+          </w:p>
+        </w:tc>
+        <w:tc>
+          <w:tcPr>
+            <w:tcW w:w="3968" w:type="dxa"/>
+          </w:tcPr>
+          <w:tbl>
+            <w:tblPr>
+              <w:tblStyle w:val="TableGrid"/>
+              <w:tblW w:w="0" w:type="auto"/>
+              <w:tblLook w:val="04A0" w:firstRow="1" w:lastRow="0" w:firstColumn="1" w:lastColumn="0" w:noHBand="0" w:noVBand="1"/>
+            </w:tblPr>
+            <w:tblGrid>
+              <w:gridCol w:w="3742"/>
+            </w:tblGrid>
+            <w:tr>
+              <w:tc>
+                <w:tcPr>
+                  <w:tcW w:w="3742" w:type="dxa"/>
+                </w:tcPr>
+                <w:p>
+                  <w:pPr>
+                    <w:rPr>
+                      <w:color w:val="FF0000"/>
+                    </w:rPr>
+                  </w:pPr>
+                  <w:r>
+                    <w:rPr>
+                      <w:color w:val="FF0000"/>
+                    </w:rPr>
+                    <w:t>3 rd</w:t>
+                  </w:r>
+                  <w:r>
+                    <w:rPr>
+                      <w:color w:val="FF0000"/>
+                    </w:rPr>
+                    <w:t xml:space="preserve"> week -  6 :30HRS</w:t>
+                  </w:r>
+                </w:p>
+                <w:p>
+                  <w:pPr>
+                    <w:rPr>
+                      <w:color w:val="FF0000"/>
+                    </w:rPr>
+                  </w:pPr>
+                  <w:r>
+                    <w:rPr>
+                      <w:color w:val="FF0000"/>
+                    </w:rPr>
+                    <w:t>Pipes,Making HTTP requests,authentication and route protecting in angular app,using angular modules and optimizing apps,deploying and http client</w:t>
+                  </w:r>
+                </w:p>
+                <w:p>
+                  <w:pPr>
+                    <w:rPr>
+                      <w:color w:val="FF0000"/>
+                    </w:rPr>
+                  </w:pPr>
+                </w:p>
+              </w:tc>
+            </w:tr>
+          </w:tbl>
+          <w:p>
+            <w:pPr>
+              <w:rPr>
+                <w:color w:val="FF0000"/>
+              </w:rPr>
+            </w:pPr>
+          </w:p>
+        </w:tc>
+        <w:tc>
+          <w:tcPr>
+            <w:tcW w:w="1113" w:type="dxa"/>
+          </w:tcPr>
+          <w:p>
+            <w:pPr>
+              <w:rPr>
+                <w:color w:val="FF0000"/>
+              </w:rPr>
+            </w:pPr>
+          </w:p>
+        </w:tc>
+        <w:tc>
+          <w:tcPr>
+            <w:tcW w:w="1115" w:type="dxa"/>
+          </w:tcPr>
+          <w:p/>
+        </w:tc>
+        <w:tc>
+          <w:tcPr>
+            <w:tcW w:w="329" w:type="dxa"/>
+          </w:tcPr>
+          <w:p/>
+        </w:tc>
+      </w:tr>
+      <w:tr>
+        <w:tc>
+          <w:tcPr>
+            <w:tcW w:w="1571" w:type="dxa"/>
+          </w:tcPr>
+          <w:p>
+            <w:r>
+              <w:t>Using pipes to transform output</w:t>
+            </w:r>
+          </w:p>
+        </w:tc>
+        <w:tc>
+          <w:tcPr>
+            <w:tcW w:w="971" w:type="dxa"/>
+          </w:tcPr>
+          <w:p>
+            <w:r>
+              <w:t>10</w:t>
+            </w:r>
+          </w:p>
+        </w:tc>
+        <w:tc>
+          <w:tcPr>
+            <w:tcW w:w="3968" w:type="dxa"/>
+          </w:tcPr>
+          <w:p>
+            <w:r>
+              <w:t>Wednesday</w:t>
+            </w:r>
+          </w:p>
+        </w:tc>
+        <w:tc>
+          <w:tcPr>
+            <w:tcW w:w="1113" w:type="dxa"/>
+          </w:tcPr>
+          <w:p>
+            <w:r>
+              <w:t>37 min</w:t>
+            </w:r>
+          </w:p>
+        </w:tc>
+        <w:tc>
+          <w:tcPr>
+            <w:tcW w:w="1115" w:type="dxa"/>
+          </w:tcPr>
+          <w:p/>
+        </w:tc>
+        <w:tc>
+          <w:tcPr>
+            <w:tcW w:w="329" w:type="dxa"/>
+          </w:tcPr>
+          <w:p/>
+        </w:tc>
+      </w:tr>
+      <w:tr>
+        <w:tc>
+          <w:tcPr>
+            <w:tcW w:w="1571" w:type="dxa"/>
+          </w:tcPr>
+          <w:p>
+            <w:r>
+              <w:lastRenderedPageBreak/>
+              <w:t>Making HTTP request</w:t>
+            </w:r>
+          </w:p>
+        </w:tc>
+        <w:tc>
+          <w:tcPr>
+            <w:tcW w:w="971" w:type="dxa"/>
+          </w:tcPr>
+          <w:p>
+            <w:r>
+              <w:t>14</w:t>
+            </w:r>
+          </w:p>
+        </w:tc>
+        <w:tc>
+          <w:tcPr>
+            <w:tcW w:w="3968" w:type="dxa"/>
+          </w:tcPr>
+          <w:p>
+            <w:r>
+              <w:t>Thursday</w:t>
+            </w:r>
+          </w:p>
+        </w:tc>
+        <w:tc>
+          <w:tcPr>
+            <w:tcW w:w="1113" w:type="dxa"/>
+          </w:tcPr>
+          <w:p>
+            <w:r>
+              <w:t>40 min</w:t>
+            </w:r>
+          </w:p>
+        </w:tc>
+        <w:tc>
+          <w:tcPr>
+            <w:tcW w:w="1115" w:type="dxa"/>
+          </w:tcPr>
+          <w:p/>
+        </w:tc>
+        <w:tc>
+          <w:tcPr>
+            <w:tcW w:w="329" w:type="dxa"/>
+          </w:tcPr>
+          <w:p/>
+        </w:tc>
+      </w:tr>
+      <w:tr>
+        <w:tc>
+          <w:tcPr>
+            <w:tcW w:w="1571" w:type="dxa"/>
+          </w:tcPr>
+          <w:p>
+            <w:r>
+              <w:t>Course project Http</w:t>
+            </w:r>
+          </w:p>
+        </w:tc>
+        <w:tc>
+          <w:tcPr>
+            <w:tcW w:w="971" w:type="dxa"/>
+          </w:tcPr>
+          <w:p>
+            <w:r>
+              <w:t>5</w:t>
+            </w:r>
+          </w:p>
+        </w:tc>
+        <w:tc>
+          <w:tcPr>
+            <w:tcW w:w="3968" w:type="dxa"/>
+          </w:tcPr>
+          <w:p>
+            <w:r>
+              <w:t>Thursday</w:t>
+            </w:r>
+          </w:p>
+        </w:tc>
+        <w:tc>
+          <w:tcPr>
+            <w:tcW w:w="1113" w:type="dxa"/>
+          </w:tcPr>
+          <w:p>
+            <w:r>
+              <w:t>21 min</w:t>
+            </w:r>
+          </w:p>
+        </w:tc>
+        <w:tc>
+          <w:tcPr>
+            <w:tcW w:w="1115" w:type="dxa"/>
+          </w:tcPr>
+          <w:p/>
+        </w:tc>
+        <w:tc>
+          <w:tcPr>
+            <w:tcW w:w="329" w:type="dxa"/>
+          </w:tcPr>
+          <w:p/>
+        </w:tc>
+      </w:tr>
+      <w:tr>
+        <w:tc>
+          <w:tcPr>
+            <w:tcW w:w="1571" w:type="dxa"/>
+          </w:tcPr>
+          <w:p>
+            <w:r>
+              <w:t>Authentication and route protecting in angular app</w:t>
+            </w:r>
+          </w:p>
+        </w:tc>
+        <w:tc>
+          <w:tcPr>
+            <w:tcW w:w="971" w:type="dxa"/>
+          </w:tcPr>
+          <w:p>
+            <w:r>
+              <w:t>15</w:t>
+            </w:r>
+          </w:p>
+        </w:tc>
+        <w:tc>
+          <w:tcPr>
+            <w:tcW w:w="3968" w:type="dxa"/>
+          </w:tcPr>
+          <w:p>
+            <w:r>
+              <w:t>Friday</w:t>
+            </w:r>
+          </w:p>
+        </w:tc>
+        <w:tc>
+          <w:tcPr>
+            <w:tcW w:w="1113" w:type="dxa"/>
+          </w:tcPr>
+          <w:p>
+            <w:r>
+              <w:t>45 min</w:t>
+            </w:r>
+          </w:p>
+        </w:tc>
+        <w:tc>
+          <w:tcPr>
+            <w:tcW w:w="1115" w:type="dxa"/>
+          </w:tcPr>
+          <w:p/>
+        </w:tc>
+        <w:tc>
+          <w:tcPr>
+            <w:tcW w:w="329" w:type="dxa"/>
+          </w:tcPr>
+          <w:p/>
+        </w:tc>
+      </w:tr>
+      <w:tr>
+        <w:tc>
+          <w:tcPr>
+            <w:tcW w:w="1571" w:type="dxa"/>
+          </w:tcPr>
+          <w:p>
+            <w:pPr>
+              <w:rPr>
+                <w:color w:val="FF0000"/>
+              </w:rPr>
+            </w:pPr>
+            <w:r>
+              <w:rPr>
+                <w:color w:val="FF0000"/>
+              </w:rPr>
+              <w:t>Using angular modules and optimizing apps</w:t>
+            </w:r>
+          </w:p>
+        </w:tc>
+        <w:tc>
+          <w:tcPr>
+            <w:tcW w:w="971" w:type="dxa"/>
+          </w:tcPr>
+          <w:p>
+            <w:pPr>
+              <w:rPr>
+                <w:color w:val="FF0000"/>
+              </w:rPr>
+            </w:pPr>
+            <w:r>
+              <w:rPr>
+                <w:color w:val="FF0000"/>
+              </w:rPr>
+              <w:t>25</w:t>
+            </w:r>
+          </w:p>
+        </w:tc>
+        <w:tc>
+          <w:tcPr>
+            <w:tcW w:w="3968" w:type="dxa"/>
+          </w:tcPr>
+          <w:p>
+            <w:pPr>
+              <w:rPr>
+                <w:color w:val="FF0000"/>
+              </w:rPr>
+            </w:pPr>
+            <w:r>
+              <w:rPr>
+                <w:color w:val="FF0000"/>
+              </w:rPr>
+              <w:t>Saturday</w:t>
+            </w:r>
+          </w:p>
+        </w:tc>
+        <w:tc>
+          <w:tcPr>
+            <w:tcW w:w="1113" w:type="dxa"/>
+          </w:tcPr>
+          <w:p>
+            <w:pPr>
+              <w:rPr>
+                <w:color w:val="FF0000"/>
+              </w:rPr>
+            </w:pPr>
+            <w:r>
+              <w:rPr>
+                <w:color w:val="FF0000"/>
+              </w:rPr>
+              <w:t>1.27 hrs</w:t>
+            </w:r>
+          </w:p>
+        </w:tc>
+        <w:tc>
+          <w:tcPr>
+            <w:tcW w:w="1115" w:type="dxa"/>
+          </w:tcPr>
+          <w:p/>
+        </w:tc>
+        <w:tc>
+          <w:tcPr>
+            <w:tcW w:w="329" w:type="dxa"/>
+          </w:tcPr>
+          <w:p/>
+        </w:tc>
+      </w:tr>
+      <w:tr>
+        <w:tc>
+          <w:tcPr>
+            <w:tcW w:w="1571" w:type="dxa"/>
+          </w:tcPr>
+          <w:p>
+            <w:r>
+              <w:t>Deploying an angular app</w:t>
+            </w:r>
+          </w:p>
+        </w:tc>
+        <w:tc>
+          <w:tcPr>
+            <w:tcW w:w="971" w:type="dxa"/>
+          </w:tcPr>
+          <w:p>
+            <w:r>
+              <w:t>4</w:t>
+            </w:r>
+          </w:p>
+        </w:tc>
+        <w:tc>
+          <w:tcPr>
+            <w:tcW w:w="3968" w:type="dxa"/>
+          </w:tcPr>
+          <w:p>
+            <w:r>
+              <w:t xml:space="preserve">Sunday </w:t>
+            </w:r>
+          </w:p>
+        </w:tc>
+        <w:tc>
+          <w:tcPr>
+            <w:tcW w:w="1113" w:type="dxa"/>
+          </w:tcPr>
+          <w:p>
+            <w:r>
+              <w:t>11.49 min</w:t>
+            </w:r>
+          </w:p>
+        </w:tc>
+        <w:tc>
+          <w:tcPr>
+            <w:tcW w:w="1115" w:type="dxa"/>
+          </w:tcPr>
+          <w:p/>
+        </w:tc>
+        <w:tc>
+          <w:tcPr>
+            <w:tcW w:w="329" w:type="dxa"/>
+          </w:tcPr>
+          <w:p/>
+        </w:tc>
+      </w:tr>
+      <w:tr>
+        <w:tc>
+          <w:tcPr>
+            <w:tcW w:w="1571" w:type="dxa"/>
+          </w:tcPr>
+          <w:p>
+            <w:r>
+              <w:rPr>
+                <w:b/>
+              </w:rPr>
+              <w:t>Bonous</w:t>
+            </w:r>
+            <w:r>
+              <w:t>-The http Client</w:t>
+            </w:r>
+          </w:p>
+        </w:tc>
+        <w:tc>
+          <w:tcPr>
+            <w:tcW w:w="971" w:type="dxa"/>
+          </w:tcPr>
+          <w:p>
+            <w:r>
+              <w:t>14</w:t>
+            </w:r>
+          </w:p>
+        </w:tc>
+        <w:tc>
+          <w:tcPr>
+            <w:tcW w:w="3968" w:type="dxa"/>
+          </w:tcPr>
+          <w:p>
+            <w:r>
+              <w:t>sunday</w:t>
+            </w:r>
+          </w:p>
+        </w:tc>
+        <w:tc>
+          <w:tcPr>
+            <w:tcW w:w="1113" w:type="dxa"/>
+          </w:tcPr>
+          <w:p>
+            <w:r>
+              <w:t>52min</w:t>
+            </w:r>
+          </w:p>
+        </w:tc>
+        <w:tc>
+          <w:tcPr>
+            <w:tcW w:w="1115" w:type="dxa"/>
+          </w:tcPr>
+          <w:p/>
+        </w:tc>
+        <w:tc>
+          <w:tcPr>
+            <w:tcW w:w="329" w:type="dxa"/>
+          </w:tcPr>
+          <w:p/>
+        </w:tc>
+      </w:tr>
+      <w:tr>
+        <w:tc>
+          <w:tcPr>
+            <w:tcW w:w="1571" w:type="dxa"/>
+          </w:tcPr>
+          <w:p>
+            <w:pPr>
+              <w:rPr>
+                <w:color w:val="FF0000"/>
+              </w:rPr>
+            </w:pPr>
+          </w:p>
+        </w:tc>
+        <w:tc>
+          <w:tcPr>
+            <w:tcW w:w="971" w:type="dxa"/>
+          </w:tcPr>
+          <w:p>
+            <w:pPr>
+              <w:rPr>
+                <w:color w:val="FF0000"/>
+              </w:rPr>
+            </w:pPr>
+          </w:p>
+        </w:tc>
+        <w:tc>
+          <w:tcPr>
+            <w:tcW w:w="3968" w:type="dxa"/>
+          </w:tcPr>
+          <w:tbl>
+            <w:tblPr>
+              <w:tblStyle w:val="TableGrid"/>
+              <w:tblW w:w="0" w:type="auto"/>
+              <w:tblLook w:val="04A0" w:firstRow="1" w:lastRow="0" w:firstColumn="1" w:lastColumn="0" w:noHBand="0" w:noVBand="1"/>
+            </w:tblPr>
+            <w:tblGrid>
+              <w:gridCol w:w="3742"/>
+            </w:tblGrid>
+            <w:tr>
+              <w:tc>
+                <w:tcPr>
+                  <w:tcW w:w="3742" w:type="dxa"/>
+                </w:tcPr>
+                <w:p>
+                  <w:pPr>
+                    <w:rPr>
+                      <w:color w:val="FF0000"/>
+                    </w:rPr>
+                  </w:pPr>
+                  <w:r>
+                    <w:rPr>
+                      <w:color w:val="FF0000"/>
+                    </w:rPr>
+                    <w:t>4</w:t>
+                  </w:r>
+                  <w:r>
+                    <w:rPr>
+                      <w:color w:val="FF0000"/>
+                      <w:vertAlign w:val="superscript"/>
+                    </w:rPr>
+                    <w:t>TH</w:t>
+                  </w:r>
+                  <w:r>
+                    <w:rPr>
+                      <w:color w:val="FF0000"/>
+                    </w:rPr>
+                    <w:t xml:space="preserve"> WEEK – 6 .30HRS</w:t>
+                  </w:r>
+                </w:p>
+              </w:tc>
+            </w:tr>
+          </w:tbl>
+          <w:p>
+            <w:pPr>
+              <w:rPr>
+                <w:color w:val="FF0000"/>
+              </w:rPr>
+            </w:pPr>
+          </w:p>
+        </w:tc>
+        <w:tc>
+          <w:tcPr>
+            <w:tcW w:w="1113" w:type="dxa"/>
+          </w:tcPr>
+          <w:p>
+            <w:pPr>
+              <w:rPr>
+                <w:color w:val="FF0000"/>
+              </w:rPr>
+            </w:pPr>
+          </w:p>
+        </w:tc>
+        <w:tc>
+          <w:tcPr>
+            <w:tcW w:w="1115" w:type="dxa"/>
+          </w:tcPr>
+          <w:p/>
+        </w:tc>
+        <w:tc>
+          <w:tcPr>
+            <w:tcW w:w="329" w:type="dxa"/>
+          </w:tcPr>
+          <w:p/>
+        </w:tc>
+      </w:tr>
+      <w:tr>
+        <w:tc>
+          <w:tcPr>
+            <w:tcW w:w="1571" w:type="dxa"/>
+          </w:tcPr>
+          <w:p>
+            <w:pPr>
+              <w:rPr>
+                <w:color w:val="FF0000"/>
+              </w:rPr>
+            </w:pPr>
+            <w:r>
+              <w:rPr>
+                <w:color w:val="FF0000"/>
+              </w:rPr>
+              <w:t>Working with NGRX in our project</w:t>
+            </w:r>
+          </w:p>
+        </w:tc>
+        <w:tc>
+          <w:tcPr>
+            <w:tcW w:w="971" w:type="dxa"/>
+          </w:tcPr>
+          <w:p>
+            <w:pPr>
+              <w:rPr>
+                <w:color w:val="FF0000"/>
+              </w:rPr>
+            </w:pPr>
+            <w:r>
+              <w:rPr>
+                <w:color w:val="FF0000"/>
+              </w:rPr>
+              <w:t>49</w:t>
+            </w:r>
+          </w:p>
+        </w:tc>
+        <w:tc>
+          <w:tcPr>
+            <w:tcW w:w="3968" w:type="dxa"/>
+          </w:tcPr>
+          <w:p>
+            <w:pPr>
+              <w:rPr>
+                <w:color w:val="FF0000"/>
+              </w:rPr>
+            </w:pPr>
+            <w:r>
+              <w:rPr>
+                <w:color w:val="FF0000"/>
+              </w:rPr>
+              <w:t>Wednesday,thrusday,Friday</w:t>
+            </w:r>
+          </w:p>
+        </w:tc>
+        <w:tc>
+          <w:tcPr>
+            <w:tcW w:w="1113" w:type="dxa"/>
+          </w:tcPr>
+          <w:p>
+            <w:pPr>
+              <w:rPr>
+                <w:color w:val="FF0000"/>
+              </w:rPr>
+            </w:pPr>
+            <w:r>
+              <w:rPr>
+                <w:color w:val="FF0000"/>
+              </w:rPr>
+              <w:t>3.41 hrs</w:t>
+            </w:r>
+          </w:p>
+        </w:tc>
+        <w:tc>
+          <w:tcPr>
+            <w:tcW w:w="1115" w:type="dxa"/>
+          </w:tcPr>
+          <w:p/>
+        </w:tc>
+        <w:tc>
+          <w:tcPr>
+            <w:tcW w:w="329" w:type="dxa"/>
+          </w:tcPr>
+          <w:p/>
+        </w:tc>
+      </w:tr>
+      <w:tr>
+        <w:tc>
+          <w:tcPr>
+            <w:tcW w:w="1571" w:type="dxa"/>
+          </w:tcPr>
+          <w:p>
+            <w:r>
+              <w:t>Angular Universal</w:t>
+            </w:r>
+          </w:p>
+        </w:tc>
+        <w:tc>
+          <w:tcPr>
+            <w:tcW w:w="971" w:type="dxa"/>
+          </w:tcPr>
+          <w:p>
+            <w:r>
+              <w:t>9</w:t>
+            </w:r>
+          </w:p>
+        </w:tc>
+        <w:tc>
+          <w:tcPr>
+            <w:tcW w:w="3968" w:type="dxa"/>
+          </w:tcPr>
+          <w:p>
+            <w:r>
+              <w:t>Saturday</w:t>
+            </w:r>
+          </w:p>
+        </w:tc>
+        <w:tc>
+          <w:tcPr>
+            <w:tcW w:w="1113" w:type="dxa"/>
+          </w:tcPr>
+          <w:p>
+            <w:r>
+              <w:t>27 min</w:t>
+            </w:r>
+          </w:p>
+        </w:tc>
+        <w:tc>
+          <w:tcPr>
+            <w:tcW w:w="1115" w:type="dxa"/>
+          </w:tcPr>
+          <w:p/>
+        </w:tc>
+        <w:tc>
+          <w:tcPr>
+            <w:tcW w:w="329" w:type="dxa"/>
+          </w:tcPr>
+          <w:p/>
+        </w:tc>
+      </w:tr>
+      <w:tr>
+        <w:tc>
+          <w:tcPr>
+            <w:tcW w:w="1571" w:type="dxa"/>
+          </w:tcPr>
+          <w:p>
+            <w:r>
+              <w:t xml:space="preserve">Angular Animations </w:t>
+            </w:r>
+          </w:p>
+        </w:tc>
+        <w:tc>
+          <w:tcPr>
+            <w:tcW w:w="971" w:type="dxa"/>
+          </w:tcPr>
+          <w:p>
+            <w:r>
+              <w:t>12</w:t>
+            </w:r>
+          </w:p>
+        </w:tc>
+        <w:tc>
+          <w:tcPr>
+            <w:tcW w:w="3968" w:type="dxa"/>
+          </w:tcPr>
+          <w:p>
+            <w:r>
+              <w:t>Saturday</w:t>
+            </w:r>
+          </w:p>
+        </w:tc>
+        <w:tc>
+          <w:tcPr>
+            <w:tcW w:w="1113" w:type="dxa"/>
+          </w:tcPr>
+          <w:p>
+            <w:r>
+              <w:t>39.22 min</w:t>
+            </w:r>
+          </w:p>
+        </w:tc>
+        <w:tc>
+          <w:tcPr>
+            <w:tcW w:w="1115" w:type="dxa"/>
+          </w:tcPr>
+          <w:p/>
+        </w:tc>
+        <w:tc>
+          <w:tcPr>
+            <w:tcW w:w="329" w:type="dxa"/>
+          </w:tcPr>
+          <w:p/>
+        </w:tc>
+      </w:tr>
+      <w:tr>
+        <w:tc>
+          <w:tcPr>
+            <w:tcW w:w="1571" w:type="dxa"/>
+          </w:tcPr>
+          <w:p>
+            <w:r>
+              <w:t>Adding office capabilities with service workers</w:t>
+            </w:r>
+          </w:p>
+        </w:tc>
+        <w:tc>
+          <w:tcPr>
+            <w:tcW w:w="971" w:type="dxa"/>
+          </w:tcPr>
+          <w:p>
+            <w:r>
+              <w:t>5</w:t>
+            </w:r>
+          </w:p>
+        </w:tc>
+        <w:tc>
+          <w:tcPr>
+            <w:tcW w:w="3968" w:type="dxa"/>
+          </w:tcPr>
+          <w:p>
+            <w:r>
+              <w:t>Sunday</w:t>
+            </w:r>
+          </w:p>
+        </w:tc>
+        <w:tc>
+          <w:tcPr>
+            <w:tcW w:w="1113" w:type="dxa"/>
+          </w:tcPr>
+          <w:p>
+            <w:r>
+              <w:t>27 min</w:t>
+            </w:r>
+          </w:p>
+        </w:tc>
+        <w:tc>
+          <w:tcPr>
+            <w:tcW w:w="1115" w:type="dxa"/>
+          </w:tcPr>
+          <w:p/>
+        </w:tc>
+        <w:tc>
+          <w:tcPr>
+            <w:tcW w:w="329" w:type="dxa"/>
+          </w:tcPr>
+          <w:p/>
+        </w:tc>
+      </w:tr>
+      <w:tr>
+        <w:tc>
+          <w:tcPr>
+            <w:tcW w:w="1571" w:type="dxa"/>
+          </w:tcPr>
+          <w:p>
+            <w:r>
+              <w:t>A basic introduction to unit testing in Angular apps</w:t>
+            </w:r>
+          </w:p>
+        </w:tc>
+        <w:tc>
+          <w:tcPr>
+            <w:tcW w:w="971" w:type="dxa"/>
+          </w:tcPr>
+          <w:p>
+            <w:r>
+              <w:t>11</w:t>
+            </w:r>
+          </w:p>
+        </w:tc>
+        <w:tc>
+          <w:tcPr>
+            <w:tcW w:w="3968" w:type="dxa"/>
+          </w:tcPr>
+          <w:p>
+            <w:r>
+              <w:t>Sunday</w:t>
+            </w:r>
+          </w:p>
+        </w:tc>
+        <w:tc>
+          <w:tcPr>
+            <w:tcW w:w="1113" w:type="dxa"/>
+          </w:tcPr>
+          <w:p>
+            <w:r>
+              <w:t>45.19</w:t>
+            </w:r>
+          </w:p>
+        </w:tc>
+        <w:tc>
+          <w:tcPr>
+            <w:tcW w:w="1115" w:type="dxa"/>
+          </w:tcPr>
+          <w:p/>
+        </w:tc>
+        <w:tc>
+          <w:tcPr>
+            <w:tcW w:w="329" w:type="dxa"/>
+          </w:tcPr>
+          <w:p/>
+        </w:tc>
+      </w:tr>
+      <w:tr>
+        <w:tc>
+          <w:tcPr>
+            <w:tcW w:w="1571" w:type="dxa"/>
+          </w:tcPr>
+          <w:p/>
+        </w:tc>
+        <w:tc>
+          <w:tcPr>
+            <w:tcW w:w="971" w:type="dxa"/>
+          </w:tcPr>
+          <w:p/>
+        </w:tc>
+        <w:tc>
+          <w:tcPr>
+            <w:tcW w:w="3968" w:type="dxa"/>
+          </w:tcPr>
+          <w:p>
+            <w:r>
+              <w:rPr>
+                <w:highlight w:val="yellow"/>
+              </w:rPr>
+              <w:t>Topics remaining adjusted in every week</w:t>
+            </w:r>
+          </w:p>
+        </w:tc>
+        <w:tc>
+          <w:tcPr>
+            <w:tcW w:w="1113" w:type="dxa"/>
+          </w:tcPr>
+          <w:p/>
+        </w:tc>
+        <w:tc>
+          <w:tcPr>
+            <w:tcW w:w="1115" w:type="dxa"/>
+          </w:tcPr>
+          <w:p/>
+        </w:tc>
+        <w:tc>
+          <w:tcPr>
+            <w:tcW w:w="329" w:type="dxa"/>
+          </w:tcPr>
+          <w:p/>
+        </w:tc>
+      </w:tr>
+      <w:tr>
+        <w:tc>
+          <w:tcPr>
+            <w:tcW w:w="1571" w:type="dxa"/>
+          </w:tcPr>
+          <w:p>
+            <w:r>
+              <w:t>Angular changes and new features</w:t>
+            </w:r>
+          </w:p>
+        </w:tc>
+        <w:tc>
+          <w:tcPr>
+            <w:tcW w:w="971" w:type="dxa"/>
+          </w:tcPr>
+          <w:p>
+            <w:r>
+              <w:t>3</w:t>
+            </w:r>
+          </w:p>
+        </w:tc>
+        <w:tc>
+          <w:tcPr>
+            <w:tcW w:w="3968" w:type="dxa"/>
+          </w:tcPr>
+          <w:p>
+            <w:r>
+              <w:t xml:space="preserve"> 1 WEEK  -</w:t>
+            </w:r>
+            <w:r>
+              <w:t>Monday</w:t>
+            </w:r>
+          </w:p>
+        </w:tc>
+        <w:tc>
+          <w:tcPr>
+            <w:tcW w:w="1113" w:type="dxa"/>
+          </w:tcPr>
+          <w:p>
+            <w:r>
+              <w:t>35</w:t>
+            </w:r>
+          </w:p>
+        </w:tc>
+        <w:tc>
+          <w:tcPr>
+            <w:tcW w:w="1115" w:type="dxa"/>
+          </w:tcPr>
+          <w:p/>
+        </w:tc>
+        <w:tc>
+          <w:tcPr>
+            <w:tcW w:w="329" w:type="dxa"/>
+          </w:tcPr>
+          <w:p/>
+        </w:tc>
+      </w:tr>
+      <w:tr>
+        <w:tc>
+          <w:tcPr>
+            <w:tcW w:w="1571" w:type="dxa"/>
+          </w:tcPr>
+          <w:p>
+            <w:r>
+              <w:t>Course Roundup</w:t>
+            </w:r>
+          </w:p>
+        </w:tc>
+        <w:tc>
+          <w:tcPr>
+            <w:tcW w:w="971" w:type="dxa"/>
+          </w:tcPr>
+          <w:p>
+            <w:r>
+              <w:t>2</w:t>
+            </w:r>
+          </w:p>
+        </w:tc>
+        <w:tc>
+          <w:tcPr>
+            <w:tcW w:w="3968" w:type="dxa"/>
+          </w:tcPr>
+          <w:p>
+            <w:r>
+              <w:t>1 WEEK -</w:t>
+            </w:r>
+            <w:r>
+              <w:t>Monday</w:t>
+            </w:r>
+          </w:p>
+        </w:tc>
+        <w:tc>
+          <w:tcPr>
+            <w:tcW w:w="1113" w:type="dxa"/>
+          </w:tcPr>
+          <w:p>
+            <w:r>
+              <w:t>2 min</w:t>
+            </w:r>
+          </w:p>
+        </w:tc>
+        <w:tc>
+          <w:tcPr>
+            <w:tcW w:w="1115" w:type="dxa"/>
+          </w:tcPr>
+          <w:p/>
+        </w:tc>
+        <w:tc>
+          <w:tcPr>
+            <w:tcW w:w="329" w:type="dxa"/>
+          </w:tcPr>
+          <w:p/>
+        </w:tc>
+      </w:tr>
+      <w:tr>
+        <w:tc>
+          <w:tcPr>
+            <w:tcW w:w="1571" w:type="dxa"/>
+          </w:tcPr>
+          <w:p>
+            <w:r>
+              <w:t>Custom</w:t>
+            </w:r>
+            <w:r>
+              <w:t xml:space="preserve"> project and work flow setup</w:t>
+            </w:r>
+          </w:p>
+        </w:tc>
+        <w:tc>
+          <w:tcPr>
+            <w:tcW w:w="971" w:type="dxa"/>
+          </w:tcPr>
+          <w:p>
+            <w:r>
+              <w:t>13</w:t>
+            </w:r>
+          </w:p>
+        </w:tc>
+        <w:tc>
+          <w:tcPr>
+            <w:tcW w:w="3968" w:type="dxa"/>
+          </w:tcPr>
+          <w:p>
+            <w:r>
+              <w:t>3 RD WEEK</w:t>
+            </w:r>
+            <w:r>
+              <w:t xml:space="preserve">  -Monday</w:t>
+            </w:r>
+          </w:p>
+        </w:tc>
+        <w:tc>
+          <w:tcPr>
+            <w:tcW w:w="1113" w:type="dxa"/>
+          </w:tcPr>
+          <w:p>
+            <w:r>
+              <w:t>51 min</w:t>
+            </w:r>
+          </w:p>
+        </w:tc>
+        <w:tc>
+          <w:tcPr>
+            <w:tcW w:w="1115" w:type="dxa"/>
+          </w:tcPr>
+          <w:p/>
+        </w:tc>
+        <w:tc>
+          <w:tcPr>
+            <w:tcW w:w="329" w:type="dxa"/>
+          </w:tcPr>
+          <w:p/>
+        </w:tc>
+      </w:tr>
+      <w:tr>
+        <w:tc>
+          <w:tcPr>
+            <w:tcW w:w="1571" w:type="dxa"/>
+          </w:tcPr>
+          <w:p>
+            <w:r>
+              <w:t>Type Script introduction</w:t>
+            </w:r>
+          </w:p>
+        </w:tc>
+        <w:tc>
+          <w:tcPr>
+            <w:tcW w:w="971" w:type="dxa"/>
+          </w:tcPr>
+          <w:p>
+            <w:r>
+              <w:t>7</w:t>
+            </w:r>
+          </w:p>
+        </w:tc>
+        <w:tc>
+          <w:tcPr>
+            <w:tcW w:w="3968" w:type="dxa"/>
+          </w:tcPr>
+          <w:p>
+            <w:r>
+              <w:rPr>
+                <w:color w:val="FF0000"/>
+              </w:rPr>
+              <w:t>1 –WEEK –Tuesday and overall recall</w:t>
+            </w:r>
+          </w:p>
+        </w:tc>
+        <w:tc>
+          <w:tcPr>
+            <w:tcW w:w="1113" w:type="dxa"/>
+          </w:tcPr>
+          <w:p>
+            <w:r>
+              <w:t>26 min</w:t>
+            </w:r>
+          </w:p>
+        </w:tc>
+        <w:tc>
+          <w:tcPr>
+            <w:tcW w:w="1115" w:type="dxa"/>
+          </w:tcPr>
+          <w:p/>
+        </w:tc>
+        <w:tc>
+          <w:tcPr>
+            <w:tcW w:w="329" w:type="dxa"/>
+          </w:tcPr>
+          <w:p/>
+        </w:tc>
+      </w:tr>
+    </w:tbl>
+    <w:p>
+      <w:pPr>
+        <w:ind w:left="283"/>
+      </w:pPr>
+    </w:p>
+    <w:p>
+      <w:pPr>
+        <w:rPr>
+          <w:b/>
+          <w:color w:val="70AD47" w:themeColor="accent6"/>
+        </w:rPr>
+      </w:pPr>
+      <w:r>
+        <w:rPr>
+          <w:b/>
+          <w:color w:val="70AD47" w:themeColor="accent6"/>
+        </w:rPr>
+        <w:t xml:space="preserve">                                            </w:t>
+      </w:r>
+    </w:p>
+    <w:p>
+      <w:pPr>
+        <w:rPr>
+          <w:b/>
+          <w:color w:val="70AD47" w:themeColor="accent6"/>
+        </w:rPr>
+      </w:pPr>
+      <w:bookmarkStart w:id="0" w:name="_GoBack"/>
+      <w:bookmarkEnd w:id="0"/>
+    </w:p>
+    <w:p>
+      <w:pPr>
+        <w:rPr>
+          <w:b/>
+          <w:color w:val="70AD47" w:themeColor="accent6"/>
+        </w:rPr>
+      </w:pPr>
+    </w:p>
+    <w:p>
+      <w:pPr>
+        <w:rPr>
+          <w:b/>
+          <w:color w:val="70AD47" w:themeColor="accent6"/>
+        </w:rPr>
+      </w:pPr>
+    </w:p>
+    <w:p>
+      <w:pPr>
+        <w:rPr>
+          <w:b/>
+          <w:color w:val="70AD47" w:themeColor="accent6"/>
+        </w:rPr>
+      </w:pPr>
+    </w:p>
+    <w:p>
+      <w:pPr>
+        <w:rPr>
+          <w:b/>
+          <w:color w:val="70AD47" w:themeColor="accent6"/>
+        </w:rPr>
+      </w:pPr>
+    </w:p>
+    <w:p>
+      <w:pPr>
+        <w:rPr>
+          <w:b/>
+          <w:color w:val="70AD47" w:themeColor="accent6"/>
+        </w:rPr>
+      </w:pPr>
+    </w:p>
+    <w:p>
+      <w:pPr>
+        <w:rPr>
+          <w:b/>
+          <w:color w:val="70AD47" w:themeColor="accent6"/>
+        </w:rPr>
+      </w:pPr>
+    </w:p>
+    <w:p>
+      <w:pPr>
+        <w:rPr>
+          <w:b/>
+          <w:color w:val="70AD47" w:themeColor="accent6"/>
+        </w:rPr>
+      </w:pPr>
+    </w:p>
+    <w:p>
+      <w:pPr>
+        <w:rPr>
+          <w:b/>
+          <w:color w:val="70AD47" w:themeColor="accent6"/>
+        </w:rPr>
+      </w:pPr>
+    </w:p>
+    <w:p>
+      <w:pPr>
+        <w:rPr>
+          <w:b/>
+          <w:color w:val="70AD47" w:themeColor="accent6"/>
+        </w:rPr>
+      </w:pPr>
+    </w:p>
+    <w:p>
+      <w:pPr>
+        <w:rPr>
+          <w:b/>
+          <w:color w:val="70AD47" w:themeColor="accent6"/>
+        </w:rPr>
+      </w:pPr>
+    </w:p>
+    <w:p>
+      <w:pPr>
+        <w:rPr>
+          <w:b/>
+          <w:color w:val="70AD47" w:themeColor="accent6"/>
+        </w:rPr>
+      </w:pPr>
+    </w:p>
+    <w:p>
+      <w:pPr>
+        <w:rPr>
+          <w:b/>
+          <w:color w:val="70AD47" w:themeColor="accent6"/>
+        </w:rPr>
+      </w:pPr>
+    </w:p>
+    <w:p>
+      <w:pPr>
+        <w:rPr>
+          <w:b/>
+          <w:color w:val="70AD47" w:themeColor="accent6"/>
+        </w:rPr>
+      </w:pPr>
+    </w:p>
+    <w:p>
+      <w:pPr>
+        <w:rPr>
+          <w:b/>
+          <w:color w:val="70AD47" w:themeColor="accent6"/>
+        </w:rPr>
+      </w:pPr>
+    </w:p>
+    <w:p>
+      <w:pPr>
+        <w:rPr>
+          <w:b/>
+          <w:color w:val="70AD47" w:themeColor="accent6"/>
+        </w:rPr>
+      </w:pPr>
+    </w:p>
+    <w:p>
+      <w:pPr>
+        <w:rPr>
+          <w:b/>
+          <w:color w:val="70AD47" w:themeColor="accent6"/>
+        </w:rPr>
+      </w:pPr>
+    </w:p>
+    <w:p>
+      <w:pPr>
+        <w:rPr>
+          <w:b/>
+          <w:color w:val="70AD47" w:themeColor="accent6"/>
+        </w:rPr>
+      </w:pPr>
+    </w:p>
+    <w:p>
+      <w:pPr>
+        <w:rPr>
+          <w:b/>
+          <w:color w:val="70AD47" w:themeColor="accent6"/>
+        </w:rPr>
+      </w:pPr>
+    </w:p>
+    <w:p>
+      <w:pPr>
+        <w:rPr>
+          <w:b/>
+          <w:color w:val="00B050"/>
+        </w:rPr>
+      </w:pPr>
+    </w:p>
+    <w:p/>
+    <w:p/>
+    <w:p>
+      <w:pPr>
+        <w:rPr>
+          <w:b/>
+          <w:color w:val="00B050"/>
+        </w:rPr>
+      </w:pPr>
+      <w:r>
+        <w:rPr>
+          <w:b/>
+          <w:color w:val="00B050"/>
+        </w:rPr>
+        <w:br w:type="page"/>
+      </w:r>
+    </w:p>
+    <w:p>
+      <w:pPr>
+        <w:ind w:left="283"/>
+        <w:rPr>
+          <w:b/>
+          <w:color w:val="00B050"/>
+        </w:rPr>
+      </w:pPr>
+      <w:r>
+        <w:rPr>
+          <w:b/>
+          <w:color w:val="70AD47" w:themeColor="accent6"/>
+        </w:rPr>
+        <w:lastRenderedPageBreak/>
+        <w:t>1 week</w:t>
+      </w:r>
+      <w:r>
+        <w:rPr>
+          <w:b/>
+        </w:rPr>
+        <w:t xml:space="preserve">-       </w:t>
+      </w:r>
+      <w:r>
+        <w:rPr>
+          <w:b/>
+          <w:color w:val="00B050"/>
+        </w:rPr>
+        <w:t>300min -</w:t>
+      </w:r>
+      <w:r>
+        <w:rPr>
+          <w:b/>
+          <w:color w:val="00B050"/>
+        </w:rPr>
+        <w:t>6:30</w:t>
+      </w:r>
+      <w:r>
+        <w:rPr>
+          <w:b/>
+          <w:color w:val="00B050"/>
+        </w:rPr>
+        <w:t xml:space="preserve"> hrs</w:t>
+      </w:r>
+      <w:r>
+        <w:rPr>
+          <w:b/>
+          <w:color w:val="00B050"/>
+        </w:rPr>
+        <w:t xml:space="preserve">  -revision on </w:t>
+      </w:r>
+      <w:r>
+        <w:rPr>
+          <w:b/>
+          <w:color w:val="00B050"/>
+        </w:rPr>
+        <w:t>T</w:t>
+      </w:r>
+      <w:r>
+        <w:rPr>
+          <w:b/>
+          <w:color w:val="00B050"/>
+        </w:rPr>
+        <w:t>hursday</w:t>
+      </w:r>
+    </w:p>
+    <w:p>
+      <w:pPr>
+        <w:ind w:left="283"/>
+        <w:rPr>
+          <w:b/>
+          <w:color w:val="00B050"/>
+        </w:rPr>
+      </w:pPr>
+      <w:r>
+        <w:rPr>
+          <w:b/>
+          <w:color w:val="70AD47" w:themeColor="accent6"/>
+        </w:rPr>
+        <w:t>1 week</w:t>
+      </w:r>
+      <w:r>
+        <w:rPr>
+          <w:b/>
+        </w:rPr>
+        <w:t xml:space="preserve">-       </w:t>
+      </w:r>
+      <w:r>
+        <w:rPr>
+          <w:b/>
+          <w:color w:val="00B050"/>
+        </w:rPr>
+        <w:t>300min -</w:t>
+      </w:r>
+      <w:r>
+        <w:rPr>
+          <w:b/>
+          <w:color w:val="00B050"/>
+        </w:rPr>
+        <w:t>6:30</w:t>
+      </w:r>
+      <w:r>
+        <w:rPr>
+          <w:b/>
+          <w:color w:val="00B050"/>
+        </w:rPr>
+        <w:t xml:space="preserve"> hrs</w:t>
+      </w:r>
+      <w:r>
+        <w:rPr>
+          <w:b/>
+          <w:color w:val="00B050"/>
+        </w:rPr>
+        <w:t xml:space="preserve">  -revision on </w:t>
+      </w:r>
+      <w:r>
+        <w:rPr>
+          <w:b/>
+          <w:color w:val="00B050"/>
+        </w:rPr>
+        <w:t>T</w:t>
+      </w:r>
+      <w:r>
+        <w:rPr>
+          <w:b/>
+          <w:color w:val="00B050"/>
+        </w:rPr>
+        <w:t>hursday</w:t>
+      </w:r>
+    </w:p>
+    <w:p>
+      <w:pPr>
+        <w:ind w:left="283"/>
+      </w:pPr>
+      <w:r>
+        <w:rPr>
+          <w:b/>
+          <w:color w:val="70AD47" w:themeColor="accent6"/>
+        </w:rPr>
+        <w:t>1 week</w:t>
+      </w:r>
+      <w:r>
+        <w:rPr>
+          <w:b/>
+        </w:rPr>
+        <w:t xml:space="preserve">-       </w:t>
+      </w:r>
+      <w:r>
+        <w:rPr>
+          <w:b/>
+          <w:color w:val="00B050"/>
+        </w:rPr>
+        <w:t>300min -</w:t>
+      </w:r>
+      <w:r>
+        <w:rPr>
+          <w:b/>
+          <w:color w:val="00B050"/>
+        </w:rPr>
+        <w:t>6:30</w:t>
+      </w:r>
+      <w:r>
+        <w:rPr>
+          <w:b/>
+          <w:color w:val="00B050"/>
+        </w:rPr>
+        <w:t xml:space="preserve"> hrs</w:t>
+      </w:r>
+      <w:r>
+        <w:rPr>
+          <w:b/>
+          <w:color w:val="00B050"/>
+        </w:rPr>
+        <w:t xml:space="preserve">  -revision on thursday</w:t>
+      </w:r>
+    </w:p>
+    <w:p>
+      <w:pPr>
         <w:pStyle w:val="ListParagraph"/>
         <w:numPr>
           <w:ilvl w:val="0"/>
@@ -367,8 +4111,530 @@
         </w:numPr>
       </w:pPr>
       <w:r>
+        <w:t>Component Introduction</w:t>
+      </w:r>
+    </w:p>
+    <w:p>
+      <w:pPr>
+        <w:pStyle w:val="ListParagraph"/>
+        <w:numPr>
+          <w:ilvl w:val="2"/>
+          <w:numId w:val="1"/>
+        </w:numPr>
+      </w:pPr>
+      <w:r>
+        <w:t xml:space="preserve">Component Decorator </w:t>
+      </w:r>
+    </w:p>
+    <w:p>
+      <w:pPr>
+        <w:pStyle w:val="ListParagraph"/>
+        <w:numPr>
+          <w:ilvl w:val="2"/>
+          <w:numId w:val="1"/>
+        </w:numPr>
+      </w:pPr>
+      <w:r>
+        <w:t xml:space="preserve">Template </w:t>
+      </w:r>
+    </w:p>
+    <w:p>
+      <w:pPr>
+        <w:pStyle w:val="ListParagraph"/>
+        <w:numPr>
+          <w:ilvl w:val="2"/>
+          <w:numId w:val="1"/>
+        </w:numPr>
+      </w:pPr>
+      <w:r>
+        <w:t>Typescript class</w:t>
+      </w:r>
+    </w:p>
+    <w:p>
+      <w:pPr>
+        <w:pStyle w:val="ListParagraph"/>
+        <w:numPr>
+          <w:ilvl w:val="2"/>
+          <w:numId w:val="1"/>
+        </w:numPr>
+      </w:pPr>
+      <w:r>
+        <w:t xml:space="preserve">Example </w:t>
+      </w:r>
+    </w:p>
+    <w:p>
+      <w:pPr>
+        <w:pStyle w:val="ListParagraph"/>
+        <w:numPr>
+          <w:ilvl w:val="0"/>
+          <w:numId w:val="1"/>
+        </w:numPr>
+      </w:pPr>
+      <w:r>
+        <w:t>Databinding</w:t>
+      </w:r>
+    </w:p>
+    <w:p>
+      <w:pPr>
+        <w:pStyle w:val="ListParagraph"/>
+        <w:numPr>
+          <w:ilvl w:val="1"/>
+          <w:numId w:val="1"/>
+        </w:numPr>
+      </w:pPr>
+      <w:r>
+        <w:t xml:space="preserve">String Interpolation </w:t>
+      </w:r>
+    </w:p>
+    <w:p>
+      <w:pPr>
+        <w:pStyle w:val="ListParagraph"/>
+        <w:numPr>
+          <w:ilvl w:val="1"/>
+          <w:numId w:val="1"/>
+        </w:numPr>
+      </w:pPr>
+      <w:r>
+        <w:t>Property</w:t>
+      </w:r>
+    </w:p>
+    <w:p>
+      <w:pPr>
+        <w:pStyle w:val="ListParagraph"/>
+        <w:numPr>
+          <w:ilvl w:val="1"/>
+          <w:numId w:val="1"/>
+        </w:numPr>
+      </w:pPr>
+      <w:r>
+        <w:t>Event</w:t>
+      </w:r>
+    </w:p>
+    <w:p>
+      <w:pPr>
+        <w:pStyle w:val="ListParagraph"/>
+        <w:numPr>
+          <w:ilvl w:val="1"/>
+          <w:numId w:val="1"/>
+        </w:numPr>
+      </w:pPr>
+      <w:r>
+        <w:t>Two Way Data Binding</w:t>
+      </w:r>
+    </w:p>
+    <w:p>
+      <w:pPr>
+        <w:pStyle w:val="ListParagraph"/>
+        <w:numPr>
+          <w:ilvl w:val="0"/>
+          <w:numId w:val="1"/>
+        </w:numPr>
+      </w:pPr>
+      <w:r>
+        <w:t xml:space="preserve">Component Communication </w:t>
+      </w:r>
+    </w:p>
+    <w:p>
+      <w:pPr>
+        <w:pStyle w:val="ListParagraph"/>
+        <w:numPr>
+          <w:ilvl w:val="1"/>
+          <w:numId w:val="1"/>
+        </w:numPr>
+      </w:pPr>
+      <w:r>
+        <w:t xml:space="preserve">Introduction to Component Hierarchy    </w:t>
+      </w:r>
+      <w:r>
+        <w:t xml:space="preserve">     </w:t>
+      </w:r>
+    </w:p>
+    <w:p>
+      <w:pPr>
+        <w:pStyle w:val="ListParagraph"/>
+        <w:numPr>
+          <w:ilvl w:val="1"/>
+          <w:numId w:val="1"/>
+        </w:numPr>
+      </w:pPr>
+      <w:r>
+        <w:t xml:space="preserve">@Input Decorator </w:t>
+      </w:r>
+    </w:p>
+    <w:p>
+      <w:pPr>
+        <w:pStyle w:val="ListParagraph"/>
+        <w:numPr>
+          <w:ilvl w:val="1"/>
+          <w:numId w:val="1"/>
+        </w:numPr>
+      </w:pPr>
+      <w:r>
+        <w:t xml:space="preserve">@Output Decorator </w:t>
+      </w:r>
+    </w:p>
+    <w:p>
+      <w:pPr>
+        <w:pStyle w:val="ListParagraph"/>
+        <w:numPr>
+          <w:ilvl w:val="1"/>
+          <w:numId w:val="1"/>
+        </w:numPr>
+      </w:pPr>
+      <w:r>
+        <w:t xml:space="preserve">Event Emitter </w:t>
+      </w:r>
+    </w:p>
+    <w:p>
+      <w:pPr>
+        <w:pStyle w:val="ListParagraph"/>
+        <w:numPr>
+          <w:ilvl w:val="0"/>
+          <w:numId w:val="1"/>
+        </w:numPr>
+      </w:pPr>
+      <w:r>
         <w:lastRenderedPageBreak/>
-        <w:t>Component Introduction</w:t>
+        <w:t xml:space="preserve">Dependency Injection </w:t>
+      </w:r>
+    </w:p>
+    <w:p>
+      <w:pPr>
+        <w:pStyle w:val="ListParagraph"/>
+        <w:numPr>
+          <w:ilvl w:val="1"/>
+          <w:numId w:val="1"/>
+        </w:numPr>
+      </w:pPr>
+      <w:r>
+        <w:t>Introduction to DI</w:t>
+      </w:r>
+    </w:p>
+    <w:p>
+      <w:pPr>
+        <w:pStyle w:val="ListParagraph"/>
+        <w:numPr>
+          <w:ilvl w:val="1"/>
+          <w:numId w:val="1"/>
+        </w:numPr>
+      </w:pPr>
+      <w:r>
+        <w:t xml:space="preserve">Introduction to Services </w:t>
+      </w:r>
+    </w:p>
+    <w:p>
+      <w:pPr>
+        <w:pStyle w:val="ListParagraph"/>
+        <w:numPr>
+          <w:ilvl w:val="1"/>
+          <w:numId w:val="1"/>
+        </w:numPr>
+      </w:pPr>
+      <w:r>
+        <w:t xml:space="preserve">Component communication using Services </w:t>
+      </w:r>
+    </w:p>
+    <w:p>
+      <w:pPr>
+        <w:pStyle w:val="ListParagraph"/>
+        <w:numPr>
+          <w:ilvl w:val="0"/>
+          <w:numId w:val="1"/>
+        </w:numPr>
+      </w:pPr>
+      <w:r>
+        <w:t xml:space="preserve">Directives </w:t>
+      </w:r>
+    </w:p>
+    <w:p>
+      <w:pPr>
+        <w:pStyle w:val="ListParagraph"/>
+        <w:numPr>
+          <w:ilvl w:val="1"/>
+          <w:numId w:val="1"/>
+        </w:numPr>
+      </w:pPr>
+      <w:r>
+        <w:t xml:space="preserve">Introduction to Directives </w:t>
+      </w:r>
+    </w:p>
+    <w:p>
+      <w:pPr>
+        <w:pStyle w:val="ListParagraph"/>
+        <w:numPr>
+          <w:ilvl w:val="1"/>
+          <w:numId w:val="1"/>
+        </w:numPr>
+      </w:pPr>
+      <w:r>
+        <w:t xml:space="preserve">Built-in-Directives </w:t>
+      </w:r>
+    </w:p>
+    <w:p>
+      <w:pPr>
+        <w:pStyle w:val="ListParagraph"/>
+        <w:numPr>
+          <w:ilvl w:val="1"/>
+          <w:numId w:val="1"/>
+        </w:numPr>
+      </w:pPr>
+      <w:r>
+        <w:t xml:space="preserve">Attribute Directives </w:t>
+      </w:r>
+    </w:p>
+    <w:p>
+      <w:pPr>
+        <w:pStyle w:val="ListParagraph"/>
+        <w:numPr>
+          <w:ilvl w:val="1"/>
+          <w:numId w:val="1"/>
+        </w:numPr>
+      </w:pPr>
+      <w:r>
+        <w:t xml:space="preserve">Structural Directives </w:t>
+      </w:r>
+    </w:p>
+    <w:p>
+      <w:pPr>
+        <w:pStyle w:val="ListParagraph"/>
+        <w:numPr>
+          <w:ilvl w:val="0"/>
+          <w:numId w:val="1"/>
+        </w:numPr>
+      </w:pPr>
+      <w:r>
+        <w:t xml:space="preserve">Custom Directives </w:t>
+      </w:r>
+    </w:p>
+    <w:p>
+      <w:pPr>
+        <w:pStyle w:val="ListParagraph"/>
+        <w:numPr>
+          <w:ilvl w:val="1"/>
+          <w:numId w:val="1"/>
+        </w:numPr>
+      </w:pPr>
+      <w:r>
+        <w:t xml:space="preserve">@Directive decorator </w:t>
+      </w:r>
+    </w:p>
+    <w:p>
+      <w:pPr>
+        <w:pStyle w:val="ListParagraph"/>
+        <w:numPr>
+          <w:ilvl w:val="1"/>
+          <w:numId w:val="1"/>
+        </w:numPr>
+      </w:pPr>
+      <w:r>
+        <w:t xml:space="preserve">Custom Attribute Directives </w:t>
+      </w:r>
+    </w:p>
+    <w:p>
+      <w:pPr>
+        <w:pStyle w:val="ListParagraph"/>
+        <w:numPr>
+          <w:ilvl w:val="1"/>
+          <w:numId w:val="1"/>
+        </w:numPr>
+      </w:pPr>
+      <w:r>
+        <w:t xml:space="preserve">Custom Structural Directives </w:t>
+      </w:r>
+    </w:p>
+    <w:p>
+      <w:pPr>
+        <w:pStyle w:val="ListParagraph"/>
+        <w:numPr>
+          <w:ilvl w:val="1"/>
+          <w:numId w:val="1"/>
+        </w:numPr>
+      </w:pPr>
+      <w:r>
+        <w:t>@Input and @Output usage</w:t>
+      </w:r>
+    </w:p>
+    <w:p>
+      <w:pPr>
+        <w:pStyle w:val="ListParagraph"/>
+        <w:numPr>
+          <w:ilvl w:val="1"/>
+          <w:numId w:val="1"/>
+        </w:numPr>
+      </w:pPr>
+      <w:r>
+        <w:t>@HostListner</w:t>
+      </w:r>
+    </w:p>
+    <w:p>
+      <w:pPr>
+        <w:pStyle w:val="ListParagraph"/>
+        <w:numPr>
+          <w:ilvl w:val="1"/>
+          <w:numId w:val="1"/>
+        </w:numPr>
+      </w:pPr>
+      <w:r>
+        <w:t>Example Code</w:t>
+      </w:r>
+      <w:r>
+        <w:t xml:space="preserve"> </w:t>
+      </w:r>
+    </w:p>
+    <w:p>
+      <w:pPr>
+        <w:pStyle w:val="ListParagraph"/>
+        <w:numPr>
+          <w:ilvl w:val="0"/>
+          <w:numId w:val="1"/>
+        </w:numPr>
+      </w:pPr>
+      <w:r>
+        <w:t>Lifecycle Hooks</w:t>
+      </w:r>
+    </w:p>
+    <w:p>
+      <w:pPr>
+        <w:pStyle w:val="ListParagraph"/>
+        <w:numPr>
+          <w:ilvl w:val="1"/>
+          <w:numId w:val="1"/>
+        </w:numPr>
+      </w:pPr>
+      <w:r>
+        <w:t>Component Lifecycle Hooks Overview</w:t>
+      </w:r>
+    </w:p>
+    <w:p>
+      <w:pPr>
+        <w:pStyle w:val="ListParagraph"/>
+        <w:numPr>
+          <w:ilvl w:val="1"/>
+          <w:numId w:val="1"/>
+        </w:numPr>
+      </w:pPr>
+      <w:r>
+        <w:t xml:space="preserve"> Lifecycle hooks Sequence </w:t>
+      </w:r>
+    </w:p>
+    <w:p>
+      <w:pPr>
+        <w:pStyle w:val="ListParagraph"/>
+        <w:numPr>
+          <w:ilvl w:val="0"/>
+          <w:numId w:val="1"/>
+        </w:numPr>
+      </w:pPr>
+      <w:r>
+        <w:t xml:space="preserve">Pipes </w:t>
+      </w:r>
+    </w:p>
+    <w:p>
+      <w:pPr>
+        <w:pStyle w:val="ListParagraph"/>
+        <w:numPr>
+          <w:ilvl w:val="1"/>
+          <w:numId w:val="1"/>
+        </w:numPr>
+      </w:pPr>
+      <w:r>
+        <w:t xml:space="preserve">Pipes introduction </w:t>
+      </w:r>
+    </w:p>
+    <w:p>
+      <w:pPr>
+        <w:pStyle w:val="ListParagraph"/>
+        <w:numPr>
+          <w:ilvl w:val="1"/>
+          <w:numId w:val="1"/>
+        </w:numPr>
+      </w:pPr>
+      <w:r>
+        <w:t>Built-In-Pipes</w:t>
+      </w:r>
+    </w:p>
+    <w:p>
+      <w:pPr>
+        <w:pStyle w:val="ListParagraph"/>
+        <w:numPr>
+          <w:ilvl w:val="1"/>
+          <w:numId w:val="1"/>
+        </w:numPr>
+      </w:pPr>
+      <w:r>
+        <w:t xml:space="preserve">Custom Pipes </w:t>
+      </w:r>
+    </w:p>
+    <w:p>
+      <w:pPr>
+        <w:pStyle w:val="ListParagraph"/>
+        <w:numPr>
+          <w:ilvl w:val="1"/>
+          <w:numId w:val="1"/>
+        </w:numPr>
+      </w:pPr>
+      <w:r>
+        <w:t xml:space="preserve">Angular-pipes </w:t>
+      </w:r>
+    </w:p>
+    <w:p>
+      <w:pPr>
+        <w:pStyle w:val="ListParagraph"/>
+        <w:numPr>
+          <w:ilvl w:val="1"/>
+          <w:numId w:val="1"/>
+        </w:numPr>
+      </w:pPr>
+      <w:r>
+        <w:t>Custom pipes Example</w:t>
+      </w:r>
+    </w:p>
+    <w:p>
+      <w:pPr>
+        <w:pStyle w:val="ListParagraph"/>
+        <w:numPr>
+          <w:ilvl w:val="0"/>
+          <w:numId w:val="1"/>
+        </w:numPr>
+      </w:pPr>
+      <w:r>
+        <w:t xml:space="preserve">Forms </w:t>
+      </w:r>
+    </w:p>
+    <w:p>
+      <w:pPr>
+        <w:pStyle w:val="ListParagraph"/>
+        <w:numPr>
+          <w:ilvl w:val="1"/>
+          <w:numId w:val="1"/>
+        </w:numPr>
+      </w:pPr>
+      <w:r>
+        <w:t>Introduction to Forms</w:t>
+      </w:r>
+    </w:p>
+    <w:p>
+      <w:pPr>
+        <w:pStyle w:val="ListParagraph"/>
+        <w:numPr>
+          <w:ilvl w:val="1"/>
+          <w:numId w:val="1"/>
+        </w:numPr>
+      </w:pPr>
+      <w:r>
+        <w:t>NgForms</w:t>
+      </w:r>
+    </w:p>
+    <w:p>
+      <w:pPr>
+        <w:pStyle w:val="ListParagraph"/>
+        <w:numPr>
+          <w:ilvl w:val="1"/>
+          <w:numId w:val="1"/>
+        </w:numPr>
+      </w:pPr>
+      <w:r>
+        <w:t>Reactive Forms</w:t>
       </w:r>
     </w:p>
     <w:p>
@@ -380,7 +4646,7 @@
         </w:numPr>
       </w:pPr>
       <w:r>
-        <w:t xml:space="preserve">Component Decorator </w:t>
+        <w:t>Forms Controls</w:t>
       </w:r>
     </w:p>
     <w:p>
@@ -392,7 +4658,7 @@
         </w:numPr>
       </w:pPr>
       <w:r>
-        <w:t xml:space="preserve">Template </w:t>
+        <w:t>Form Group</w:t>
       </w:r>
     </w:p>
     <w:p>
@@ -404,7 +4670,7 @@
         </w:numPr>
       </w:pPr>
       <w:r>
-        <w:t>Typescript class</w:t>
+        <w:t>Form Array</w:t>
       </w:r>
     </w:p>
     <w:p>
@@ -416,7 +4682,12 @@
         </w:numPr>
       </w:pPr>
       <w:r>
-        <w:t xml:space="preserve">Example </w:t>
+        <w:t xml:space="preserve">Validators </w:t>
+      </w:r>
+    </w:p>
+    <w:p>
+      <w:r>
+        <w:t xml:space="preserve">               12.4 Example Code</w:t>
       </w:r>
     </w:p>
     <w:p>
@@ -428,55 +4699,67 @@
         </w:numPr>
       </w:pPr>
       <w:r>
-        <w:t>Databinding</w:t>
-      </w:r>
-    </w:p>
-    <w:p>
-      <w:pPr>
-        <w:pStyle w:val="ListParagraph"/>
-        <w:numPr>
-          <w:ilvl w:val="1"/>
-          <w:numId w:val="1"/>
-        </w:numPr>
-      </w:pPr>
-      <w:r>
-        <w:t xml:space="preserve">String Interpolation </w:t>
-      </w:r>
-    </w:p>
-    <w:p>
-      <w:pPr>
-        <w:pStyle w:val="ListParagraph"/>
-        <w:numPr>
-          <w:ilvl w:val="1"/>
-          <w:numId w:val="1"/>
-        </w:numPr>
-      </w:pPr>
-      <w:r>
-        <w:t>Property</w:t>
-      </w:r>
-    </w:p>
-    <w:p>
-      <w:pPr>
-        <w:pStyle w:val="ListParagraph"/>
-        <w:numPr>
-          <w:ilvl w:val="1"/>
-          <w:numId w:val="1"/>
-        </w:numPr>
-      </w:pPr>
-      <w:r>
-        <w:t>Event</w:t>
-      </w:r>
-    </w:p>
-    <w:p>
-      <w:pPr>
-        <w:pStyle w:val="ListParagraph"/>
-        <w:numPr>
-          <w:ilvl w:val="1"/>
-          <w:numId w:val="1"/>
-        </w:numPr>
-      </w:pPr>
-      <w:r>
-        <w:t>Two Way Data Binding</w:t>
+        <w:t xml:space="preserve">Pages with Routing </w:t>
+      </w:r>
+    </w:p>
+    <w:p>
+      <w:pPr>
+        <w:pStyle w:val="ListParagraph"/>
+        <w:numPr>
+          <w:ilvl w:val="1"/>
+          <w:numId w:val="1"/>
+        </w:numPr>
+      </w:pPr>
+      <w:r>
+        <w:t xml:space="preserve">Introduction to Routing </w:t>
+      </w:r>
+    </w:p>
+    <w:p>
+      <w:pPr>
+        <w:pStyle w:val="ListParagraph"/>
+        <w:numPr>
+          <w:ilvl w:val="1"/>
+          <w:numId w:val="1"/>
+        </w:numPr>
+      </w:pPr>
+      <w:r>
+        <w:t>Setting up and Loading Routing</w:t>
+      </w:r>
+    </w:p>
+    <w:p>
+      <w:pPr>
+        <w:pStyle w:val="ListParagraph"/>
+        <w:numPr>
+          <w:ilvl w:val="1"/>
+          <w:numId w:val="1"/>
+        </w:numPr>
+      </w:pPr>
+      <w:r>
+        <w:t xml:space="preserve">Navigating with Router Links </w:t>
+      </w:r>
+    </w:p>
+    <w:p>
+      <w:pPr>
+        <w:pStyle w:val="ListParagraph"/>
+        <w:numPr>
+          <w:ilvl w:val="1"/>
+          <w:numId w:val="1"/>
+        </w:numPr>
+      </w:pPr>
+      <w:r>
+        <w:t xml:space="preserve">Working with Route Parameters </w:t>
+      </w:r>
+    </w:p>
+    <w:p>
+      <w:pPr>
+        <w:pStyle w:val="ListParagraph"/>
+        <w:numPr>
+          <w:ilvl w:val="1"/>
+          <w:numId w:val="1"/>
+        </w:numPr>
+      </w:pPr>
+      <w:r>
+        <w:t>Router Outlet</w:t>
       </w:r>
     </w:p>
     <w:p>
@@ -488,58 +4771,31 @@
         </w:numPr>
       </w:pPr>
       <w:r>
-        <w:t xml:space="preserve">Component Communication </w:t>
-      </w:r>
-    </w:p>
-    <w:p>
-      <w:pPr>
-        <w:pStyle w:val="ListParagraph"/>
-        <w:numPr>
-          <w:ilvl w:val="1"/>
-          <w:numId w:val="1"/>
-        </w:numPr>
-      </w:pPr>
-      <w:r>
-        <w:t xml:space="preserve">Introduction to Component Hierarchy    </w:t>
-      </w:r>
-      <w:r>
-        <w:t xml:space="preserve">     </w:t>
-      </w:r>
-    </w:p>
-    <w:p>
-      <w:pPr>
-        <w:pStyle w:val="ListParagraph"/>
-        <w:numPr>
-          <w:ilvl w:val="1"/>
-          <w:numId w:val="1"/>
-        </w:numPr>
-      </w:pPr>
-      <w:r>
-        <w:t xml:space="preserve">@Input Decorator </w:t>
-      </w:r>
-    </w:p>
-    <w:p>
-      <w:pPr>
-        <w:pStyle w:val="ListParagraph"/>
-        <w:numPr>
-          <w:ilvl w:val="1"/>
-          <w:numId w:val="1"/>
-        </w:numPr>
-      </w:pPr>
-      <w:r>
-        <w:t xml:space="preserve">@Output Decorator </w:t>
-      </w:r>
-    </w:p>
-    <w:p>
-      <w:pPr>
-        <w:pStyle w:val="ListParagraph"/>
-        <w:numPr>
-          <w:ilvl w:val="1"/>
-          <w:numId w:val="1"/>
-        </w:numPr>
-      </w:pPr>
-      <w:r>
-        <w:t xml:space="preserve">Event Emitter </w:t>
+        <w:t xml:space="preserve">Observables </w:t>
+      </w:r>
+    </w:p>
+    <w:p>
+      <w:pPr>
+        <w:pStyle w:val="ListParagraph"/>
+        <w:numPr>
+          <w:ilvl w:val="1"/>
+          <w:numId w:val="1"/>
+        </w:numPr>
+      </w:pPr>
+      <w:r>
+        <w:t xml:space="preserve">Introduction to Observables </w:t>
+      </w:r>
+    </w:p>
+    <w:p>
+      <w:pPr>
+        <w:pStyle w:val="ListParagraph"/>
+        <w:numPr>
+          <w:ilvl w:val="1"/>
+          <w:numId w:val="1"/>
+        </w:numPr>
+      </w:pPr>
+      <w:r>
+        <w:t xml:space="preserve">Reactive Programing </w:t>
       </w:r>
     </w:p>
     <w:p>
@@ -551,43 +4807,56 @@
         </w:numPr>
       </w:pPr>
       <w:r>
-        <w:t xml:space="preserve">Dependency Injection </w:t>
-      </w:r>
-    </w:p>
-    <w:p>
-      <w:pPr>
-        <w:pStyle w:val="ListParagraph"/>
-        <w:numPr>
-          <w:ilvl w:val="1"/>
-          <w:numId w:val="1"/>
-        </w:numPr>
-      </w:pPr>
-      <w:r>
-        <w:t>Introduction to DI</w:t>
-      </w:r>
-    </w:p>
-    <w:p>
-      <w:pPr>
-        <w:pStyle w:val="ListParagraph"/>
-        <w:numPr>
-          <w:ilvl w:val="1"/>
-          <w:numId w:val="1"/>
-        </w:numPr>
-      </w:pPr>
-      <w:r>
-        <w:t xml:space="preserve">Introduction to Services </w:t>
-      </w:r>
-    </w:p>
-    <w:p>
-      <w:pPr>
-        <w:pStyle w:val="ListParagraph"/>
-        <w:numPr>
-          <w:ilvl w:val="1"/>
-          <w:numId w:val="1"/>
-        </w:numPr>
-      </w:pPr>
-      <w:r>
-        <w:t xml:space="preserve">Component communication using Services </w:t>
+        <w:lastRenderedPageBreak/>
+        <w:t>Http</w:t>
+      </w:r>
+    </w:p>
+    <w:p>
+      <w:pPr>
+        <w:pStyle w:val="ListParagraph"/>
+        <w:numPr>
+          <w:ilvl w:val="1"/>
+          <w:numId w:val="1"/>
+        </w:numPr>
+      </w:pPr>
+      <w:r>
+        <w:t>Introduction to Http</w:t>
+      </w:r>
+    </w:p>
+    <w:p>
+      <w:pPr>
+        <w:pStyle w:val="ListParagraph"/>
+        <w:numPr>
+          <w:ilvl w:val="1"/>
+          <w:numId w:val="1"/>
+        </w:numPr>
+      </w:pPr>
+      <w:r>
+        <w:t xml:space="preserve">CURD Operations </w:t>
+      </w:r>
+    </w:p>
+    <w:p>
+      <w:pPr>
+        <w:pStyle w:val="ListParagraph"/>
+        <w:numPr>
+          <w:ilvl w:val="1"/>
+          <w:numId w:val="1"/>
+        </w:numPr>
+      </w:pPr>
+      <w:r>
+        <w:t>GET</w:t>
+      </w:r>
+    </w:p>
+    <w:p>
+      <w:pPr>
+        <w:pStyle w:val="ListParagraph"/>
+        <w:numPr>
+          <w:ilvl w:val="1"/>
+          <w:numId w:val="1"/>
+        </w:numPr>
+      </w:pPr>
+      <w:r>
+        <w:t>POST</w:t>
       </w:r>
     </w:p>
     <w:p>
@@ -599,55 +4868,7 @@
         </w:numPr>
       </w:pPr>
       <w:r>
-        <w:t xml:space="preserve">Directives </w:t>
-      </w:r>
-    </w:p>
-    <w:p>
-      <w:pPr>
-        <w:pStyle w:val="ListParagraph"/>
-        <w:numPr>
-          <w:ilvl w:val="1"/>
-          <w:numId w:val="1"/>
-        </w:numPr>
-      </w:pPr>
-      <w:r>
-        <w:t xml:space="preserve">Introduction to Directives </w:t>
-      </w:r>
-    </w:p>
-    <w:p>
-      <w:pPr>
-        <w:pStyle w:val="ListParagraph"/>
-        <w:numPr>
-          <w:ilvl w:val="1"/>
-          <w:numId w:val="1"/>
-        </w:numPr>
-      </w:pPr>
-      <w:r>
-        <w:t xml:space="preserve">Built-in-Directives </w:t>
-      </w:r>
-    </w:p>
-    <w:p>
-      <w:pPr>
-        <w:pStyle w:val="ListParagraph"/>
-        <w:numPr>
-          <w:ilvl w:val="1"/>
-          <w:numId w:val="1"/>
-        </w:numPr>
-      </w:pPr>
-      <w:r>
-        <w:t xml:space="preserve">Attribute Directives </w:t>
-      </w:r>
-    </w:p>
-    <w:p>
-      <w:pPr>
-        <w:pStyle w:val="ListParagraph"/>
-        <w:numPr>
-          <w:ilvl w:val="1"/>
-          <w:numId w:val="1"/>
-        </w:numPr>
-      </w:pPr>
-      <w:r>
-        <w:t xml:space="preserve">Structural Directives </w:t>
+        <w:t xml:space="preserve">HttpClient </w:t>
       </w:r>
     </w:p>
     <w:p>
@@ -659,80 +4880,121 @@
         </w:numPr>
       </w:pPr>
       <w:r>
-        <w:t xml:space="preserve">Custom Directives </w:t>
-      </w:r>
-    </w:p>
-    <w:p>
-      <w:pPr>
-        <w:pStyle w:val="ListParagraph"/>
-        <w:numPr>
-          <w:ilvl w:val="1"/>
-          <w:numId w:val="1"/>
-        </w:numPr>
-      </w:pPr>
-      <w:r>
-        <w:t xml:space="preserve">@Directive decorator </w:t>
-      </w:r>
-    </w:p>
-    <w:p>
-      <w:pPr>
-        <w:pStyle w:val="ListParagraph"/>
-        <w:numPr>
-          <w:ilvl w:val="1"/>
-          <w:numId w:val="1"/>
-        </w:numPr>
-      </w:pPr>
-      <w:r>
-        <w:t xml:space="preserve">Custom Attribute Directives </w:t>
-      </w:r>
-    </w:p>
-    <w:p>
-      <w:pPr>
-        <w:pStyle w:val="ListParagraph"/>
-        <w:numPr>
-          <w:ilvl w:val="1"/>
-          <w:numId w:val="1"/>
-        </w:numPr>
-      </w:pPr>
-      <w:r>
-        <w:t xml:space="preserve">Custom Structural Directives </w:t>
-      </w:r>
-    </w:p>
-    <w:p>
-      <w:pPr>
-        <w:pStyle w:val="ListParagraph"/>
-        <w:numPr>
-          <w:ilvl w:val="1"/>
-          <w:numId w:val="1"/>
-        </w:numPr>
-      </w:pPr>
-      <w:r>
-        <w:t>@Input and @Output usage</w:t>
-      </w:r>
-    </w:p>
-    <w:p>
-      <w:pPr>
-        <w:pStyle w:val="ListParagraph"/>
-        <w:numPr>
-          <w:ilvl w:val="1"/>
-          <w:numId w:val="1"/>
-        </w:numPr>
-      </w:pPr>
-      <w:r>
-        <w:t>@HostListner</w:t>
-      </w:r>
-    </w:p>
-    <w:p>
-      <w:pPr>
-        <w:pStyle w:val="ListParagraph"/>
-        <w:numPr>
-          <w:ilvl w:val="1"/>
-          <w:numId w:val="1"/>
-        </w:numPr>
-      </w:pPr>
-      <w:r>
-        <w:t>Example Code</w:t>
-      </w:r>
+        <w:t>Build and Optimization</w:t>
+      </w:r>
+    </w:p>
+    <w:p>
+      <w:pPr>
+        <w:pStyle w:val="ListParagraph"/>
+        <w:numPr>
+          <w:ilvl w:val="1"/>
+          <w:numId w:val="1"/>
+        </w:numPr>
+      </w:pPr>
+      <w:r>
+        <w:t xml:space="preserve">ng build </w:t>
+      </w:r>
+    </w:p>
+    <w:p>
+      <w:pPr>
+        <w:pStyle w:val="ListParagraph"/>
+        <w:numPr>
+          <w:ilvl w:val="1"/>
+          <w:numId w:val="1"/>
+        </w:numPr>
+      </w:pPr>
+      <w:r>
+        <w:t xml:space="preserve">ng build vs ng serve </w:t>
+      </w:r>
+    </w:p>
+    <w:p>
+      <w:pPr>
+        <w:pStyle w:val="ListParagraph"/>
+        <w:numPr>
+          <w:ilvl w:val="1"/>
+          <w:numId w:val="1"/>
+        </w:numPr>
+      </w:pPr>
+      <w:r>
+        <w:t>AOT</w:t>
+      </w:r>
+    </w:p>
+    <w:p>
+      <w:pPr>
+        <w:pStyle w:val="ListParagraph"/>
+        <w:numPr>
+          <w:ilvl w:val="1"/>
+          <w:numId w:val="1"/>
+        </w:numPr>
+      </w:pPr>
+      <w:r>
+        <w:t>JIT</w:t>
+      </w:r>
+    </w:p>
+    <w:p>
+      <w:pPr>
+        <w:pStyle w:val="ListParagraph"/>
+        <w:numPr>
+          <w:ilvl w:val="1"/>
+          <w:numId w:val="1"/>
+        </w:numPr>
+      </w:pPr>
+      <w:r>
+        <w:t xml:space="preserve">Build Optimizer </w:t>
+      </w:r>
+    </w:p>
+    <w:p>
+      <w:pPr>
+        <w:pStyle w:val="ListParagraph"/>
+        <w:numPr>
+          <w:ilvl w:val="0"/>
+          <w:numId w:val="1"/>
+        </w:numPr>
+      </w:pPr>
+      <w:r>
+        <w:t xml:space="preserve">Debugging </w:t>
+      </w:r>
+    </w:p>
+    <w:p>
+      <w:pPr>
+        <w:pStyle w:val="ListParagraph"/>
+        <w:numPr>
+          <w:ilvl w:val="1"/>
+          <w:numId w:val="1"/>
+        </w:numPr>
+      </w:pPr>
+      <w:r>
+        <w:t xml:space="preserve">Understanding angular messages </w:t>
+      </w:r>
+    </w:p>
+    <w:p>
+      <w:pPr>
+        <w:pStyle w:val="ListParagraph"/>
+        <w:numPr>
+          <w:ilvl w:val="1"/>
+          <w:numId w:val="1"/>
+        </w:numPr>
+      </w:pPr>
+      <w:r>
+        <w:t xml:space="preserve">Debugging code using Augury </w:t>
+      </w:r>
+    </w:p>
+    <w:p>
+      <w:pPr>
+        <w:pStyle w:val="ListParagraph"/>
+        <w:numPr>
+          <w:ilvl w:val="0"/>
+          <w:numId w:val="1"/>
+        </w:numPr>
+      </w:pPr>
+      <w:r>
+        <w:t xml:space="preserve">Angular Best Practices </w:t>
+      </w:r>
+    </w:p>
+    <w:p>
+      <w:pPr>
+        <w:pStyle w:val="ListParagraph"/>
+      </w:pPr>
       <w:r>
         <w:t xml:space="preserve"> </w:t>
       </w:r>
@@ -740,530 +5002,957 @@
     <w:p>
       <w:pPr>
         <w:pStyle w:val="ListParagraph"/>
+      </w:pPr>
+    </w:p>
+    <w:p>
+      <w:pPr>
+        <w:pStyle w:val="ListParagraph"/>
+        <w:ind w:left="1080"/>
+      </w:pPr>
+    </w:p>
+    <w:p>
+      <w:pPr>
+        <w:pStyle w:val="ListParagraph"/>
+        <w:ind w:left="1080"/>
+      </w:pPr>
+    </w:p>
+    <w:p>
+      <w:pPr>
+        <w:pStyle w:val="ListParagraph"/>
+        <w:ind w:left="1080"/>
+      </w:pPr>
+    </w:p>
+    <w:p>
+      <w:pPr>
+        <w:pStyle w:val="ListParagraph"/>
+        <w:ind w:left="1080"/>
+      </w:pPr>
+    </w:p>
+    <w:p>
+      <w:pPr>
+        <w:pStyle w:val="ListParagraph"/>
+        <w:ind w:left="1080"/>
+      </w:pPr>
+    </w:p>
+    <w:p>
+      <w:pPr>
+        <w:pStyle w:val="ListParagraph"/>
+        <w:ind w:left="1080"/>
+      </w:pPr>
+    </w:p>
+    <w:p/>
+    <w:p/>
+    <w:p/>
+    <w:p>
+      <w:r>
+        <w:rPr>
+          <w:noProof/>
+          <w:highlight w:val="yellow"/>
+          <w:lang w:val="en-IN" w:eastAsia="en-IN"/>
+        </w:rPr>
+        <w:lastRenderedPageBreak/>
+        <w:drawing>
+          <wp:inline distT="0" distB="0" distL="0" distR="0" wp14:anchorId="6692CCB9" wp14:editId="28C4C095">
+            <wp:extent cx="5943600" cy="3095625"/>
+            <wp:effectExtent l="0" t="0" r="0" b="9525"/>
+            <wp:docPr id="2" name="Picture 2"/>
+            <wp:cNvGraphicFramePr>
+              <a:graphicFrameLocks xmlns:a="http://schemas.openxmlformats.org/drawingml/2006/main" noChangeAspect="1"/>
+            </wp:cNvGraphicFramePr>
+            <a:graphic xmlns:a="http://schemas.openxmlformats.org/drawingml/2006/main">
+              <a:graphicData uri="http://schemas.openxmlformats.org/drawingml/2006/picture">
+                <pic:pic xmlns:pic="http://schemas.openxmlformats.org/drawingml/2006/picture">
+                  <pic:nvPicPr>
+                    <pic:cNvPr id="1" name=""/>
+                    <pic:cNvPicPr/>
+                  </pic:nvPicPr>
+                  <pic:blipFill>
+                    <a:blip r:embed="rId7"/>
+                    <a:stretch>
+                      <a:fillRect/>
+                    </a:stretch>
+                  </pic:blipFill>
+                  <pic:spPr>
+                    <a:xfrm>
+                      <a:off x="0" y="0"/>
+                      <a:ext cx="5943600" cy="3095625"/>
+                    </a:xfrm>
+                    <a:prstGeom prst="rect">
+                      <a:avLst/>
+                    </a:prstGeom>
+                  </pic:spPr>
+                </pic:pic>
+              </a:graphicData>
+            </a:graphic>
+          </wp:inline>
+        </w:drawing>
+      </w:r>
+    </w:p>
+    <w:p/>
+    <w:p>
+      <w:pPr>
+        <w:tabs>
+          <w:tab w:val="left" w:pos="1740"/>
+        </w:tabs>
+      </w:pPr>
+      <w:r>
+        <w:tab/>
+      </w:r>
+      <w:r>
+        <w:rPr>
+          <w:noProof/>
+          <w:lang w:val="en-IN" w:eastAsia="en-IN"/>
+        </w:rPr>
+        <w:drawing>
+          <wp:inline distT="0" distB="0" distL="0" distR="0" wp14:anchorId="27695503" wp14:editId="1EED04CA">
+            <wp:extent cx="1133475" cy="571500"/>
+            <wp:effectExtent l="0" t="0" r="9525" b="0"/>
+            <wp:docPr id="4" name="Picture 4"/>
+            <wp:cNvGraphicFramePr>
+              <a:graphicFrameLocks xmlns:a="http://schemas.openxmlformats.org/drawingml/2006/main" noChangeAspect="1"/>
+            </wp:cNvGraphicFramePr>
+            <a:graphic xmlns:a="http://schemas.openxmlformats.org/drawingml/2006/main">
+              <a:graphicData uri="http://schemas.openxmlformats.org/drawingml/2006/picture">
+                <pic:pic xmlns:pic="http://schemas.openxmlformats.org/drawingml/2006/picture">
+                  <pic:nvPicPr>
+                    <pic:cNvPr id="1" name=""/>
+                    <pic:cNvPicPr/>
+                  </pic:nvPicPr>
+                  <pic:blipFill>
+                    <a:blip r:embed="rId8"/>
+                    <a:stretch>
+                      <a:fillRect/>
+                    </a:stretch>
+                  </pic:blipFill>
+                  <pic:spPr>
+                    <a:xfrm>
+                      <a:off x="0" y="0"/>
+                      <a:ext cx="1133475" cy="571500"/>
+                    </a:xfrm>
+                    <a:prstGeom prst="rect">
+                      <a:avLst/>
+                    </a:prstGeom>
+                  </pic:spPr>
+                </pic:pic>
+              </a:graphicData>
+            </a:graphic>
+          </wp:inline>
+        </w:drawing>
+      </w:r>
+      <w:r>
+        <w:t>36min -</w:t>
+      </w:r>
+    </w:p>
+    <w:p>
+      <w:pPr>
+        <w:tabs>
+          <w:tab w:val="left" w:pos="1740"/>
+        </w:tabs>
+      </w:pPr>
+      <w:r>
+        <w:rPr>
+          <w:noProof/>
+          <w:lang w:val="en-IN" w:eastAsia="en-IN"/>
+        </w:rPr>
+        <w:drawing>
+          <wp:inline distT="0" distB="0" distL="0" distR="0" wp14:anchorId="5E4F35A3" wp14:editId="2CCE32B7">
+            <wp:extent cx="5943600" cy="3571875"/>
+            <wp:effectExtent l="0" t="0" r="0" b="9525"/>
+            <wp:docPr id="9" name="Picture 9"/>
+            <wp:cNvGraphicFramePr>
+              <a:graphicFrameLocks xmlns:a="http://schemas.openxmlformats.org/drawingml/2006/main" noChangeAspect="1"/>
+            </wp:cNvGraphicFramePr>
+            <a:graphic xmlns:a="http://schemas.openxmlformats.org/drawingml/2006/main">
+              <a:graphicData uri="http://schemas.openxmlformats.org/drawingml/2006/picture">
+                <pic:pic xmlns:pic="http://schemas.openxmlformats.org/drawingml/2006/picture">
+                  <pic:nvPicPr>
+                    <pic:cNvPr id="1" name=""/>
+                    <pic:cNvPicPr/>
+                  </pic:nvPicPr>
+                  <pic:blipFill>
+                    <a:blip r:embed="rId9"/>
+                    <a:stretch>
+                      <a:fillRect/>
+                    </a:stretch>
+                  </pic:blipFill>
+                  <pic:spPr>
+                    <a:xfrm>
+                      <a:off x="0" y="0"/>
+                      <a:ext cx="5943600" cy="3571875"/>
+                    </a:xfrm>
+                    <a:prstGeom prst="rect">
+                      <a:avLst/>
+                    </a:prstGeom>
+                  </pic:spPr>
+                </pic:pic>
+              </a:graphicData>
+            </a:graphic>
+          </wp:inline>
+        </w:drawing>
+      </w:r>
+    </w:p>
+    <w:p>
+      <w:pPr>
+        <w:tabs>
+          <w:tab w:val="left" w:pos="1740"/>
+        </w:tabs>
+      </w:pPr>
+    </w:p>
+    <w:p>
+      <w:r>
+        <w:lastRenderedPageBreak/>
+        <w:t>-</w:t>
+      </w:r>
+      <w:r>
+        <w:rPr>
+          <w:rFonts w:ascii="Helvetica" w:hAnsi="Helvetica" w:cs="Helvetica"/>
+          <w:color w:val="007791"/>
+          <w:sz w:val="23"/>
+          <w:szCs w:val="23"/>
+          <w:u w:val="single"/>
+          <w:shd w:val="clear" w:color="auto" w:fill="F7F8FA"/>
+        </w:rPr>
+        <w:t>Angular is a framework which allows you to create reactive, single page applications</w:t>
+      </w:r>
+    </w:p>
+    <w:p>
+      <w:r>
+        <w:rPr>
+          <w:noProof/>
+          <w:lang w:val="en-IN" w:eastAsia="en-IN"/>
+        </w:rPr>
+        <w:drawing>
+          <wp:inline distT="0" distB="0" distL="0" distR="0" wp14:anchorId="5D2A6962" wp14:editId="64A22038">
+            <wp:extent cx="5943600" cy="1734820"/>
+            <wp:effectExtent l="0" t="0" r="0" b="0"/>
+            <wp:docPr id="6" name="Picture 6"/>
+            <wp:cNvGraphicFramePr>
+              <a:graphicFrameLocks xmlns:a="http://schemas.openxmlformats.org/drawingml/2006/main" noChangeAspect="1"/>
+            </wp:cNvGraphicFramePr>
+            <a:graphic xmlns:a="http://schemas.openxmlformats.org/drawingml/2006/main">
+              <a:graphicData uri="http://schemas.openxmlformats.org/drawingml/2006/picture">
+                <pic:pic xmlns:pic="http://schemas.openxmlformats.org/drawingml/2006/picture">
+                  <pic:nvPicPr>
+                    <pic:cNvPr id="1" name=""/>
+                    <pic:cNvPicPr/>
+                  </pic:nvPicPr>
+                  <pic:blipFill>
+                    <a:blip r:embed="rId10"/>
+                    <a:stretch>
+                      <a:fillRect/>
+                    </a:stretch>
+                  </pic:blipFill>
+                  <pic:spPr>
+                    <a:xfrm>
+                      <a:off x="0" y="0"/>
+                      <a:ext cx="5943600" cy="1734820"/>
+                    </a:xfrm>
+                    <a:prstGeom prst="rect">
+                      <a:avLst/>
+                    </a:prstGeom>
+                  </pic:spPr>
+                </pic:pic>
+              </a:graphicData>
+            </a:graphic>
+          </wp:inline>
+        </w:drawing>
+      </w:r>
+    </w:p>
+    <w:p>
+      <w:r>
+        <w:rPr>
+          <w:rFonts w:ascii="Helvetica" w:hAnsi="Helvetica" w:cs="Helvetica"/>
+          <w:color w:val="29303B"/>
+          <w:sz w:val="23"/>
+          <w:szCs w:val="23"/>
+        </w:rPr>
+        <w:t>you can see that we seem to visit different pages,but in the end, our page never changes.</w:t>
+      </w:r>
+    </w:p>
+    <w:p>
+      <w:pPr>
+        <w:pStyle w:val="transcript--underline-cue--3osdw"/>
         <w:numPr>
           <w:ilvl w:val="0"/>
-          <w:numId w:val="1"/>
-        </w:numPr>
-      </w:pPr>
-      <w:r>
-        <w:t>Lifecycle Hooks</w:t>
-      </w:r>
-    </w:p>
-    <w:p>
-      <w:pPr>
-        <w:pStyle w:val="ListParagraph"/>
-        <w:numPr>
-          <w:ilvl w:val="1"/>
-          <w:numId w:val="1"/>
-        </w:numPr>
-      </w:pPr>
-      <w:r>
-        <w:t>Component Lifecycle Hooks Overview</w:t>
-      </w:r>
-    </w:p>
-    <w:p>
-      <w:pPr>
-        <w:pStyle w:val="ListParagraph"/>
-        <w:numPr>
-          <w:ilvl w:val="1"/>
-          <w:numId w:val="1"/>
-        </w:numPr>
-      </w:pPr>
-      <w:r>
-        <w:t xml:space="preserve"> Lifecycle hooks Sequence </w:t>
-      </w:r>
-    </w:p>
-    <w:p>
-      <w:pPr>
-        <w:pStyle w:val="ListParagraph"/>
+          <w:numId w:val="2"/>
+        </w:numPr>
+        <w:spacing w:before="0" w:beforeAutospacing="0" w:after="0" w:afterAutospacing="0"/>
+        <w:rPr>
+          <w:rFonts w:ascii="Helvetica" w:hAnsi="Helvetica" w:cs="Helvetica"/>
+          <w:color w:val="007791"/>
+          <w:sz w:val="23"/>
+          <w:szCs w:val="23"/>
+          <w:u w:val="single"/>
+        </w:rPr>
+      </w:pPr>
+      <w:r>
+        <w:rPr>
+          <w:rStyle w:val="transcript--highlight-cue--1begq"/>
+          <w:rFonts w:ascii="Helvetica" w:hAnsi="Helvetica" w:cs="Helvetica"/>
+          <w:color w:val="007791"/>
+          <w:sz w:val="23"/>
+          <w:szCs w:val="23"/>
+          <w:shd w:val="clear" w:color="auto" w:fill="E6F2F5"/>
+        </w:rPr>
+        <w:t>It's only one HTML file and a bunch of JavaScript code we got from the server and everything which you see</w:t>
+      </w:r>
+      <w:r>
+        <w:rPr>
+          <w:rFonts w:ascii="Helvetica" w:hAnsi="Helvetica" w:cs="Helvetica"/>
+          <w:color w:val="007791"/>
+          <w:sz w:val="23"/>
+          <w:szCs w:val="23"/>
+          <w:u w:val="single"/>
+        </w:rPr>
+        <w:t xml:space="preserve"> </w:t>
+      </w:r>
+      <w:r>
+        <w:rPr>
+          <w:rFonts w:ascii="Helvetica" w:hAnsi="Helvetica" w:cs="Helvetica"/>
+          <w:color w:val="29303B"/>
+          <w:sz w:val="23"/>
+          <w:szCs w:val="23"/>
+        </w:rPr>
+        <w:t>here, every change, is rendered in the browser.</w:t>
+      </w:r>
+    </w:p>
+    <w:p>
+      <w:pPr>
+        <w:pStyle w:val="transcript--underline-cue--3osdw"/>
         <w:numPr>
           <w:ilvl w:val="0"/>
-          <w:numId w:val="1"/>
-        </w:numPr>
-      </w:pPr>
-      <w:r>
-        <w:t xml:space="preserve">Pipes </w:t>
-      </w:r>
-    </w:p>
-    <w:p>
-      <w:pPr>
-        <w:pStyle w:val="ListParagraph"/>
-        <w:numPr>
-          <w:ilvl w:val="1"/>
-          <w:numId w:val="1"/>
-        </w:numPr>
-      </w:pPr>
-      <w:r>
-        <w:t xml:space="preserve">Pipes introduction </w:t>
-      </w:r>
-    </w:p>
-    <w:p>
-      <w:pPr>
-        <w:pStyle w:val="ListParagraph"/>
-        <w:numPr>
-          <w:ilvl w:val="1"/>
-          <w:numId w:val="1"/>
-        </w:numPr>
-      </w:pPr>
-      <w:r>
-        <w:t>Built-In-Pipes</w:t>
-      </w:r>
-    </w:p>
-    <w:p>
-      <w:pPr>
-        <w:pStyle w:val="ListParagraph"/>
-        <w:numPr>
-          <w:ilvl w:val="1"/>
-          <w:numId w:val="1"/>
-        </w:numPr>
-      </w:pPr>
-      <w:r>
-        <w:t xml:space="preserve">Custom Pipes </w:t>
-      </w:r>
-    </w:p>
-    <w:p>
-      <w:pPr>
-        <w:pStyle w:val="ListParagraph"/>
-        <w:numPr>
-          <w:ilvl w:val="1"/>
-          <w:numId w:val="1"/>
-        </w:numPr>
-      </w:pPr>
-      <w:r>
-        <w:t xml:space="preserve">Angular-pipes </w:t>
-      </w:r>
-    </w:p>
-    <w:p>
-      <w:pPr>
-        <w:pStyle w:val="ListParagraph"/>
-        <w:numPr>
-          <w:ilvl w:val="1"/>
-          <w:numId w:val="1"/>
-        </w:numPr>
-      </w:pPr>
-      <w:r>
-        <w:t>Custom pipes Example</w:t>
-      </w:r>
-    </w:p>
-    <w:p>
-      <w:pPr>
-        <w:pStyle w:val="ListParagraph"/>
+          <w:numId w:val="2"/>
+        </w:numPr>
+        <w:spacing w:before="0" w:beforeAutospacing="0" w:after="158" w:afterAutospacing="0"/>
+        <w:rPr>
+          <w:rFonts w:ascii="Helvetica" w:hAnsi="Helvetica" w:cs="Helvetica"/>
+          <w:color w:val="29303B"/>
+          <w:sz w:val="23"/>
+          <w:szCs w:val="23"/>
+        </w:rPr>
+      </w:pPr>
+      <w:r>
+        <w:rPr>
+          <w:rFonts w:ascii="Helvetica" w:hAnsi="Helvetica" w:cs="Helvetica"/>
+          <w:color w:val="29303B"/>
+          <w:sz w:val="23"/>
+          <w:szCs w:val="23"/>
+        </w:rPr>
+        <w:t>JavaScript is much faster than having to reach out to a server for every page change and for every new</w:t>
+      </w:r>
+      <w:r>
+        <w:rPr>
+          <w:rFonts w:ascii="Helvetica" w:hAnsi="Helvetica" w:cs="Helvetica"/>
+          <w:color w:val="29303B"/>
+          <w:sz w:val="23"/>
+          <w:szCs w:val="23"/>
+        </w:rPr>
+        <w:t>,</w:t>
+      </w:r>
+      <w:r>
+        <w:rPr>
+          <w:rFonts w:ascii="Helvetica" w:hAnsi="Helvetica" w:cs="Helvetica"/>
+          <w:color w:val="29303B"/>
+          <w:sz w:val="23"/>
+          <w:szCs w:val="23"/>
+        </w:rPr>
+        <w:t>piece of data you want to display. Therefore, this approach allows you to create web applications</w:t>
+      </w:r>
+      <w:r>
+        <w:rPr>
+          <w:rFonts w:ascii="Helvetica" w:hAnsi="Helvetica" w:cs="Helvetica"/>
+          <w:color w:val="29303B"/>
+          <w:sz w:val="23"/>
+          <w:szCs w:val="23"/>
+        </w:rPr>
+        <w:t xml:space="preserve">, </w:t>
+      </w:r>
+      <w:r>
+        <w:rPr>
+          <w:rFonts w:ascii="Helvetica" w:hAnsi="Helvetica" w:cs="Helvetica"/>
+          <w:color w:val="007791"/>
+          <w:sz w:val="23"/>
+          <w:szCs w:val="23"/>
+          <w:u w:val="single"/>
+        </w:rPr>
+        <w:t>which look and feel almost like mobile applications; very fast!</w:t>
+      </w:r>
+    </w:p>
+    <w:p>
+      <w:pPr>
+        <w:pStyle w:val="transcript--underline-cue--3osdw"/>
         <w:numPr>
           <w:ilvl w:val="0"/>
-          <w:numId w:val="1"/>
-        </w:numPr>
-      </w:pPr>
-      <w:r>
-        <w:t xml:space="preserve">Forms </w:t>
-      </w:r>
-    </w:p>
-    <w:p>
-      <w:pPr>
-        <w:pStyle w:val="ListParagraph"/>
-        <w:numPr>
-          <w:ilvl w:val="1"/>
-          <w:numId w:val="1"/>
-        </w:numPr>
-      </w:pPr>
-      <w:r>
-        <w:t>Introduction to Forms</w:t>
-      </w:r>
-    </w:p>
-    <w:p>
-      <w:pPr>
-        <w:pStyle w:val="ListParagraph"/>
-        <w:numPr>
-          <w:ilvl w:val="1"/>
-          <w:numId w:val="1"/>
-        </w:numPr>
-      </w:pPr>
-      <w:r>
-        <w:t>NgForms</w:t>
-      </w:r>
-    </w:p>
-    <w:p>
-      <w:pPr>
-        <w:pStyle w:val="ListParagraph"/>
-        <w:numPr>
-          <w:ilvl w:val="1"/>
-          <w:numId w:val="1"/>
-        </w:numPr>
-      </w:pPr>
-      <w:r>
-        <w:t>Reactive Forms</w:t>
-      </w:r>
-    </w:p>
-    <w:p>
-      <w:pPr>
-        <w:pStyle w:val="ListParagraph"/>
-        <w:numPr>
-          <w:ilvl w:val="2"/>
-          <w:numId w:val="1"/>
-        </w:numPr>
+          <w:numId w:val="2"/>
+        </w:numPr>
+        <w:spacing w:before="0" w:beforeAutospacing="0" w:after="158" w:afterAutospacing="0"/>
+        <w:rPr>
+          <w:rFonts w:ascii="Helvetica" w:hAnsi="Helvetica" w:cs="Helvetica"/>
+          <w:color w:val="29303B"/>
+          <w:sz w:val="23"/>
+          <w:szCs w:val="23"/>
+        </w:rPr>
+      </w:pPr>
+      <w:r>
+        <w:rPr>
+          <w:rFonts w:ascii="Helvetica" w:hAnsi="Helvetica" w:cs="Helvetica"/>
+          <w:color w:val="29303B"/>
+          <w:sz w:val="23"/>
+          <w:szCs w:val="23"/>
+        </w:rPr>
+        <w:t>Well, JavaScript changes the DOM, changes whatever is displayed here (in the browser), by changing the HTML code during runtime</w:t>
+      </w:r>
+      <w:r>
+        <w:rPr>
+          <w:rFonts w:ascii="Helvetica" w:hAnsi="Helvetica" w:cs="Helvetica"/>
+          <w:color w:val="29303B"/>
+          <w:sz w:val="23"/>
+          <w:szCs w:val="23"/>
+        </w:rPr>
+        <w:t>,</w:t>
+      </w:r>
+      <w:r>
+        <w:rPr>
+          <w:rStyle w:val="transcript--highlight-cue--1begq"/>
+          <w:rFonts w:ascii="Helvetica" w:hAnsi="Helvetica" w:cs="Helvetica"/>
+          <w:color w:val="007791"/>
+          <w:sz w:val="23"/>
+          <w:szCs w:val="23"/>
+          <w:u w:val="single"/>
+          <w:shd w:val="clear" w:color="auto" w:fill="E6F2F5"/>
+        </w:rPr>
+        <w:t>(so to say). That is why you never see the refresh icon on the top-left spin; because we're only changing</w:t>
+      </w:r>
+    </w:p>
+    <w:p>
+      <w:pPr>
+        <w:pStyle w:val="transcript--underline-cue--3osdw"/>
+        <w:spacing w:before="0" w:beforeAutospacing="0" w:after="158" w:afterAutospacing="0"/>
+        <w:rPr>
+          <w:rFonts w:ascii="Helvetica" w:hAnsi="Helvetica" w:cs="Helvetica"/>
+          <w:color w:val="29303B"/>
+          <w:sz w:val="23"/>
+          <w:szCs w:val="23"/>
+        </w:rPr>
+      </w:pPr>
+      <w:r>
+        <w:rPr>
+          <w:rFonts w:ascii="Helvetica" w:hAnsi="Helvetica" w:cs="Helvetica"/>
+          <w:color w:val="29303B"/>
+          <w:sz w:val="23"/>
+          <w:szCs w:val="23"/>
+        </w:rPr>
+        <w:t>-&gt;</w:t>
+      </w:r>
+      <w:r>
+        <w:rPr>
+          <w:rFonts w:ascii="Helvetica" w:hAnsi="Helvetica" w:cs="Helvetica"/>
+          <w:color w:val="29303B"/>
+          <w:sz w:val="23"/>
+          <w:szCs w:val="23"/>
+        </w:rPr>
+        <w:t>the currently-loaded page. You can even see that if you inspect the source code of a page like this.That is the HTML fileand as you can see, it doesn't seem to contain the content you are seeing on this page.We only have one single HTML element which doesn't seem to be a built-in one (a native one), but that's Angular</w:t>
+      </w:r>
+      <w:r>
+        <w:rPr>
+          <w:rFonts w:ascii="Helvetica" w:hAnsi="Helvetica" w:cs="Helvetica"/>
+          <w:color w:val="29303B"/>
+          <w:sz w:val="23"/>
+          <w:szCs w:val="23"/>
+        </w:rPr>
+        <w:t xml:space="preserve"> </w:t>
+      </w:r>
+      <w:r>
+        <w:rPr>
+          <w:rFonts w:ascii="Helvetica" w:hAnsi="Helvetica" w:cs="Helvetica"/>
+          <w:color w:val="29303B"/>
+          <w:sz w:val="23"/>
+          <w:szCs w:val="23"/>
+        </w:rPr>
+        <w:t>doing its job.</w:t>
+      </w:r>
+    </w:p>
+    <w:p/>
+    <w:p>
+      <w:r>
+        <w:rPr>
+          <w:noProof/>
+          <w:lang w:val="en-IN" w:eastAsia="en-IN"/>
+        </w:rPr>
+        <w:drawing>
+          <wp:inline distT="0" distB="0" distL="0" distR="0" wp14:anchorId="7CD24497" wp14:editId="231624E2">
+            <wp:extent cx="5419725" cy="1543050"/>
+            <wp:effectExtent l="0" t="0" r="9525" b="0"/>
+            <wp:docPr id="8" name="Picture 8"/>
+            <wp:cNvGraphicFramePr>
+              <a:graphicFrameLocks xmlns:a="http://schemas.openxmlformats.org/drawingml/2006/main" noChangeAspect="1"/>
+            </wp:cNvGraphicFramePr>
+            <a:graphic xmlns:a="http://schemas.openxmlformats.org/drawingml/2006/main">
+              <a:graphicData uri="http://schemas.openxmlformats.org/drawingml/2006/picture">
+                <pic:pic xmlns:pic="http://schemas.openxmlformats.org/drawingml/2006/picture">
+                  <pic:nvPicPr>
+                    <pic:cNvPr id="1" name=""/>
+                    <pic:cNvPicPr/>
+                  </pic:nvPicPr>
+                  <pic:blipFill>
+                    <a:blip r:embed="rId11"/>
+                    <a:stretch>
+                      <a:fillRect/>
+                    </a:stretch>
+                  </pic:blipFill>
+                  <pic:spPr>
+                    <a:xfrm>
+                      <a:off x="0" y="0"/>
+                      <a:ext cx="5419725" cy="1543050"/>
+                    </a:xfrm>
+                    <a:prstGeom prst="rect">
+                      <a:avLst/>
+                    </a:prstGeom>
+                  </pic:spPr>
+                </pic:pic>
+              </a:graphicData>
+            </a:graphic>
+          </wp:inline>
+        </w:drawing>
+      </w:r>
+    </w:p>
+    <w:p>
+      <w:r>
+        <w:t xml:space="preserve">-complete re-write of angular1 </w:t>
+      </w:r>
+    </w:p>
+    <w:p>
+      <w:pPr>
+        <w:pStyle w:val="transcript--underline-cue--3osdw"/>
+        <w:spacing w:before="0" w:beforeAutospacing="0" w:after="158" w:afterAutospacing="0"/>
+        <w:rPr>
+          <w:rFonts w:ascii="Helvetica" w:hAnsi="Helvetica" w:cs="Helvetica"/>
+          <w:color w:val="29303B"/>
+          <w:sz w:val="23"/>
+          <w:szCs w:val="23"/>
+        </w:rPr>
+      </w:pPr>
+      <w:r>
+        <w:t>-</w:t>
+      </w:r>
+      <w:r>
+        <w:rPr>
+          <w:rFonts w:ascii="Helvetica" w:hAnsi="Helvetica" w:cs="Helvetica"/>
+          <w:color w:val="29303B"/>
+          <w:sz w:val="23"/>
+          <w:szCs w:val="23"/>
+        </w:rPr>
+        <w:t xml:space="preserve"> </w:t>
+      </w:r>
+      <w:r>
+        <w:rPr>
+          <w:rFonts w:ascii="Helvetica" w:hAnsi="Helvetica" w:cs="Helvetica"/>
+          <w:color w:val="29303B"/>
+          <w:sz w:val="23"/>
+          <w:szCs w:val="23"/>
+        </w:rPr>
+        <w:t>When it came to using browser side javascript to reach rendered a Dom to update the dom at runtime and</w:t>
+      </w:r>
+      <w:r>
+        <w:rPr>
+          <w:rFonts w:ascii="Helvetica" w:hAnsi="Helvetica" w:cs="Helvetica"/>
+          <w:color w:val="29303B"/>
+          <w:sz w:val="23"/>
+          <w:szCs w:val="23"/>
+        </w:rPr>
+        <w:t>,</w:t>
+      </w:r>
+      <w:r>
+        <w:rPr>
+          <w:rFonts w:ascii="Helvetica" w:hAnsi="Helvetica" w:cs="Helvetica"/>
+          <w:color w:val="29303B"/>
+          <w:sz w:val="23"/>
+          <w:szCs w:val="23"/>
+        </w:rPr>
+        <w:t>therefore provide highly interactive user experiences without reloading the page angular or was a complete</w:t>
+      </w:r>
+    </w:p>
+    <w:p>
+      <w:pPr>
+        <w:pStyle w:val="transcript--underline-cue--3osdw"/>
+        <w:spacing w:before="0" w:beforeAutospacing="0" w:after="158" w:afterAutospacing="0"/>
+        <w:rPr>
+          <w:rFonts w:ascii="Helvetica" w:hAnsi="Helvetica" w:cs="Helvetica"/>
+          <w:color w:val="29303B"/>
+          <w:sz w:val="23"/>
+          <w:szCs w:val="23"/>
+        </w:rPr>
+      </w:pPr>
+      <w:r>
+        <w:rPr>
+          <w:rFonts w:ascii="Helvetica" w:hAnsi="Helvetica" w:cs="Helvetica"/>
+          <w:color w:val="29303B"/>
+          <w:sz w:val="23"/>
+          <w:szCs w:val="23"/>
+        </w:rPr>
+        <w:t>-angular 2 and it later versions started in 2016</w:t>
+      </w:r>
+    </w:p>
+    <w:p>
+      <w:pPr>
+        <w:pStyle w:val="transcript--underline-cue--3osdw"/>
+        <w:spacing w:before="0" w:beforeAutospacing="0" w:after="158" w:afterAutospacing="0"/>
+        <w:rPr>
+          <w:rFonts w:ascii="Helvetica" w:hAnsi="Helvetica" w:cs="Helvetica"/>
+          <w:color w:val="29303B"/>
+          <w:sz w:val="23"/>
+          <w:szCs w:val="23"/>
+        </w:rPr>
+      </w:pPr>
+      <w:r>
+        <w:rPr>
+          <w:rFonts w:ascii="Helvetica" w:hAnsi="Helvetica" w:cs="Helvetica"/>
+          <w:color w:val="29303B"/>
+          <w:sz w:val="23"/>
+          <w:szCs w:val="23"/>
+        </w:rPr>
+        <w:t>-</w:t>
+      </w:r>
+    </w:p>
+    <w:p>
+      <w:pPr>
+        <w:ind w:firstLine="720"/>
       </w:pPr>
       <w:r>
         <w:lastRenderedPageBreak/>
-        <w:t>Forms Controls</w:t>
-      </w:r>
-    </w:p>
-    <w:p>
-      <w:pPr>
-        <w:pStyle w:val="ListParagraph"/>
-        <w:numPr>
-          <w:ilvl w:val="2"/>
-          <w:numId w:val="1"/>
-        </w:numPr>
-      </w:pPr>
-      <w:r>
-        <w:t>Form Group</w:t>
-      </w:r>
-    </w:p>
-    <w:p>
-      <w:pPr>
-        <w:pStyle w:val="ListParagraph"/>
-        <w:numPr>
-          <w:ilvl w:val="2"/>
-          <w:numId w:val="1"/>
-        </w:numPr>
-      </w:pPr>
-      <w:r>
-        <w:t>Form Array</w:t>
-      </w:r>
-    </w:p>
-    <w:p>
-      <w:pPr>
-        <w:pStyle w:val="ListParagraph"/>
-        <w:numPr>
-          <w:ilvl w:val="2"/>
-          <w:numId w:val="1"/>
-        </w:numPr>
-      </w:pPr>
-      <w:r>
-        <w:t xml:space="preserve">Validators </w:t>
-      </w:r>
-    </w:p>
-    <w:p>
-      <w:r>
-        <w:t xml:space="preserve">               12.4 Example Code</w:t>
-      </w:r>
-    </w:p>
-    <w:p>
-      <w:pPr>
-        <w:pStyle w:val="ListParagraph"/>
-        <w:numPr>
-          <w:ilvl w:val="0"/>
-          <w:numId w:val="1"/>
-        </w:numPr>
-      </w:pPr>
-      <w:r>
-        <w:t xml:space="preserve">Pages with Routing </w:t>
-      </w:r>
-    </w:p>
-    <w:p>
-      <w:pPr>
-        <w:pStyle w:val="ListParagraph"/>
-        <w:numPr>
-          <w:ilvl w:val="1"/>
-          <w:numId w:val="1"/>
-        </w:numPr>
-      </w:pPr>
-      <w:r>
-        <w:t xml:space="preserve">Introduction to Routing </w:t>
-      </w:r>
-    </w:p>
-    <w:p>
-      <w:pPr>
-        <w:pStyle w:val="ListParagraph"/>
-        <w:numPr>
-          <w:ilvl w:val="1"/>
-          <w:numId w:val="1"/>
-        </w:numPr>
-      </w:pPr>
-      <w:r>
-        <w:t>Setting up and Loading Routing</w:t>
-      </w:r>
-    </w:p>
-    <w:p>
-      <w:pPr>
-        <w:pStyle w:val="ListParagraph"/>
-        <w:numPr>
-          <w:ilvl w:val="1"/>
-          <w:numId w:val="1"/>
-        </w:numPr>
-      </w:pPr>
-      <w:r>
-        <w:t xml:space="preserve">Navigating with Router Links </w:t>
-      </w:r>
-    </w:p>
-    <w:p>
-      <w:pPr>
-        <w:pStyle w:val="ListParagraph"/>
-        <w:numPr>
-          <w:ilvl w:val="1"/>
-          <w:numId w:val="1"/>
-        </w:numPr>
-      </w:pPr>
-      <w:r>
-        <w:t xml:space="preserve">Working with Route Parameters </w:t>
-      </w:r>
-    </w:p>
-    <w:p>
-      <w:pPr>
-        <w:pStyle w:val="ListParagraph"/>
-        <w:numPr>
-          <w:ilvl w:val="1"/>
-          <w:numId w:val="1"/>
-        </w:numPr>
-      </w:pPr>
-      <w:r>
-        <w:t>Router Outlet</w:t>
-      </w:r>
-    </w:p>
-    <w:p>
-      <w:pPr>
-        <w:pStyle w:val="ListParagraph"/>
-        <w:numPr>
-          <w:ilvl w:val="0"/>
-          <w:numId w:val="1"/>
-        </w:numPr>
-      </w:pPr>
-      <w:r>
-        <w:t xml:space="preserve">Observables </w:t>
-      </w:r>
-    </w:p>
-    <w:p>
-      <w:pPr>
-        <w:pStyle w:val="ListParagraph"/>
-        <w:numPr>
-          <w:ilvl w:val="1"/>
-          <w:numId w:val="1"/>
-        </w:numPr>
-      </w:pPr>
-      <w:r>
-        <w:t xml:space="preserve">Introduction to Observables </w:t>
-      </w:r>
-    </w:p>
-    <w:p>
-      <w:pPr>
-        <w:pStyle w:val="ListParagraph"/>
-        <w:numPr>
-          <w:ilvl w:val="1"/>
-          <w:numId w:val="1"/>
-        </w:numPr>
-      </w:pPr>
-      <w:r>
-        <w:t xml:space="preserve">Reactive Programing </w:t>
-      </w:r>
-    </w:p>
-    <w:p>
-      <w:pPr>
-        <w:pStyle w:val="ListParagraph"/>
-        <w:numPr>
-          <w:ilvl w:val="0"/>
-          <w:numId w:val="1"/>
-        </w:numPr>
-      </w:pPr>
-      <w:r>
-        <w:t>Http</w:t>
-      </w:r>
-    </w:p>
-    <w:p>
-      <w:pPr>
-        <w:pStyle w:val="ListParagraph"/>
-        <w:numPr>
-          <w:ilvl w:val="1"/>
-          <w:numId w:val="1"/>
-        </w:numPr>
-      </w:pPr>
-      <w:r>
-        <w:t>Introduction to Http</w:t>
-      </w:r>
-    </w:p>
-    <w:p>
-      <w:pPr>
-        <w:pStyle w:val="ListParagraph"/>
-        <w:numPr>
-          <w:ilvl w:val="1"/>
-          <w:numId w:val="1"/>
-        </w:numPr>
-      </w:pPr>
-      <w:r>
-        <w:t xml:space="preserve">CURD Operations </w:t>
-      </w:r>
-    </w:p>
-    <w:p>
-      <w:pPr>
-        <w:pStyle w:val="ListParagraph"/>
-        <w:numPr>
-          <w:ilvl w:val="1"/>
-          <w:numId w:val="1"/>
-        </w:numPr>
-      </w:pPr>
-      <w:r>
-        <w:t>GET</w:t>
-      </w:r>
-    </w:p>
-    <w:p>
-      <w:pPr>
-        <w:pStyle w:val="ListParagraph"/>
-        <w:numPr>
-          <w:ilvl w:val="1"/>
-          <w:numId w:val="1"/>
-        </w:numPr>
-      </w:pPr>
-      <w:r>
-        <w:t>POST</w:t>
-      </w:r>
-    </w:p>
-    <w:p>
-      <w:pPr>
-        <w:pStyle w:val="ListParagraph"/>
-        <w:numPr>
-          <w:ilvl w:val="0"/>
-          <w:numId w:val="1"/>
-        </w:numPr>
-      </w:pPr>
-      <w:r>
-        <w:t xml:space="preserve">HttpClient </w:t>
-      </w:r>
-    </w:p>
-    <w:p>
-      <w:pPr>
-        <w:pStyle w:val="ListParagraph"/>
-        <w:numPr>
-          <w:ilvl w:val="0"/>
-          <w:numId w:val="1"/>
-        </w:numPr>
-      </w:pPr>
-      <w:r>
-        <w:t>Build and Optimization</w:t>
-      </w:r>
-    </w:p>
-    <w:p>
-      <w:pPr>
-        <w:pStyle w:val="ListParagraph"/>
-        <w:numPr>
-          <w:ilvl w:val="1"/>
-          <w:numId w:val="1"/>
-        </w:numPr>
-      </w:pPr>
-      <w:r>
-        <w:t xml:space="preserve">ng build </w:t>
-      </w:r>
-    </w:p>
-    <w:p>
-      <w:pPr>
-        <w:pStyle w:val="ListParagraph"/>
-        <w:numPr>
-          <w:ilvl w:val="1"/>
-          <w:numId w:val="1"/>
-        </w:numPr>
-      </w:pPr>
-      <w:r>
-        <w:t xml:space="preserve">ng build vs ng serve </w:t>
-      </w:r>
-    </w:p>
-    <w:p>
-      <w:pPr>
-        <w:pStyle w:val="ListParagraph"/>
-        <w:numPr>
-          <w:ilvl w:val="1"/>
-          <w:numId w:val="1"/>
-        </w:numPr>
-      </w:pPr>
-      <w:r>
-        <w:t>AOT</w:t>
-      </w:r>
-    </w:p>
-    <w:p>
-      <w:pPr>
-        <w:pStyle w:val="ListParagraph"/>
-        <w:numPr>
-          <w:ilvl w:val="1"/>
-          <w:numId w:val="1"/>
-        </w:numPr>
-      </w:pPr>
-      <w:r>
-        <w:t>JIT</w:t>
-      </w:r>
-    </w:p>
-    <w:p>
-      <w:pPr>
-        <w:pStyle w:val="ListParagraph"/>
-        <w:numPr>
-          <w:ilvl w:val="1"/>
-          <w:numId w:val="1"/>
-        </w:numPr>
-      </w:pPr>
-      <w:r>
-        <w:t xml:space="preserve">Build Optimizer </w:t>
-      </w:r>
-    </w:p>
-    <w:p>
-      <w:pPr>
-        <w:pStyle w:val="ListParagraph"/>
-        <w:numPr>
-          <w:ilvl w:val="0"/>
-          <w:numId w:val="1"/>
-        </w:numPr>
-      </w:pPr>
-      <w:r>
-        <w:t xml:space="preserve">Debugging </w:t>
-      </w:r>
-    </w:p>
-    <w:p>
-      <w:pPr>
-        <w:pStyle w:val="ListParagraph"/>
-        <w:numPr>
-          <w:ilvl w:val="1"/>
-          <w:numId w:val="1"/>
-        </w:numPr>
-      </w:pPr>
-      <w:r>
-        <w:t xml:space="preserve">Understanding angular messages </w:t>
-      </w:r>
-    </w:p>
-    <w:p>
-      <w:pPr>
-        <w:pStyle w:val="ListParagraph"/>
-        <w:numPr>
-          <w:ilvl w:val="1"/>
-          <w:numId w:val="1"/>
-        </w:numPr>
-      </w:pPr>
-      <w:r>
-        <w:t xml:space="preserve">Debugging code using Augury </w:t>
-      </w:r>
-    </w:p>
-    <w:p>
-      <w:pPr>
-        <w:pStyle w:val="ListParagraph"/>
-        <w:numPr>
-          <w:ilvl w:val="0"/>
-          <w:numId w:val="1"/>
-        </w:numPr>
-      </w:pPr>
-      <w:r>
-        <w:t xml:space="preserve">Angular Best Practices </w:t>
-      </w:r>
-    </w:p>
-    <w:p>
-      <w:pPr>
-        <w:pStyle w:val="ListParagraph"/>
-      </w:pPr>
-      <w:r>
-        <w:t xml:space="preserve"> </w:t>
-      </w:r>
-    </w:p>
-    <w:p>
-      <w:pPr>
-        <w:pStyle w:val="ListParagraph"/>
-      </w:pPr>
-    </w:p>
-    <w:p>
-      <w:pPr>
-        <w:pStyle w:val="ListParagraph"/>
-        <w:ind w:left="1080"/>
+        <w:t xml:space="preserve"> Creating first project in Angular</w:t>
+      </w:r>
+    </w:p>
+    <w:p>
+      <w:pPr>
+        <w:ind w:firstLine="720"/>
+      </w:pPr>
+    </w:p>
+    <w:p>
+      <w:pPr>
+        <w:ind w:firstLine="720"/>
+      </w:pPr>
+      <w:r>
+        <w:t>npm i -g @angular/cli</w:t>
+      </w:r>
+    </w:p>
+    <w:p>
+      <w:pPr>
+        <w:ind w:firstLine="720"/>
+      </w:pPr>
+      <w:r>
+        <w:t xml:space="preserve">ng new projectname   ex-ng new my-app </w:t>
+      </w:r>
+    </w:p>
+    <w:p>
+      <w:pPr>
+        <w:ind w:firstLine="720"/>
+      </w:pPr>
+    </w:p>
+    <w:p>
+      <w:pPr>
+        <w:ind w:firstLine="720"/>
+      </w:pPr>
+    </w:p>
+    <w:p>
+      <w:pPr>
+        <w:ind w:firstLine="720"/>
+      </w:pPr>
+    </w:p>
+    <w:p>
+      <w:pPr>
+        <w:ind w:firstLine="720"/>
+      </w:pPr>
+    </w:p>
+    <w:p>
+      <w:pPr>
+        <w:ind w:firstLine="720"/>
+      </w:pPr>
+    </w:p>
+    <w:p>
+      <w:pPr>
+        <w:ind w:firstLine="720"/>
+      </w:pPr>
+    </w:p>
+    <w:p>
+      <w:pPr>
+        <w:ind w:firstLine="720"/>
+      </w:pPr>
+    </w:p>
+    <w:p>
+      <w:pPr>
+        <w:ind w:firstLine="720"/>
+      </w:pPr>
+    </w:p>
+    <w:p>
+      <w:pPr>
+        <w:ind w:firstLine="720"/>
+      </w:pPr>
+    </w:p>
+    <w:p>
+      <w:pPr>
+        <w:ind w:firstLine="720"/>
+      </w:pPr>
+    </w:p>
+    <w:p>
+      <w:pPr>
+        <w:ind w:firstLine="720"/>
+      </w:pPr>
+    </w:p>
+    <w:p>
+      <w:pPr>
+        <w:ind w:firstLine="720"/>
+      </w:pPr>
+    </w:p>
+    <w:p>
+      <w:pPr>
+        <w:ind w:firstLine="720"/>
+      </w:pPr>
+    </w:p>
+    <w:p>
+      <w:pPr>
+        <w:ind w:firstLine="720"/>
+      </w:pPr>
+    </w:p>
+    <w:p>
+      <w:pPr>
+        <w:ind w:firstLine="720"/>
+      </w:pPr>
+    </w:p>
+    <w:p>
+      <w:pPr>
+        <w:ind w:firstLine="720"/>
+      </w:pPr>
+    </w:p>
+    <w:p>
+      <w:pPr>
+        <w:ind w:firstLine="720"/>
+      </w:pPr>
+    </w:p>
+    <w:p>
+      <w:pPr>
+        <w:ind w:firstLine="720"/>
+      </w:pPr>
+    </w:p>
+    <w:p>
+      <w:pPr>
+        <w:ind w:firstLine="720"/>
+      </w:pPr>
+    </w:p>
+    <w:p>
+      <w:pPr>
+        <w:ind w:firstLine="720"/>
+      </w:pPr>
+    </w:p>
+    <w:p>
+      <w:pPr>
+        <w:ind w:firstLine="720"/>
+      </w:pPr>
+    </w:p>
+    <w:p>
+      <w:pPr>
+        <w:ind w:firstLine="720"/>
+      </w:pPr>
+    </w:p>
+    <w:p>
+      <w:pPr>
+        <w:ind w:firstLine="720"/>
+      </w:pPr>
+      <w:r>
+        <w:rPr>
+          <w:noProof/>
+          <w:lang w:val="en-IN" w:eastAsia="en-IN"/>
+        </w:rPr>
+        <w:drawing>
+          <wp:inline distT="0" distB="0" distL="0" distR="0" wp14:anchorId="36440A92" wp14:editId="6A168257">
+            <wp:extent cx="1219200" cy="628650"/>
+            <wp:effectExtent l="0" t="0" r="0" b="0"/>
+            <wp:docPr id="10" name="Picture 10"/>
+            <wp:cNvGraphicFramePr>
+              <a:graphicFrameLocks xmlns:a="http://schemas.openxmlformats.org/drawingml/2006/main" noChangeAspect="1"/>
+            </wp:cNvGraphicFramePr>
+            <a:graphic xmlns:a="http://schemas.openxmlformats.org/drawingml/2006/main">
+              <a:graphicData uri="http://schemas.openxmlformats.org/drawingml/2006/picture">
+                <pic:pic xmlns:pic="http://schemas.openxmlformats.org/drawingml/2006/picture">
+                  <pic:nvPicPr>
+                    <pic:cNvPr id="1" name=""/>
+                    <pic:cNvPicPr/>
+                  </pic:nvPicPr>
+                  <pic:blipFill>
+                    <a:blip r:embed="rId12"/>
+                    <a:stretch>
+                      <a:fillRect/>
+                    </a:stretch>
+                  </pic:blipFill>
+                  <pic:spPr>
+                    <a:xfrm>
+                      <a:off x="0" y="0"/>
+                      <a:ext cx="1219200" cy="628650"/>
+                    </a:xfrm>
+                    <a:prstGeom prst="rect">
+                      <a:avLst/>
+                    </a:prstGeom>
+                  </pic:spPr>
+                </pic:pic>
+              </a:graphicData>
+            </a:graphic>
+          </wp:inline>
+        </w:drawing>
+      </w:r>
+    </w:p>
+    <w:p>
+      <w:pPr>
+        <w:ind w:firstLine="720"/>
+      </w:pPr>
+      <w:r>
+        <w:rPr>
+          <w:noProof/>
+          <w:lang w:val="en-IN" w:eastAsia="en-IN"/>
+        </w:rPr>
+        <w:lastRenderedPageBreak/>
+        <w:drawing>
+          <wp:inline distT="0" distB="0" distL="0" distR="0" wp14:anchorId="291F6ACF" wp14:editId="4982E710">
+            <wp:extent cx="5943600" cy="3590925"/>
+            <wp:effectExtent l="0" t="0" r="0" b="9525"/>
+            <wp:docPr id="11" name="Picture 11"/>
+            <wp:cNvGraphicFramePr>
+              <a:graphicFrameLocks xmlns:a="http://schemas.openxmlformats.org/drawingml/2006/main" noChangeAspect="1"/>
+            </wp:cNvGraphicFramePr>
+            <a:graphic xmlns:a="http://schemas.openxmlformats.org/drawingml/2006/main">
+              <a:graphicData uri="http://schemas.openxmlformats.org/drawingml/2006/picture">
+                <pic:pic xmlns:pic="http://schemas.openxmlformats.org/drawingml/2006/picture">
+                  <pic:nvPicPr>
+                    <pic:cNvPr id="1" name=""/>
+                    <pic:cNvPicPr/>
+                  </pic:nvPicPr>
+                  <pic:blipFill>
+                    <a:blip r:embed="rId13"/>
+                    <a:stretch>
+                      <a:fillRect/>
+                    </a:stretch>
+                  </pic:blipFill>
+                  <pic:spPr>
+                    <a:xfrm>
+                      <a:off x="0" y="0"/>
+                      <a:ext cx="5943600" cy="3590925"/>
+                    </a:xfrm>
+                    <a:prstGeom prst="rect">
+                      <a:avLst/>
+                    </a:prstGeom>
+                  </pic:spPr>
+                </pic:pic>
+              </a:graphicData>
+            </a:graphic>
+          </wp:inline>
+        </w:drawing>
+      </w:r>
+    </w:p>
+    <w:p>
+      <w:pPr>
+        <w:ind w:firstLine="720"/>
+      </w:pPr>
+      <w:r>
+        <w:rPr>
+          <w:noProof/>
+          <w:lang w:val="en-IN" w:eastAsia="en-IN"/>
+        </w:rPr>
+        <w:drawing>
+          <wp:inline distT="0" distB="0" distL="0" distR="0" wp14:anchorId="629ECCEA" wp14:editId="646FE5A5">
+            <wp:extent cx="6000750" cy="3600450"/>
+            <wp:effectExtent l="0" t="0" r="0" b="0"/>
+            <wp:docPr id="12" name="Picture 12"/>
+            <wp:cNvGraphicFramePr>
+              <a:graphicFrameLocks xmlns:a="http://schemas.openxmlformats.org/drawingml/2006/main" noChangeAspect="1"/>
+            </wp:cNvGraphicFramePr>
+            <a:graphic xmlns:a="http://schemas.openxmlformats.org/drawingml/2006/main">
+              <a:graphicData uri="http://schemas.openxmlformats.org/drawingml/2006/picture">
+                <pic:pic xmlns:pic="http://schemas.openxmlformats.org/drawingml/2006/picture">
+                  <pic:nvPicPr>
+                    <pic:cNvPr id="1" name=""/>
+                    <pic:cNvPicPr/>
+                  </pic:nvPicPr>
+                  <pic:blipFill>
+                    <a:blip r:embed="rId14"/>
+                    <a:stretch>
+                      <a:fillRect/>
+                    </a:stretch>
+                  </pic:blipFill>
+                  <pic:spPr>
+                    <a:xfrm>
+                      <a:off x="0" y="0"/>
+                      <a:ext cx="6000750" cy="3600450"/>
+                    </a:xfrm>
+                    <a:prstGeom prst="rect">
+                      <a:avLst/>
+                    </a:prstGeom>
+                  </pic:spPr>
+                </pic:pic>
+              </a:graphicData>
+            </a:graphic>
+          </wp:inline>
+        </w:drawing>
+      </w:r>
+    </w:p>
+    <w:p>
+      <w:pPr>
+        <w:ind w:firstLine="720"/>
+      </w:pPr>
+      <w:r>
+        <w:rPr>
+          <w:noProof/>
+          <w:lang w:val="en-IN" w:eastAsia="en-IN"/>
+        </w:rPr>
+        <w:lastRenderedPageBreak/>
+        <w:drawing>
+          <wp:inline distT="0" distB="0" distL="0" distR="0" wp14:anchorId="714FD1E2" wp14:editId="5F000C51">
+            <wp:extent cx="5943600" cy="3611245"/>
+            <wp:effectExtent l="0" t="0" r="0" b="8255"/>
+            <wp:docPr id="13" name="Picture 13"/>
+            <wp:cNvGraphicFramePr>
+              <a:graphicFrameLocks xmlns:a="http://schemas.openxmlformats.org/drawingml/2006/main" noChangeAspect="1"/>
+            </wp:cNvGraphicFramePr>
+            <a:graphic xmlns:a="http://schemas.openxmlformats.org/drawingml/2006/main">
+              <a:graphicData uri="http://schemas.openxmlformats.org/drawingml/2006/picture">
+                <pic:pic xmlns:pic="http://schemas.openxmlformats.org/drawingml/2006/picture">
+                  <pic:nvPicPr>
+                    <pic:cNvPr id="1" name=""/>
+                    <pic:cNvPicPr/>
+                  </pic:nvPicPr>
+                  <pic:blipFill>
+                    <a:blip r:embed="rId15"/>
+                    <a:stretch>
+                      <a:fillRect/>
+                    </a:stretch>
+                  </pic:blipFill>
+                  <pic:spPr>
+                    <a:xfrm>
+                      <a:off x="0" y="0"/>
+                      <a:ext cx="5943600" cy="3611245"/>
+                    </a:xfrm>
+                    <a:prstGeom prst="rect">
+                      <a:avLst/>
+                    </a:prstGeom>
+                  </pic:spPr>
+                </pic:pic>
+              </a:graphicData>
+            </a:graphic>
+          </wp:inline>
+        </w:drawing>
+      </w:r>
+    </w:p>
+    <w:p>
+      <w:pPr>
+        <w:ind w:firstLine="720"/>
+      </w:pPr>
+    </w:p>
+    <w:p>
+      <w:pPr>
+        <w:ind w:firstLine="720"/>
+      </w:pPr>
+    </w:p>
+    <w:p>
+      <w:pPr>
+        <w:ind w:firstLine="720"/>
       </w:pPr>
     </w:p>
     <w:sectPr>
@@ -1449,8 +6138,275 @@
       </w:rPr>
     </w:lvl>
   </w:abstractNum>
+  <w:abstractNum w:abstractNumId="1" w15:restartNumberingAfterBreak="0">
+    <w:nsid w:val="13863FB1"/>
+    <w:multiLevelType w:val="multilevel"/>
+    <w:tmpl w:val="55668E3C"/>
+    <w:lvl w:ilvl="0">
+      <w:start w:val="1"/>
+      <w:numFmt w:val="bullet"/>
+      <w:lvlText w:val=""/>
+      <w:lvlJc w:val="left"/>
+      <w:pPr>
+        <w:tabs>
+          <w:tab w:val="num" w:pos="720"/>
+        </w:tabs>
+        <w:ind w:left="720" w:hanging="360"/>
+      </w:pPr>
+      <w:rPr>
+        <w:rFonts w:ascii="Symbol" w:hAnsi="Symbol" w:hint="default"/>
+        <w:sz w:val="20"/>
+      </w:rPr>
+    </w:lvl>
+    <w:lvl w:ilvl="1">
+      <w:start w:val="1"/>
+      <w:numFmt w:val="bullet"/>
+      <w:lvlText w:val=""/>
+      <w:lvlJc w:val="left"/>
+      <w:pPr>
+        <w:tabs>
+          <w:tab w:val="num" w:pos="1440"/>
+        </w:tabs>
+        <w:ind w:left="1440" w:hanging="360"/>
+      </w:pPr>
+      <w:rPr>
+        <w:rFonts w:ascii="Symbol" w:hAnsi="Symbol" w:hint="default"/>
+        <w:sz w:val="20"/>
+      </w:rPr>
+    </w:lvl>
+    <w:lvl w:ilvl="2" w:tentative="1">
+      <w:start w:val="1"/>
+      <w:numFmt w:val="bullet"/>
+      <w:lvlText w:val=""/>
+      <w:lvlJc w:val="left"/>
+      <w:pPr>
+        <w:tabs>
+          <w:tab w:val="num" w:pos="2160"/>
+        </w:tabs>
+        <w:ind w:left="2160" w:hanging="360"/>
+      </w:pPr>
+      <w:rPr>
+        <w:rFonts w:ascii="Symbol" w:hAnsi="Symbol" w:hint="default"/>
+        <w:sz w:val="20"/>
+      </w:rPr>
+    </w:lvl>
+    <w:lvl w:ilvl="3" w:tentative="1">
+      <w:start w:val="1"/>
+      <w:numFmt w:val="bullet"/>
+      <w:lvlText w:val=""/>
+      <w:lvlJc w:val="left"/>
+      <w:pPr>
+        <w:tabs>
+          <w:tab w:val="num" w:pos="2880"/>
+        </w:tabs>
+        <w:ind w:left="2880" w:hanging="360"/>
+      </w:pPr>
+      <w:rPr>
+        <w:rFonts w:ascii="Symbol" w:hAnsi="Symbol" w:hint="default"/>
+        <w:sz w:val="20"/>
+      </w:rPr>
+    </w:lvl>
+    <w:lvl w:ilvl="4" w:tentative="1">
+      <w:start w:val="1"/>
+      <w:numFmt w:val="bullet"/>
+      <w:lvlText w:val=""/>
+      <w:lvlJc w:val="left"/>
+      <w:pPr>
+        <w:tabs>
+          <w:tab w:val="num" w:pos="3600"/>
+        </w:tabs>
+        <w:ind w:left="3600" w:hanging="360"/>
+      </w:pPr>
+      <w:rPr>
+        <w:rFonts w:ascii="Symbol" w:hAnsi="Symbol" w:hint="default"/>
+        <w:sz w:val="20"/>
+      </w:rPr>
+    </w:lvl>
+    <w:lvl w:ilvl="5" w:tentative="1">
+      <w:start w:val="1"/>
+      <w:numFmt w:val="bullet"/>
+      <w:lvlText w:val=""/>
+      <w:lvlJc w:val="left"/>
+      <w:pPr>
+        <w:tabs>
+          <w:tab w:val="num" w:pos="4320"/>
+        </w:tabs>
+        <w:ind w:left="4320" w:hanging="360"/>
+      </w:pPr>
+      <w:rPr>
+        <w:rFonts w:ascii="Symbol" w:hAnsi="Symbol" w:hint="default"/>
+        <w:sz w:val="20"/>
+      </w:rPr>
+    </w:lvl>
+    <w:lvl w:ilvl="6" w:tentative="1">
+      <w:start w:val="1"/>
+      <w:numFmt w:val="bullet"/>
+      <w:lvlText w:val=""/>
+      <w:lvlJc w:val="left"/>
+      <w:pPr>
+        <w:tabs>
+          <w:tab w:val="num" w:pos="5040"/>
+        </w:tabs>
+        <w:ind w:left="5040" w:hanging="360"/>
+      </w:pPr>
+      <w:rPr>
+        <w:rFonts w:ascii="Symbol" w:hAnsi="Symbol" w:hint="default"/>
+        <w:sz w:val="20"/>
+      </w:rPr>
+    </w:lvl>
+    <w:lvl w:ilvl="7" w:tentative="1">
+      <w:start w:val="1"/>
+      <w:numFmt w:val="bullet"/>
+      <w:lvlText w:val=""/>
+      <w:lvlJc w:val="left"/>
+      <w:pPr>
+        <w:tabs>
+          <w:tab w:val="num" w:pos="5760"/>
+        </w:tabs>
+        <w:ind w:left="5760" w:hanging="360"/>
+      </w:pPr>
+      <w:rPr>
+        <w:rFonts w:ascii="Symbol" w:hAnsi="Symbol" w:hint="default"/>
+        <w:sz w:val="20"/>
+      </w:rPr>
+    </w:lvl>
+    <w:lvl w:ilvl="8" w:tentative="1">
+      <w:start w:val="1"/>
+      <w:numFmt w:val="bullet"/>
+      <w:lvlText w:val=""/>
+      <w:lvlJc w:val="left"/>
+      <w:pPr>
+        <w:tabs>
+          <w:tab w:val="num" w:pos="6480"/>
+        </w:tabs>
+        <w:ind w:left="6480" w:hanging="360"/>
+      </w:pPr>
+      <w:rPr>
+        <w:rFonts w:ascii="Symbol" w:hAnsi="Symbol" w:hint="default"/>
+        <w:sz w:val="20"/>
+      </w:rPr>
+    </w:lvl>
+  </w:abstractNum>
+  <w:abstractNum w:abstractNumId="2" w15:restartNumberingAfterBreak="0">
+    <w:nsid w:val="2B3E3084"/>
+    <w:multiLevelType w:val="hybridMultilevel"/>
+    <w:tmpl w:val="7BC0E3E8"/>
+    <w:lvl w:ilvl="0" w:tplc="BE7AC60E">
+      <w:numFmt w:val="bullet"/>
+      <w:lvlText w:val=""/>
+      <w:lvlJc w:val="left"/>
+      <w:pPr>
+        <w:ind w:left="720" w:hanging="360"/>
+      </w:pPr>
+      <w:rPr>
+        <w:rFonts w:ascii="Wingdings" w:eastAsia="Times New Roman" w:hAnsi="Wingdings" w:cs="Helvetica" w:hint="default"/>
+      </w:rPr>
+    </w:lvl>
+    <w:lvl w:ilvl="1" w:tplc="40090003" w:tentative="1">
+      <w:start w:val="1"/>
+      <w:numFmt w:val="bullet"/>
+      <w:lvlText w:val="o"/>
+      <w:lvlJc w:val="left"/>
+      <w:pPr>
+        <w:ind w:left="1440" w:hanging="360"/>
+      </w:pPr>
+      <w:rPr>
+        <w:rFonts w:ascii="Courier New" w:hAnsi="Courier New" w:cs="Courier New" w:hint="default"/>
+      </w:rPr>
+    </w:lvl>
+    <w:lvl w:ilvl="2" w:tplc="40090005" w:tentative="1">
+      <w:start w:val="1"/>
+      <w:numFmt w:val="bullet"/>
+      <w:lvlText w:val=""/>
+      <w:lvlJc w:val="left"/>
+      <w:pPr>
+        <w:ind w:left="2160" w:hanging="360"/>
+      </w:pPr>
+      <w:rPr>
+        <w:rFonts w:ascii="Wingdings" w:hAnsi="Wingdings" w:hint="default"/>
+      </w:rPr>
+    </w:lvl>
+    <w:lvl w:ilvl="3" w:tplc="40090001" w:tentative="1">
+      <w:start w:val="1"/>
+      <w:numFmt w:val="bullet"/>
+      <w:lvlText w:val=""/>
+      <w:lvlJc w:val="left"/>
+      <w:pPr>
+        <w:ind w:left="2880" w:hanging="360"/>
+      </w:pPr>
+      <w:rPr>
+        <w:rFonts w:ascii="Symbol" w:hAnsi="Symbol" w:hint="default"/>
+      </w:rPr>
+    </w:lvl>
+    <w:lvl w:ilvl="4" w:tplc="40090003" w:tentative="1">
+      <w:start w:val="1"/>
+      <w:numFmt w:val="bullet"/>
+      <w:lvlText w:val="o"/>
+      <w:lvlJc w:val="left"/>
+      <w:pPr>
+        <w:ind w:left="3600" w:hanging="360"/>
+      </w:pPr>
+      <w:rPr>
+        <w:rFonts w:ascii="Courier New" w:hAnsi="Courier New" w:cs="Courier New" w:hint="default"/>
+      </w:rPr>
+    </w:lvl>
+    <w:lvl w:ilvl="5" w:tplc="40090005" w:tentative="1">
+      <w:start w:val="1"/>
+      <w:numFmt w:val="bullet"/>
+      <w:lvlText w:val=""/>
+      <w:lvlJc w:val="left"/>
+      <w:pPr>
+        <w:ind w:left="4320" w:hanging="360"/>
+      </w:pPr>
+      <w:rPr>
+        <w:rFonts w:ascii="Wingdings" w:hAnsi="Wingdings" w:hint="default"/>
+      </w:rPr>
+    </w:lvl>
+    <w:lvl w:ilvl="6" w:tplc="40090001" w:tentative="1">
+      <w:start w:val="1"/>
+      <w:numFmt w:val="bullet"/>
+      <w:lvlText w:val=""/>
+      <w:lvlJc w:val="left"/>
+      <w:pPr>
+        <w:ind w:left="5040" w:hanging="360"/>
+      </w:pPr>
+      <w:rPr>
+        <w:rFonts w:ascii="Symbol" w:hAnsi="Symbol" w:hint="default"/>
+      </w:rPr>
+    </w:lvl>
+    <w:lvl w:ilvl="7" w:tplc="40090003" w:tentative="1">
+      <w:start w:val="1"/>
+      <w:numFmt w:val="bullet"/>
+      <w:lvlText w:val="o"/>
+      <w:lvlJc w:val="left"/>
+      <w:pPr>
+        <w:ind w:left="5760" w:hanging="360"/>
+      </w:pPr>
+      <w:rPr>
+        <w:rFonts w:ascii="Courier New" w:hAnsi="Courier New" w:cs="Courier New" w:hint="default"/>
+      </w:rPr>
+    </w:lvl>
+    <w:lvl w:ilvl="8" w:tplc="40090005" w:tentative="1">
+      <w:start w:val="1"/>
+      <w:numFmt w:val="bullet"/>
+      <w:lvlText w:val=""/>
+      <w:lvlJc w:val="left"/>
+      <w:pPr>
+        <w:ind w:left="6480" w:hanging="360"/>
+      </w:pPr>
+      <w:rPr>
+        <w:rFonts w:ascii="Wingdings" w:hAnsi="Wingdings" w:hint="default"/>
+      </w:rPr>
+    </w:lvl>
+  </w:abstractNum>
   <w:num w:numId="1">
     <w:abstractNumId w:val="0"/>
+  </w:num>
+  <w:num w:numId="2">
+    <w:abstractNumId w:val="2"/>
+  </w:num>
+  <w:num w:numId="3">
+    <w:abstractNumId w:val="1"/>
   </w:num>
 </w:numbering>
 </file>
@@ -1852,7 +6808,6 @@
   <w:style w:type="character" w:default="1" w:styleId="DefaultParagraphFont">
     <w:name w:val="Default Paragraph Font"/>
     <w:uiPriority w:val="1"/>
-    <w:semiHidden/>
     <w:unhideWhenUsed/>
   </w:style>
   <w:style w:type="table" w:default="1" w:styleId="TableNormal">
@@ -1916,6 +6871,105 @@
       <w:sz w:val="18"/>
       <w:szCs w:val="18"/>
     </w:rPr>
+  </w:style>
+  <w:style w:type="paragraph" w:customStyle="1" w:styleId="transcript--underline-cue--3osdw">
+    <w:name w:val="transcript--underline-cue--3osdw"/>
+    <w:basedOn w:val="Normal"/>
+    <w:rsid w:val="00A37243"/>
+    <w:pPr>
+      <w:spacing w:before="100" w:beforeAutospacing="1" w:after="100" w:afterAutospacing="1" w:line="240" w:lineRule="auto"/>
+    </w:pPr>
+    <w:rPr>
+      <w:rFonts w:ascii="Times New Roman" w:eastAsia="Times New Roman" w:hAnsi="Times New Roman" w:cs="Times New Roman"/>
+      <w:sz w:val="24"/>
+      <w:szCs w:val="24"/>
+      <w:lang w:val="en-IN" w:eastAsia="en-IN"/>
+    </w:rPr>
+  </w:style>
+  <w:style w:type="character" w:customStyle="1" w:styleId="transcript--highlight-cue--1begq">
+    <w:name w:val="transcript--highlight-cue--1begq"/>
+    <w:basedOn w:val="DefaultParagraphFont"/>
+    <w:rsid w:val="00A37243"/>
+  </w:style>
+  <w:style w:type="table" w:styleId="TableGrid">
+    <w:name w:val="Table Grid"/>
+    <w:basedOn w:val="TableNormal"/>
+    <w:uiPriority w:val="39"/>
+    <w:rsid w:val="00D965B0"/>
+    <w:pPr>
+      <w:spacing w:after="0" w:line="240" w:lineRule="auto"/>
+    </w:pPr>
+    <w:tblPr>
+      <w:tblBorders>
+        <w:top w:val="single" w:sz="4" w:space="0" w:color="auto"/>
+        <w:left w:val="single" w:sz="4" w:space="0" w:color="auto"/>
+        <w:bottom w:val="single" w:sz="4" w:space="0" w:color="auto"/>
+        <w:right w:val="single" w:sz="4" w:space="0" w:color="auto"/>
+        <w:insideH w:val="single" w:sz="4" w:space="0" w:color="auto"/>
+        <w:insideV w:val="single" w:sz="4" w:space="0" w:color="auto"/>
+      </w:tblBorders>
+    </w:tblPr>
+  </w:style>
+  <w:style w:type="paragraph" w:styleId="NormalWeb">
+    <w:name w:val="Normal (Web)"/>
+    <w:basedOn w:val="Normal"/>
+    <w:uiPriority w:val="99"/>
+    <w:semiHidden/>
+    <w:unhideWhenUsed/>
+    <w:rsid w:val="00C218E8"/>
+    <w:pPr>
+      <w:spacing w:before="100" w:beforeAutospacing="1" w:after="100" w:afterAutospacing="1" w:line="240" w:lineRule="auto"/>
+    </w:pPr>
+    <w:rPr>
+      <w:rFonts w:ascii="Times New Roman" w:eastAsia="Times New Roman" w:hAnsi="Times New Roman" w:cs="Times New Roman"/>
+      <w:sz w:val="24"/>
+      <w:szCs w:val="24"/>
+      <w:lang w:val="en-IN" w:eastAsia="en-IN"/>
+    </w:rPr>
+  </w:style>
+  <w:style w:type="paragraph" w:styleId="Header">
+    <w:name w:val="header"/>
+    <w:basedOn w:val="Normal"/>
+    <w:link w:val="HeaderChar"/>
+    <w:uiPriority w:val="99"/>
+    <w:unhideWhenUsed/>
+    <w:rsid w:val="009008C1"/>
+    <w:pPr>
+      <w:tabs>
+        <w:tab w:val="center" w:pos="4513"/>
+        <w:tab w:val="right" w:pos="9026"/>
+      </w:tabs>
+      <w:spacing w:after="0" w:line="240" w:lineRule="auto"/>
+    </w:pPr>
+  </w:style>
+  <w:style w:type="character" w:customStyle="1" w:styleId="HeaderChar">
+    <w:name w:val="Header Char"/>
+    <w:basedOn w:val="DefaultParagraphFont"/>
+    <w:link w:val="Header"/>
+    <w:uiPriority w:val="99"/>
+    <w:rsid w:val="009008C1"/>
+  </w:style>
+  <w:style w:type="paragraph" w:styleId="Footer">
+    <w:name w:val="footer"/>
+    <w:basedOn w:val="Normal"/>
+    <w:link w:val="FooterChar"/>
+    <w:uiPriority w:val="99"/>
+    <w:unhideWhenUsed/>
+    <w:rsid w:val="009008C1"/>
+    <w:pPr>
+      <w:tabs>
+        <w:tab w:val="center" w:pos="4513"/>
+        <w:tab w:val="right" w:pos="9026"/>
+      </w:tabs>
+      <w:spacing w:after="0" w:line="240" w:lineRule="auto"/>
+    </w:pPr>
+  </w:style>
+  <w:style w:type="character" w:customStyle="1" w:styleId="FooterChar">
+    <w:name w:val="Footer Char"/>
+    <w:basedOn w:val="DefaultParagraphFont"/>
+    <w:link w:val="Footer"/>
+    <w:uiPriority w:val="99"/>
+    <w:rsid w:val="009008C1"/>
   </w:style>
 </w:styles>
 </file>

--- a/Angular-Course-Content.docx
+++ b/Angular-Course-Content.docx
@@ -604,10 +604,7 @@
     </w:p>
     <w:p>
       <w:r>
-        <w:t>Basics, components</w:t>
-      </w:r>
-      <w:r>
-        <w:t xml:space="preserve"> and data binding,</w:t>
+        <w:t>Basics, components and data binding,</w:t>
       </w:r>
       <w:r>
         <w:t xml:space="preserve"> </w:t>
@@ -808,13 +805,7 @@
         <w:t xml:space="preserve"> </w:t>
       </w:r>
       <w:r>
-        <w:t xml:space="preserve">Adding office capabilities </w:t>
-      </w:r>
-      <w:r>
-        <w:t xml:space="preserve">   </w:t>
-      </w:r>
-      <w:r>
-        <w:t>with service workers,</w:t>
+        <w:t>Adding office capabilities    with service workers,</w:t>
       </w:r>
       <w:r>
         <w:t xml:space="preserve"> </w:t>
@@ -836,22 +827,22 @@
     <w:tbl>
       <w:tblPr>
         <w:tblStyle w:val="TableGrid"/>
-        <w:tblW w:w="0" w:type="auto"/>
-        <w:tblInd w:w="283" w:type="dxa"/>
+        <w:tblW w:w="11625" w:type="dxa"/>
+        <w:tblInd w:w="-998" w:type="dxa"/>
         <w:tblLook w:val="04A0" w:firstRow="1" w:lastRow="0" w:firstColumn="1" w:lastColumn="0" w:noHBand="0" w:noVBand="1"/>
       </w:tblPr>
       <w:tblGrid>
-        <w:gridCol w:w="1571"/>
+        <w:gridCol w:w="2852"/>
         <w:gridCol w:w="971"/>
         <w:gridCol w:w="3968"/>
         <w:gridCol w:w="1113"/>
         <w:gridCol w:w="1115"/>
-        <w:gridCol w:w="329"/>
+        <w:gridCol w:w="1606"/>
       </w:tblGrid>
       <w:tr>
         <w:tc>
           <w:tcPr>
-            <w:tcW w:w="1571" w:type="dxa"/>
+            <w:tcW w:w="2852" w:type="dxa"/>
           </w:tcPr>
           <w:p>
             <w:r>
@@ -906,15 +897,19 @@
         </w:tc>
         <w:tc>
           <w:tcPr>
-            <w:tcW w:w="329" w:type="dxa"/>
-          </w:tcPr>
-          <w:p/>
+            <w:tcW w:w="1606" w:type="dxa"/>
+          </w:tcPr>
+          <w:p>
+            <w:r>
+              <w:t>Things to revise</w:t>
+            </w:r>
+          </w:p>
         </w:tc>
       </w:tr>
       <w:tr>
         <w:tc>
           <w:tcPr>
-            <w:tcW w:w="1571" w:type="dxa"/>
+            <w:tcW w:w="2852" w:type="dxa"/>
           </w:tcPr>
           <w:p/>
         </w:tc>
@@ -1000,25 +995,7 @@
                     <w:t xml:space="preserve">Basics,components and data binding,Directives,services,dependency </w:t>
                   </w:r>
                   <w:r>
-                    <w:t xml:space="preserve">injection, </w:t>
-                  </w:r>
-                  <w:r>
-                    <w:t>Type Script introduction</w:t>
-                  </w:r>
-                  <w:r>
-                    <w:t xml:space="preserve">, </w:t>
-                  </w:r>
-                  <w:r>
-                    <w:t>Course Roundup</w:t>
-                  </w:r>
-                  <w:r>
-                    <w:t xml:space="preserve">, </w:t>
-                  </w:r>
-                  <w:r>
-                    <w:t>Angular changes and new features</w:t>
-                  </w:r>
-                  <w:r>
-                    <w:t>.</w:t>
+                    <w:t>injection, Type Script introduction, Course Roundup, Angular changes and new features.</w:t>
                   </w:r>
                 </w:p>
               </w:tc>
@@ -1040,15 +1017,22 @@
         </w:tc>
         <w:tc>
           <w:tcPr>
-            <w:tcW w:w="329" w:type="dxa"/>
-          </w:tcPr>
-          <w:p/>
+            <w:tcW w:w="1606" w:type="dxa"/>
+          </w:tcPr>
+          <w:p>
+            <w:r>
+              <w:t>-</w:t>
+            </w:r>
+            <w:r>
+              <w:t>Typess of data binding and syntaxes.</w:t>
+            </w:r>
+          </w:p>
         </w:tc>
       </w:tr>
       <w:tr>
         <w:tc>
           <w:tcPr>
-            <w:tcW w:w="1571" w:type="dxa"/>
+            <w:tcW w:w="2852" w:type="dxa"/>
           </w:tcPr>
           <w:p>
             <w:r>
@@ -1090,7 +1074,7 @@
         </w:tc>
         <w:tc>
           <w:tcPr>
-            <w:tcW w:w="329" w:type="dxa"/>
+            <w:tcW w:w="1606" w:type="dxa"/>
           </w:tcPr>
           <w:p/>
         </w:tc>
@@ -1098,7 +1082,7 @@
       <w:tr>
         <w:tc>
           <w:tcPr>
-            <w:tcW w:w="1571" w:type="dxa"/>
+            <w:tcW w:w="2852" w:type="dxa"/>
           </w:tcPr>
           <w:p>
             <w:pPr>
@@ -1173,7 +1157,7 @@
         </w:tc>
         <w:tc>
           <w:tcPr>
-            <w:tcW w:w="329" w:type="dxa"/>
+            <w:tcW w:w="1606" w:type="dxa"/>
           </w:tcPr>
           <w:p/>
         </w:tc>
@@ -1181,7 +1165,7 @@
       <w:tr>
         <w:tc>
           <w:tcPr>
-            <w:tcW w:w="1571" w:type="dxa"/>
+            <w:tcW w:w="2852" w:type="dxa"/>
           </w:tcPr>
           <w:p>
             <w:pPr>
@@ -1259,7 +1243,7 @@
         </w:tc>
         <w:tc>
           <w:tcPr>
-            <w:tcW w:w="329" w:type="dxa"/>
+            <w:tcW w:w="1606" w:type="dxa"/>
           </w:tcPr>
           <w:p/>
         </w:tc>
@@ -1267,7 +1251,7 @@
       <w:tr>
         <w:tc>
           <w:tcPr>
-            <w:tcW w:w="1571" w:type="dxa"/>
+            <w:tcW w:w="2852" w:type="dxa"/>
           </w:tcPr>
           <w:p>
             <w:r>
@@ -1309,7 +1293,7 @@
         </w:tc>
         <w:tc>
           <w:tcPr>
-            <w:tcW w:w="329" w:type="dxa"/>
+            <w:tcW w:w="1606" w:type="dxa"/>
           </w:tcPr>
           <w:p/>
         </w:tc>
@@ -1317,7 +1301,7 @@
       <w:tr>
         <w:tc>
           <w:tcPr>
-            <w:tcW w:w="1571" w:type="dxa"/>
+            <w:tcW w:w="2852" w:type="dxa"/>
           </w:tcPr>
           <w:p>
             <w:pPr>
@@ -1329,14 +1313,7 @@
               <w:rPr>
                 <w:color w:val="FF0000"/>
               </w:rPr>
-              <w:t xml:space="preserve">Components and data </w:t>
-            </w:r>
-            <w:r>
-              <w:rPr>
-                <w:color w:val="FF0000"/>
-              </w:rPr>
-              <w:lastRenderedPageBreak/>
-              <w:t>binding deep dive</w:t>
+              <w:t>Components and data binding deep dive</w:t>
             </w:r>
           </w:p>
         </w:tc>
@@ -1354,7 +1331,6 @@
               <w:rPr>
                 <w:color w:val="FF0000"/>
               </w:rPr>
-              <w:lastRenderedPageBreak/>
               <w:t>20</w:t>
             </w:r>
           </w:p>
@@ -1403,7 +1379,7 @@
         </w:tc>
         <w:tc>
           <w:tcPr>
-            <w:tcW w:w="329" w:type="dxa"/>
+            <w:tcW w:w="1606" w:type="dxa"/>
           </w:tcPr>
           <w:p/>
         </w:tc>
@@ -1411,7 +1387,7 @@
       <w:tr>
         <w:tc>
           <w:tcPr>
-            <w:tcW w:w="1571" w:type="dxa"/>
+            <w:tcW w:w="2852" w:type="dxa"/>
           </w:tcPr>
           <w:p>
             <w:r>
@@ -1457,7 +1433,7 @@
         </w:tc>
         <w:tc>
           <w:tcPr>
-            <w:tcW w:w="329" w:type="dxa"/>
+            <w:tcW w:w="1606" w:type="dxa"/>
           </w:tcPr>
           <w:p/>
         </w:tc>
@@ -1465,7 +1441,7 @@
       <w:tr>
         <w:tc>
           <w:tcPr>
-            <w:tcW w:w="1571" w:type="dxa"/>
+            <w:tcW w:w="2852" w:type="dxa"/>
           </w:tcPr>
           <w:p>
             <w:r>
@@ -1511,7 +1487,7 @@
         </w:tc>
         <w:tc>
           <w:tcPr>
-            <w:tcW w:w="329" w:type="dxa"/>
+            <w:tcW w:w="1606" w:type="dxa"/>
           </w:tcPr>
           <w:p/>
         </w:tc>
@@ -1519,10 +1495,11 @@
       <w:tr>
         <w:tc>
           <w:tcPr>
-            <w:tcW w:w="1571" w:type="dxa"/>
-          </w:tcPr>
-          <w:p>
-            <w:r>
+            <w:tcW w:w="2852" w:type="dxa"/>
+          </w:tcPr>
+          <w:p>
+            <w:r>
+              <w:lastRenderedPageBreak/>
               <w:t>Project directives</w:t>
             </w:r>
           </w:p>
@@ -1565,7 +1542,7 @@
         </w:tc>
         <w:tc>
           <w:tcPr>
-            <w:tcW w:w="329" w:type="dxa"/>
+            <w:tcW w:w="1606" w:type="dxa"/>
           </w:tcPr>
           <w:p/>
         </w:tc>
@@ -1573,7 +1550,7 @@
       <w:tr>
         <w:tc>
           <w:tcPr>
-            <w:tcW w:w="1571" w:type="dxa"/>
+            <w:tcW w:w="2852" w:type="dxa"/>
           </w:tcPr>
           <w:p>
             <w:r>
@@ -1619,7 +1596,7 @@
         </w:tc>
         <w:tc>
           <w:tcPr>
-            <w:tcW w:w="329" w:type="dxa"/>
+            <w:tcW w:w="1606" w:type="dxa"/>
           </w:tcPr>
           <w:p/>
         </w:tc>
@@ -1627,7 +1604,7 @@
       <w:tr>
         <w:tc>
           <w:tcPr>
-            <w:tcW w:w="1571" w:type="dxa"/>
+            <w:tcW w:w="2852" w:type="dxa"/>
           </w:tcPr>
           <w:p>
             <w:r>
@@ -1676,7 +1653,7 @@
         </w:tc>
         <w:tc>
           <w:tcPr>
-            <w:tcW w:w="329" w:type="dxa"/>
+            <w:tcW w:w="1606" w:type="dxa"/>
           </w:tcPr>
           <w:p/>
         </w:tc>
@@ -1687,7 +1664,7 @@
         </w:trPr>
         <w:tc>
           <w:tcPr>
-            <w:tcW w:w="1571" w:type="dxa"/>
+            <w:tcW w:w="2852" w:type="dxa"/>
           </w:tcPr>
           <w:p/>
         </w:tc>
@@ -1768,7 +1745,7 @@
         </w:tc>
         <w:tc>
           <w:tcPr>
-            <w:tcW w:w="329" w:type="dxa"/>
+            <w:tcW w:w="1606" w:type="dxa"/>
           </w:tcPr>
           <w:p/>
         </w:tc>
@@ -1776,7 +1753,7 @@
       <w:tr>
         <w:tc>
           <w:tcPr>
-            <w:tcW w:w="1571" w:type="dxa"/>
+            <w:tcW w:w="2852" w:type="dxa"/>
           </w:tcPr>
           <w:p>
             <w:pPr>
@@ -1861,7 +1838,7 @@
         </w:tc>
         <w:tc>
           <w:tcPr>
-            <w:tcW w:w="329" w:type="dxa"/>
+            <w:tcW w:w="1606" w:type="dxa"/>
           </w:tcPr>
           <w:p/>
         </w:tc>
@@ -1869,7 +1846,7 @@
       <w:tr>
         <w:tc>
           <w:tcPr>
-            <w:tcW w:w="1571" w:type="dxa"/>
+            <w:tcW w:w="2852" w:type="dxa"/>
           </w:tcPr>
           <w:p>
             <w:r>
@@ -1918,7 +1895,7 @@
         </w:tc>
         <w:tc>
           <w:tcPr>
-            <w:tcW w:w="329" w:type="dxa"/>
+            <w:tcW w:w="1606" w:type="dxa"/>
           </w:tcPr>
           <w:p/>
         </w:tc>
@@ -1926,7 +1903,7 @@
       <w:tr>
         <w:tc>
           <w:tcPr>
-            <w:tcW w:w="1571" w:type="dxa"/>
+            <w:tcW w:w="2852" w:type="dxa"/>
           </w:tcPr>
           <w:p>
             <w:r>
@@ -1972,7 +1949,7 @@
         </w:tc>
         <w:tc>
           <w:tcPr>
-            <w:tcW w:w="329" w:type="dxa"/>
+            <w:tcW w:w="1606" w:type="dxa"/>
           </w:tcPr>
           <w:p/>
         </w:tc>
@@ -1980,7 +1957,7 @@
       <w:tr>
         <w:tc>
           <w:tcPr>
-            <w:tcW w:w="1571" w:type="dxa"/>
+            <w:tcW w:w="2852" w:type="dxa"/>
           </w:tcPr>
           <w:p>
             <w:r>
@@ -2026,7 +2003,7 @@
         </w:tc>
         <w:tc>
           <w:tcPr>
-            <w:tcW w:w="329" w:type="dxa"/>
+            <w:tcW w:w="1606" w:type="dxa"/>
           </w:tcPr>
           <w:p/>
         </w:tc>
@@ -2034,7 +2011,7 @@
       <w:tr>
         <w:tc>
           <w:tcPr>
-            <w:tcW w:w="1571" w:type="dxa"/>
+            <w:tcW w:w="2852" w:type="dxa"/>
           </w:tcPr>
           <w:p>
             <w:pPr>
@@ -2112,7 +2089,7 @@
         </w:tc>
         <w:tc>
           <w:tcPr>
-            <w:tcW w:w="329" w:type="dxa"/>
+            <w:tcW w:w="1606" w:type="dxa"/>
           </w:tcPr>
           <w:p/>
         </w:tc>
@@ -2120,7 +2097,7 @@
       <w:tr>
         <w:tc>
           <w:tcPr>
-            <w:tcW w:w="1571" w:type="dxa"/>
+            <w:tcW w:w="2852" w:type="dxa"/>
           </w:tcPr>
           <w:p>
             <w:pPr>
@@ -2198,7 +2175,7 @@
         </w:tc>
         <w:tc>
           <w:tcPr>
-            <w:tcW w:w="329" w:type="dxa"/>
+            <w:tcW w:w="1606" w:type="dxa"/>
           </w:tcPr>
           <w:p/>
         </w:tc>
@@ -2206,7 +2183,7 @@
       <w:tr>
         <w:tc>
           <w:tcPr>
-            <w:tcW w:w="1571" w:type="dxa"/>
+            <w:tcW w:w="2852" w:type="dxa"/>
           </w:tcPr>
           <w:p>
             <w:pPr>
@@ -2256,13 +2233,7 @@
                     <w:rPr>
                       <w:color w:val="FF0000"/>
                     </w:rPr>
-                    <w:t>3 rd</w:t>
-                  </w:r>
-                  <w:r>
-                    <w:rPr>
-                      <w:color w:val="FF0000"/>
-                    </w:rPr>
-                    <w:t xml:space="preserve"> week -  6 :30HRS</w:t>
+                    <w:t>3 rd week -  6 :30HRS</w:t>
                   </w:r>
                 </w:p>
                 <w:p>
@@ -2316,7 +2287,7 @@
         </w:tc>
         <w:tc>
           <w:tcPr>
-            <w:tcW w:w="329" w:type="dxa"/>
+            <w:tcW w:w="1606" w:type="dxa"/>
           </w:tcPr>
           <w:p/>
         </w:tc>
@@ -2324,7 +2295,7 @@
       <w:tr>
         <w:tc>
           <w:tcPr>
-            <w:tcW w:w="1571" w:type="dxa"/>
+            <w:tcW w:w="2852" w:type="dxa"/>
           </w:tcPr>
           <w:p>
             <w:r>
@@ -2370,7 +2341,7 @@
         </w:tc>
         <w:tc>
           <w:tcPr>
-            <w:tcW w:w="329" w:type="dxa"/>
+            <w:tcW w:w="1606" w:type="dxa"/>
           </w:tcPr>
           <w:p/>
         </w:tc>
@@ -2378,11 +2349,10 @@
       <w:tr>
         <w:tc>
           <w:tcPr>
-            <w:tcW w:w="1571" w:type="dxa"/>
-          </w:tcPr>
-          <w:p>
-            <w:r>
-              <w:lastRenderedPageBreak/>
+            <w:tcW w:w="2852" w:type="dxa"/>
+          </w:tcPr>
+          <w:p>
+            <w:r>
               <w:t>Making HTTP request</w:t>
             </w:r>
           </w:p>
@@ -2425,7 +2395,7 @@
         </w:tc>
         <w:tc>
           <w:tcPr>
-            <w:tcW w:w="329" w:type="dxa"/>
+            <w:tcW w:w="1606" w:type="dxa"/>
           </w:tcPr>
           <w:p/>
         </w:tc>
@@ -2433,7 +2403,7 @@
       <w:tr>
         <w:tc>
           <w:tcPr>
-            <w:tcW w:w="1571" w:type="dxa"/>
+            <w:tcW w:w="2852" w:type="dxa"/>
           </w:tcPr>
           <w:p>
             <w:r>
@@ -2479,7 +2449,7 @@
         </w:tc>
         <w:tc>
           <w:tcPr>
-            <w:tcW w:w="329" w:type="dxa"/>
+            <w:tcW w:w="1606" w:type="dxa"/>
           </w:tcPr>
           <w:p/>
         </w:tc>
@@ -2487,7 +2457,7 @@
       <w:tr>
         <w:tc>
           <w:tcPr>
-            <w:tcW w:w="1571" w:type="dxa"/>
+            <w:tcW w:w="2852" w:type="dxa"/>
           </w:tcPr>
           <w:p>
             <w:r>
@@ -2533,7 +2503,7 @@
         </w:tc>
         <w:tc>
           <w:tcPr>
-            <w:tcW w:w="329" w:type="dxa"/>
+            <w:tcW w:w="1606" w:type="dxa"/>
           </w:tcPr>
           <w:p/>
         </w:tc>
@@ -2541,7 +2511,7 @@
       <w:tr>
         <w:tc>
           <w:tcPr>
-            <w:tcW w:w="1571" w:type="dxa"/>
+            <w:tcW w:w="2852" w:type="dxa"/>
           </w:tcPr>
           <w:p>
             <w:pPr>
@@ -2619,7 +2589,7 @@
         </w:tc>
         <w:tc>
           <w:tcPr>
-            <w:tcW w:w="329" w:type="dxa"/>
+            <w:tcW w:w="1606" w:type="dxa"/>
           </w:tcPr>
           <w:p/>
         </w:tc>
@@ -2627,7 +2597,7 @@
       <w:tr>
         <w:tc>
           <w:tcPr>
-            <w:tcW w:w="1571" w:type="dxa"/>
+            <w:tcW w:w="2852" w:type="dxa"/>
           </w:tcPr>
           <w:p>
             <w:r>
@@ -2673,7 +2643,7 @@
         </w:tc>
         <w:tc>
           <w:tcPr>
-            <w:tcW w:w="329" w:type="dxa"/>
+            <w:tcW w:w="1606" w:type="dxa"/>
           </w:tcPr>
           <w:p/>
         </w:tc>
@@ -2681,7 +2651,7 @@
       <w:tr>
         <w:tc>
           <w:tcPr>
-            <w:tcW w:w="1571" w:type="dxa"/>
+            <w:tcW w:w="2852" w:type="dxa"/>
           </w:tcPr>
           <w:p>
             <w:r>
@@ -2733,7 +2703,7 @@
         </w:tc>
         <w:tc>
           <w:tcPr>
-            <w:tcW w:w="329" w:type="dxa"/>
+            <w:tcW w:w="1606" w:type="dxa"/>
           </w:tcPr>
           <w:p/>
         </w:tc>
@@ -2741,7 +2711,7 @@
       <w:tr>
         <w:tc>
           <w:tcPr>
-            <w:tcW w:w="1571" w:type="dxa"/>
+            <w:tcW w:w="2852" w:type="dxa"/>
           </w:tcPr>
           <w:p>
             <w:pPr>
@@ -2838,7 +2808,7 @@
         </w:tc>
         <w:tc>
           <w:tcPr>
-            <w:tcW w:w="329" w:type="dxa"/>
+            <w:tcW w:w="1606" w:type="dxa"/>
           </w:tcPr>
           <w:p/>
         </w:tc>
@@ -2846,7 +2816,7 @@
       <w:tr>
         <w:tc>
           <w:tcPr>
-            <w:tcW w:w="1571" w:type="dxa"/>
+            <w:tcW w:w="2852" w:type="dxa"/>
           </w:tcPr>
           <w:p>
             <w:pPr>
@@ -2924,7 +2894,7 @@
         </w:tc>
         <w:tc>
           <w:tcPr>
-            <w:tcW w:w="329" w:type="dxa"/>
+            <w:tcW w:w="1606" w:type="dxa"/>
           </w:tcPr>
           <w:p/>
         </w:tc>
@@ -2932,7 +2902,7 @@
       <w:tr>
         <w:tc>
           <w:tcPr>
-            <w:tcW w:w="1571" w:type="dxa"/>
+            <w:tcW w:w="2852" w:type="dxa"/>
           </w:tcPr>
           <w:p>
             <w:r>
@@ -2978,7 +2948,7 @@
         </w:tc>
         <w:tc>
           <w:tcPr>
-            <w:tcW w:w="329" w:type="dxa"/>
+            <w:tcW w:w="1606" w:type="dxa"/>
           </w:tcPr>
           <w:p/>
         </w:tc>
@@ -2986,7 +2956,7 @@
       <w:tr>
         <w:tc>
           <w:tcPr>
-            <w:tcW w:w="1571" w:type="dxa"/>
+            <w:tcW w:w="2852" w:type="dxa"/>
           </w:tcPr>
           <w:p>
             <w:r>
@@ -3032,7 +3002,7 @@
         </w:tc>
         <w:tc>
           <w:tcPr>
-            <w:tcW w:w="329" w:type="dxa"/>
+            <w:tcW w:w="1606" w:type="dxa"/>
           </w:tcPr>
           <w:p/>
         </w:tc>
@@ -3040,7 +3010,7 @@
       <w:tr>
         <w:tc>
           <w:tcPr>
-            <w:tcW w:w="1571" w:type="dxa"/>
+            <w:tcW w:w="2852" w:type="dxa"/>
           </w:tcPr>
           <w:p>
             <w:r>
@@ -3086,7 +3056,7 @@
         </w:tc>
         <w:tc>
           <w:tcPr>
-            <w:tcW w:w="329" w:type="dxa"/>
+            <w:tcW w:w="1606" w:type="dxa"/>
           </w:tcPr>
           <w:p/>
         </w:tc>
@@ -3094,7 +3064,7 @@
       <w:tr>
         <w:tc>
           <w:tcPr>
-            <w:tcW w:w="1571" w:type="dxa"/>
+            <w:tcW w:w="2852" w:type="dxa"/>
           </w:tcPr>
           <w:p>
             <w:r>
@@ -3140,7 +3110,7 @@
         </w:tc>
         <w:tc>
           <w:tcPr>
-            <w:tcW w:w="329" w:type="dxa"/>
+            <w:tcW w:w="1606" w:type="dxa"/>
           </w:tcPr>
           <w:p/>
         </w:tc>
@@ -3148,7 +3118,7 @@
       <w:tr>
         <w:tc>
           <w:tcPr>
-            <w:tcW w:w="1571" w:type="dxa"/>
+            <w:tcW w:w="2852" w:type="dxa"/>
           </w:tcPr>
           <w:p/>
         </w:tc>
@@ -3185,7 +3155,7 @@
         </w:tc>
         <w:tc>
           <w:tcPr>
-            <w:tcW w:w="329" w:type="dxa"/>
+            <w:tcW w:w="1606" w:type="dxa"/>
           </w:tcPr>
           <w:p/>
         </w:tc>
@@ -3193,10 +3163,11 @@
       <w:tr>
         <w:tc>
           <w:tcPr>
-            <w:tcW w:w="1571" w:type="dxa"/>
-          </w:tcPr>
-          <w:p>
-            <w:r>
+            <w:tcW w:w="2852" w:type="dxa"/>
+          </w:tcPr>
+          <w:p>
+            <w:r>
+              <w:lastRenderedPageBreak/>
               <w:t>Angular changes and new features</w:t>
             </w:r>
           </w:p>
@@ -3242,7 +3213,7 @@
         </w:tc>
         <w:tc>
           <w:tcPr>
-            <w:tcW w:w="329" w:type="dxa"/>
+            <w:tcW w:w="1606" w:type="dxa"/>
           </w:tcPr>
           <w:p/>
         </w:tc>
@@ -3250,7 +3221,7 @@
       <w:tr>
         <w:tc>
           <w:tcPr>
-            <w:tcW w:w="1571" w:type="dxa"/>
+            <w:tcW w:w="2852" w:type="dxa"/>
           </w:tcPr>
           <w:p>
             <w:r>
@@ -3299,7 +3270,7 @@
         </w:tc>
         <w:tc>
           <w:tcPr>
-            <w:tcW w:w="329" w:type="dxa"/>
+            <w:tcW w:w="1606" w:type="dxa"/>
           </w:tcPr>
           <w:p/>
         </w:tc>
@@ -3307,7 +3278,7 @@
       <w:tr>
         <w:tc>
           <w:tcPr>
-            <w:tcW w:w="1571" w:type="dxa"/>
+            <w:tcW w:w="2852" w:type="dxa"/>
           </w:tcPr>
           <w:p>
             <w:r>
@@ -3359,7 +3330,7 @@
         </w:tc>
         <w:tc>
           <w:tcPr>
-            <w:tcW w:w="329" w:type="dxa"/>
+            <w:tcW w:w="1606" w:type="dxa"/>
           </w:tcPr>
           <w:p/>
         </w:tc>
@@ -3367,7 +3338,7 @@
       <w:tr>
         <w:tc>
           <w:tcPr>
-            <w:tcW w:w="1571" w:type="dxa"/>
+            <w:tcW w:w="2852" w:type="dxa"/>
           </w:tcPr>
           <w:p>
             <w:r>
@@ -3416,7 +3387,7 @@
         </w:tc>
         <w:tc>
           <w:tcPr>
-            <w:tcW w:w="329" w:type="dxa"/>
+            <w:tcW w:w="1606" w:type="dxa"/>
           </w:tcPr>
           <w:p/>
         </w:tc>
@@ -3449,8 +3420,6 @@
           <w:color w:val="70AD47" w:themeColor="accent6"/>
         </w:rPr>
       </w:pPr>
-      <w:bookmarkStart w:id="0" w:name="_GoBack"/>
-      <w:bookmarkEnd w:id="0"/>
     </w:p>
     <w:p>
       <w:pPr>
@@ -3619,181 +3588,6 @@
           <w:color w:val="00B050"/>
         </w:rPr>
         <w:br w:type="page"/>
-      </w:r>
-    </w:p>
-    <w:p>
-      <w:pPr>
-        <w:ind w:left="283"/>
-        <w:rPr>
-          <w:b/>
-          <w:color w:val="00B050"/>
-        </w:rPr>
-      </w:pPr>
-      <w:r>
-        <w:rPr>
-          <w:b/>
-          <w:color w:val="70AD47" w:themeColor="accent6"/>
-        </w:rPr>
-        <w:lastRenderedPageBreak/>
-        <w:t>1 week</w:t>
-      </w:r>
-      <w:r>
-        <w:rPr>
-          <w:b/>
-        </w:rPr>
-        <w:t xml:space="preserve">-       </w:t>
-      </w:r>
-      <w:r>
-        <w:rPr>
-          <w:b/>
-          <w:color w:val="00B050"/>
-        </w:rPr>
-        <w:t>300min -</w:t>
-      </w:r>
-      <w:r>
-        <w:rPr>
-          <w:b/>
-          <w:color w:val="00B050"/>
-        </w:rPr>
-        <w:t>6:30</w:t>
-      </w:r>
-      <w:r>
-        <w:rPr>
-          <w:b/>
-          <w:color w:val="00B050"/>
-        </w:rPr>
-        <w:t xml:space="preserve"> hrs</w:t>
-      </w:r>
-      <w:r>
-        <w:rPr>
-          <w:b/>
-          <w:color w:val="00B050"/>
-        </w:rPr>
-        <w:t xml:space="preserve">  -revision on </w:t>
-      </w:r>
-      <w:r>
-        <w:rPr>
-          <w:b/>
-          <w:color w:val="00B050"/>
-        </w:rPr>
-        <w:t>T</w:t>
-      </w:r>
-      <w:r>
-        <w:rPr>
-          <w:b/>
-          <w:color w:val="00B050"/>
-        </w:rPr>
-        <w:t>hursday</w:t>
-      </w:r>
-    </w:p>
-    <w:p>
-      <w:pPr>
-        <w:ind w:left="283"/>
-        <w:rPr>
-          <w:b/>
-          <w:color w:val="00B050"/>
-        </w:rPr>
-      </w:pPr>
-      <w:r>
-        <w:rPr>
-          <w:b/>
-          <w:color w:val="70AD47" w:themeColor="accent6"/>
-        </w:rPr>
-        <w:t>1 week</w:t>
-      </w:r>
-      <w:r>
-        <w:rPr>
-          <w:b/>
-        </w:rPr>
-        <w:t xml:space="preserve">-       </w:t>
-      </w:r>
-      <w:r>
-        <w:rPr>
-          <w:b/>
-          <w:color w:val="00B050"/>
-        </w:rPr>
-        <w:t>300min -</w:t>
-      </w:r>
-      <w:r>
-        <w:rPr>
-          <w:b/>
-          <w:color w:val="00B050"/>
-        </w:rPr>
-        <w:t>6:30</w:t>
-      </w:r>
-      <w:r>
-        <w:rPr>
-          <w:b/>
-          <w:color w:val="00B050"/>
-        </w:rPr>
-        <w:t xml:space="preserve"> hrs</w:t>
-      </w:r>
-      <w:r>
-        <w:rPr>
-          <w:b/>
-          <w:color w:val="00B050"/>
-        </w:rPr>
-        <w:t xml:space="preserve">  -revision on </w:t>
-      </w:r>
-      <w:r>
-        <w:rPr>
-          <w:b/>
-          <w:color w:val="00B050"/>
-        </w:rPr>
-        <w:t>T</w:t>
-      </w:r>
-      <w:r>
-        <w:rPr>
-          <w:b/>
-          <w:color w:val="00B050"/>
-        </w:rPr>
-        <w:t>hursday</w:t>
-      </w:r>
-    </w:p>
-    <w:p>
-      <w:pPr>
-        <w:ind w:left="283"/>
-      </w:pPr>
-      <w:r>
-        <w:rPr>
-          <w:b/>
-          <w:color w:val="70AD47" w:themeColor="accent6"/>
-        </w:rPr>
-        <w:t>1 week</w:t>
-      </w:r>
-      <w:r>
-        <w:rPr>
-          <w:b/>
-        </w:rPr>
-        <w:t xml:space="preserve">-       </w:t>
-      </w:r>
-      <w:r>
-        <w:rPr>
-          <w:b/>
-          <w:color w:val="00B050"/>
-        </w:rPr>
-        <w:t>300min -</w:t>
-      </w:r>
-      <w:r>
-        <w:rPr>
-          <w:b/>
-          <w:color w:val="00B050"/>
-        </w:rPr>
-        <w:t>6:30</w:t>
-      </w:r>
-      <w:r>
-        <w:rPr>
-          <w:b/>
-          <w:color w:val="00B050"/>
-        </w:rPr>
-        <w:t xml:space="preserve"> hrs</w:t>
-      </w:r>
-      <w:r>
-        <w:rPr>
-          <w:b/>
-          <w:color w:val="00B050"/>
-        </w:rPr>
-        <w:t xml:space="preserve">  -revision on thursday</w:t>
       </w:r>
     </w:p>
     <w:p>
@@ -3805,6 +3599,7 @@
         </w:numPr>
       </w:pPr>
       <w:r>
+        <w:lastRenderedPageBreak/>
         <w:t xml:space="preserve">   </w:t>
       </w:r>
       <w:r>
@@ -4294,7 +4089,6 @@
         </w:numPr>
       </w:pPr>
       <w:r>
-        <w:lastRenderedPageBreak/>
         <w:t xml:space="preserve">Dependency Injection </w:t>
       </w:r>
     </w:p>
@@ -4343,6 +4137,7 @@
         </w:numPr>
       </w:pPr>
       <w:r>
+        <w:lastRenderedPageBreak/>
         <w:t xml:space="preserve">Directives </w:t>
       </w:r>
     </w:p>
@@ -4807,7 +4602,6 @@
         </w:numPr>
       </w:pPr>
       <w:r>
-        <w:lastRenderedPageBreak/>
         <w:t>Http</w:t>
       </w:r>
     </w:p>
@@ -4856,6 +4650,7 @@
         </w:numPr>
       </w:pPr>
       <w:r>
+        <w:lastRenderedPageBreak/>
         <w:t>POST</w:t>
       </w:r>
     </w:p>
@@ -5050,7 +4845,6 @@
           <w:highlight w:val="yellow"/>
           <w:lang w:val="en-IN" w:eastAsia="en-IN"/>
         </w:rPr>
-        <w:lastRenderedPageBreak/>
         <w:drawing>
           <wp:inline distT="0" distB="0" distL="0" distR="0" wp14:anchorId="6692CCB9" wp14:editId="28C4C095">
             <wp:extent cx="5943600" cy="3095625"/>
@@ -5096,6 +4890,7 @@
         </w:tabs>
       </w:pPr>
       <w:r>
+        <w:lastRenderedPageBreak/>
         <w:tab/>
       </w:r>
       <w:r>
@@ -5200,7 +4995,6 @@
     </w:p>
     <w:p>
       <w:r>
-        <w:lastRenderedPageBreak/>
         <w:t>-</w:t>
       </w:r>
       <w:r>
@@ -5338,16 +5132,7 @@
           <w:sz w:val="23"/>
           <w:szCs w:val="23"/>
         </w:rPr>
-        <w:t>JavaScript is much faster than having to reach out to a server for every page change and for every new</w:t>
-      </w:r>
-      <w:r>
-        <w:rPr>
-          <w:rFonts w:ascii="Helvetica" w:hAnsi="Helvetica" w:cs="Helvetica"/>
-          <w:color w:val="29303B"/>
-          <w:sz w:val="23"/>
-          <w:szCs w:val="23"/>
-        </w:rPr>
-        <w:t>,</w:t>
+        <w:t>JavaScript is much faster than having to reach out to a server for every page change and for every new,</w:t>
       </w:r>
       <w:r>
         <w:rPr>
@@ -5400,16 +5185,8 @@
           <w:sz w:val="23"/>
           <w:szCs w:val="23"/>
         </w:rPr>
-        <w:t>Well, JavaScript changes the DOM, changes whatever is displayed here (in the browser), by changing the HTML code during runtime</w:t>
-      </w:r>
-      <w:r>
-        <w:rPr>
-          <w:rFonts w:ascii="Helvetica" w:hAnsi="Helvetica" w:cs="Helvetica"/>
-          <w:color w:val="29303B"/>
-          <w:sz w:val="23"/>
-          <w:szCs w:val="23"/>
-        </w:rPr>
-        <w:t>,</w:t>
+        <w:lastRenderedPageBreak/>
+        <w:t>Well, JavaScript changes the DOM, changes whatever is displayed here (in the browser), by changing the HTML code during runtime,</w:t>
       </w:r>
       <w:r>
         <w:rPr>
@@ -5442,34 +5219,7 @@
           <w:sz w:val="23"/>
           <w:szCs w:val="23"/>
         </w:rPr>
-        <w:t>-&gt;</w:t>
-      </w:r>
-      <w:r>
-        <w:rPr>
-          <w:rFonts w:ascii="Helvetica" w:hAnsi="Helvetica" w:cs="Helvetica"/>
-          <w:color w:val="29303B"/>
-          <w:sz w:val="23"/>
-          <w:szCs w:val="23"/>
-        </w:rPr>
-        <w:t>the currently-loaded page. You can even see that if you inspect the source code of a page like this.That is the HTML fileand as you can see, it doesn't seem to contain the content you are seeing on this page.We only have one single HTML element which doesn't seem to be a built-in one (a native one), but that's Angular</w:t>
-      </w:r>
-      <w:r>
-        <w:rPr>
-          <w:rFonts w:ascii="Helvetica" w:hAnsi="Helvetica" w:cs="Helvetica"/>
-          <w:color w:val="29303B"/>
-          <w:sz w:val="23"/>
-          <w:szCs w:val="23"/>
-        </w:rPr>
-        <w:t xml:space="preserve"> </w:t>
-      </w:r>
-      <w:r>
-        <w:rPr>
-          <w:rFonts w:ascii="Helvetica" w:hAnsi="Helvetica" w:cs="Helvetica"/>
-          <w:color w:val="29303B"/>
-          <w:sz w:val="23"/>
-          <w:szCs w:val="23"/>
-        </w:rPr>
-        <w:t>doing its job.</w:t>
+        <w:t>-&gt;the currently-loaded page. You can even see that if you inspect the source code of a page like this.That is the HTML fileand as you can see, it doesn't seem to contain the content you are seeing on this page.We only have one single HTML element which doesn't seem to be a built-in one (a native one), but that's Angular doing its job.</w:t>
       </w:r>
     </w:p>
     <w:p/>
@@ -5551,25 +5301,7 @@
           <w:sz w:val="23"/>
           <w:szCs w:val="23"/>
         </w:rPr>
-        <w:t>When it came to using browser side javascript to reach rendered a Dom to update the dom at runtime and</w:t>
-      </w:r>
-      <w:r>
-        <w:rPr>
-          <w:rFonts w:ascii="Helvetica" w:hAnsi="Helvetica" w:cs="Helvetica"/>
-          <w:color w:val="29303B"/>
-          <w:sz w:val="23"/>
-          <w:szCs w:val="23"/>
-        </w:rPr>
-        <w:t>,</w:t>
-      </w:r>
-      <w:r>
-        <w:rPr>
-          <w:rFonts w:ascii="Helvetica" w:hAnsi="Helvetica" w:cs="Helvetica"/>
-          <w:color w:val="29303B"/>
-          <w:sz w:val="23"/>
-          <w:szCs w:val="23"/>
-        </w:rPr>
-        <w:t>therefore provide highly interactive user experiences without reloading the page angular or was a complete</w:t>
+        <w:t>When it came to using browser side javascript to reach rendered a Dom to update the dom at runtime and,therefore provide highly interactive user experiences without reloading the page angular or was a complete</w:t>
       </w:r>
     </w:p>
     <w:p>
@@ -5619,155 +5351,177 @@
         <w:ind w:firstLine="720"/>
       </w:pPr>
       <w:r>
+        <w:t xml:space="preserve"> Creating first project in Angular</w:t>
+      </w:r>
+    </w:p>
+    <w:p>
+      <w:pPr>
+        <w:ind w:firstLine="720"/>
+      </w:pPr>
+    </w:p>
+    <w:p>
+      <w:pPr>
+        <w:ind w:firstLine="720"/>
+      </w:pPr>
+      <w:r>
+        <w:t>npm i -g @angular/cli</w:t>
+      </w:r>
+    </w:p>
+    <w:p>
+      <w:pPr>
+        <w:ind w:firstLine="720"/>
+      </w:pPr>
+      <w:r>
+        <w:t xml:space="preserve">ng new projectname   ex-ng new my-app </w:t>
+      </w:r>
+    </w:p>
+    <w:p>
+      <w:pPr>
+        <w:ind w:firstLine="720"/>
+      </w:pPr>
+    </w:p>
+    <w:p>
+      <w:pPr>
+        <w:ind w:firstLine="720"/>
+      </w:pPr>
+    </w:p>
+    <w:p>
+      <w:pPr>
+        <w:ind w:firstLine="720"/>
+      </w:pPr>
+    </w:p>
+    <w:p>
+      <w:pPr>
+        <w:ind w:firstLine="720"/>
+      </w:pPr>
+    </w:p>
+    <w:p>
+      <w:pPr>
+        <w:ind w:firstLine="720"/>
+      </w:pPr>
+    </w:p>
+    <w:p>
+      <w:pPr>
+        <w:ind w:firstLine="720"/>
+      </w:pPr>
+    </w:p>
+    <w:p>
+      <w:pPr>
+        <w:ind w:firstLine="720"/>
+      </w:pPr>
+    </w:p>
+    <w:p>
+      <w:pPr>
+        <w:ind w:firstLine="720"/>
+      </w:pPr>
+    </w:p>
+    <w:p>
+      <w:pPr>
+        <w:pBdr>
+          <w:bottom w:val="single" w:sz="6" w:space="1" w:color="auto"/>
+        </w:pBdr>
+        <w:ind w:firstLine="720"/>
+      </w:pPr>
+      <w:r>
         <w:lastRenderedPageBreak/>
-        <w:t xml:space="preserve"> Creating first project in Angular</w:t>
+        <w:t>Basic project setup using Bootstrap for styling</w:t>
       </w:r>
     </w:p>
     <w:p>
       <w:pPr>
         <w:ind w:firstLine="720"/>
-      </w:pPr>
+        <w:rPr>
+          <w:color w:val="FF0000"/>
+        </w:rPr>
+      </w:pPr>
+      <w:r>
+        <w:rPr>
+          <w:color w:val="FF0000"/>
+        </w:rPr>
+        <w:t>Downloading npm install –save bootstrap@3</w:t>
+      </w:r>
+    </w:p>
+    <w:p>
+      <w:pPr>
+        <w:spacing w:after="0" w:line="240" w:lineRule="auto"/>
+        <w:rPr>
+          <w:rFonts w:ascii="Helvetica" w:eastAsia="Times New Roman" w:hAnsi="Helvetica" w:cs="Helvetica"/>
+          <w:color w:val="29303B"/>
+          <w:sz w:val="23"/>
+          <w:szCs w:val="23"/>
+          <w:lang w:val="en-IN" w:eastAsia="en-IN"/>
+        </w:rPr>
+      </w:pPr>
+      <w:r>
+        <w:rPr>
+          <w:rFonts w:ascii="Helvetica" w:eastAsia="Times New Roman" w:hAnsi="Helvetica" w:cs="Helvetica"/>
+          <w:color w:val="29303B"/>
+          <w:sz w:val="23"/>
+          <w:szCs w:val="23"/>
+          <w:shd w:val="clear" w:color="auto" w:fill="E6F2F5"/>
+          <w:lang w:val="en-IN" w:eastAsia="en-IN"/>
+        </w:rPr>
+        <w:t>but to be able to use it, we also need to make Angular aware of this styling package we want to use and</w:t>
+      </w:r>
+    </w:p>
+    <w:p>
+      <w:pPr>
+        <w:spacing w:after="158" w:line="240" w:lineRule="auto"/>
+        <w:rPr>
+          <w:rFonts w:ascii="Helvetica" w:eastAsia="Times New Roman" w:hAnsi="Helvetica" w:cs="Helvetica"/>
+          <w:color w:val="29303B"/>
+          <w:sz w:val="23"/>
+          <w:szCs w:val="23"/>
+          <w:lang w:val="en-IN" w:eastAsia="en-IN"/>
+        </w:rPr>
+      </w:pPr>
+      <w:r>
+        <w:rPr>
+          <w:rFonts w:ascii="Helvetica" w:eastAsia="Times New Roman" w:hAnsi="Helvetica" w:cs="Helvetica"/>
+          <w:color w:val="29303B"/>
+          <w:sz w:val="23"/>
+          <w:szCs w:val="23"/>
+          <w:lang w:val="en-IN" w:eastAsia="en-IN"/>
+        </w:rPr>
+        <w:t>we do that in one of the config files</w:t>
+      </w:r>
+    </w:p>
+    <w:p>
+      <w:pPr>
+        <w:spacing w:after="158" w:line="240" w:lineRule="auto"/>
+        <w:rPr>
+          <w:rFonts w:ascii="Helvetica" w:eastAsia="Times New Roman" w:hAnsi="Helvetica" w:cs="Helvetica"/>
+          <w:color w:val="29303B"/>
+          <w:sz w:val="23"/>
+          <w:szCs w:val="23"/>
+          <w:lang w:val="en-IN" w:eastAsia="en-IN"/>
+        </w:rPr>
+      </w:pPr>
+      <w:r>
+        <w:rPr>
+          <w:rFonts w:ascii="Helvetica" w:eastAsia="Times New Roman" w:hAnsi="Helvetica" w:cs="Helvetica"/>
+          <w:color w:val="29303B"/>
+          <w:sz w:val="23"/>
+          <w:szCs w:val="23"/>
+          <w:lang w:val="en-IN" w:eastAsia="en-IN"/>
+        </w:rPr>
+        <w:t>(the most important one actually) the angular.json file. This configures the CLI project. </w:t>
+      </w:r>
     </w:p>
     <w:p>
       <w:pPr>
         <w:ind w:firstLine="720"/>
       </w:pPr>
       <w:r>
-        <w:t>npm i -g @angular/cli</w:t>
-      </w:r>
-    </w:p>
-    <w:p>
-      <w:pPr>
-        <w:ind w:firstLine="720"/>
-      </w:pPr>
-      <w:r>
-        <w:t xml:space="preserve">ng new projectname   ex-ng new my-app </w:t>
-      </w:r>
-    </w:p>
-    <w:p>
-      <w:pPr>
-        <w:ind w:firstLine="720"/>
-      </w:pPr>
-    </w:p>
-    <w:p>
-      <w:pPr>
-        <w:ind w:firstLine="720"/>
-      </w:pPr>
-    </w:p>
-    <w:p>
-      <w:pPr>
-        <w:ind w:firstLine="720"/>
-      </w:pPr>
-    </w:p>
-    <w:p>
-      <w:pPr>
-        <w:ind w:firstLine="720"/>
-      </w:pPr>
-    </w:p>
-    <w:p>
-      <w:pPr>
-        <w:ind w:firstLine="720"/>
-      </w:pPr>
-    </w:p>
-    <w:p>
-      <w:pPr>
-        <w:ind w:firstLine="720"/>
-      </w:pPr>
-    </w:p>
-    <w:p>
-      <w:pPr>
-        <w:ind w:firstLine="720"/>
-      </w:pPr>
-    </w:p>
-    <w:p>
-      <w:pPr>
-        <w:ind w:firstLine="720"/>
-      </w:pPr>
-    </w:p>
-    <w:p>
-      <w:pPr>
-        <w:ind w:firstLine="720"/>
-      </w:pPr>
-    </w:p>
-    <w:p>
-      <w:pPr>
-        <w:ind w:firstLine="720"/>
-      </w:pPr>
-    </w:p>
-    <w:p>
-      <w:pPr>
-        <w:ind w:firstLine="720"/>
-      </w:pPr>
-    </w:p>
-    <w:p>
-      <w:pPr>
-        <w:ind w:firstLine="720"/>
-      </w:pPr>
-    </w:p>
-    <w:p>
-      <w:pPr>
-        <w:ind w:firstLine="720"/>
-      </w:pPr>
-    </w:p>
-    <w:p>
-      <w:pPr>
-        <w:ind w:firstLine="720"/>
-      </w:pPr>
-    </w:p>
-    <w:p>
-      <w:pPr>
-        <w:ind w:firstLine="720"/>
-      </w:pPr>
-    </w:p>
-    <w:p>
-      <w:pPr>
-        <w:ind w:firstLine="720"/>
-      </w:pPr>
-    </w:p>
-    <w:p>
-      <w:pPr>
-        <w:ind w:firstLine="720"/>
-      </w:pPr>
-    </w:p>
-    <w:p>
-      <w:pPr>
-        <w:ind w:firstLine="720"/>
-      </w:pPr>
-    </w:p>
-    <w:p>
-      <w:pPr>
-        <w:ind w:firstLine="720"/>
-      </w:pPr>
-    </w:p>
-    <w:p>
-      <w:pPr>
-        <w:ind w:firstLine="720"/>
-      </w:pPr>
-    </w:p>
-    <w:p>
-      <w:pPr>
-        <w:ind w:firstLine="720"/>
-      </w:pPr>
-    </w:p>
-    <w:p>
-      <w:pPr>
-        <w:ind w:firstLine="720"/>
-      </w:pPr>
-    </w:p>
-    <w:p>
-      <w:pPr>
-        <w:ind w:firstLine="720"/>
-      </w:pPr>
-      <w:r>
         <w:rPr>
           <w:noProof/>
           <w:lang w:val="en-IN" w:eastAsia="en-IN"/>
         </w:rPr>
         <w:drawing>
-          <wp:inline distT="0" distB="0" distL="0" distR="0" wp14:anchorId="36440A92" wp14:editId="6A168257">
-            <wp:extent cx="1219200" cy="628650"/>
+          <wp:inline distT="0" distB="0" distL="0" distR="0" wp14:anchorId="0CB7D65D" wp14:editId="5C765E05">
+            <wp:extent cx="5943600" cy="1224280"/>
             <wp:effectExtent l="0" t="0" r="0" b="0"/>
-            <wp:docPr id="10" name="Picture 10"/>
+            <wp:docPr id="3" name="Picture 3"/>
             <wp:cNvGraphicFramePr>
               <a:graphicFrameLocks xmlns:a="http://schemas.openxmlformats.org/drawingml/2006/main" noChangeAspect="1"/>
             </wp:cNvGraphicFramePr>
@@ -5787,7 +5541,7 @@
                   <pic:spPr>
                     <a:xfrm>
                       <a:off x="0" y="0"/>
-                      <a:ext cx="1219200" cy="628650"/>
+                      <a:ext cx="5943600" cy="1224280"/>
                     </a:xfrm>
                     <a:prstGeom prst="rect">
                       <a:avLst/>
@@ -5804,6 +5558,180 @@
       <w:pPr>
         <w:ind w:firstLine="720"/>
       </w:pPr>
+    </w:p>
+    <w:p>
+      <w:pPr>
+        <w:ind w:firstLine="720"/>
+        <w:rPr>
+          <w:rFonts w:ascii="Helvetica" w:hAnsi="Helvetica" w:cs="Helvetica"/>
+          <w:color w:val="29303B"/>
+          <w:sz w:val="23"/>
+          <w:szCs w:val="23"/>
+          <w:shd w:val="clear" w:color="auto" w:fill="F7F8FA"/>
+        </w:rPr>
+      </w:pPr>
+      <w:r>
+        <w:rPr>
+          <w:color w:val="FF0000"/>
+        </w:rPr>
+        <w:t>-</w:t>
+      </w:r>
+      <w:r>
+        <w:rPr>
+          <w:rFonts w:ascii="Helvetica" w:hAnsi="Helvetica" w:cs="Helvetica"/>
+          <w:color w:val="FF0000"/>
+          <w:sz w:val="23"/>
+          <w:szCs w:val="23"/>
+          <w:shd w:val="clear" w:color="auto" w:fill="F7F8FA"/>
+        </w:rPr>
+        <w:t>styles.css is a file you can use to define some global styles you want to use application-wide</w:t>
+      </w:r>
+      <w:r>
+        <w:rPr>
+          <w:rFonts w:ascii="Helvetica" w:hAnsi="Helvetica" w:cs="Helvetica"/>
+          <w:color w:val="29303B"/>
+          <w:sz w:val="23"/>
+          <w:szCs w:val="23"/>
+          <w:shd w:val="clear" w:color="auto" w:fill="F7F8FA"/>
+        </w:rPr>
+        <w:t>.</w:t>
+      </w:r>
+    </w:p>
+    <w:p>
+      <w:pPr>
+        <w:pStyle w:val="transcript--underline-cue--3osdw"/>
+        <w:spacing w:before="0" w:beforeAutospacing="0" w:after="158" w:afterAutospacing="0"/>
+        <w:rPr>
+          <w:rFonts w:ascii="Helvetica" w:hAnsi="Helvetica" w:cs="Helvetica"/>
+          <w:color w:val="FF0000"/>
+          <w:sz w:val="23"/>
+          <w:szCs w:val="23"/>
+        </w:rPr>
+      </w:pPr>
+      <w:r>
+        <w:rPr>
+          <w:rFonts w:ascii="Helvetica" w:hAnsi="Helvetica" w:cs="Helvetica"/>
+          <w:color w:val="FF0000"/>
+          <w:sz w:val="23"/>
+          <w:szCs w:val="23"/>
+          <w:shd w:val="clear" w:color="auto" w:fill="F7F8FA"/>
+        </w:rPr>
+        <w:t>-</w:t>
+      </w:r>
+      <w:r>
+        <w:rPr>
+          <w:rFonts w:ascii="Helvetica" w:hAnsi="Helvetica" w:cs="Helvetica"/>
+          <w:color w:val="FF0000"/>
+          <w:sz w:val="23"/>
+          <w:szCs w:val="23"/>
+        </w:rPr>
+        <w:t>But if you access the Elements tab in the Developer Tools, you should see that in the head section there</w:t>
+      </w:r>
+    </w:p>
+    <w:p>
+      <w:pPr>
+        <w:spacing w:after="0" w:line="240" w:lineRule="auto"/>
+        <w:rPr>
+          <w:rFonts w:ascii="Helvetica" w:eastAsia="Times New Roman" w:hAnsi="Helvetica" w:cs="Helvetica"/>
+          <w:color w:val="29303B"/>
+          <w:sz w:val="23"/>
+          <w:szCs w:val="23"/>
+          <w:lang w:val="en-IN" w:eastAsia="en-IN"/>
+        </w:rPr>
+      </w:pPr>
+      <w:r>
+        <w:rPr>
+          <w:rFonts w:ascii="Helvetica" w:eastAsia="Times New Roman" w:hAnsi="Helvetica" w:cs="Helvetica"/>
+          <w:color w:val="29303B"/>
+          <w:sz w:val="23"/>
+          <w:szCs w:val="23"/>
+          <w:shd w:val="clear" w:color="auto" w:fill="E6F2F5"/>
+          <w:lang w:val="en-IN" w:eastAsia="en-IN"/>
+        </w:rPr>
+        <w:t>are two styles imports and the first one should be Bootstrap v3.3.7.</w:t>
+      </w:r>
+    </w:p>
+    <w:p>
+      <w:pPr>
+        <w:spacing w:after="158" w:line="240" w:lineRule="auto"/>
+        <w:rPr>
+          <w:rFonts w:ascii="Helvetica" w:eastAsia="Times New Roman" w:hAnsi="Helvetica" w:cs="Helvetica"/>
+          <w:color w:val="29303B"/>
+          <w:sz w:val="23"/>
+          <w:szCs w:val="23"/>
+          <w:lang w:val="en-IN" w:eastAsia="en-IN"/>
+        </w:rPr>
+      </w:pPr>
+      <w:r>
+        <w:rPr>
+          <w:rFonts w:ascii="Helvetica" w:eastAsia="Times New Roman" w:hAnsi="Helvetica" w:cs="Helvetica"/>
+          <w:color w:val="29303B"/>
+          <w:sz w:val="23"/>
+          <w:szCs w:val="23"/>
+          <w:lang w:val="en-IN" w:eastAsia="en-IN"/>
+        </w:rPr>
+        <w:t>Now, this is the import you need there and with that, everything we do in the course will look correct.</w:t>
+      </w:r>
+    </w:p>
+    <w:p>
+      <w:pPr>
+        <w:ind w:firstLine="720"/>
+      </w:pPr>
+    </w:p>
+    <w:p>
+      <w:pPr>
+        <w:ind w:firstLine="720"/>
+      </w:pPr>
+    </w:p>
+    <w:p>
+      <w:pPr>
+        <w:ind w:firstLine="720"/>
+      </w:pPr>
+    </w:p>
+    <w:p>
+      <w:pPr>
+        <w:ind w:firstLine="720"/>
+      </w:pPr>
+    </w:p>
+    <w:p>
+      <w:pPr>
+        <w:ind w:firstLine="720"/>
+      </w:pPr>
+    </w:p>
+    <w:p>
+      <w:pPr>
+        <w:ind w:firstLine="720"/>
+      </w:pPr>
+    </w:p>
+    <w:p>
+      <w:pPr>
+        <w:ind w:firstLine="720"/>
+      </w:pPr>
+    </w:p>
+    <w:p>
+      <w:pPr>
+        <w:ind w:firstLine="720"/>
+      </w:pPr>
+    </w:p>
+    <w:p>
+      <w:pPr>
+        <w:ind w:firstLine="720"/>
+      </w:pPr>
+    </w:p>
+    <w:p>
+      <w:pPr>
+        <w:ind w:firstLine="720"/>
+      </w:pPr>
+    </w:p>
+    <w:p>
+      <w:pPr>
+        <w:ind w:firstLine="720"/>
+      </w:pPr>
+    </w:p>
+    <w:p>
+      <w:pPr>
+        <w:ind w:firstLine="720"/>
+      </w:pPr>
       <w:r>
         <w:rPr>
           <w:noProof/>
@@ -5811,10 +5739,10 @@
         </w:rPr>
         <w:lastRenderedPageBreak/>
         <w:drawing>
-          <wp:inline distT="0" distB="0" distL="0" distR="0" wp14:anchorId="291F6ACF" wp14:editId="4982E710">
-            <wp:extent cx="5943600" cy="3590925"/>
-            <wp:effectExtent l="0" t="0" r="0" b="9525"/>
-            <wp:docPr id="11" name="Picture 11"/>
+          <wp:inline distT="0" distB="0" distL="0" distR="0" wp14:anchorId="36440A92" wp14:editId="6A168257">
+            <wp:extent cx="1219200" cy="628650"/>
+            <wp:effectExtent l="0" t="0" r="0" b="0"/>
+            <wp:docPr id="10" name="Picture 10"/>
             <wp:cNvGraphicFramePr>
               <a:graphicFrameLocks xmlns:a="http://schemas.openxmlformats.org/drawingml/2006/main" noChangeAspect="1"/>
             </wp:cNvGraphicFramePr>
@@ -5834,7 +5762,7 @@
                   <pic:spPr>
                     <a:xfrm>
                       <a:off x="0" y="0"/>
-                      <a:ext cx="5943600" cy="3590925"/>
+                      <a:ext cx="1219200" cy="628650"/>
                     </a:xfrm>
                     <a:prstGeom prst="rect">
                       <a:avLst/>
@@ -5857,10 +5785,10 @@
           <w:lang w:val="en-IN" w:eastAsia="en-IN"/>
         </w:rPr>
         <w:drawing>
-          <wp:inline distT="0" distB="0" distL="0" distR="0" wp14:anchorId="629ECCEA" wp14:editId="646FE5A5">
-            <wp:extent cx="6000750" cy="3600450"/>
-            <wp:effectExtent l="0" t="0" r="0" b="0"/>
-            <wp:docPr id="12" name="Picture 12"/>
+          <wp:inline distT="0" distB="0" distL="0" distR="0" wp14:anchorId="291F6ACF" wp14:editId="4982E710">
+            <wp:extent cx="5943600" cy="3590925"/>
+            <wp:effectExtent l="0" t="0" r="0" b="9525"/>
+            <wp:docPr id="11" name="Picture 11"/>
             <wp:cNvGraphicFramePr>
               <a:graphicFrameLocks xmlns:a="http://schemas.openxmlformats.org/drawingml/2006/main" noChangeAspect="1"/>
             </wp:cNvGraphicFramePr>
@@ -5880,7 +5808,7 @@
                   <pic:spPr>
                     <a:xfrm>
                       <a:off x="0" y="0"/>
-                      <a:ext cx="6000750" cy="3600450"/>
+                      <a:ext cx="5943600" cy="3590925"/>
                     </a:xfrm>
                     <a:prstGeom prst="rect">
                       <a:avLst/>
@@ -5902,12 +5830,11 @@
           <w:noProof/>
           <w:lang w:val="en-IN" w:eastAsia="en-IN"/>
         </w:rPr>
-        <w:lastRenderedPageBreak/>
         <w:drawing>
-          <wp:inline distT="0" distB="0" distL="0" distR="0" wp14:anchorId="714FD1E2" wp14:editId="5F000C51">
-            <wp:extent cx="5943600" cy="3611245"/>
-            <wp:effectExtent l="0" t="0" r="0" b="8255"/>
-            <wp:docPr id="13" name="Picture 13"/>
+          <wp:inline distT="0" distB="0" distL="0" distR="0" wp14:anchorId="629ECCEA" wp14:editId="646FE5A5">
+            <wp:extent cx="6000750" cy="3600450"/>
+            <wp:effectExtent l="0" t="0" r="0" b="0"/>
+            <wp:docPr id="12" name="Picture 12"/>
             <wp:cNvGraphicFramePr>
               <a:graphicFrameLocks xmlns:a="http://schemas.openxmlformats.org/drawingml/2006/main" noChangeAspect="1"/>
             </wp:cNvGraphicFramePr>
@@ -5927,6 +5854,53 @@
                   <pic:spPr>
                     <a:xfrm>
                       <a:off x="0" y="0"/>
+                      <a:ext cx="6000750" cy="3600450"/>
+                    </a:xfrm>
+                    <a:prstGeom prst="rect">
+                      <a:avLst/>
+                    </a:prstGeom>
+                  </pic:spPr>
+                </pic:pic>
+              </a:graphicData>
+            </a:graphic>
+          </wp:inline>
+        </w:drawing>
+      </w:r>
+    </w:p>
+    <w:p>
+      <w:pPr>
+        <w:ind w:firstLine="720"/>
+      </w:pPr>
+      <w:r>
+        <w:rPr>
+          <w:noProof/>
+          <w:lang w:val="en-IN" w:eastAsia="en-IN"/>
+        </w:rPr>
+        <w:lastRenderedPageBreak/>
+        <w:drawing>
+          <wp:inline distT="0" distB="0" distL="0" distR="0" wp14:anchorId="714FD1E2" wp14:editId="5F000C51">
+            <wp:extent cx="5943600" cy="3611245"/>
+            <wp:effectExtent l="0" t="0" r="0" b="8255"/>
+            <wp:docPr id="13" name="Picture 13"/>
+            <wp:cNvGraphicFramePr>
+              <a:graphicFrameLocks xmlns:a="http://schemas.openxmlformats.org/drawingml/2006/main" noChangeAspect="1"/>
+            </wp:cNvGraphicFramePr>
+            <a:graphic xmlns:a="http://schemas.openxmlformats.org/drawingml/2006/main">
+              <a:graphicData uri="http://schemas.openxmlformats.org/drawingml/2006/picture">
+                <pic:pic xmlns:pic="http://schemas.openxmlformats.org/drawingml/2006/picture">
+                  <pic:nvPicPr>
+                    <pic:cNvPr id="1" name=""/>
+                    <pic:cNvPicPr/>
+                  </pic:nvPicPr>
+                  <pic:blipFill>
+                    <a:blip r:embed="rId16"/>
+                    <a:stretch>
+                      <a:fillRect/>
+                    </a:stretch>
+                  </pic:blipFill>
+                  <pic:spPr>
+                    <a:xfrm>
+                      <a:off x="0" y="0"/>
                       <a:ext cx="5943600" cy="3611245"/>
                     </a:xfrm>
                     <a:prstGeom prst="rect">
@@ -5942,18 +5916,4854 @@
     </w:p>
     <w:p>
       <w:pPr>
+        <w:pBdr>
+          <w:bottom w:val="single" w:sz="6" w:space="1" w:color="auto"/>
+        </w:pBdr>
         <w:ind w:firstLine="720"/>
       </w:pPr>
+      <w:r>
+        <w:t>Basics –</w:t>
+      </w:r>
     </w:p>
     <w:p>
       <w:pPr>
         <w:ind w:firstLine="720"/>
       </w:pPr>
+      <w:r>
+        <w:t>Module Introduction</w:t>
+      </w:r>
     </w:p>
     <w:p>
       <w:pPr>
         <w:ind w:firstLine="720"/>
       </w:pPr>
+      <w:r>
+        <w:t xml:space="preserve">-how angular app gets started </w:t>
+      </w:r>
+    </w:p>
+    <w:p>
+      <w:pPr>
+        <w:pStyle w:val="transcript--underline-cue--3osdw"/>
+        <w:spacing w:before="0" w:beforeAutospacing="0" w:after="158" w:afterAutospacing="0"/>
+        <w:rPr>
+          <w:rFonts w:ascii="Helvetica" w:hAnsi="Helvetica" w:cs="Helvetica"/>
+          <w:color w:val="29303B"/>
+          <w:sz w:val="23"/>
+          <w:szCs w:val="23"/>
+        </w:rPr>
+      </w:pPr>
+      <w:r>
+        <w:t>-</w:t>
+      </w:r>
+      <w:r>
+        <w:rPr>
+          <w:rFonts w:ascii="Helvetica" w:hAnsi="Helvetica" w:cs="Helvetica"/>
+          <w:color w:val="29303B"/>
+          <w:sz w:val="23"/>
+          <w:szCs w:val="23"/>
+        </w:rPr>
+        <w:t>By the end of this section, you will understand how you can build your basic Angular application, what</w:t>
+      </w:r>
+    </w:p>
+    <w:p>
+      <w:pPr>
+        <w:spacing w:after="158" w:line="240" w:lineRule="auto"/>
+        <w:rPr>
+          <w:rFonts w:ascii="Helvetica" w:eastAsia="Times New Roman" w:hAnsi="Helvetica" w:cs="Helvetica"/>
+          <w:color w:val="29303B"/>
+          <w:sz w:val="23"/>
+          <w:szCs w:val="23"/>
+          <w:lang w:val="en-IN" w:eastAsia="en-IN"/>
+        </w:rPr>
+      </w:pPr>
+      <w:r>
+        <w:rPr>
+          <w:rFonts w:ascii="Helvetica" w:eastAsia="Times New Roman" w:hAnsi="Helvetica" w:cs="Helvetica"/>
+          <w:color w:val="29303B"/>
+          <w:sz w:val="23"/>
+          <w:szCs w:val="23"/>
+          <w:lang w:val="en-IN" w:eastAsia="en-IN"/>
+        </w:rPr>
+        <w:t>it then does and what you need to change to reach a different result</w:t>
+      </w:r>
+    </w:p>
+    <w:p>
+      <w:pPr>
+        <w:spacing w:after="158" w:line="240" w:lineRule="auto"/>
+        <w:rPr>
+          <w:rFonts w:ascii="Helvetica" w:eastAsia="Times New Roman" w:hAnsi="Helvetica" w:cs="Helvetica"/>
+          <w:color w:val="29303B"/>
+          <w:sz w:val="23"/>
+          <w:szCs w:val="23"/>
+          <w:lang w:val="en-IN" w:eastAsia="en-IN"/>
+        </w:rPr>
+      </w:pPr>
+    </w:p>
+    <w:p>
+      <w:pPr>
+        <w:spacing w:after="158" w:line="240" w:lineRule="auto"/>
+        <w:rPr>
+          <w:rFonts w:ascii="Helvetica" w:eastAsia="Times New Roman" w:hAnsi="Helvetica" w:cs="Helvetica"/>
+          <w:color w:val="29303B"/>
+          <w:sz w:val="23"/>
+          <w:szCs w:val="23"/>
+          <w:lang w:val="en-IN" w:eastAsia="en-IN"/>
+        </w:rPr>
+      </w:pPr>
+    </w:p>
+    <w:p>
+      <w:pPr>
+        <w:pBdr>
+          <w:bottom w:val="single" w:sz="6" w:space="1" w:color="auto"/>
+        </w:pBdr>
+        <w:spacing w:after="158" w:line="240" w:lineRule="auto"/>
+        <w:rPr>
+          <w:rFonts w:ascii="Helvetica" w:eastAsia="Times New Roman" w:hAnsi="Helvetica" w:cs="Helvetica"/>
+          <w:color w:val="29303B"/>
+          <w:sz w:val="52"/>
+          <w:szCs w:val="52"/>
+          <w:lang w:val="en-IN" w:eastAsia="en-IN"/>
+        </w:rPr>
+      </w:pPr>
+      <w:r>
+        <w:rPr>
+          <w:rFonts w:ascii="Helvetica" w:eastAsia="Times New Roman" w:hAnsi="Helvetica" w:cs="Helvetica"/>
+          <w:color w:val="29303B"/>
+          <w:sz w:val="52"/>
+          <w:szCs w:val="52"/>
+          <w:lang w:val="en-IN" w:eastAsia="en-IN"/>
+        </w:rPr>
+        <w:t>How angular app get started and loaded</w:t>
+      </w:r>
+    </w:p>
+    <w:p>
+      <w:pPr>
+        <w:spacing w:after="158" w:line="240" w:lineRule="auto"/>
+        <w:rPr>
+          <w:rFonts w:ascii="Helvetica" w:eastAsia="Times New Roman" w:hAnsi="Helvetica" w:cs="Helvetica"/>
+          <w:color w:val="29303B"/>
+          <w:sz w:val="23"/>
+          <w:szCs w:val="23"/>
+          <w:lang w:val="en-IN" w:eastAsia="en-IN"/>
+        </w:rPr>
+      </w:pPr>
+    </w:p>
+    <w:p>
+      <w:pPr>
+        <w:spacing w:after="158" w:line="240" w:lineRule="auto"/>
+        <w:rPr>
+          <w:rFonts w:ascii="Helvetica" w:eastAsia="Times New Roman" w:hAnsi="Helvetica" w:cs="Helvetica"/>
+          <w:color w:val="FF0000"/>
+          <w:sz w:val="23"/>
+          <w:szCs w:val="23"/>
+          <w:lang w:val="en-IN" w:eastAsia="en-IN"/>
+        </w:rPr>
+      </w:pPr>
+      <w:r>
+        <w:rPr>
+          <w:rFonts w:ascii="Helvetica" w:eastAsia="Times New Roman" w:hAnsi="Helvetica" w:cs="Helvetica"/>
+          <w:color w:val="29303B"/>
+          <w:sz w:val="23"/>
+          <w:szCs w:val="23"/>
+          <w:lang w:val="en-IN" w:eastAsia="en-IN"/>
+        </w:rPr>
+        <w:t>-</w:t>
+      </w:r>
+      <w:r>
+        <w:rPr>
+          <w:rFonts w:ascii="Helvetica" w:eastAsia="Times New Roman" w:hAnsi="Helvetica" w:cs="Helvetica"/>
+          <w:color w:val="FF0000"/>
+          <w:sz w:val="23"/>
+          <w:szCs w:val="23"/>
+          <w:lang w:val="en-IN" w:eastAsia="en-IN"/>
+        </w:rPr>
+        <w:t>this is where our development</w:t>
+      </w:r>
+    </w:p>
+    <w:p>
+      <w:pPr>
+        <w:spacing w:after="0" w:line="240" w:lineRule="auto"/>
+        <w:rPr>
+          <w:rFonts w:ascii="Helvetica" w:eastAsia="Times New Roman" w:hAnsi="Helvetica" w:cs="Helvetica"/>
+          <w:color w:val="FF0000"/>
+          <w:sz w:val="23"/>
+          <w:szCs w:val="23"/>
+          <w:u w:val="single"/>
+          <w:shd w:val="clear" w:color="auto" w:fill="E6F2F5"/>
+          <w:lang w:val="en-IN" w:eastAsia="en-IN"/>
+        </w:rPr>
+      </w:pPr>
+      <w:r>
+        <w:rPr>
+          <w:rFonts w:ascii="Helvetica" w:eastAsia="Times New Roman" w:hAnsi="Helvetica" w:cs="Helvetica"/>
+          <w:color w:val="FF0000"/>
+          <w:sz w:val="23"/>
+          <w:szCs w:val="23"/>
+          <w:u w:val="single"/>
+          <w:shd w:val="clear" w:color="auto" w:fill="E6F2F5"/>
+          <w:lang w:val="en-IN" w:eastAsia="en-IN"/>
+        </w:rPr>
+        <w:t>server hosted by the CLI or spun up by the CLI will host our Angular application.</w:t>
+      </w:r>
+    </w:p>
+    <w:p>
+      <w:pPr>
+        <w:spacing w:after="0" w:line="240" w:lineRule="auto"/>
+        <w:rPr>
+          <w:rFonts w:ascii="Helvetica" w:eastAsia="Times New Roman" w:hAnsi="Helvetica" w:cs="Helvetica"/>
+          <w:color w:val="FF0000"/>
+          <w:sz w:val="23"/>
+          <w:szCs w:val="23"/>
+          <w:u w:val="single"/>
+          <w:shd w:val="clear" w:color="auto" w:fill="E6F2F5"/>
+          <w:lang w:val="en-IN" w:eastAsia="en-IN"/>
+        </w:rPr>
+      </w:pPr>
+    </w:p>
+    <w:p>
+      <w:pPr>
+        <w:pStyle w:val="transcript--underline-cue--3osdw"/>
+        <w:spacing w:before="0" w:beforeAutospacing="0" w:after="158" w:afterAutospacing="0"/>
+        <w:rPr>
+          <w:rFonts w:ascii="Helvetica" w:hAnsi="Helvetica" w:cs="Helvetica"/>
+          <w:color w:val="007791"/>
+          <w:sz w:val="23"/>
+          <w:szCs w:val="23"/>
+          <w:u w:val="single"/>
+        </w:rPr>
+      </w:pPr>
+      <w:r>
+        <w:rPr>
+          <w:rFonts w:ascii="Helvetica" w:hAnsi="Helvetica" w:cs="Helvetica"/>
+          <w:color w:val="FF0000"/>
+          <w:sz w:val="23"/>
+          <w:szCs w:val="23"/>
+          <w:u w:val="single"/>
+          <w:shd w:val="clear" w:color="auto" w:fill="E6F2F5"/>
+        </w:rPr>
+        <w:t>-</w:t>
+      </w:r>
+      <w:r>
+        <w:rPr>
+          <w:rFonts w:ascii="Helvetica" w:hAnsi="Helvetica" w:cs="Helvetica"/>
+          <w:color w:val="007791"/>
+          <w:sz w:val="23"/>
+          <w:szCs w:val="23"/>
+          <w:u w:val="single"/>
+        </w:rPr>
+        <w:t xml:space="preserve"> the index.html file here is served by the server and remember that I told you that Angular</w:t>
+      </w:r>
+    </w:p>
+    <w:p>
+      <w:pPr>
+        <w:pStyle w:val="transcript--underline-cue--3osdw"/>
+        <w:spacing w:before="0" w:beforeAutospacing="0" w:after="158" w:afterAutospacing="0"/>
+        <w:rPr>
+          <w:rFonts w:ascii="Helvetica" w:hAnsi="Helvetica" w:cs="Helvetica"/>
+          <w:color w:val="29303B"/>
+          <w:sz w:val="23"/>
+          <w:szCs w:val="23"/>
+        </w:rPr>
+      </w:pPr>
+      <w:r>
+        <w:rPr>
+          <w:rFonts w:ascii="Helvetica" w:hAnsi="Helvetica" w:cs="Helvetica"/>
+          <w:color w:val="29303B"/>
+          <w:sz w:val="23"/>
+          <w:szCs w:val="23"/>
+        </w:rPr>
+        <w:t>is a framework which allows you to create single page application,this is the single page which is served, the index.html file.</w:t>
+      </w:r>
+    </w:p>
+    <w:p>
+      <w:pPr>
+        <w:pStyle w:val="transcript--underline-cue--3osdw"/>
+        <w:spacing w:before="0" w:beforeAutospacing="0" w:after="158" w:afterAutospacing="0"/>
+        <w:rPr>
+          <w:rFonts w:ascii="Helvetica" w:hAnsi="Helvetica" w:cs="Helvetica"/>
+          <w:color w:val="29303B"/>
+          <w:sz w:val="23"/>
+          <w:szCs w:val="23"/>
+        </w:rPr>
+      </w:pPr>
+      <w:r>
+        <w:rPr>
+          <w:noProof/>
+        </w:rPr>
+        <w:lastRenderedPageBreak/>
+        <w:drawing>
+          <wp:inline distT="0" distB="0" distL="0" distR="0" wp14:anchorId="1FD228AD" wp14:editId="654591E6">
+            <wp:extent cx="4210050" cy="1381125"/>
+            <wp:effectExtent l="0" t="0" r="0" b="9525"/>
+            <wp:docPr id="5" name="Picture 5"/>
+            <wp:cNvGraphicFramePr>
+              <a:graphicFrameLocks xmlns:a="http://schemas.openxmlformats.org/drawingml/2006/main" noChangeAspect="1"/>
+            </wp:cNvGraphicFramePr>
+            <a:graphic xmlns:a="http://schemas.openxmlformats.org/drawingml/2006/main">
+              <a:graphicData uri="http://schemas.openxmlformats.org/drawingml/2006/picture">
+                <pic:pic xmlns:pic="http://schemas.openxmlformats.org/drawingml/2006/picture">
+                  <pic:nvPicPr>
+                    <pic:cNvPr id="1" name=""/>
+                    <pic:cNvPicPr/>
+                  </pic:nvPicPr>
+                  <pic:blipFill>
+                    <a:blip r:embed="rId17"/>
+                    <a:stretch>
+                      <a:fillRect/>
+                    </a:stretch>
+                  </pic:blipFill>
+                  <pic:spPr>
+                    <a:xfrm>
+                      <a:off x="0" y="0"/>
+                      <a:ext cx="4210050" cy="1381125"/>
+                    </a:xfrm>
+                    <a:prstGeom prst="rect">
+                      <a:avLst/>
+                    </a:prstGeom>
+                  </pic:spPr>
+                </pic:pic>
+              </a:graphicData>
+            </a:graphic>
+          </wp:inline>
+        </w:drawing>
+      </w:r>
+    </w:p>
+    <w:p>
+      <w:pPr>
+        <w:pStyle w:val="transcript--underline-cue--3osdw"/>
+        <w:spacing w:before="0" w:beforeAutospacing="0" w:after="158" w:afterAutospacing="0"/>
+        <w:rPr>
+          <w:rFonts w:ascii="Helvetica" w:hAnsi="Helvetica" w:cs="Helvetica"/>
+          <w:color w:val="29303B"/>
+          <w:sz w:val="23"/>
+          <w:szCs w:val="23"/>
+        </w:rPr>
+      </w:pPr>
+      <w:r>
+        <w:rPr>
+          <w:rFonts w:ascii="Helvetica" w:hAnsi="Helvetica" w:cs="Helvetica"/>
+          <w:color w:val="29303B"/>
+          <w:sz w:val="23"/>
+          <w:szCs w:val="23"/>
+        </w:rPr>
+        <w:t>the CLI created one for us,</w:t>
+      </w:r>
+    </w:p>
+    <w:p>
+      <w:pPr>
+        <w:pStyle w:val="transcript--underline-cue--3osdw"/>
+        <w:spacing w:before="0" w:beforeAutospacing="0" w:after="0" w:afterAutospacing="0"/>
+        <w:rPr>
+          <w:rFonts w:ascii="Helvetica" w:hAnsi="Helvetica" w:cs="Helvetica"/>
+          <w:color w:val="29303B"/>
+          <w:sz w:val="23"/>
+          <w:szCs w:val="23"/>
+        </w:rPr>
+      </w:pPr>
+      <w:r>
+        <w:rPr>
+          <w:rStyle w:val="transcript--highlight-cue--1begq"/>
+          <w:rFonts w:ascii="Helvetica" w:hAnsi="Helvetica" w:cs="Helvetica"/>
+          <w:color w:val="29303B"/>
+          <w:sz w:val="23"/>
+          <w:szCs w:val="23"/>
+          <w:shd w:val="clear" w:color="auto" w:fill="E6F2F5"/>
+        </w:rPr>
+        <w:t>the root component of our application, the component which will tie together our whole application in</w:t>
+      </w:r>
+    </w:p>
+    <w:p>
+      <w:pPr>
+        <w:ind w:firstLine="720"/>
+      </w:pPr>
+      <w:r>
+        <w:rPr>
+          <w:noProof/>
+          <w:lang w:val="en-IN" w:eastAsia="en-IN"/>
+        </w:rPr>
+        <w:drawing>
+          <wp:inline distT="0" distB="0" distL="0" distR="0" wp14:anchorId="1DF0CCF9" wp14:editId="77E12E16">
+            <wp:extent cx="5943600" cy="1575435"/>
+            <wp:effectExtent l="0" t="0" r="0" b="5715"/>
+            <wp:docPr id="7" name="Picture 7"/>
+            <wp:cNvGraphicFramePr>
+              <a:graphicFrameLocks xmlns:a="http://schemas.openxmlformats.org/drawingml/2006/main" noChangeAspect="1"/>
+            </wp:cNvGraphicFramePr>
+            <a:graphic xmlns:a="http://schemas.openxmlformats.org/drawingml/2006/main">
+              <a:graphicData uri="http://schemas.openxmlformats.org/drawingml/2006/picture">
+                <pic:pic xmlns:pic="http://schemas.openxmlformats.org/drawingml/2006/picture">
+                  <pic:nvPicPr>
+                    <pic:cNvPr id="1" name=""/>
+                    <pic:cNvPicPr/>
+                  </pic:nvPicPr>
+                  <pic:blipFill>
+                    <a:blip r:embed="rId18"/>
+                    <a:stretch>
+                      <a:fillRect/>
+                    </a:stretch>
+                  </pic:blipFill>
+                  <pic:spPr>
+                    <a:xfrm>
+                      <a:off x="0" y="0"/>
+                      <a:ext cx="5943600" cy="1575435"/>
+                    </a:xfrm>
+                    <a:prstGeom prst="rect">
+                      <a:avLst/>
+                    </a:prstGeom>
+                  </pic:spPr>
+                </pic:pic>
+              </a:graphicData>
+            </a:graphic>
+          </wp:inline>
+        </w:drawing>
+      </w:r>
+    </w:p>
+    <w:p>
+      <w:pPr>
+        <w:ind w:firstLine="720"/>
+      </w:pPr>
+    </w:p>
+    <w:p>
+      <w:pPr>
+        <w:pStyle w:val="transcript--underline-cue--3osdw"/>
+        <w:spacing w:before="0" w:beforeAutospacing="0" w:after="158" w:afterAutospacing="0"/>
+        <w:rPr>
+          <w:rFonts w:ascii="Helvetica" w:hAnsi="Helvetica" w:cs="Helvetica"/>
+          <w:color w:val="FF0000"/>
+          <w:sz w:val="23"/>
+          <w:szCs w:val="23"/>
+        </w:rPr>
+      </w:pPr>
+      <w:r>
+        <w:rPr>
+          <w:rFonts w:ascii="Helvetica" w:hAnsi="Helvetica" w:cs="Helvetica"/>
+          <w:color w:val="FF0000"/>
+          <w:sz w:val="23"/>
+          <w:szCs w:val="23"/>
+        </w:rPr>
+        <w:t>look at the app.component.ts file, the TypeScript file here.</w:t>
+      </w:r>
+    </w:p>
+    <w:p>
+      <w:pPr>
+        <w:pStyle w:val="transcript--underline-cue--3osdw"/>
+        <w:spacing w:before="0" w:beforeAutospacing="0" w:after="158" w:afterAutospacing="0"/>
+        <w:rPr>
+          <w:rFonts w:ascii="Helvetica" w:hAnsi="Helvetica" w:cs="Helvetica"/>
+          <w:color w:val="FF0000"/>
+          <w:sz w:val="23"/>
+          <w:szCs w:val="23"/>
+        </w:rPr>
+      </w:pPr>
+      <w:r>
+        <w:rPr>
+          <w:rFonts w:ascii="Helvetica" w:hAnsi="Helvetica" w:cs="Helvetica"/>
+          <w:color w:val="FF0000"/>
+          <w:sz w:val="23"/>
+          <w:szCs w:val="23"/>
+        </w:rPr>
+        <w:t>Here you can see that we have this @component decorator, this seems to be important but more importantly</w:t>
+      </w:r>
+    </w:p>
+    <w:p>
+      <w:pPr>
+        <w:pStyle w:val="transcript--underline-cue--3osdw"/>
+        <w:spacing w:before="0" w:beforeAutospacing="0" w:after="158" w:afterAutospacing="0"/>
+        <w:rPr>
+          <w:rFonts w:ascii="Helvetica" w:hAnsi="Helvetica" w:cs="Helvetica"/>
+          <w:color w:val="FF0000"/>
+          <w:sz w:val="23"/>
+          <w:szCs w:val="23"/>
+        </w:rPr>
+      </w:pPr>
+      <w:r>
+        <w:rPr>
+          <w:rFonts w:ascii="Helvetica" w:hAnsi="Helvetica" w:cs="Helvetica"/>
+          <w:color w:val="FF0000"/>
+          <w:sz w:val="23"/>
+          <w:szCs w:val="23"/>
+        </w:rPr>
+        <w:t>right now, you'll see that there, we have this selector property which assigns a string as a value and</w:t>
+      </w:r>
+    </w:p>
+    <w:p>
+      <w:pPr>
+        <w:pStyle w:val="transcript--underline-cue--3osdw"/>
+        <w:spacing w:before="0" w:beforeAutospacing="0" w:after="158" w:afterAutospacing="0"/>
+        <w:rPr>
+          <w:rFonts w:ascii="Helvetica" w:hAnsi="Helvetica" w:cs="Helvetica"/>
+          <w:color w:val="FF0000"/>
+          <w:sz w:val="23"/>
+          <w:szCs w:val="23"/>
+        </w:rPr>
+      </w:pPr>
+      <w:r>
+        <w:rPr>
+          <w:rFonts w:ascii="Helvetica" w:hAnsi="Helvetica" w:cs="Helvetica"/>
+          <w:color w:val="FF0000"/>
+          <w:sz w:val="23"/>
+          <w:szCs w:val="23"/>
+        </w:rPr>
+        <w:t>this string holds</w:t>
+      </w:r>
+    </w:p>
+    <w:p>
+      <w:pPr>
+        <w:pStyle w:val="transcript--underline-cue--3osdw"/>
+        <w:spacing w:before="0" w:beforeAutospacing="0" w:after="158" w:afterAutospacing="0"/>
+        <w:rPr>
+          <w:rFonts w:ascii="Helvetica" w:hAnsi="Helvetica" w:cs="Helvetica"/>
+          <w:color w:val="FF0000"/>
+          <w:sz w:val="23"/>
+          <w:szCs w:val="23"/>
+        </w:rPr>
+      </w:pPr>
+      <w:r>
+        <w:rPr>
+          <w:rFonts w:ascii="Helvetica" w:hAnsi="Helvetica" w:cs="Helvetica"/>
+          <w:color w:val="FF0000"/>
+          <w:sz w:val="23"/>
+          <w:szCs w:val="23"/>
+        </w:rPr>
+        <w:t>app-root. Now this clearly is the same text as in our index.html file</w:t>
+      </w:r>
+    </w:p>
+    <w:p>
+      <w:pPr>
+        <w:pStyle w:val="transcript--underline-cue--3osdw"/>
+        <w:spacing w:before="0" w:beforeAutospacing="0" w:after="158" w:afterAutospacing="0"/>
+        <w:rPr>
+          <w:rFonts w:ascii="Helvetica" w:hAnsi="Helvetica" w:cs="Helvetica"/>
+          <w:color w:val="FF0000"/>
+          <w:sz w:val="23"/>
+          <w:szCs w:val="23"/>
+        </w:rPr>
+      </w:pPr>
+      <w:r>
+        <w:rPr>
+          <w:rFonts w:ascii="Helvetica" w:hAnsi="Helvetica" w:cs="Helvetica"/>
+          <w:color w:val="FF0000"/>
+          <w:sz w:val="23"/>
+          <w:szCs w:val="23"/>
+        </w:rPr>
+        <w:t>and this actually is the information Angular needed to be able to replace this part here in this index.html</w:t>
+      </w:r>
+    </w:p>
+    <w:p>
+      <w:pPr>
+        <w:pStyle w:val="transcript--underline-cue--3osdw"/>
+        <w:spacing w:before="0" w:beforeAutospacing="0" w:after="158" w:afterAutospacing="0"/>
+        <w:rPr>
+          <w:rFonts w:ascii="Helvetica" w:hAnsi="Helvetica" w:cs="Helvetica"/>
+          <w:color w:val="FF0000"/>
+          <w:sz w:val="23"/>
+          <w:szCs w:val="23"/>
+        </w:rPr>
+      </w:pPr>
+    </w:p>
+    <w:p>
+      <w:pPr>
+        <w:pStyle w:val="transcript--underline-cue--3osdw"/>
+        <w:spacing w:before="0" w:beforeAutospacing="0" w:after="158" w:afterAutospacing="0"/>
+        <w:rPr>
+          <w:rFonts w:ascii="Helvetica" w:hAnsi="Helvetica" w:cs="Helvetica"/>
+          <w:color w:val="FF0000"/>
+          <w:sz w:val="23"/>
+          <w:szCs w:val="23"/>
+        </w:rPr>
+      </w:pPr>
+    </w:p>
+    <w:p>
+      <w:pPr>
+        <w:pStyle w:val="transcript--underline-cue--3osdw"/>
+        <w:spacing w:before="0" w:beforeAutospacing="0" w:after="158" w:afterAutospacing="0"/>
+        <w:rPr>
+          <w:rFonts w:ascii="Helvetica" w:hAnsi="Helvetica" w:cs="Helvetica"/>
+          <w:color w:val="FF0000"/>
+          <w:sz w:val="23"/>
+          <w:szCs w:val="23"/>
+        </w:rPr>
+      </w:pPr>
+      <w:r>
+        <w:rPr>
+          <w:rFonts w:ascii="Helvetica" w:hAnsi="Helvetica" w:cs="Helvetica"/>
+          <w:b/>
+          <w:color w:val="FF0000"/>
+          <w:sz w:val="23"/>
+          <w:szCs w:val="23"/>
+        </w:rPr>
+        <w:t>how is Angular triggered</w:t>
+      </w:r>
+      <w:r>
+        <w:rPr>
+          <w:rFonts w:ascii="Helvetica" w:hAnsi="Helvetica" w:cs="Helvetica"/>
+          <w:b/>
+          <w:color w:val="FF0000"/>
+          <w:sz w:val="23"/>
+          <w:szCs w:val="23"/>
+        </w:rPr>
+        <w:t>?</w:t>
+      </w:r>
+    </w:p>
+    <w:p>
+      <w:pPr>
+        <w:pStyle w:val="transcript--underline-cue--3osdw"/>
+        <w:spacing w:before="0" w:beforeAutospacing="0" w:after="0" w:afterAutospacing="0"/>
+        <w:rPr>
+          <w:rFonts w:ascii="Helvetica" w:hAnsi="Helvetica" w:cs="Helvetica"/>
+          <w:color w:val="29303B"/>
+          <w:sz w:val="23"/>
+          <w:szCs w:val="23"/>
+        </w:rPr>
+      </w:pPr>
+      <w:r>
+        <w:rPr>
+          <w:rStyle w:val="transcript--highlight-cue--1begq"/>
+          <w:rFonts w:ascii="Helvetica" w:hAnsi="Helvetica" w:cs="Helvetica"/>
+          <w:color w:val="29303B"/>
+          <w:sz w:val="23"/>
+          <w:szCs w:val="23"/>
+          <w:shd w:val="clear" w:color="auto" w:fill="E6F2F5"/>
+        </w:rPr>
+        <w:t>how is it kicked off to actually run over our body here of this index.html file?</w:t>
+      </w:r>
+    </w:p>
+    <w:p>
+      <w:pPr>
+        <w:pStyle w:val="transcript--underline-cue--3osdw"/>
+        <w:spacing w:before="0" w:beforeAutospacing="0" w:after="158" w:afterAutospacing="0"/>
+        <w:rPr>
+          <w:rFonts w:ascii="Helvetica" w:hAnsi="Helvetica" w:cs="Helvetica"/>
+          <w:color w:val="29303B"/>
+          <w:sz w:val="23"/>
+          <w:szCs w:val="23"/>
+        </w:rPr>
+      </w:pPr>
+      <w:r>
+        <w:rPr>
+          <w:rFonts w:ascii="Helvetica" w:hAnsi="Helvetica" w:cs="Helvetica"/>
+          <w:color w:val="29303B"/>
+          <w:sz w:val="23"/>
+          <w:szCs w:val="23"/>
+        </w:rPr>
+        <w:t>And the answer is in the final index.html file, getting served in the browser and we can verify</w:t>
+      </w:r>
+    </w:p>
+    <w:p>
+      <w:pPr>
+        <w:pStyle w:val="transcript--underline-cue--3osdw"/>
+        <w:spacing w:before="0" w:beforeAutospacing="0" w:after="158" w:afterAutospacing="0"/>
+        <w:rPr>
+          <w:rFonts w:ascii="Helvetica" w:hAnsi="Helvetica" w:cs="Helvetica"/>
+          <w:color w:val="29303B"/>
+          <w:sz w:val="23"/>
+          <w:szCs w:val="23"/>
+        </w:rPr>
+      </w:pPr>
+      <w:r>
+        <w:rPr>
+          <w:rFonts w:ascii="Helvetica" w:hAnsi="Helvetica" w:cs="Helvetica"/>
+          <w:color w:val="29303B"/>
+          <w:sz w:val="23"/>
+          <w:szCs w:val="23"/>
+        </w:rPr>
+        <w:t>this by inspecting the source code here, we got a couple of script imports at the end.</w:t>
+      </w:r>
+    </w:p>
+    <w:p>
+      <w:pPr>
+        <w:pStyle w:val="transcript--underline-cue--3osdw"/>
+        <w:spacing w:before="0" w:beforeAutospacing="0" w:after="158" w:afterAutospacing="0"/>
+        <w:rPr>
+          <w:rFonts w:ascii="Helvetica" w:hAnsi="Helvetica" w:cs="Helvetica"/>
+          <w:color w:val="29303B"/>
+          <w:sz w:val="23"/>
+          <w:szCs w:val="23"/>
+        </w:rPr>
+      </w:pPr>
+      <w:r>
+        <w:rPr>
+          <w:rFonts w:ascii="Helvetica" w:hAnsi="Helvetica" w:cs="Helvetica"/>
+          <w:color w:val="29303B"/>
+          <w:sz w:val="23"/>
+          <w:szCs w:val="23"/>
+        </w:rPr>
+        <w:t>These are injected by the CLI automatically,</w:t>
+      </w:r>
+    </w:p>
+    <w:p>
+      <w:pPr>
+        <w:pStyle w:val="transcript--underline-cue--3osdw"/>
+        <w:spacing w:before="0" w:beforeAutospacing="0" w:after="158" w:afterAutospacing="0"/>
+        <w:rPr>
+          <w:rFonts w:ascii="Helvetica" w:hAnsi="Helvetica" w:cs="Helvetica"/>
+          <w:color w:val="29303B"/>
+          <w:sz w:val="23"/>
+          <w:szCs w:val="23"/>
+        </w:rPr>
+      </w:pPr>
+      <w:r>
+        <w:rPr>
+          <w:rFonts w:ascii="Helvetica" w:hAnsi="Helvetica" w:cs="Helvetica"/>
+          <w:color w:val="29303B"/>
+          <w:sz w:val="23"/>
+          <w:szCs w:val="23"/>
+        </w:rPr>
+        <w:t>so that is why we don't see it here in the raw index.html</w:t>
+      </w:r>
+    </w:p>
+    <w:p>
+      <w:pPr>
+        <w:pStyle w:val="transcript--underline-cue--3osdw"/>
+        <w:spacing w:before="0" w:beforeAutospacing="0" w:after="158" w:afterAutospacing="0"/>
+        <w:rPr>
+          <w:rFonts w:ascii="Helvetica" w:hAnsi="Helvetica" w:cs="Helvetica"/>
+          <w:b/>
+          <w:color w:val="FF0000"/>
+          <w:sz w:val="23"/>
+          <w:szCs w:val="23"/>
+        </w:rPr>
+      </w:pPr>
+      <w:r>
+        <w:rPr>
+          <w:rFonts w:ascii="Helvetica" w:hAnsi="Helvetica" w:cs="Helvetica"/>
+          <w:color w:val="29303B"/>
+          <w:sz w:val="23"/>
+          <w:szCs w:val="23"/>
+        </w:rPr>
+        <w:lastRenderedPageBreak/>
+        <w:t xml:space="preserve">file, here we don't have any script imports but whenever this </w:t>
+      </w:r>
+      <w:r>
+        <w:rPr>
+          <w:rFonts w:ascii="Helvetica" w:hAnsi="Helvetica" w:cs="Helvetica"/>
+          <w:b/>
+          <w:color w:val="FF0000"/>
+          <w:sz w:val="23"/>
+          <w:szCs w:val="23"/>
+        </w:rPr>
+        <w:t>ng serve process rebuilds</w:t>
+      </w:r>
+    </w:p>
+    <w:p>
+      <w:pPr>
+        <w:pStyle w:val="transcript--underline-cue--3osdw"/>
+        <w:spacing w:before="0" w:beforeAutospacing="0" w:after="158" w:afterAutospacing="0"/>
+        <w:rPr>
+          <w:rFonts w:ascii="Helvetica" w:hAnsi="Helvetica" w:cs="Helvetica"/>
+          <w:b/>
+          <w:color w:val="FF0000"/>
+          <w:sz w:val="23"/>
+          <w:szCs w:val="23"/>
+        </w:rPr>
+      </w:pPr>
+      <w:r>
+        <w:rPr>
+          <w:rFonts w:ascii="Helvetica" w:hAnsi="Helvetica" w:cs="Helvetica"/>
+          <w:b/>
+          <w:color w:val="FF0000"/>
+          <w:sz w:val="23"/>
+          <w:szCs w:val="23"/>
+        </w:rPr>
+        <w:t>our project, it will create bundles,Javascript script bundles and automatically add the right imports in the index.html file, a little</w:t>
+      </w:r>
+      <w:r>
+        <w:rPr>
+          <w:rFonts w:ascii="Helvetica" w:hAnsi="Helvetica" w:cs="Helvetica"/>
+          <w:b/>
+          <w:color w:val="FF0000"/>
+          <w:sz w:val="23"/>
+          <w:szCs w:val="23"/>
+        </w:rPr>
+        <w:t xml:space="preserve"> </w:t>
+      </w:r>
+      <w:r>
+        <w:rPr>
+          <w:rFonts w:ascii="Helvetica" w:hAnsi="Helvetica" w:cs="Helvetica"/>
+          <w:b/>
+          <w:color w:val="FF0000"/>
+          <w:sz w:val="23"/>
+          <w:szCs w:val="23"/>
+        </w:rPr>
+        <w:t>convenience functionality for us.</w:t>
+      </w:r>
+    </w:p>
+    <w:p>
+      <w:pPr>
+        <w:pStyle w:val="transcript--underline-cue--3osdw"/>
+        <w:spacing w:before="0" w:beforeAutospacing="0" w:after="158" w:afterAutospacing="0"/>
+        <w:rPr>
+          <w:rFonts w:ascii="Helvetica" w:hAnsi="Helvetica" w:cs="Helvetica"/>
+          <w:color w:val="29303B"/>
+          <w:sz w:val="23"/>
+          <w:szCs w:val="23"/>
+        </w:rPr>
+      </w:pPr>
+      <w:r>
+        <w:rPr>
+          <w:rFonts w:ascii="Helvetica" w:hAnsi="Helvetica" w:cs="Helvetica"/>
+          <w:color w:val="29303B"/>
+          <w:sz w:val="23"/>
+          <w:szCs w:val="23"/>
+        </w:rPr>
+        <w:t>So in the final file, these script imports here are present and these script imports will contain our own code</w:t>
+      </w:r>
+    </w:p>
+    <w:p>
+      <w:pPr>
+        <w:pStyle w:val="transcript--underline-cue--3osdw"/>
+        <w:spacing w:before="0" w:beforeAutospacing="0" w:after="158" w:afterAutospacing="0"/>
+        <w:rPr>
+          <w:rFonts w:ascii="Helvetica" w:hAnsi="Helvetica" w:cs="Helvetica"/>
+          <w:color w:val="29303B"/>
+          <w:sz w:val="23"/>
+          <w:szCs w:val="23"/>
+        </w:rPr>
+      </w:pPr>
+    </w:p>
+    <w:p>
+      <w:pPr>
+        <w:pStyle w:val="transcript--underline-cue--3osdw"/>
+        <w:spacing w:before="0" w:beforeAutospacing="0" w:after="158" w:afterAutospacing="0"/>
+        <w:rPr>
+          <w:rFonts w:ascii="Helvetica" w:hAnsi="Helvetica" w:cs="Helvetica"/>
+          <w:color w:val="29303B"/>
+          <w:sz w:val="23"/>
+          <w:szCs w:val="23"/>
+        </w:rPr>
+      </w:pPr>
+      <w:r>
+        <w:rPr>
+          <w:noProof/>
+        </w:rPr>
+        <w:drawing>
+          <wp:inline distT="0" distB="0" distL="0" distR="0" wp14:anchorId="27ACCDE7" wp14:editId="0B5F5463">
+            <wp:extent cx="5943600" cy="1009650"/>
+            <wp:effectExtent l="0" t="0" r="0" b="0"/>
+            <wp:docPr id="15" name="Picture 15"/>
+            <wp:cNvGraphicFramePr>
+              <a:graphicFrameLocks xmlns:a="http://schemas.openxmlformats.org/drawingml/2006/main" noChangeAspect="1"/>
+            </wp:cNvGraphicFramePr>
+            <a:graphic xmlns:a="http://schemas.openxmlformats.org/drawingml/2006/main">
+              <a:graphicData uri="http://schemas.openxmlformats.org/drawingml/2006/picture">
+                <pic:pic xmlns:pic="http://schemas.openxmlformats.org/drawingml/2006/picture">
+                  <pic:nvPicPr>
+                    <pic:cNvPr id="1" name=""/>
+                    <pic:cNvPicPr/>
+                  </pic:nvPicPr>
+                  <pic:blipFill>
+                    <a:blip r:embed="rId19"/>
+                    <a:stretch>
+                      <a:fillRect/>
+                    </a:stretch>
+                  </pic:blipFill>
+                  <pic:spPr>
+                    <a:xfrm>
+                      <a:off x="0" y="0"/>
+                      <a:ext cx="5943600" cy="1009650"/>
+                    </a:xfrm>
+                    <a:prstGeom prst="rect">
+                      <a:avLst/>
+                    </a:prstGeom>
+                  </pic:spPr>
+                </pic:pic>
+              </a:graphicData>
+            </a:graphic>
+          </wp:inline>
+        </w:drawing>
+      </w:r>
+    </w:p>
+    <w:p>
+      <w:pPr>
+        <w:pStyle w:val="transcript--underline-cue--3osdw"/>
+        <w:spacing w:before="0" w:beforeAutospacing="0" w:after="158" w:afterAutospacing="0"/>
+        <w:rPr>
+          <w:rFonts w:ascii="Helvetica" w:hAnsi="Helvetica" w:cs="Helvetica"/>
+          <w:b/>
+          <w:color w:val="FF0000"/>
+          <w:sz w:val="23"/>
+          <w:szCs w:val="23"/>
+        </w:rPr>
+      </w:pPr>
+      <w:r>
+        <w:rPr>
+          <w:rFonts w:ascii="Helvetica" w:hAnsi="Helvetica" w:cs="Helvetica"/>
+          <w:color w:val="29303B"/>
+          <w:sz w:val="23"/>
+          <w:szCs w:val="23"/>
+        </w:rPr>
+        <w:t xml:space="preserve">too. So these script files are </w:t>
+      </w:r>
+      <w:r>
+        <w:rPr>
+          <w:rFonts w:ascii="Helvetica" w:hAnsi="Helvetica" w:cs="Helvetica"/>
+          <w:b/>
+          <w:color w:val="FF0000"/>
+          <w:sz w:val="23"/>
+          <w:szCs w:val="23"/>
+        </w:rPr>
+        <w:t>therefore executed and they're actually the first code to be executed,and that is just something you have to keep in mind, is the code we write in our main.ts file,that is why it's called main,</w:t>
+      </w:r>
+    </w:p>
+    <w:p>
+      <w:pPr>
+        <w:pStyle w:val="transcript--underline-cue--3osdw"/>
+        <w:spacing w:before="0" w:beforeAutospacing="0" w:after="158" w:afterAutospacing="0"/>
+        <w:rPr>
+          <w:rFonts w:ascii="Helvetica" w:hAnsi="Helvetica" w:cs="Helvetica"/>
+          <w:color w:val="007791"/>
+          <w:sz w:val="23"/>
+          <w:szCs w:val="23"/>
+          <w:u w:val="single"/>
+        </w:rPr>
+      </w:pPr>
+      <w:r>
+        <w:rPr>
+          <w:rFonts w:ascii="Helvetica" w:hAnsi="Helvetica" w:cs="Helvetica"/>
+          <w:color w:val="007791"/>
+          <w:sz w:val="23"/>
+          <w:szCs w:val="23"/>
+          <w:u w:val="single"/>
+        </w:rPr>
+        <w:t>this is the first code which gets executed.</w:t>
+      </w:r>
+    </w:p>
+    <w:p>
+      <w:pPr>
+        <w:pStyle w:val="transcript--underline-cue--3osdw"/>
+        <w:spacing w:before="0" w:beforeAutospacing="0" w:after="158" w:afterAutospacing="0"/>
+        <w:rPr>
+          <w:rFonts w:ascii="Helvetica" w:hAnsi="Helvetica" w:cs="Helvetica"/>
+          <w:color w:val="FF0000"/>
+          <w:sz w:val="23"/>
+          <w:szCs w:val="23"/>
+        </w:rPr>
+      </w:pPr>
+    </w:p>
+    <w:p>
+      <w:pPr>
+        <w:ind w:firstLine="720"/>
+      </w:pPr>
+      <w:r>
+        <w:rPr>
+          <w:noProof/>
+          <w:lang w:val="en-IN" w:eastAsia="en-IN"/>
+        </w:rPr>
+        <w:drawing>
+          <wp:inline distT="0" distB="0" distL="0" distR="0" wp14:anchorId="609D3AB2" wp14:editId="13C6B611">
+            <wp:extent cx="5943600" cy="1426210"/>
+            <wp:effectExtent l="0" t="0" r="0" b="2540"/>
+            <wp:docPr id="16" name="Picture 16"/>
+            <wp:cNvGraphicFramePr>
+              <a:graphicFrameLocks xmlns:a="http://schemas.openxmlformats.org/drawingml/2006/main" noChangeAspect="1"/>
+            </wp:cNvGraphicFramePr>
+            <a:graphic xmlns:a="http://schemas.openxmlformats.org/drawingml/2006/main">
+              <a:graphicData uri="http://schemas.openxmlformats.org/drawingml/2006/picture">
+                <pic:pic xmlns:pic="http://schemas.openxmlformats.org/drawingml/2006/picture">
+                  <pic:nvPicPr>
+                    <pic:cNvPr id="1" name=""/>
+                    <pic:cNvPicPr/>
+                  </pic:nvPicPr>
+                  <pic:blipFill>
+                    <a:blip r:embed="rId20"/>
+                    <a:stretch>
+                      <a:fillRect/>
+                    </a:stretch>
+                  </pic:blipFill>
+                  <pic:spPr>
+                    <a:xfrm>
+                      <a:off x="0" y="0"/>
+                      <a:ext cx="5943600" cy="1426210"/>
+                    </a:xfrm>
+                    <a:prstGeom prst="rect">
+                      <a:avLst/>
+                    </a:prstGeom>
+                  </pic:spPr>
+                </pic:pic>
+              </a:graphicData>
+            </a:graphic>
+          </wp:inline>
+        </w:drawing>
+      </w:r>
+    </w:p>
+    <w:p>
+      <w:pPr>
+        <w:ind w:firstLine="720"/>
+      </w:pPr>
+    </w:p>
+    <w:p>
+      <w:pPr>
+        <w:pStyle w:val="transcript--underline-cue--3osdw"/>
+        <w:spacing w:before="0" w:beforeAutospacing="0" w:after="158" w:afterAutospacing="0"/>
+        <w:rPr>
+          <w:rFonts w:ascii="Helvetica" w:hAnsi="Helvetica" w:cs="Helvetica"/>
+          <w:color w:val="29303B"/>
+          <w:sz w:val="23"/>
+          <w:szCs w:val="23"/>
+        </w:rPr>
+      </w:pPr>
+      <w:r>
+        <w:rPr>
+          <w:rFonts w:ascii="Helvetica" w:hAnsi="Helvetica" w:cs="Helvetica"/>
+          <w:color w:val="29303B"/>
+          <w:sz w:val="23"/>
+          <w:szCs w:val="23"/>
+        </w:rPr>
+        <w:t>this line, this now bootstraps starts our Angular application by passing an app</w:t>
+      </w:r>
+    </w:p>
+    <w:p>
+      <w:pPr>
+        <w:pStyle w:val="transcript--underline-cue--3osdw"/>
+        <w:spacing w:before="0" w:beforeAutospacing="0" w:after="0" w:afterAutospacing="0"/>
+        <w:rPr>
+          <w:rFonts w:ascii="Helvetica" w:hAnsi="Helvetica" w:cs="Helvetica"/>
+          <w:color w:val="007791"/>
+          <w:sz w:val="23"/>
+          <w:szCs w:val="23"/>
+          <w:u w:val="single"/>
+        </w:rPr>
+      </w:pPr>
+      <w:r>
+        <w:rPr>
+          <w:rStyle w:val="transcript--highlight-cue--1begq"/>
+          <w:rFonts w:ascii="Helvetica" w:hAnsi="Helvetica" w:cs="Helvetica"/>
+          <w:color w:val="007791"/>
+          <w:sz w:val="23"/>
+          <w:szCs w:val="23"/>
+          <w:u w:val="single"/>
+          <w:shd w:val="clear" w:color="auto" w:fill="E6F2F5"/>
+        </w:rPr>
+        <w:t>module to this method and app module refers to this file here.</w:t>
+      </w:r>
+    </w:p>
+    <w:p>
+      <w:pPr>
+        <w:ind w:firstLine="720"/>
+      </w:pPr>
+      <w:r>
+        <w:rPr>
+          <w:noProof/>
+          <w:lang w:val="en-IN" w:eastAsia="en-IN"/>
+        </w:rPr>
+        <w:drawing>
+          <wp:inline distT="0" distB="0" distL="0" distR="0" wp14:anchorId="236132A6" wp14:editId="4ED89E74">
+            <wp:extent cx="4352925" cy="2162175"/>
+            <wp:effectExtent l="0" t="0" r="9525" b="9525"/>
+            <wp:docPr id="17" name="Picture 17"/>
+            <wp:cNvGraphicFramePr>
+              <a:graphicFrameLocks xmlns:a="http://schemas.openxmlformats.org/drawingml/2006/main" noChangeAspect="1"/>
+            </wp:cNvGraphicFramePr>
+            <a:graphic xmlns:a="http://schemas.openxmlformats.org/drawingml/2006/main">
+              <a:graphicData uri="http://schemas.openxmlformats.org/drawingml/2006/picture">
+                <pic:pic xmlns:pic="http://schemas.openxmlformats.org/drawingml/2006/picture">
+                  <pic:nvPicPr>
+                    <pic:cNvPr id="1" name=""/>
+                    <pic:cNvPicPr/>
+                  </pic:nvPicPr>
+                  <pic:blipFill>
+                    <a:blip r:embed="rId21"/>
+                    <a:stretch>
+                      <a:fillRect/>
+                    </a:stretch>
+                  </pic:blipFill>
+                  <pic:spPr>
+                    <a:xfrm>
+                      <a:off x="0" y="0"/>
+                      <a:ext cx="4352925" cy="2162175"/>
+                    </a:xfrm>
+                    <a:prstGeom prst="rect">
+                      <a:avLst/>
+                    </a:prstGeom>
+                  </pic:spPr>
+                </pic:pic>
+              </a:graphicData>
+            </a:graphic>
+          </wp:inline>
+        </w:drawing>
+      </w:r>
+    </w:p>
+    <w:p>
+      <w:pPr>
+        <w:pStyle w:val="transcript--underline-cue--3osdw"/>
+        <w:spacing w:before="0" w:beforeAutospacing="0" w:after="158" w:afterAutospacing="0"/>
+        <w:rPr>
+          <w:rFonts w:ascii="Helvetica" w:hAnsi="Helvetica" w:cs="Helvetica"/>
+          <w:b/>
+          <w:color w:val="FF0000"/>
+          <w:sz w:val="23"/>
+          <w:szCs w:val="23"/>
+        </w:rPr>
+      </w:pPr>
+      <w:r>
+        <w:rPr>
+          <w:rFonts w:ascii="Helvetica" w:hAnsi="Helvetica" w:cs="Helvetica"/>
+          <w:b/>
+          <w:color w:val="FF0000"/>
+          <w:sz w:val="23"/>
+          <w:szCs w:val="23"/>
+        </w:rPr>
+        <w:lastRenderedPageBreak/>
+        <w:t>here we get this bootstrap array which basically lists all the components</w:t>
+      </w:r>
+    </w:p>
+    <w:p>
+      <w:pPr>
+        <w:pStyle w:val="transcript--underline-cue--3osdw"/>
+        <w:spacing w:before="0" w:beforeAutospacing="0" w:after="0" w:afterAutospacing="0"/>
+        <w:rPr>
+          <w:rFonts w:ascii="Helvetica" w:hAnsi="Helvetica" w:cs="Helvetica"/>
+          <w:b/>
+          <w:color w:val="FF0000"/>
+          <w:sz w:val="23"/>
+          <w:szCs w:val="23"/>
+        </w:rPr>
+      </w:pPr>
+      <w:r>
+        <w:rPr>
+          <w:rStyle w:val="transcript--highlight-cue--1begq"/>
+          <w:rFonts w:ascii="Helvetica" w:hAnsi="Helvetica" w:cs="Helvetica"/>
+          <w:b/>
+          <w:color w:val="FF0000"/>
+          <w:sz w:val="23"/>
+          <w:szCs w:val="23"/>
+          <w:shd w:val="clear" w:color="auto" w:fill="E6F2F5"/>
+        </w:rPr>
+        <w:t>which should be known to Angular at the point of time it analyzes our index.html file and here</w:t>
+      </w:r>
+    </w:p>
+    <w:p>
+      <w:pPr>
+        <w:ind w:firstLine="720"/>
+      </w:pPr>
+    </w:p>
+    <w:p>
+      <w:pPr>
+        <w:ind w:firstLine="720"/>
+      </w:pPr>
+    </w:p>
+    <w:p>
+      <w:pPr>
+        <w:ind w:firstLine="720"/>
+      </w:pPr>
+    </w:p>
+    <w:p>
+      <w:pPr>
+        <w:ind w:firstLine="720"/>
+      </w:pPr>
+      <w:r>
+        <w:rPr>
+          <w:noProof/>
+          <w:lang w:val="en-IN" w:eastAsia="en-IN"/>
+        </w:rPr>
+        <w:drawing>
+          <wp:inline distT="0" distB="0" distL="0" distR="0" wp14:anchorId="1251CC9B" wp14:editId="02593B7D">
+            <wp:extent cx="4429125" cy="1714500"/>
+            <wp:effectExtent l="0" t="0" r="9525" b="0"/>
+            <wp:docPr id="18" name="Picture 18"/>
+            <wp:cNvGraphicFramePr>
+              <a:graphicFrameLocks xmlns:a="http://schemas.openxmlformats.org/drawingml/2006/main" noChangeAspect="1"/>
+            </wp:cNvGraphicFramePr>
+            <a:graphic xmlns:a="http://schemas.openxmlformats.org/drawingml/2006/main">
+              <a:graphicData uri="http://schemas.openxmlformats.org/drawingml/2006/picture">
+                <pic:pic xmlns:pic="http://schemas.openxmlformats.org/drawingml/2006/picture">
+                  <pic:nvPicPr>
+                    <pic:cNvPr id="1" name=""/>
+                    <pic:cNvPicPr/>
+                  </pic:nvPicPr>
+                  <pic:blipFill>
+                    <a:blip r:embed="rId22"/>
+                    <a:stretch>
+                      <a:fillRect/>
+                    </a:stretch>
+                  </pic:blipFill>
+                  <pic:spPr>
+                    <a:xfrm>
+                      <a:off x="0" y="0"/>
+                      <a:ext cx="4429125" cy="1714500"/>
+                    </a:xfrm>
+                    <a:prstGeom prst="rect">
+                      <a:avLst/>
+                    </a:prstGeom>
+                  </pic:spPr>
+                </pic:pic>
+              </a:graphicData>
+            </a:graphic>
+          </wp:inline>
+        </w:drawing>
+      </w:r>
+    </w:p>
+    <w:p>
+      <w:pPr>
+        <w:pStyle w:val="transcript--underline-cue--3osdw"/>
+        <w:spacing w:before="0" w:beforeAutospacing="0" w:after="0" w:afterAutospacing="0"/>
+        <w:rPr>
+          <w:rFonts w:ascii="Helvetica" w:hAnsi="Helvetica" w:cs="Helvetica"/>
+          <w:color w:val="29303B"/>
+          <w:sz w:val="23"/>
+          <w:szCs w:val="23"/>
+        </w:rPr>
+      </w:pPr>
+      <w:r>
+        <w:rPr>
+          <w:rStyle w:val="transcript--highlight-cue--1begq"/>
+          <w:rFonts w:ascii="Helvetica" w:hAnsi="Helvetica" w:cs="Helvetica"/>
+          <w:color w:val="29303B"/>
+          <w:sz w:val="23"/>
+          <w:szCs w:val="23"/>
+          <w:shd w:val="clear" w:color="auto" w:fill="E6F2F5"/>
+        </w:rPr>
+        <w:t>we bootstrap an Angular application and we pass this module as an argument. In this module, we tell Angular</w:t>
+      </w:r>
+    </w:p>
+    <w:p>
+      <w:pPr>
+        <w:pStyle w:val="transcript--underline-cue--3osdw"/>
+        <w:spacing w:before="0" w:beforeAutospacing="0" w:after="158" w:afterAutospacing="0"/>
+        <w:rPr>
+          <w:rFonts w:ascii="Helvetica" w:hAnsi="Helvetica" w:cs="Helvetica"/>
+          <w:color w:val="29303B"/>
+          <w:sz w:val="23"/>
+          <w:szCs w:val="23"/>
+        </w:rPr>
+      </w:pPr>
+      <w:r>
+        <w:rPr>
+          <w:rFonts w:ascii="Helvetica" w:hAnsi="Helvetica" w:cs="Helvetica"/>
+          <w:color w:val="29303B"/>
+          <w:sz w:val="23"/>
+          <w:szCs w:val="23"/>
+        </w:rPr>
+        <w:t>hey there is this app component which you know when you try to start yourself and Angular</w:t>
+      </w:r>
+    </w:p>
+    <w:p>
+      <w:pPr>
+        <w:pStyle w:val="transcript--underline-cue--3osdw"/>
+        <w:spacing w:before="0" w:beforeAutospacing="0" w:after="158" w:afterAutospacing="0"/>
+        <w:rPr>
+          <w:rFonts w:ascii="Helvetica" w:hAnsi="Helvetica" w:cs="Helvetica"/>
+          <w:color w:val="29303B"/>
+          <w:sz w:val="23"/>
+          <w:szCs w:val="23"/>
+        </w:rPr>
+      </w:pPr>
+      <w:r>
+        <w:rPr>
+          <w:rFonts w:ascii="Helvetica" w:hAnsi="Helvetica" w:cs="Helvetica"/>
+          <w:color w:val="29303B"/>
+          <w:sz w:val="23"/>
+          <w:szCs w:val="23"/>
+        </w:rPr>
+        <w:t>now analyzes the app component, reads the set up we pass here and therefore knows this selector, app-root</w:t>
+      </w:r>
+    </w:p>
+    <w:p>
+      <w:pPr>
+        <w:pStyle w:val="transcript--underline-cue--3osdw"/>
+        <w:spacing w:before="0" w:beforeAutospacing="0" w:after="158" w:afterAutospacing="0"/>
+        <w:rPr>
+          <w:rFonts w:ascii="Helvetica" w:hAnsi="Helvetica" w:cs="Helvetica"/>
+          <w:color w:val="007791"/>
+          <w:sz w:val="23"/>
+          <w:szCs w:val="23"/>
+          <w:u w:val="single"/>
+        </w:rPr>
+      </w:pPr>
+      <w:r>
+        <w:rPr>
+          <w:rFonts w:ascii="Helvetica" w:hAnsi="Helvetica" w:cs="Helvetica"/>
+          <w:color w:val="007791"/>
+          <w:sz w:val="23"/>
+          <w:szCs w:val="23"/>
+          <w:u w:val="single"/>
+        </w:rPr>
+        <w:t>and now Angular is able to handle app-root in the index.html file </w:t>
+      </w:r>
+    </w:p>
+    <w:p>
+      <w:pPr>
+        <w:pStyle w:val="transcript--underline-cue--3osdw"/>
+        <w:spacing w:before="0" w:beforeAutospacing="0" w:after="158" w:afterAutospacing="0"/>
+        <w:rPr>
+          <w:rFonts w:ascii="Helvetica" w:hAnsi="Helvetica" w:cs="Helvetica"/>
+          <w:color w:val="007791"/>
+          <w:sz w:val="23"/>
+          <w:szCs w:val="23"/>
+          <w:u w:val="single"/>
+        </w:rPr>
+      </w:pPr>
+    </w:p>
+    <w:p>
+      <w:pPr>
+        <w:pStyle w:val="transcript--underline-cue--3osdw"/>
+        <w:spacing w:before="0" w:beforeAutospacing="0" w:after="158" w:afterAutospacing="0"/>
+        <w:rPr>
+          <w:rFonts w:ascii="Helvetica" w:hAnsi="Helvetica" w:cs="Helvetica"/>
+          <w:color w:val="007791"/>
+          <w:sz w:val="23"/>
+          <w:szCs w:val="23"/>
+          <w:u w:val="single"/>
+        </w:rPr>
+      </w:pPr>
+      <w:r>
+        <w:rPr>
+          <w:noProof/>
+        </w:rPr>
+        <w:drawing>
+          <wp:inline distT="0" distB="0" distL="0" distR="0" wp14:anchorId="4C2A38BB" wp14:editId="55736F40">
+            <wp:extent cx="5848350" cy="1990725"/>
+            <wp:effectExtent l="0" t="0" r="0" b="9525"/>
+            <wp:docPr id="19" name="Picture 19"/>
+            <wp:cNvGraphicFramePr>
+              <a:graphicFrameLocks xmlns:a="http://schemas.openxmlformats.org/drawingml/2006/main" noChangeAspect="1"/>
+            </wp:cNvGraphicFramePr>
+            <a:graphic xmlns:a="http://schemas.openxmlformats.org/drawingml/2006/main">
+              <a:graphicData uri="http://schemas.openxmlformats.org/drawingml/2006/picture">
+                <pic:pic xmlns:pic="http://schemas.openxmlformats.org/drawingml/2006/picture">
+                  <pic:nvPicPr>
+                    <pic:cNvPr id="1" name=""/>
+                    <pic:cNvPicPr/>
+                  </pic:nvPicPr>
+                  <pic:blipFill>
+                    <a:blip r:embed="rId23"/>
+                    <a:stretch>
+                      <a:fillRect/>
+                    </a:stretch>
+                  </pic:blipFill>
+                  <pic:spPr>
+                    <a:xfrm>
+                      <a:off x="0" y="0"/>
+                      <a:ext cx="5848350" cy="1990725"/>
+                    </a:xfrm>
+                    <a:prstGeom prst="rect">
+                      <a:avLst/>
+                    </a:prstGeom>
+                  </pic:spPr>
+                </pic:pic>
+              </a:graphicData>
+            </a:graphic>
+          </wp:inline>
+        </w:drawing>
+      </w:r>
+    </w:p>
+    <w:p>
+      <w:pPr>
+        <w:pStyle w:val="transcript--underline-cue--3osdw"/>
+        <w:spacing w:before="0" w:beforeAutospacing="0" w:after="158" w:afterAutospacing="0"/>
+        <w:rPr>
+          <w:rFonts w:ascii="Helvetica" w:hAnsi="Helvetica" w:cs="Helvetica"/>
+          <w:color w:val="007791"/>
+          <w:sz w:val="23"/>
+          <w:szCs w:val="23"/>
+          <w:u w:val="single"/>
+        </w:rPr>
+      </w:pPr>
+    </w:p>
+    <w:p>
+      <w:pPr>
+        <w:pStyle w:val="transcript--underline-cue--3osdw"/>
+        <w:spacing w:before="0" w:beforeAutospacing="0" w:after="158" w:afterAutospacing="0"/>
+        <w:rPr>
+          <w:rFonts w:ascii="Helvetica" w:hAnsi="Helvetica" w:cs="Helvetica"/>
+          <w:color w:val="007791"/>
+          <w:sz w:val="23"/>
+          <w:szCs w:val="23"/>
+          <w:u w:val="single"/>
+        </w:rPr>
+      </w:pPr>
+    </w:p>
+    <w:p>
+      <w:pPr>
+        <w:pStyle w:val="transcript--underline-cue--3osdw"/>
+        <w:spacing w:before="0" w:beforeAutospacing="0" w:after="158" w:afterAutospacing="0"/>
+        <w:rPr>
+          <w:rFonts w:ascii="Helvetica" w:hAnsi="Helvetica" w:cs="Helvetica"/>
+          <w:b/>
+          <w:color w:val="FF0000"/>
+          <w:sz w:val="23"/>
+          <w:szCs w:val="23"/>
+        </w:rPr>
+      </w:pPr>
+      <w:r>
+        <w:rPr>
+          <w:rFonts w:ascii="Helvetica" w:hAnsi="Helvetica" w:cs="Helvetica"/>
+          <w:b/>
+          <w:color w:val="FF0000"/>
+          <w:sz w:val="23"/>
+          <w:szCs w:val="23"/>
+        </w:rPr>
+        <w:t>So Angular gets started, this main.ts file gets started, there</w:t>
+      </w:r>
+    </w:p>
+    <w:p>
+      <w:pPr>
+        <w:pStyle w:val="transcript--underline-cue--3osdw"/>
+        <w:spacing w:before="0" w:beforeAutospacing="0" w:after="158" w:afterAutospacing="0"/>
+        <w:rPr>
+          <w:rFonts w:ascii="Helvetica" w:hAnsi="Helvetica" w:cs="Helvetica"/>
+          <w:b/>
+          <w:color w:val="FF0000"/>
+          <w:sz w:val="23"/>
+          <w:szCs w:val="23"/>
+        </w:rPr>
+      </w:pPr>
+      <w:r>
+        <w:rPr>
+          <w:rFonts w:ascii="Helvetica" w:hAnsi="Helvetica" w:cs="Helvetica"/>
+          <w:b/>
+          <w:color w:val="FF0000"/>
+          <w:sz w:val="23"/>
+          <w:szCs w:val="23"/>
+        </w:rPr>
+        <w:t>we bootstrap an Angular application and we pass this module as an argument. In this module, we tell Angular</w:t>
+      </w:r>
+    </w:p>
+    <w:p>
+      <w:pPr>
+        <w:pStyle w:val="transcript--underline-cue--3osdw"/>
+        <w:spacing w:before="0" w:beforeAutospacing="0" w:after="0" w:afterAutospacing="0"/>
+        <w:rPr>
+          <w:rFonts w:ascii="Helvetica" w:hAnsi="Helvetica" w:cs="Helvetica"/>
+          <w:b/>
+          <w:color w:val="FF0000"/>
+          <w:sz w:val="23"/>
+          <w:szCs w:val="23"/>
+        </w:rPr>
+      </w:pPr>
+      <w:r>
+        <w:rPr>
+          <w:rStyle w:val="transcript--highlight-cue--1begq"/>
+          <w:rFonts w:ascii="Helvetica" w:hAnsi="Helvetica" w:cs="Helvetica"/>
+          <w:b/>
+          <w:color w:val="FF0000"/>
+          <w:sz w:val="23"/>
+          <w:szCs w:val="23"/>
+          <w:shd w:val="clear" w:color="auto" w:fill="E6F2F5"/>
+        </w:rPr>
+        <w:lastRenderedPageBreak/>
+        <w:t>hey there is this app component which you know when you try to start yourself and Angular</w:t>
+      </w:r>
+    </w:p>
+    <w:p>
+      <w:pPr>
+        <w:pStyle w:val="transcript--underline-cue--3osdw"/>
+        <w:spacing w:before="0" w:beforeAutospacing="0" w:after="158" w:afterAutospacing="0"/>
+        <w:rPr>
+          <w:rFonts w:ascii="Helvetica" w:hAnsi="Helvetica" w:cs="Helvetica"/>
+          <w:b/>
+          <w:color w:val="FF0000"/>
+          <w:sz w:val="23"/>
+          <w:szCs w:val="23"/>
+        </w:rPr>
+      </w:pPr>
+      <w:r>
+        <w:rPr>
+          <w:rFonts w:ascii="Helvetica" w:hAnsi="Helvetica" w:cs="Helvetica"/>
+          <w:b/>
+          <w:color w:val="FF0000"/>
+          <w:sz w:val="23"/>
+          <w:szCs w:val="23"/>
+        </w:rPr>
+        <w:t>now analyzes the app component, reads the set up we pass here and therefore knows this selector, app-root</w:t>
+      </w:r>
+    </w:p>
+    <w:p>
+      <w:pPr>
+        <w:pStyle w:val="transcript--underline-cue--3osdw"/>
+        <w:spacing w:before="0" w:beforeAutospacing="0" w:after="158" w:afterAutospacing="0"/>
+        <w:rPr>
+          <w:rFonts w:ascii="Helvetica" w:hAnsi="Helvetica" w:cs="Helvetica"/>
+          <w:b/>
+          <w:color w:val="FF0000"/>
+          <w:sz w:val="23"/>
+          <w:szCs w:val="23"/>
+        </w:rPr>
+      </w:pPr>
+      <w:r>
+        <w:rPr>
+          <w:rFonts w:ascii="Helvetica" w:hAnsi="Helvetica" w:cs="Helvetica"/>
+          <w:b/>
+          <w:color w:val="FF0000"/>
+          <w:sz w:val="23"/>
+          <w:szCs w:val="23"/>
+        </w:rPr>
+        <w:t>and now Angular is able to handle app-root in the index.html file and it knows</w:t>
+      </w:r>
+    </w:p>
+    <w:p>
+      <w:pPr>
+        <w:pStyle w:val="transcript--underline-cue--3osdw"/>
+        <w:spacing w:before="0" w:beforeAutospacing="0" w:after="158" w:afterAutospacing="0"/>
+        <w:rPr>
+          <w:rFonts w:ascii="Helvetica" w:hAnsi="Helvetica" w:cs="Helvetica"/>
+          <w:b/>
+          <w:color w:val="FF0000"/>
+          <w:sz w:val="23"/>
+          <w:szCs w:val="23"/>
+        </w:rPr>
+      </w:pPr>
+      <w:r>
+        <w:rPr>
+          <w:rFonts w:ascii="Helvetica" w:hAnsi="Helvetica" w:cs="Helvetica"/>
+          <w:b/>
+          <w:color w:val="FF0000"/>
+          <w:sz w:val="23"/>
+          <w:szCs w:val="23"/>
+        </w:rPr>
+        <w:t>all right this is the selector I know, you told me that I should know it because it was listed in this</w:t>
+      </w:r>
+    </w:p>
+    <w:p>
+      <w:pPr>
+        <w:pStyle w:val="transcript--underline-cue--3osdw"/>
+        <w:spacing w:before="0" w:beforeAutospacing="0" w:after="158" w:afterAutospacing="0"/>
+        <w:rPr>
+          <w:rFonts w:ascii="Helvetica" w:hAnsi="Helvetica" w:cs="Helvetica"/>
+          <w:b/>
+          <w:color w:val="FF0000"/>
+          <w:sz w:val="23"/>
+          <w:szCs w:val="23"/>
+          <w:u w:val="single"/>
+        </w:rPr>
+      </w:pPr>
+      <w:r>
+        <w:rPr>
+          <w:rFonts w:ascii="Helvetica" w:hAnsi="Helvetica" w:cs="Helvetica"/>
+          <w:b/>
+          <w:color w:val="FF0000"/>
+          <w:sz w:val="23"/>
+          <w:szCs w:val="23"/>
+          <w:u w:val="single"/>
+        </w:rPr>
+        <w:t>bootstrap array in the app module, this component.</w:t>
+      </w:r>
+    </w:p>
+    <w:p>
+      <w:pPr>
+        <w:ind w:firstLine="720"/>
+        <w:rPr>
+          <w:b/>
+        </w:rPr>
+      </w:pPr>
+    </w:p>
+    <w:p>
+      <w:pPr>
+        <w:pBdr>
+          <w:bottom w:val="single" w:sz="6" w:space="1" w:color="auto"/>
+        </w:pBdr>
+        <w:ind w:firstLine="720"/>
+        <w:rPr>
+          <w:b/>
+        </w:rPr>
+      </w:pPr>
+      <w:r>
+        <w:rPr>
+          <w:b/>
+        </w:rPr>
+        <w:t>Last section overview</w:t>
+      </w:r>
+    </w:p>
+    <w:p>
+      <w:pPr>
+        <w:ind w:firstLine="720"/>
+      </w:pPr>
+    </w:p>
+    <w:p>
+      <w:pPr>
+        <w:pStyle w:val="transcript--underline-cue--3osdw"/>
+        <w:spacing w:before="0" w:beforeAutospacing="0" w:after="158" w:afterAutospacing="0"/>
+        <w:rPr>
+          <w:rFonts w:ascii="Helvetica" w:hAnsi="Helvetica" w:cs="Helvetica"/>
+          <w:color w:val="29303B"/>
+          <w:sz w:val="23"/>
+          <w:szCs w:val="23"/>
+        </w:rPr>
+      </w:pPr>
+      <w:r>
+        <w:rPr>
+          <w:rFonts w:ascii="Helvetica" w:hAnsi="Helvetica" w:cs="Helvetica"/>
+          <w:color w:val="29303B"/>
+          <w:sz w:val="23"/>
+          <w:szCs w:val="23"/>
+        </w:rPr>
+        <w:t>In the last lecture, we had a close look at what happens at the point of time we visit localhost:4200</w:t>
+      </w:r>
+    </w:p>
+    <w:p>
+      <w:pPr>
+        <w:pStyle w:val="transcript--underline-cue--3osdw"/>
+        <w:spacing w:before="0" w:beforeAutospacing="0" w:after="158" w:afterAutospacing="0"/>
+        <w:rPr>
+          <w:rFonts w:ascii="Helvetica" w:hAnsi="Helvetica" w:cs="Helvetica"/>
+          <w:color w:val="29303B"/>
+          <w:sz w:val="23"/>
+          <w:szCs w:val="23"/>
+        </w:rPr>
+      </w:pPr>
+      <w:r>
+        <w:rPr>
+          <w:rFonts w:ascii="Helvetica" w:hAnsi="Helvetica" w:cs="Helvetica"/>
+          <w:color w:val="29303B"/>
+          <w:sz w:val="23"/>
+          <w:szCs w:val="23"/>
+        </w:rPr>
+        <w:t>here in the browser.</w:t>
+      </w:r>
+    </w:p>
+    <w:p>
+      <w:pPr>
+        <w:pStyle w:val="transcript--underline-cue--3osdw"/>
+        <w:spacing w:before="0" w:beforeAutospacing="0" w:after="158" w:afterAutospacing="0"/>
+        <w:rPr>
+          <w:rFonts w:ascii="Helvetica" w:hAnsi="Helvetica" w:cs="Helvetica"/>
+          <w:color w:val="29303B"/>
+          <w:sz w:val="23"/>
+          <w:szCs w:val="23"/>
+        </w:rPr>
+      </w:pPr>
+      <w:r>
+        <w:rPr>
+          <w:rFonts w:ascii="Helvetica" w:hAnsi="Helvetica" w:cs="Helvetica"/>
+          <w:color w:val="29303B"/>
+          <w:sz w:val="23"/>
+          <w:szCs w:val="23"/>
+        </w:rPr>
+        <w:t>We understood that the index.html file is served, that it will contain a bunch of scripts here which get</w:t>
+      </w:r>
+    </w:p>
+    <w:p>
+      <w:pPr>
+        <w:pStyle w:val="transcript--underline-cue--3osdw"/>
+        <w:spacing w:before="0" w:beforeAutospacing="0" w:after="158" w:afterAutospacing="0"/>
+        <w:rPr>
+          <w:rFonts w:ascii="Helvetica" w:hAnsi="Helvetica" w:cs="Helvetica"/>
+          <w:color w:val="29303B"/>
+          <w:sz w:val="23"/>
+          <w:szCs w:val="23"/>
+        </w:rPr>
+      </w:pPr>
+      <w:r>
+        <w:rPr>
+          <w:rFonts w:ascii="Helvetica" w:hAnsi="Helvetica" w:cs="Helvetica"/>
+          <w:color w:val="29303B"/>
+          <w:sz w:val="23"/>
+          <w:szCs w:val="23"/>
+        </w:rPr>
+        <w:t>executed which then basically start the Angular app, the Angular app gets the important information,</w:t>
+      </w:r>
+    </w:p>
+    <w:p>
+      <w:pPr>
+        <w:pStyle w:val="transcript--underline-cue--3osdw"/>
+        <w:spacing w:before="0" w:beforeAutospacing="0" w:after="158" w:afterAutospacing="0"/>
+        <w:rPr>
+          <w:rFonts w:ascii="Helvetica" w:hAnsi="Helvetica" w:cs="Helvetica"/>
+          <w:color w:val="29303B"/>
+          <w:sz w:val="23"/>
+          <w:szCs w:val="23"/>
+        </w:rPr>
+      </w:pPr>
+      <w:r>
+        <w:rPr>
+          <w:rFonts w:ascii="Helvetica" w:hAnsi="Helvetica" w:cs="Helvetica"/>
+          <w:color w:val="29303B"/>
+          <w:sz w:val="23"/>
+          <w:szCs w:val="23"/>
+        </w:rPr>
+        <w:t>that it should know, the app component that it should analyze it with that information the Angular code</w:t>
+      </w:r>
+    </w:p>
+    <w:p>
+      <w:pPr>
+        <w:pStyle w:val="transcript--underline-cue--3osdw"/>
+        <w:spacing w:before="0" w:beforeAutospacing="0" w:after="158" w:afterAutospacing="0"/>
+        <w:rPr>
+          <w:rFonts w:ascii="Helvetica" w:hAnsi="Helvetica" w:cs="Helvetica"/>
+          <w:color w:val="29303B"/>
+          <w:sz w:val="23"/>
+          <w:szCs w:val="23"/>
+        </w:rPr>
+      </w:pPr>
+      <w:r>
+        <w:rPr>
+          <w:rFonts w:ascii="Helvetica" w:hAnsi="Helvetica" w:cs="Helvetica"/>
+          <w:color w:val="29303B"/>
+          <w:sz w:val="23"/>
+          <w:szCs w:val="23"/>
+        </w:rPr>
+        <w:t>is able to parse this here, this app-root component here</w:t>
+      </w:r>
+    </w:p>
+    <w:p>
+      <w:pPr>
+        <w:pStyle w:val="transcript--underline-cue--3osdw"/>
+        <w:spacing w:before="0" w:beforeAutospacing="0" w:after="158" w:afterAutospacing="0"/>
+        <w:rPr>
+          <w:rFonts w:ascii="Helvetica" w:hAnsi="Helvetica" w:cs="Helvetica"/>
+          <w:color w:val="29303B"/>
+          <w:sz w:val="23"/>
+          <w:szCs w:val="23"/>
+        </w:rPr>
+      </w:pPr>
+      <w:r>
+        <w:rPr>
+          <w:rFonts w:ascii="Helvetica" w:hAnsi="Helvetica" w:cs="Helvetica"/>
+          <w:color w:val="29303B"/>
+          <w:sz w:val="23"/>
+          <w:szCs w:val="23"/>
+        </w:rPr>
+        <w:t>understand it and insert our Angular application at this point and that is why we don't see loading...</w:t>
+      </w:r>
+    </w:p>
+    <w:p>
+      <w:pPr>
+        <w:pStyle w:val="transcript--underline-cue--3osdw"/>
+        <w:spacing w:before="0" w:beforeAutospacing="0" w:after="158" w:afterAutospacing="0"/>
+        <w:rPr>
+          <w:rFonts w:ascii="Helvetica" w:hAnsi="Helvetica" w:cs="Helvetica"/>
+          <w:color w:val="29303B"/>
+          <w:sz w:val="23"/>
+          <w:szCs w:val="23"/>
+        </w:rPr>
+      </w:pPr>
+      <w:r>
+        <w:rPr>
+          <w:rFonts w:ascii="Helvetica" w:hAnsi="Helvetica" w:cs="Helvetica"/>
+          <w:color w:val="29303B"/>
+          <w:sz w:val="23"/>
+          <w:szCs w:val="23"/>
+        </w:rPr>
+        <w:t>which would still be in the source code of this page as you can see</w:t>
+      </w:r>
+    </w:p>
+    <w:p>
+      <w:pPr>
+        <w:pStyle w:val="transcript--underline-cue--3osdw"/>
+        <w:spacing w:before="0" w:beforeAutospacing="0" w:after="158" w:afterAutospacing="0"/>
+        <w:rPr>
+          <w:rFonts w:ascii="Helvetica" w:hAnsi="Helvetica" w:cs="Helvetica"/>
+          <w:color w:val="007791"/>
+          <w:sz w:val="23"/>
+          <w:szCs w:val="23"/>
+          <w:u w:val="single"/>
+        </w:rPr>
+      </w:pPr>
+      <w:r>
+        <w:rPr>
+          <w:rFonts w:ascii="Helvetica" w:hAnsi="Helvetica" w:cs="Helvetica"/>
+          <w:color w:val="007791"/>
+          <w:sz w:val="23"/>
+          <w:szCs w:val="23"/>
+          <w:u w:val="single"/>
+        </w:rPr>
+        <w:t>but instead why we see this because Angular overwrites this at runtime because that is what it does,</w:t>
+      </w:r>
+    </w:p>
+    <w:p>
+      <w:pPr>
+        <w:pBdr>
+          <w:bottom w:val="single" w:sz="6" w:space="3" w:color="auto"/>
+        </w:pBdr>
+        <w:ind w:firstLine="720"/>
+        <w:rPr>
+          <w:sz w:val="72"/>
+          <w:szCs w:val="72"/>
+        </w:rPr>
+      </w:pPr>
+    </w:p>
+    <w:p>
+      <w:pPr>
+        <w:pBdr>
+          <w:bottom w:val="single" w:sz="6" w:space="3" w:color="auto"/>
+        </w:pBdr>
+        <w:ind w:firstLine="720"/>
+        <w:rPr>
+          <w:sz w:val="72"/>
+          <w:szCs w:val="72"/>
+        </w:rPr>
+      </w:pPr>
+    </w:p>
+    <w:p>
+      <w:pPr>
+        <w:pBdr>
+          <w:bottom w:val="single" w:sz="6" w:space="3" w:color="auto"/>
+        </w:pBdr>
+        <w:ind w:firstLine="720"/>
+        <w:rPr>
+          <w:sz w:val="72"/>
+          <w:szCs w:val="72"/>
+        </w:rPr>
+      </w:pPr>
+    </w:p>
+    <w:p>
+      <w:pPr>
+        <w:pBdr>
+          <w:bottom w:val="single" w:sz="6" w:space="1" w:color="auto"/>
+        </w:pBdr>
+        <w:ind w:firstLine="720"/>
+        <w:rPr>
+          <w:sz w:val="72"/>
+          <w:szCs w:val="72"/>
+        </w:rPr>
+      </w:pPr>
+    </w:p>
+    <w:p>
+      <w:pPr>
+        <w:pBdr>
+          <w:bottom w:val="single" w:sz="6" w:space="1" w:color="auto"/>
+        </w:pBdr>
+        <w:ind w:firstLine="720"/>
+        <w:rPr>
+          <w:sz w:val="72"/>
+          <w:szCs w:val="72"/>
+        </w:rPr>
+      </w:pPr>
+      <w:r>
+        <w:rPr>
+          <w:sz w:val="72"/>
+          <w:szCs w:val="72"/>
+        </w:rPr>
+        <w:t>Components are important</w:t>
+      </w:r>
+    </w:p>
+    <w:p>
+      <w:pPr>
+        <w:pStyle w:val="transcript--underline-cue--3osdw"/>
+        <w:spacing w:before="0" w:beforeAutospacing="0" w:after="158" w:afterAutospacing="0"/>
+        <w:rPr>
+          <w:rFonts w:ascii="Helvetica" w:hAnsi="Helvetica" w:cs="Helvetica"/>
+          <w:color w:val="29303B"/>
+          <w:sz w:val="23"/>
+          <w:szCs w:val="23"/>
+        </w:rPr>
+      </w:pPr>
+      <w:r>
+        <w:rPr>
+          <w:rFonts w:ascii="Helvetica" w:hAnsi="Helvetica" w:cs="Helvetica"/>
+          <w:color w:val="29303B"/>
+          <w:sz w:val="23"/>
+          <w:szCs w:val="23"/>
+        </w:rPr>
+        <w:t>So this root component, this app component will be the component where we later nest or add our other components too,</w:t>
+      </w:r>
+    </w:p>
+    <w:p>
+      <w:pPr>
+        <w:ind w:firstLine="720"/>
+        <w:rPr>
+          <w:noProof/>
+          <w:lang w:val="en-IN" w:eastAsia="en-IN"/>
+        </w:rPr>
+      </w:pPr>
+    </w:p>
+    <w:p>
+      <w:pPr>
+        <w:ind w:firstLine="720"/>
+      </w:pPr>
+      <w:r>
+        <w:rPr>
+          <w:noProof/>
+          <w:lang w:val="en-IN" w:eastAsia="en-IN"/>
+        </w:rPr>
+        <w:drawing>
+          <wp:inline distT="0" distB="0" distL="0" distR="0" wp14:anchorId="4D36FC91" wp14:editId="5A003F22">
+            <wp:extent cx="5943600" cy="2477770"/>
+            <wp:effectExtent l="0" t="0" r="0" b="0"/>
+            <wp:docPr id="20" name="Picture 20"/>
+            <wp:cNvGraphicFramePr>
+              <a:graphicFrameLocks xmlns:a="http://schemas.openxmlformats.org/drawingml/2006/main" noChangeAspect="1"/>
+            </wp:cNvGraphicFramePr>
+            <a:graphic xmlns:a="http://schemas.openxmlformats.org/drawingml/2006/main">
+              <a:graphicData uri="http://schemas.openxmlformats.org/drawingml/2006/picture">
+                <pic:pic xmlns:pic="http://schemas.openxmlformats.org/drawingml/2006/picture">
+                  <pic:nvPicPr>
+                    <pic:cNvPr id="1" name=""/>
+                    <pic:cNvPicPr/>
+                  </pic:nvPicPr>
+                  <pic:blipFill>
+                    <a:blip r:embed="rId24"/>
+                    <a:stretch>
+                      <a:fillRect/>
+                    </a:stretch>
+                  </pic:blipFill>
+                  <pic:spPr>
+                    <a:xfrm>
+                      <a:off x="0" y="0"/>
+                      <a:ext cx="5943600" cy="2477770"/>
+                    </a:xfrm>
+                    <a:prstGeom prst="rect">
+                      <a:avLst/>
+                    </a:prstGeom>
+                  </pic:spPr>
+                </pic:pic>
+              </a:graphicData>
+            </a:graphic>
+          </wp:inline>
+        </w:drawing>
+      </w:r>
+    </w:p>
+    <w:p>
+      <w:pPr>
+        <w:ind w:firstLine="720"/>
+      </w:pPr>
+    </w:p>
+    <w:p>
+      <w:pPr>
+        <w:ind w:firstLine="720"/>
+      </w:pPr>
+      <w:r>
+        <w:t>-Header may be a component</w:t>
+      </w:r>
+    </w:p>
+    <w:p>
+      <w:pPr>
+        <w:ind w:firstLine="720"/>
+      </w:pPr>
+      <w:r>
+        <w:t>-home and users may be other components</w:t>
+      </w:r>
+    </w:p>
+    <w:p>
+      <w:pPr>
+        <w:pStyle w:val="transcript--underline-cue--3osdw"/>
+        <w:spacing w:before="0" w:beforeAutospacing="0" w:after="158" w:afterAutospacing="0"/>
+        <w:rPr>
+          <w:rFonts w:ascii="Helvetica" w:hAnsi="Helvetica" w:cs="Helvetica"/>
+          <w:color w:val="29303B"/>
+          <w:sz w:val="23"/>
+          <w:szCs w:val="23"/>
+        </w:rPr>
+      </w:pPr>
+      <w:r>
+        <w:rPr>
+          <w:rFonts w:ascii="Helvetica" w:hAnsi="Helvetica" w:cs="Helvetica"/>
+          <w:color w:val="29303B"/>
+          <w:sz w:val="23"/>
+          <w:szCs w:val="23"/>
+        </w:rPr>
+        <w:t>each component has its own template, its own HTML code, maybe its own styling</w:t>
+      </w:r>
+    </w:p>
+    <w:p>
+      <w:pPr>
+        <w:pStyle w:val="transcript--underline-cue--3osdw"/>
+        <w:spacing w:before="0" w:beforeAutospacing="0" w:after="158" w:afterAutospacing="0"/>
+        <w:rPr>
+          <w:rFonts w:ascii="Helvetica" w:hAnsi="Helvetica" w:cs="Helvetica"/>
+          <w:color w:val="29303B"/>
+          <w:sz w:val="23"/>
+          <w:szCs w:val="23"/>
+        </w:rPr>
+      </w:pPr>
+      <w:r>
+        <w:rPr>
+          <w:rFonts w:ascii="Helvetica" w:hAnsi="Helvetica" w:cs="Helvetica"/>
+          <w:color w:val="29303B"/>
+          <w:sz w:val="23"/>
+          <w:szCs w:val="23"/>
+        </w:rPr>
+        <w:t>and more importantly also, its own business logic and this is the great benefit.</w:t>
+      </w:r>
+    </w:p>
+    <w:p>
+      <w:pPr>
+        <w:pStyle w:val="transcript--underline-cue--3osdw"/>
+        <w:spacing w:before="0" w:beforeAutospacing="0" w:after="158" w:afterAutospacing="0"/>
+        <w:rPr>
+          <w:rFonts w:ascii="Helvetica" w:hAnsi="Helvetica" w:cs="Helvetica"/>
+          <w:color w:val="29303B"/>
+          <w:sz w:val="23"/>
+          <w:szCs w:val="23"/>
+        </w:rPr>
+      </w:pPr>
+      <w:r>
+        <w:rPr>
+          <w:rFonts w:ascii="Helvetica" w:hAnsi="Helvetica" w:cs="Helvetica"/>
+          <w:color w:val="29303B"/>
+          <w:sz w:val="23"/>
+          <w:szCs w:val="23"/>
+        </w:rPr>
+        <w:t>It allows you to split up your complex application, your complex webpage into reusable parts,</w:t>
+      </w:r>
+    </w:p>
+    <w:p>
+      <w:pPr>
+        <w:pStyle w:val="transcript--underline-cue--3osdw"/>
+        <w:spacing w:before="0" w:beforeAutospacing="0" w:after="158" w:afterAutospacing="0"/>
+        <w:rPr>
+          <w:rFonts w:ascii="Helvetica" w:hAnsi="Helvetica" w:cs="Helvetica"/>
+          <w:color w:val="29303B"/>
+          <w:sz w:val="23"/>
+          <w:szCs w:val="23"/>
+        </w:rPr>
+      </w:pPr>
+      <w:r>
+        <w:rPr>
+          <w:rFonts w:ascii="Helvetica" w:hAnsi="Helvetica" w:cs="Helvetica"/>
+          <w:color w:val="29303B"/>
+          <w:sz w:val="23"/>
+          <w:szCs w:val="23"/>
+        </w:rPr>
+        <w:t>you may use a component more than once and that allows you to easily replicate that business logic,</w:t>
+      </w:r>
+    </w:p>
+    <w:p>
+      <w:pPr>
+        <w:pStyle w:val="transcript--underline-cue--3osdw"/>
+        <w:spacing w:before="0" w:beforeAutospacing="0" w:after="158" w:afterAutospacing="0"/>
+        <w:rPr>
+          <w:rFonts w:ascii="Helvetica" w:hAnsi="Helvetica" w:cs="Helvetica"/>
+          <w:color w:val="29303B"/>
+          <w:sz w:val="23"/>
+          <w:szCs w:val="23"/>
+        </w:rPr>
+      </w:pPr>
+      <w:r>
+        <w:rPr>
+          <w:rFonts w:ascii="Helvetica" w:hAnsi="Helvetica" w:cs="Helvetica"/>
+          <w:color w:val="29303B"/>
+          <w:sz w:val="23"/>
+          <w:szCs w:val="23"/>
+        </w:rPr>
+        <w:t>replicate that styling or in general, make a finely controlled piece in your application without having</w:t>
+      </w:r>
+    </w:p>
+    <w:p>
+      <w:pPr>
+        <w:pStyle w:val="transcript--underline-cue--3osdw"/>
+        <w:spacing w:before="0" w:beforeAutospacing="0" w:after="158" w:afterAutospacing="0"/>
+        <w:rPr>
+          <w:rFonts w:ascii="Helvetica" w:hAnsi="Helvetica" w:cs="Helvetica"/>
+          <w:color w:val="29303B"/>
+          <w:sz w:val="23"/>
+          <w:szCs w:val="23"/>
+        </w:rPr>
+      </w:pPr>
+      <w:r>
+        <w:rPr>
+          <w:rFonts w:ascii="Helvetica" w:hAnsi="Helvetica" w:cs="Helvetica"/>
+          <w:color w:val="29303B"/>
+          <w:sz w:val="23"/>
+          <w:szCs w:val="23"/>
+        </w:rPr>
+        <w:t>to crunch everything into one single script file, one single HTML file, instead</w:t>
+      </w:r>
+    </w:p>
+    <w:p>
+      <w:pPr>
+        <w:pStyle w:val="transcript--underline-cue--3osdw"/>
+        <w:spacing w:before="0" w:beforeAutospacing="0" w:after="158" w:afterAutospacing="0"/>
+        <w:rPr>
+          <w:rFonts w:ascii="Helvetica" w:hAnsi="Helvetica" w:cs="Helvetica"/>
+          <w:color w:val="29303B"/>
+          <w:sz w:val="23"/>
+          <w:szCs w:val="23"/>
+        </w:rPr>
+      </w:pPr>
+      <w:r>
+        <w:rPr>
+          <w:rFonts w:ascii="Helvetica" w:hAnsi="Helvetica" w:cs="Helvetica"/>
+          <w:color w:val="29303B"/>
+          <w:sz w:val="23"/>
+          <w:szCs w:val="23"/>
+        </w:rPr>
+        <w:t>it's very easy to update, very easy to exchange and again re-usable.</w:t>
+      </w:r>
+    </w:p>
+    <w:p>
+      <w:pPr>
+        <w:ind w:firstLine="720"/>
+      </w:pPr>
+    </w:p>
+    <w:p>
+      <w:pPr>
+        <w:pBdr>
+          <w:bottom w:val="single" w:sz="6" w:space="1" w:color="auto"/>
+        </w:pBdr>
+        <w:ind w:firstLine="720"/>
+        <w:rPr>
+          <w:sz w:val="72"/>
+          <w:szCs w:val="72"/>
+        </w:rPr>
+      </w:pPr>
+      <w:r>
+        <w:rPr>
+          <w:sz w:val="72"/>
+          <w:szCs w:val="72"/>
+        </w:rPr>
+        <w:lastRenderedPageBreak/>
+        <w:t>Creating a new component</w:t>
+      </w:r>
+    </w:p>
+    <w:p>
+      <w:pPr>
+        <w:ind w:firstLine="720"/>
+      </w:pPr>
+      <w:r>
+        <w:t>-</w:t>
+      </w:r>
+      <w:r>
+        <w:rPr>
+          <w:color w:val="FF0000"/>
+        </w:rPr>
+        <w:t>in appmodule.ts we will mention in bootstrap array that our root component is this.Ask angular to bootstrap the application with this.</w:t>
+      </w:r>
+    </w:p>
+    <w:p>
+      <w:pPr>
+        <w:ind w:firstLine="720"/>
+      </w:pPr>
+      <w:r>
+        <w:rPr>
+          <w:noProof/>
+          <w:lang w:val="en-IN" w:eastAsia="en-IN"/>
+        </w:rPr>
+        <w:drawing>
+          <wp:inline distT="0" distB="0" distL="0" distR="0" wp14:anchorId="7D4A772C" wp14:editId="6D43C265">
+            <wp:extent cx="2647950" cy="2562225"/>
+            <wp:effectExtent l="0" t="0" r="0" b="9525"/>
+            <wp:docPr id="14" name="Picture 14"/>
+            <wp:cNvGraphicFramePr>
+              <a:graphicFrameLocks xmlns:a="http://schemas.openxmlformats.org/drawingml/2006/main" noChangeAspect="1"/>
+            </wp:cNvGraphicFramePr>
+            <a:graphic xmlns:a="http://schemas.openxmlformats.org/drawingml/2006/main">
+              <a:graphicData uri="http://schemas.openxmlformats.org/drawingml/2006/picture">
+                <pic:pic xmlns:pic="http://schemas.openxmlformats.org/drawingml/2006/picture">
+                  <pic:nvPicPr>
+                    <pic:cNvPr id="1" name=""/>
+                    <pic:cNvPicPr/>
+                  </pic:nvPicPr>
+                  <pic:blipFill>
+                    <a:blip r:embed="rId25"/>
+                    <a:stretch>
+                      <a:fillRect/>
+                    </a:stretch>
+                  </pic:blipFill>
+                  <pic:spPr>
+                    <a:xfrm>
+                      <a:off x="0" y="0"/>
+                      <a:ext cx="2647950" cy="2562225"/>
+                    </a:xfrm>
+                    <a:prstGeom prst="rect">
+                      <a:avLst/>
+                    </a:prstGeom>
+                  </pic:spPr>
+                </pic:pic>
+              </a:graphicData>
+            </a:graphic>
+          </wp:inline>
+        </w:drawing>
+      </w:r>
+    </w:p>
+    <w:p>
+      <w:pPr>
+        <w:ind w:firstLine="720"/>
+      </w:pPr>
+      <w:r>
+        <w:t>-if we want to add new component,it will be added in appcomponent.html and not appmodule.ts.</w:t>
+      </w:r>
+    </w:p>
+    <w:p>
+      <w:pPr>
+        <w:ind w:firstLine="720"/>
+        <w:rPr>
+          <w:color w:val="FF0000"/>
+        </w:rPr>
+      </w:pPr>
+      <w:r>
+        <w:rPr>
+          <w:color w:val="FF0000"/>
+        </w:rPr>
+        <w:t>-A good practice is having a foldername = componentname.</w:t>
+      </w:r>
+    </w:p>
+    <w:p>
+      <w:pPr>
+        <w:pBdr>
+          <w:bottom w:val="single" w:sz="6" w:space="1" w:color="auto"/>
+        </w:pBdr>
+        <w:ind w:firstLine="720"/>
+      </w:pPr>
+      <w:r>
+        <w:t>Decorators</w:t>
+      </w:r>
+    </w:p>
+    <w:p>
+      <w:pPr>
+        <w:ind w:firstLine="720"/>
+      </w:pPr>
+      <w:r>
+        <w:t>-ts feature that helps in enhancing elements that you use in code,ex  -@component</w:t>
+      </w:r>
+    </w:p>
+    <w:p>
+      <w:pPr>
+        <w:ind w:firstLine="720"/>
+      </w:pPr>
+      <w:r>
+        <w:rPr>
+          <w:noProof/>
+          <w:lang w:val="en-IN" w:eastAsia="en-IN"/>
+        </w:rPr>
+        <w:drawing>
+          <wp:inline distT="0" distB="0" distL="0" distR="0" wp14:anchorId="7B68FE7B" wp14:editId="03F522F2">
+            <wp:extent cx="3228975" cy="1581150"/>
+            <wp:effectExtent l="0" t="0" r="9525" b="0"/>
+            <wp:docPr id="21" name="Picture 21"/>
+            <wp:cNvGraphicFramePr>
+              <a:graphicFrameLocks xmlns:a="http://schemas.openxmlformats.org/drawingml/2006/main" noChangeAspect="1"/>
+            </wp:cNvGraphicFramePr>
+            <a:graphic xmlns:a="http://schemas.openxmlformats.org/drawingml/2006/main">
+              <a:graphicData uri="http://schemas.openxmlformats.org/drawingml/2006/picture">
+                <pic:pic xmlns:pic="http://schemas.openxmlformats.org/drawingml/2006/picture">
+                  <pic:nvPicPr>
+                    <pic:cNvPr id="1" name=""/>
+                    <pic:cNvPicPr/>
+                  </pic:nvPicPr>
+                  <pic:blipFill>
+                    <a:blip r:embed="rId26"/>
+                    <a:stretch>
+                      <a:fillRect/>
+                    </a:stretch>
+                  </pic:blipFill>
+                  <pic:spPr>
+                    <a:xfrm>
+                      <a:off x="0" y="0"/>
+                      <a:ext cx="3228975" cy="1581150"/>
+                    </a:xfrm>
+                    <a:prstGeom prst="rect">
+                      <a:avLst/>
+                    </a:prstGeom>
+                  </pic:spPr>
+                </pic:pic>
+              </a:graphicData>
+            </a:graphic>
+          </wp:inline>
+        </w:drawing>
+      </w:r>
+    </w:p>
+    <w:p>
+      <w:pPr>
+        <w:ind w:firstLine="720"/>
+      </w:pPr>
+      <w:r>
+        <w:t>-selector –by which name you will be using in code</w:t>
+      </w:r>
+    </w:p>
+    <w:p>
+      <w:pPr>
+        <w:ind w:firstLine="720"/>
+      </w:pPr>
+      <w:r>
+        <w:t>-templateurl-</w:t>
+      </w:r>
+      <w:r>
+        <w:t xml:space="preserve">url </w:t>
+      </w:r>
+      <w:r>
+        <w:t>which h</w:t>
+      </w:r>
+      <w:r>
+        <w:t>tml template need to use</w:t>
+      </w:r>
+    </w:p>
+    <w:p>
+      <w:pPr>
+        <w:ind w:firstLine="720"/>
+      </w:pPr>
+      <w:r>
+        <w:t>Stylesurl-</w:t>
+      </w:r>
+      <w:r>
+        <w:t xml:space="preserve"> </w:t>
+      </w:r>
+      <w:r>
+        <w:t>url which style file template need to use</w:t>
+      </w:r>
+    </w:p>
+    <w:p>
+      <w:pPr>
+        <w:ind w:firstLine="720"/>
+      </w:pPr>
+    </w:p>
+    <w:p>
+      <w:pPr>
+        <w:pBdr>
+          <w:bottom w:val="single" w:sz="6" w:space="1" w:color="auto"/>
+        </w:pBdr>
+        <w:ind w:firstLine="720"/>
+        <w:rPr>
+          <w:sz w:val="36"/>
+          <w:szCs w:val="36"/>
+        </w:rPr>
+      </w:pPr>
+      <w:r>
+        <w:rPr>
+          <w:sz w:val="36"/>
+          <w:szCs w:val="36"/>
+        </w:rPr>
+        <w:lastRenderedPageBreak/>
+        <w:t>Understanding the role of appmodule and component</w:t>
+      </w:r>
+    </w:p>
+    <w:p>
+      <w:pPr>
+        <w:ind w:firstLine="720"/>
+      </w:pPr>
+    </w:p>
+    <w:p>
+      <w:pPr>
+        <w:ind w:firstLine="720"/>
+      </w:pPr>
+      <w:r>
+        <w:t>-appcomponents are used in angular to  build web pages.</w:t>
+      </w:r>
+    </w:p>
+    <w:p>
+      <w:pPr>
+        <w:ind w:firstLine="720"/>
+      </w:pPr>
+      <w:r>
+        <w:t>-appmodules helps to bind components to your application package.</w:t>
+      </w:r>
+    </w:p>
+    <w:p>
+      <w:pPr>
+        <w:ind w:firstLine="720"/>
+      </w:pPr>
+      <w:r>
+        <w:t>-we will say this component is part of our modules.</w:t>
+      </w:r>
+    </w:p>
+    <w:p>
+      <w:pPr>
+        <w:ind w:firstLine="720"/>
+      </w:pPr>
+      <w:r>
+        <w:t>@ngmodule</w:t>
+      </w:r>
+    </w:p>
+    <w:p>
+      <w:pPr>
+        <w:ind w:firstLine="720"/>
+      </w:pPr>
+      <w:r>
+        <w:rPr>
+          <w:noProof/>
+          <w:lang w:val="en-IN" w:eastAsia="en-IN"/>
+        </w:rPr>
+        <w:drawing>
+          <wp:inline distT="0" distB="0" distL="0" distR="0" wp14:anchorId="1976F0D2" wp14:editId="4FD3A744">
+            <wp:extent cx="2486025" cy="2390775"/>
+            <wp:effectExtent l="0" t="0" r="9525" b="9525"/>
+            <wp:docPr id="22" name="Picture 22"/>
+            <wp:cNvGraphicFramePr>
+              <a:graphicFrameLocks xmlns:a="http://schemas.openxmlformats.org/drawingml/2006/main" noChangeAspect="1"/>
+            </wp:cNvGraphicFramePr>
+            <a:graphic xmlns:a="http://schemas.openxmlformats.org/drawingml/2006/main">
+              <a:graphicData uri="http://schemas.openxmlformats.org/drawingml/2006/picture">
+                <pic:pic xmlns:pic="http://schemas.openxmlformats.org/drawingml/2006/picture">
+                  <pic:nvPicPr>
+                    <pic:cNvPr id="1" name=""/>
+                    <pic:cNvPicPr/>
+                  </pic:nvPicPr>
+                  <pic:blipFill>
+                    <a:blip r:embed="rId27"/>
+                    <a:stretch>
+                      <a:fillRect/>
+                    </a:stretch>
+                  </pic:blipFill>
+                  <pic:spPr>
+                    <a:xfrm>
+                      <a:off x="0" y="0"/>
+                      <a:ext cx="2486025" cy="2390775"/>
+                    </a:xfrm>
+                    <a:prstGeom prst="rect">
+                      <a:avLst/>
+                    </a:prstGeom>
+                  </pic:spPr>
+                </pic:pic>
+              </a:graphicData>
+            </a:graphic>
+          </wp:inline>
+        </w:drawing>
+      </w:r>
+    </w:p>
+    <w:p>
+      <w:pPr>
+        <w:ind w:firstLine="720"/>
+      </w:pPr>
+      <w:r>
+        <w:t>Imports adds other components into our module.</w:t>
+      </w:r>
+    </w:p>
+    <w:p>
+      <w:pPr>
+        <w:ind w:firstLine="720"/>
+      </w:pPr>
+    </w:p>
+    <w:p>
+      <w:pPr>
+        <w:pBdr>
+          <w:bottom w:val="single" w:sz="6" w:space="1" w:color="auto"/>
+        </w:pBdr>
+        <w:ind w:firstLine="720"/>
+        <w:rPr>
+          <w:sz w:val="72"/>
+          <w:szCs w:val="72"/>
+        </w:rPr>
+      </w:pPr>
+      <w:r>
+        <w:rPr>
+          <w:sz w:val="72"/>
+          <w:szCs w:val="72"/>
+        </w:rPr>
+        <w:t>Using custom components</w:t>
+      </w:r>
+    </w:p>
+    <w:p>
+      <w:pPr>
+        <w:ind w:firstLine="720"/>
+      </w:pPr>
+      <w:r>
+        <w:t>-one of the plugin which is used to write the html code much faster.</w:t>
+      </w:r>
+    </w:p>
+    <w:p>
+      <w:pPr>
+        <w:ind w:firstLine="720"/>
+      </w:pPr>
+    </w:p>
+    <w:p>
+      <w:pPr>
+        <w:pBdr>
+          <w:bottom w:val="single" w:sz="6" w:space="1" w:color="auto"/>
+        </w:pBdr>
+        <w:ind w:firstLine="720"/>
+        <w:rPr>
+          <w:sz w:val="56"/>
+          <w:szCs w:val="56"/>
+        </w:rPr>
+      </w:pPr>
+      <w:r>
+        <w:rPr>
+          <w:sz w:val="56"/>
+          <w:szCs w:val="56"/>
+        </w:rPr>
+        <w:t>Working with components template</w:t>
+      </w:r>
+    </w:p>
+    <w:p>
+      <w:pPr>
+        <w:ind w:firstLine="720"/>
+        <w:rPr>
+          <w:color w:val="FF0000"/>
+        </w:rPr>
+      </w:pPr>
+      <w:r>
+        <w:rPr>
+          <w:color w:val="FF0000"/>
+        </w:rPr>
+        <w:t>-template we can write code.</w:t>
+      </w:r>
+    </w:p>
+    <w:p>
+      <w:pPr>
+        <w:ind w:firstLine="720"/>
+        <w:rPr>
+          <w:color w:val="FF0000"/>
+        </w:rPr>
+      </w:pPr>
+      <w:r>
+        <w:rPr>
+          <w:color w:val="FF0000"/>
+        </w:rPr>
+        <w:t>-We can inline your impliments:</w:t>
+      </w:r>
+    </w:p>
+    <w:p>
+      <w:pPr>
+        <w:ind w:firstLine="720"/>
+        <w:rPr>
+          <w:sz w:val="44"/>
+          <w:szCs w:val="44"/>
+        </w:rPr>
+      </w:pPr>
+    </w:p>
+    <w:p>
+      <w:pPr>
+        <w:ind w:firstLine="720"/>
+        <w:rPr>
+          <w:sz w:val="44"/>
+          <w:szCs w:val="44"/>
+        </w:rPr>
+      </w:pPr>
+    </w:p>
+    <w:p>
+      <w:pPr>
+        <w:pBdr>
+          <w:bottom w:val="single" w:sz="6" w:space="1" w:color="auto"/>
+        </w:pBdr>
+        <w:ind w:firstLine="720"/>
+        <w:rPr>
+          <w:sz w:val="44"/>
+          <w:szCs w:val="44"/>
+        </w:rPr>
+      </w:pPr>
+      <w:r>
+        <w:rPr>
+          <w:sz w:val="44"/>
+          <w:szCs w:val="44"/>
+        </w:rPr>
+        <w:lastRenderedPageBreak/>
+        <w:t>Working with componts styles</w:t>
+      </w:r>
+    </w:p>
+    <w:p>
+      <w:pPr>
+        <w:ind w:firstLine="720"/>
+      </w:pPr>
+      <w:r>
+        <w:t>-external &amp; internal for template.</w:t>
+      </w:r>
+    </w:p>
+    <w:p>
+      <w:pPr>
+        <w:ind w:firstLine="720"/>
+      </w:pPr>
+      <w:r>
+        <w:t>-same way we can do it for styling.</w:t>
+      </w:r>
+    </w:p>
+    <w:p>
+      <w:pPr>
+        <w:pBdr>
+          <w:bottom w:val="single" w:sz="6" w:space="1" w:color="auto"/>
+        </w:pBdr>
+        <w:ind w:firstLine="720"/>
+        <w:rPr>
+          <w:sz w:val="44"/>
+          <w:szCs w:val="44"/>
+        </w:rPr>
+      </w:pPr>
+      <w:r>
+        <w:rPr>
+          <w:sz w:val="44"/>
+          <w:szCs w:val="44"/>
+        </w:rPr>
+        <w:t>Fully understanding the component selector</w:t>
+      </w:r>
+    </w:p>
+    <w:p>
+      <w:pPr>
+        <w:ind w:firstLine="720"/>
+        <w:rPr>
+          <w:color w:val="FF0000"/>
+        </w:rPr>
+      </w:pPr>
+      <w:r>
+        <w:t>-</w:t>
+      </w:r>
+      <w:r>
+        <w:rPr>
+          <w:color w:val="FF0000"/>
+        </w:rPr>
+        <w:t xml:space="preserve">Angular selector by attribute also like example selector:’[app server]’ </w:t>
+      </w:r>
+    </w:p>
+    <w:p>
+      <w:pPr>
+        <w:ind w:firstLine="720"/>
+        <w:rPr>
+          <w:color w:val="FF0000"/>
+        </w:rPr>
+      </w:pPr>
+      <w:r>
+        <w:rPr>
+          <w:color w:val="FF0000"/>
+        </w:rPr>
+        <w:t>Now by &lt;div app-server&gt;</w:t>
+      </w:r>
+    </w:p>
+    <w:p>
+      <w:pPr>
+        <w:pBdr>
+          <w:bottom w:val="single" w:sz="6" w:space="1" w:color="auto"/>
+        </w:pBdr>
+        <w:ind w:firstLine="720"/>
+        <w:rPr>
+          <w:color w:val="000000" w:themeColor="text1"/>
+          <w:sz w:val="96"/>
+          <w:szCs w:val="96"/>
+        </w:rPr>
+      </w:pPr>
+      <w:r>
+        <w:rPr>
+          <w:color w:val="000000" w:themeColor="text1"/>
+          <w:sz w:val="96"/>
+          <w:szCs w:val="96"/>
+        </w:rPr>
+        <w:t>Data Binding</w:t>
+      </w:r>
+    </w:p>
+    <w:p>
+      <w:pPr>
+        <w:ind w:firstLine="720"/>
+      </w:pPr>
+      <w:r>
+        <w:rPr>
+          <w:noProof/>
+          <w:lang w:val="en-IN" w:eastAsia="en-IN"/>
+        </w:rPr>
+        <w:drawing>
+          <wp:inline distT="0" distB="0" distL="0" distR="0" wp14:anchorId="2965C2C7" wp14:editId="0EF84210">
+            <wp:extent cx="5943600" cy="3020695"/>
+            <wp:effectExtent l="0" t="0" r="0" b="8255"/>
+            <wp:docPr id="23" name="Picture 23"/>
+            <wp:cNvGraphicFramePr>
+              <a:graphicFrameLocks xmlns:a="http://schemas.openxmlformats.org/drawingml/2006/main" noChangeAspect="1"/>
+            </wp:cNvGraphicFramePr>
+            <a:graphic xmlns:a="http://schemas.openxmlformats.org/drawingml/2006/main">
+              <a:graphicData uri="http://schemas.openxmlformats.org/drawingml/2006/picture">
+                <pic:pic xmlns:pic="http://schemas.openxmlformats.org/drawingml/2006/picture">
+                  <pic:nvPicPr>
+                    <pic:cNvPr id="1" name=""/>
+                    <pic:cNvPicPr/>
+                  </pic:nvPicPr>
+                  <pic:blipFill>
+                    <a:blip r:embed="rId28"/>
+                    <a:stretch>
+                      <a:fillRect/>
+                    </a:stretch>
+                  </pic:blipFill>
+                  <pic:spPr>
+                    <a:xfrm>
+                      <a:off x="0" y="0"/>
+                      <a:ext cx="5943600" cy="3020695"/>
+                    </a:xfrm>
+                    <a:prstGeom prst="rect">
+                      <a:avLst/>
+                    </a:prstGeom>
+                  </pic:spPr>
+                </pic:pic>
+              </a:graphicData>
+            </a:graphic>
+          </wp:inline>
+        </w:drawing>
+      </w:r>
+    </w:p>
+    <w:p>
+      <w:pPr>
+        <w:ind w:firstLine="720"/>
+        <w:rPr>
+          <w:rFonts w:ascii="Helvetica" w:hAnsi="Helvetica" w:cs="Helvetica"/>
+          <w:color w:val="29303B"/>
+          <w:sz w:val="23"/>
+          <w:szCs w:val="23"/>
+          <w:shd w:val="clear" w:color="auto" w:fill="E6F2F5"/>
+        </w:rPr>
+      </w:pPr>
+      <w:r>
+        <w:rPr>
+          <w:rFonts w:ascii="Helvetica" w:hAnsi="Helvetica" w:cs="Helvetica"/>
+          <w:color w:val="29303B"/>
+          <w:sz w:val="23"/>
+          <w:szCs w:val="23"/>
+          <w:shd w:val="clear" w:color="auto" w:fill="E6F2F5"/>
+        </w:rPr>
+        <w:t>What is data binding?</w:t>
+      </w:r>
+    </w:p>
+    <w:p>
+      <w:pPr>
+        <w:pStyle w:val="transcript--underline-cue--3osdw"/>
+        <w:spacing w:before="0" w:beforeAutospacing="0" w:after="158" w:afterAutospacing="0"/>
+        <w:rPr>
+          <w:rFonts w:ascii="Helvetica" w:hAnsi="Helvetica" w:cs="Helvetica"/>
+          <w:color w:val="007791"/>
+          <w:sz w:val="23"/>
+          <w:szCs w:val="23"/>
+          <w:u w:val="single"/>
+        </w:rPr>
+      </w:pPr>
+      <w:r>
+        <w:rPr>
+          <w:rFonts w:ascii="Helvetica" w:hAnsi="Helvetica" w:cs="Helvetica"/>
+          <w:color w:val="29303B"/>
+          <w:sz w:val="23"/>
+          <w:szCs w:val="23"/>
+          <w:shd w:val="clear" w:color="auto" w:fill="E6F2F5"/>
+        </w:rPr>
+        <w:t>-</w:t>
+      </w:r>
+      <w:r>
+        <w:rPr>
+          <w:rFonts w:ascii="Helvetica" w:hAnsi="Helvetica" w:cs="Helvetica"/>
+          <w:color w:val="29303B"/>
+          <w:sz w:val="23"/>
+          <w:szCs w:val="23"/>
+        </w:rPr>
+        <w:t xml:space="preserve"> You could basically translate data binding with communication. Communication between your TypeScript code</w:t>
+      </w:r>
+      <w:r>
+        <w:rPr>
+          <w:rFonts w:ascii="Helvetica" w:hAnsi="Helvetica" w:cs="Helvetica"/>
+          <w:color w:val="29303B"/>
+          <w:sz w:val="23"/>
+          <w:szCs w:val="23"/>
+        </w:rPr>
+        <w:t xml:space="preserve"> </w:t>
+      </w:r>
+      <w:r>
+        <w:rPr>
+          <w:rFonts w:ascii="Helvetica" w:hAnsi="Helvetica" w:cs="Helvetica"/>
+          <w:color w:val="007791"/>
+          <w:sz w:val="23"/>
+          <w:szCs w:val="23"/>
+          <w:u w:val="single"/>
+        </w:rPr>
+        <w:t>of your component, your b</w:t>
+      </w:r>
+      <w:r>
+        <w:rPr>
+          <w:rFonts w:ascii="Helvetica" w:hAnsi="Helvetica" w:cs="Helvetica"/>
+          <w:color w:val="007791"/>
+          <w:sz w:val="23"/>
+          <w:szCs w:val="23"/>
+          <w:u w:val="single"/>
+        </w:rPr>
+        <w:t>usiness logic and the template.</w:t>
+      </w:r>
+    </w:p>
+    <w:p>
+      <w:pPr>
+        <w:pStyle w:val="transcript--underline-cue--3osdw"/>
+        <w:spacing w:before="0" w:beforeAutospacing="0" w:after="158" w:afterAutospacing="0"/>
+        <w:rPr>
+          <w:rFonts w:ascii="Helvetica" w:hAnsi="Helvetica" w:cs="Helvetica"/>
+          <w:color w:val="007791"/>
+          <w:sz w:val="23"/>
+          <w:szCs w:val="23"/>
+          <w:u w:val="single"/>
+        </w:rPr>
+      </w:pPr>
+    </w:p>
+    <w:p>
+      <w:pPr>
+        <w:pStyle w:val="transcript--underline-cue--3osdw"/>
+        <w:spacing w:before="0" w:beforeAutospacing="0" w:after="158" w:afterAutospacing="0"/>
+        <w:rPr>
+          <w:rFonts w:ascii="Helvetica" w:hAnsi="Helvetica" w:cs="Helvetica"/>
+          <w:color w:val="007791"/>
+          <w:sz w:val="23"/>
+          <w:szCs w:val="23"/>
+          <w:u w:val="single"/>
+          <w:shd w:val="clear" w:color="auto" w:fill="E6F2F5"/>
+        </w:rPr>
+      </w:pPr>
+      <w:r>
+        <w:rPr>
+          <w:rFonts w:ascii="Helvetica" w:hAnsi="Helvetica" w:cs="Helvetica"/>
+          <w:color w:val="007791"/>
+          <w:sz w:val="23"/>
+          <w:szCs w:val="23"/>
+          <w:u w:val="single"/>
+          <w:shd w:val="clear" w:color="auto" w:fill="E6F2F5"/>
+        </w:rPr>
+        <w:t>We get different ways of communication now</w:t>
+      </w:r>
+    </w:p>
+    <w:p>
+      <w:pPr>
+        <w:pStyle w:val="transcript--underline-cue--3osdw"/>
+        <w:spacing w:before="0" w:beforeAutospacing="0" w:after="0" w:afterAutospacing="0"/>
+        <w:rPr>
+          <w:rFonts w:ascii="Helvetica" w:hAnsi="Helvetica" w:cs="Helvetica"/>
+          <w:color w:val="29303B"/>
+          <w:sz w:val="23"/>
+          <w:szCs w:val="23"/>
+        </w:rPr>
+      </w:pPr>
+      <w:r>
+        <w:rPr>
+          <w:rFonts w:ascii="Helvetica" w:hAnsi="Helvetica" w:cs="Helvetica"/>
+          <w:color w:val="007791"/>
+          <w:sz w:val="23"/>
+          <w:szCs w:val="23"/>
+          <w:u w:val="single"/>
+          <w:shd w:val="clear" w:color="auto" w:fill="E6F2F5"/>
+        </w:rPr>
+        <w:t>-</w:t>
+      </w:r>
+      <w:r>
+        <w:rPr>
+          <w:rStyle w:val="BalloonText"/>
+          <w:rFonts w:ascii="Helvetica" w:hAnsi="Helvetica" w:cs="Helvetica"/>
+          <w:color w:val="29303B"/>
+          <w:sz w:val="23"/>
+          <w:szCs w:val="23"/>
+          <w:shd w:val="clear" w:color="auto" w:fill="E6F2F5"/>
+        </w:rPr>
+        <w:t xml:space="preserve"> </w:t>
+      </w:r>
+      <w:r>
+        <w:rPr>
+          <w:rFonts w:ascii="Helvetica" w:hAnsi="Helvetica" w:cs="Helvetica"/>
+          <w:color w:val="29303B"/>
+          <w:sz w:val="23"/>
+          <w:szCs w:val="23"/>
+          <w:shd w:val="clear" w:color="auto" w:fill="E6F2F5"/>
+        </w:rPr>
+        <w:t> for example we want to output data from our TypeScript code</w:t>
+      </w:r>
+    </w:p>
+    <w:p>
+      <w:pPr>
+        <w:spacing w:after="158" w:line="240" w:lineRule="auto"/>
+        <w:rPr>
+          <w:rFonts w:ascii="Helvetica" w:eastAsia="Times New Roman" w:hAnsi="Helvetica" w:cs="Helvetica"/>
+          <w:color w:val="007791"/>
+          <w:sz w:val="23"/>
+          <w:szCs w:val="23"/>
+          <w:u w:val="single"/>
+          <w:lang w:val="en-IN" w:eastAsia="en-IN"/>
+        </w:rPr>
+      </w:pPr>
+      <w:r>
+        <w:rPr>
+          <w:rFonts w:ascii="Helvetica" w:eastAsia="Times New Roman" w:hAnsi="Helvetica" w:cs="Helvetica"/>
+          <w:color w:val="007791"/>
+          <w:sz w:val="23"/>
+          <w:szCs w:val="23"/>
+          <w:u w:val="single"/>
+          <w:lang w:val="en-IN" w:eastAsia="en-IN"/>
+        </w:rPr>
+        <w:t>in the HTML code in the template. We can use string interpolation for this,</w:t>
+      </w:r>
+    </w:p>
+    <w:p>
+      <w:pPr>
+        <w:spacing w:after="158" w:line="240" w:lineRule="auto"/>
+        <w:rPr>
+          <w:rFonts w:ascii="Helvetica" w:eastAsia="Times New Roman" w:hAnsi="Helvetica" w:cs="Helvetica"/>
+          <w:color w:val="007791"/>
+          <w:sz w:val="23"/>
+          <w:szCs w:val="23"/>
+          <w:u w:val="single"/>
+          <w:lang w:val="en-IN" w:eastAsia="en-IN"/>
+        </w:rPr>
+      </w:pPr>
+    </w:p>
+    <w:p>
+      <w:pPr>
+        <w:pStyle w:val="transcript--underline-cue--3osdw"/>
+        <w:spacing w:before="0" w:beforeAutospacing="0" w:after="158" w:afterAutospacing="0"/>
+        <w:rPr>
+          <w:rFonts w:ascii="Helvetica" w:hAnsi="Helvetica" w:cs="Helvetica"/>
+          <w:color w:val="007791"/>
+          <w:sz w:val="23"/>
+          <w:szCs w:val="23"/>
+          <w:u w:val="single"/>
+          <w:shd w:val="clear" w:color="auto" w:fill="E6F2F5"/>
+        </w:rPr>
+      </w:pPr>
+      <w:r>
+        <w:rPr>
+          <w:rFonts w:ascii="Helvetica" w:hAnsi="Helvetica" w:cs="Helvetica"/>
+          <w:color w:val="29303B"/>
+          <w:sz w:val="23"/>
+          <w:szCs w:val="23"/>
+        </w:rPr>
+        <w:lastRenderedPageBreak/>
+        <w:t>-</w:t>
+      </w:r>
+      <w:r>
+        <w:rPr>
+          <w:rFonts w:ascii="Helvetica" w:hAnsi="Helvetica" w:cs="Helvetica"/>
+          <w:color w:val="007791"/>
+          <w:sz w:val="23"/>
+          <w:szCs w:val="23"/>
+          <w:u w:val="single"/>
+          <w:shd w:val="clear" w:color="auto" w:fill="E6F2F5"/>
+        </w:rPr>
+        <w:t xml:space="preserve"> </w:t>
+      </w:r>
+      <w:r>
+        <w:rPr>
+          <w:rFonts w:ascii="Helvetica" w:hAnsi="Helvetica" w:cs="Helvetica"/>
+          <w:color w:val="007791"/>
+          <w:sz w:val="23"/>
+          <w:szCs w:val="23"/>
+          <w:u w:val="single"/>
+          <w:shd w:val="clear" w:color="auto" w:fill="E6F2F5"/>
+        </w:rPr>
+        <w:t>some property name or some expression in between or property binding.</w:t>
+      </w:r>
+    </w:p>
+    <w:p>
+      <w:pPr>
+        <w:pStyle w:val="transcript--underline-cue--3osdw"/>
+        <w:spacing w:before="0" w:beforeAutospacing="0" w:after="158" w:afterAutospacing="0"/>
+        <w:rPr>
+          <w:rFonts w:ascii="Helvetica" w:hAnsi="Helvetica" w:cs="Helvetica"/>
+          <w:color w:val="007791"/>
+          <w:sz w:val="23"/>
+          <w:szCs w:val="23"/>
+          <w:u w:val="single"/>
+          <w:shd w:val="clear" w:color="auto" w:fill="F7F8FA"/>
+        </w:rPr>
+      </w:pPr>
+      <w:r>
+        <w:rPr>
+          <w:rFonts w:ascii="Helvetica" w:hAnsi="Helvetica" w:cs="Helvetica"/>
+          <w:color w:val="007791"/>
+          <w:sz w:val="23"/>
+          <w:szCs w:val="23"/>
+          <w:u w:val="single"/>
+          <w:shd w:val="clear" w:color="auto" w:fill="F7F8FA"/>
+        </w:rPr>
+        <w:t>syntax basically uses these strange square brackets around HTML attributes</w:t>
+      </w:r>
+    </w:p>
+    <w:p>
+      <w:pPr>
+        <w:pStyle w:val="transcript--underline-cue--3osdw"/>
+        <w:spacing w:before="0" w:beforeAutospacing="0" w:after="158" w:afterAutospacing="0"/>
+        <w:rPr>
+          <w:rFonts w:ascii="Helvetica" w:hAnsi="Helvetica" w:cs="Helvetica"/>
+          <w:color w:val="007791"/>
+          <w:sz w:val="23"/>
+          <w:szCs w:val="23"/>
+          <w:u w:val="single"/>
+          <w:shd w:val="clear" w:color="auto" w:fill="E6F2F5"/>
+        </w:rPr>
+      </w:pPr>
+      <w:r>
+        <w:rPr>
+          <w:rFonts w:ascii="Helvetica" w:hAnsi="Helvetica" w:cs="Helvetica"/>
+          <w:color w:val="007791"/>
+          <w:sz w:val="23"/>
+          <w:szCs w:val="23"/>
+          <w:u w:val="single"/>
+          <w:shd w:val="clear" w:color="auto" w:fill="E6F2F5"/>
+        </w:rPr>
+        <w:t>Sometimes though, the other direction is interesting too,</w:t>
+      </w:r>
+    </w:p>
+    <w:p>
+      <w:pPr>
+        <w:pStyle w:val="transcript--underline-cue--3osdw"/>
+        <w:spacing w:before="0" w:beforeAutospacing="0" w:after="158" w:afterAutospacing="0"/>
+        <w:rPr>
+          <w:rFonts w:ascii="Helvetica" w:hAnsi="Helvetica" w:cs="Helvetica"/>
+          <w:color w:val="007791"/>
+          <w:sz w:val="23"/>
+          <w:szCs w:val="23"/>
+          <w:u w:val="single"/>
+          <w:shd w:val="clear" w:color="auto" w:fill="E6F2F5"/>
+        </w:rPr>
+      </w:pPr>
+    </w:p>
+    <w:p>
+      <w:pPr>
+        <w:pStyle w:val="transcript--underline-cue--3osdw"/>
+        <w:spacing w:before="0" w:beforeAutospacing="0" w:after="158" w:afterAutospacing="0"/>
+        <w:rPr>
+          <w:rFonts w:ascii="Helvetica" w:hAnsi="Helvetica" w:cs="Helvetica"/>
+          <w:color w:val="007791"/>
+          <w:sz w:val="23"/>
+          <w:szCs w:val="23"/>
+          <w:u w:val="single"/>
+          <w:shd w:val="clear" w:color="auto" w:fill="E6F2F5"/>
+        </w:rPr>
+      </w:pPr>
+    </w:p>
+    <w:p>
+      <w:pPr>
+        <w:pStyle w:val="transcript--underline-cue--3osdw"/>
+        <w:spacing w:before="0" w:beforeAutospacing="0" w:after="158" w:afterAutospacing="0"/>
+        <w:rPr>
+          <w:rFonts w:ascii="Helvetica" w:hAnsi="Helvetica" w:cs="Helvetica"/>
+          <w:color w:val="29303B"/>
+          <w:sz w:val="23"/>
+          <w:szCs w:val="23"/>
+        </w:rPr>
+      </w:pPr>
+      <w:r>
+        <w:rPr>
+          <w:rFonts w:ascii="Helvetica" w:hAnsi="Helvetica" w:cs="Helvetica"/>
+          <w:color w:val="007791"/>
+          <w:sz w:val="23"/>
+          <w:szCs w:val="23"/>
+          <w:u w:val="single"/>
+          <w:shd w:val="clear" w:color="auto" w:fill="E6F2F5"/>
+        </w:rPr>
+        <w:t>-</w:t>
+      </w:r>
+      <w:r>
+        <w:rPr>
+          <w:rFonts w:ascii="Helvetica" w:hAnsi="Helvetica" w:cs="Helvetica"/>
+          <w:color w:val="29303B"/>
+          <w:sz w:val="23"/>
+          <w:szCs w:val="23"/>
+        </w:rPr>
+        <w:t xml:space="preserve"> So if we click a button, we maybe want to trigger something in our TypeScript code,</w:t>
+      </w:r>
+    </w:p>
+    <w:p>
+      <w:pPr>
+        <w:spacing w:after="158" w:line="240" w:lineRule="auto"/>
+        <w:rPr>
+          <w:rFonts w:ascii="Helvetica" w:eastAsia="Times New Roman" w:hAnsi="Helvetica" w:cs="Helvetica"/>
+          <w:color w:val="29303B"/>
+          <w:sz w:val="23"/>
+          <w:szCs w:val="23"/>
+          <w:lang w:val="en-IN" w:eastAsia="en-IN"/>
+        </w:rPr>
+      </w:pPr>
+      <w:r>
+        <w:rPr>
+          <w:rFonts w:ascii="Helvetica" w:eastAsia="Times New Roman" w:hAnsi="Helvetica" w:cs="Helvetica"/>
+          <w:color w:val="29303B"/>
+          <w:sz w:val="23"/>
+          <w:szCs w:val="23"/>
+          <w:lang w:val="en-IN" w:eastAsia="en-IN"/>
+        </w:rPr>
+        <w:t>so now we need the other direction and we can get this other direction,</w:t>
+      </w:r>
+    </w:p>
+    <w:p>
+      <w:pPr>
+        <w:spacing w:after="158" w:line="240" w:lineRule="auto"/>
+        <w:rPr>
+          <w:rFonts w:ascii="Helvetica" w:eastAsia="Times New Roman" w:hAnsi="Helvetica" w:cs="Helvetica"/>
+          <w:color w:val="007791"/>
+          <w:sz w:val="23"/>
+          <w:szCs w:val="23"/>
+          <w:u w:val="single"/>
+          <w:lang w:val="en-IN" w:eastAsia="en-IN"/>
+        </w:rPr>
+      </w:pPr>
+      <w:r>
+        <w:rPr>
+          <w:rFonts w:ascii="Helvetica" w:eastAsia="Times New Roman" w:hAnsi="Helvetica" w:cs="Helvetica"/>
+          <w:color w:val="007791"/>
+          <w:sz w:val="23"/>
+          <w:szCs w:val="23"/>
+          <w:u w:val="single"/>
+          <w:lang w:val="en-IN" w:eastAsia="en-IN"/>
+        </w:rPr>
+        <w:t>we can react to user events with event binding. So we can bind to for example a click event to execute</w:t>
+      </w:r>
+    </w:p>
+    <w:p>
+      <w:pPr>
+        <w:pStyle w:val="transcript--underline-cue--3osdw"/>
+        <w:spacing w:before="0" w:beforeAutospacing="0" w:after="158" w:afterAutospacing="0"/>
+        <w:rPr>
+          <w:rFonts w:ascii="Helvetica" w:hAnsi="Helvetica" w:cs="Helvetica"/>
+          <w:color w:val="29303B"/>
+          <w:sz w:val="23"/>
+          <w:szCs w:val="23"/>
+        </w:rPr>
+      </w:pPr>
+    </w:p>
+    <w:p>
+      <w:pPr>
+        <w:pStyle w:val="transcript--underline-cue--3osdw"/>
+        <w:spacing w:before="0" w:beforeAutospacing="0" w:after="0" w:afterAutospacing="0"/>
+        <w:rPr>
+          <w:rFonts w:ascii="Helvetica" w:hAnsi="Helvetica" w:cs="Helvetica"/>
+          <w:color w:val="29303B"/>
+          <w:sz w:val="23"/>
+          <w:szCs w:val="23"/>
+        </w:rPr>
+      </w:pPr>
+      <w:r>
+        <w:rPr>
+          <w:rFonts w:ascii="Helvetica" w:hAnsi="Helvetica" w:cs="Helvetica"/>
+          <w:color w:val="29303B"/>
+          <w:sz w:val="23"/>
+          <w:szCs w:val="23"/>
+        </w:rPr>
+        <w:t>-</w:t>
+      </w:r>
+      <w:r>
+        <w:rPr>
+          <w:rStyle w:val="BalloonText"/>
+          <w:rFonts w:ascii="Helvetica" w:hAnsi="Helvetica" w:cs="Helvetica"/>
+          <w:color w:val="29303B"/>
+          <w:sz w:val="23"/>
+          <w:szCs w:val="23"/>
+          <w:shd w:val="clear" w:color="auto" w:fill="E6F2F5"/>
+        </w:rPr>
+        <w:t xml:space="preserve"> </w:t>
+      </w:r>
+      <w:r>
+        <w:rPr>
+          <w:rFonts w:ascii="Helvetica" w:hAnsi="Helvetica" w:cs="Helvetica"/>
+          <w:color w:val="29303B"/>
+          <w:sz w:val="23"/>
+          <w:szCs w:val="23"/>
+          <w:shd w:val="clear" w:color="auto" w:fill="E6F2F5"/>
+        </w:rPr>
+        <w:t>and we also have one additional form of data binding where we combine both directions, two-way data binding,</w:t>
+      </w:r>
+    </w:p>
+    <w:p>
+      <w:pPr>
+        <w:spacing w:after="158" w:line="240" w:lineRule="auto"/>
+        <w:rPr>
+          <w:rFonts w:ascii="Helvetica" w:eastAsia="Times New Roman" w:hAnsi="Helvetica" w:cs="Helvetica"/>
+          <w:color w:val="007791"/>
+          <w:sz w:val="23"/>
+          <w:szCs w:val="23"/>
+          <w:u w:val="single"/>
+          <w:lang w:val="en-IN" w:eastAsia="en-IN"/>
+        </w:rPr>
+      </w:pPr>
+      <w:r>
+        <w:rPr>
+          <w:rFonts w:ascii="Helvetica" w:eastAsia="Times New Roman" w:hAnsi="Helvetica" w:cs="Helvetica"/>
+          <w:color w:val="007791"/>
+          <w:sz w:val="23"/>
+          <w:szCs w:val="23"/>
+          <w:u w:val="single"/>
+          <w:lang w:val="en-IN" w:eastAsia="en-IN"/>
+        </w:rPr>
+        <w:t>where we are able to react events and output something at the same time</w:t>
+      </w:r>
+    </w:p>
+    <w:p>
+      <w:pPr>
+        <w:spacing w:after="158" w:line="240" w:lineRule="auto"/>
+        <w:rPr>
+          <w:rFonts w:ascii="Helvetica" w:eastAsia="Times New Roman" w:hAnsi="Helvetica" w:cs="Helvetica"/>
+          <w:color w:val="007791"/>
+          <w:sz w:val="23"/>
+          <w:szCs w:val="23"/>
+          <w:u w:val="single"/>
+          <w:lang w:val="en-IN" w:eastAsia="en-IN"/>
+        </w:rPr>
+      </w:pPr>
+    </w:p>
+    <w:p>
+      <w:pPr>
+        <w:spacing w:after="158" w:line="240" w:lineRule="auto"/>
+        <w:rPr>
+          <w:rFonts w:ascii="Helvetica" w:eastAsia="Times New Roman" w:hAnsi="Helvetica" w:cs="Helvetica"/>
+          <w:color w:val="007791"/>
+          <w:sz w:val="23"/>
+          <w:szCs w:val="23"/>
+          <w:u w:val="single"/>
+          <w:lang w:val="en-IN" w:eastAsia="en-IN"/>
+        </w:rPr>
+      </w:pPr>
+    </w:p>
+    <w:p>
+      <w:pPr>
+        <w:spacing w:after="158" w:line="240" w:lineRule="auto"/>
+        <w:rPr>
+          <w:rFonts w:ascii="Helvetica" w:eastAsia="Times New Roman" w:hAnsi="Helvetica" w:cs="Helvetica"/>
+          <w:color w:val="007791"/>
+          <w:sz w:val="23"/>
+          <w:szCs w:val="23"/>
+          <w:u w:val="single"/>
+          <w:lang w:val="en-IN" w:eastAsia="en-IN"/>
+        </w:rPr>
+      </w:pPr>
+    </w:p>
+    <w:p>
+      <w:pPr>
+        <w:pStyle w:val="transcript--underline-cue--3osdw"/>
+        <w:spacing w:before="0" w:beforeAutospacing="0" w:after="158" w:afterAutospacing="0"/>
+        <w:rPr>
+          <w:rFonts w:ascii="Helvetica" w:hAnsi="Helvetica" w:cs="Helvetica"/>
+          <w:color w:val="007791"/>
+          <w:sz w:val="23"/>
+          <w:szCs w:val="23"/>
+          <w:u w:val="single"/>
+          <w:shd w:val="clear" w:color="auto" w:fill="E6F2F5"/>
+        </w:rPr>
+      </w:pPr>
+    </w:p>
+    <w:p>
+      <w:pPr>
+        <w:pStyle w:val="transcript--underline-cue--3osdw"/>
+        <w:pBdr>
+          <w:bottom w:val="single" w:sz="6" w:space="1" w:color="auto"/>
+        </w:pBdr>
+        <w:spacing w:before="0" w:beforeAutospacing="0" w:after="158" w:afterAutospacing="0"/>
+        <w:rPr>
+          <w:rFonts w:ascii="Helvetica" w:hAnsi="Helvetica" w:cs="Helvetica"/>
+          <w:color w:val="29303B"/>
+          <w:sz w:val="72"/>
+          <w:szCs w:val="72"/>
+        </w:rPr>
+      </w:pPr>
+      <w:r>
+        <w:rPr>
+          <w:rFonts w:ascii="Helvetica" w:hAnsi="Helvetica" w:cs="Helvetica"/>
+          <w:color w:val="007791"/>
+          <w:sz w:val="23"/>
+          <w:szCs w:val="23"/>
+          <w:u w:val="single"/>
+          <w:shd w:val="clear" w:color="auto" w:fill="E6F2F5"/>
+        </w:rPr>
+        <w:t>-</w:t>
+      </w:r>
+      <w:r>
+        <w:rPr>
+          <w:rFonts w:ascii="Helvetica" w:hAnsi="Helvetica" w:cs="Helvetica"/>
+          <w:color w:val="29303B"/>
+          <w:sz w:val="23"/>
+          <w:szCs w:val="23"/>
+        </w:rPr>
+        <w:t xml:space="preserve"> </w:t>
+      </w:r>
+      <w:r>
+        <w:rPr>
+          <w:rFonts w:ascii="Helvetica" w:hAnsi="Helvetica" w:cs="Helvetica"/>
+          <w:color w:val="29303B"/>
+          <w:sz w:val="72"/>
+          <w:szCs w:val="72"/>
+        </w:rPr>
+        <w:t>STRING Interprolation</w:t>
+      </w:r>
+    </w:p>
+    <w:p>
+      <w:pPr>
+        <w:pStyle w:val="transcript--underline-cue--3osdw"/>
+        <w:spacing w:before="0" w:beforeAutospacing="0" w:after="158" w:afterAutospacing="0"/>
+        <w:rPr>
+          <w:rFonts w:ascii="Helvetica" w:hAnsi="Helvetica" w:cs="Helvetica"/>
+          <w:color w:val="29303B"/>
+          <w:sz w:val="23"/>
+          <w:szCs w:val="23"/>
+        </w:rPr>
+      </w:pPr>
+      <w:r>
+        <w:rPr>
+          <w:rFonts w:ascii="Helvetica" w:hAnsi="Helvetica" w:cs="Helvetica"/>
+          <w:color w:val="29303B"/>
+          <w:sz w:val="23"/>
+          <w:szCs w:val="23"/>
+        </w:rPr>
+        <w:t>-server.compoent.js</w:t>
+      </w:r>
+    </w:p>
+    <w:p>
+      <w:pPr>
+        <w:pStyle w:val="transcript--underline-cue--3osdw"/>
+        <w:spacing w:before="0" w:beforeAutospacing="0" w:after="158" w:afterAutospacing="0"/>
+        <w:rPr>
+          <w:rFonts w:ascii="Helvetica" w:hAnsi="Helvetica" w:cs="Helvetica"/>
+          <w:color w:val="29303B"/>
+          <w:sz w:val="23"/>
+          <w:szCs w:val="23"/>
+        </w:rPr>
+      </w:pPr>
+      <w:r>
+        <w:rPr>
+          <w:noProof/>
+        </w:rPr>
+        <w:drawing>
+          <wp:inline distT="0" distB="0" distL="0" distR="0" wp14:anchorId="4301E18A" wp14:editId="33805513">
+            <wp:extent cx="4076700" cy="342900"/>
+            <wp:effectExtent l="0" t="0" r="0" b="0"/>
+            <wp:docPr id="25" name="Picture 25"/>
+            <wp:cNvGraphicFramePr>
+              <a:graphicFrameLocks xmlns:a="http://schemas.openxmlformats.org/drawingml/2006/main" noChangeAspect="1"/>
+            </wp:cNvGraphicFramePr>
+            <a:graphic xmlns:a="http://schemas.openxmlformats.org/drawingml/2006/main">
+              <a:graphicData uri="http://schemas.openxmlformats.org/drawingml/2006/picture">
+                <pic:pic xmlns:pic="http://schemas.openxmlformats.org/drawingml/2006/picture">
+                  <pic:nvPicPr>
+                    <pic:cNvPr id="1" name=""/>
+                    <pic:cNvPicPr/>
+                  </pic:nvPicPr>
+                  <pic:blipFill>
+                    <a:blip r:embed="rId29"/>
+                    <a:stretch>
+                      <a:fillRect/>
+                    </a:stretch>
+                  </pic:blipFill>
+                  <pic:spPr>
+                    <a:xfrm>
+                      <a:off x="0" y="0"/>
+                      <a:ext cx="4076700" cy="342900"/>
+                    </a:xfrm>
+                    <a:prstGeom prst="rect">
+                      <a:avLst/>
+                    </a:prstGeom>
+                  </pic:spPr>
+                </pic:pic>
+              </a:graphicData>
+            </a:graphic>
+          </wp:inline>
+        </w:drawing>
+      </w:r>
+    </w:p>
+    <w:p>
+      <w:pPr>
+        <w:pStyle w:val="transcript--underline-cue--3osdw"/>
+        <w:spacing w:before="0" w:beforeAutospacing="0" w:after="158" w:afterAutospacing="0"/>
+        <w:rPr>
+          <w:rFonts w:ascii="Helvetica" w:hAnsi="Helvetica" w:cs="Helvetica"/>
+          <w:color w:val="FF0000"/>
+          <w:sz w:val="23"/>
+          <w:szCs w:val="23"/>
+        </w:rPr>
+      </w:pPr>
+      <w:r>
+        <w:rPr>
+          <w:rFonts w:ascii="Helvetica" w:hAnsi="Helvetica" w:cs="Helvetica"/>
+          <w:color w:val="FF0000"/>
+          <w:sz w:val="23"/>
+          <w:szCs w:val="23"/>
+        </w:rPr>
+        <w:t>Scenario where he want to display server with id (dynamic content) and status is (act</w:t>
+      </w:r>
+      <w:r>
+        <w:rPr>
+          <w:rFonts w:ascii="Helvetica" w:hAnsi="Helvetica" w:cs="Helvetica"/>
+          <w:color w:val="FF0000"/>
+          <w:sz w:val="23"/>
+          <w:szCs w:val="23"/>
+        </w:rPr>
+        <w:t>i</w:t>
+      </w:r>
+      <w:r>
+        <w:rPr>
+          <w:rFonts w:ascii="Helvetica" w:hAnsi="Helvetica" w:cs="Helvetica"/>
+          <w:color w:val="FF0000"/>
+          <w:sz w:val="23"/>
+          <w:szCs w:val="23"/>
+        </w:rPr>
+        <w:t>ve)?</w:t>
+      </w:r>
+    </w:p>
+    <w:p>
+      <w:pPr>
+        <w:pStyle w:val="transcript--underline-cue--3osdw"/>
+        <w:spacing w:before="0" w:beforeAutospacing="0" w:after="158" w:afterAutospacing="0"/>
+        <w:rPr>
+          <w:rFonts w:ascii="Helvetica" w:hAnsi="Helvetica" w:cs="Helvetica"/>
+          <w:color w:val="FF0000"/>
+          <w:sz w:val="23"/>
+          <w:szCs w:val="23"/>
+        </w:rPr>
+      </w:pPr>
+      <w:r>
+        <w:rPr>
+          <w:rFonts w:ascii="Helvetica" w:hAnsi="Helvetica" w:cs="Helvetica"/>
+          <w:color w:val="FF0000"/>
+          <w:sz w:val="23"/>
+          <w:szCs w:val="23"/>
+        </w:rPr>
+        <w:t xml:space="preserve"> </w:t>
+      </w:r>
+      <w:r>
+        <w:rPr>
+          <w:rFonts w:ascii="Helvetica" w:hAnsi="Helvetica" w:cs="Helvetica"/>
+          <w:sz w:val="23"/>
+          <w:szCs w:val="23"/>
+        </w:rPr>
+        <w:t>Server component.ts</w:t>
+      </w:r>
+    </w:p>
+    <w:p>
+      <w:pPr>
+        <w:pStyle w:val="transcript--underline-cue--3osdw"/>
+        <w:spacing w:before="0" w:beforeAutospacing="0" w:after="158" w:afterAutospacing="0"/>
+        <w:rPr>
+          <w:rFonts w:ascii="Helvetica" w:hAnsi="Helvetica" w:cs="Helvetica"/>
+          <w:color w:val="FF0000"/>
+          <w:sz w:val="23"/>
+          <w:szCs w:val="23"/>
+        </w:rPr>
+      </w:pPr>
+      <w:r>
+        <w:rPr>
+          <w:rFonts w:ascii="Helvetica" w:hAnsi="Helvetica" w:cs="Helvetica"/>
+          <w:color w:val="FF0000"/>
+          <w:sz w:val="23"/>
+          <w:szCs w:val="23"/>
+        </w:rPr>
+        <w:t>-we will write the type script code.</w:t>
+      </w:r>
+    </w:p>
+    <w:p>
+      <w:pPr>
+        <w:pStyle w:val="transcript--underline-cue--3osdw"/>
+        <w:spacing w:before="0" w:beforeAutospacing="0" w:after="158" w:afterAutospacing="0"/>
+        <w:rPr>
+          <w:rFonts w:ascii="Helvetica" w:hAnsi="Helvetica" w:cs="Helvetica"/>
+          <w:color w:val="FF0000"/>
+          <w:sz w:val="23"/>
+          <w:szCs w:val="23"/>
+        </w:rPr>
+      </w:pPr>
+      <w:r>
+        <w:rPr>
+          <w:noProof/>
+        </w:rPr>
+        <w:drawing>
+          <wp:inline distT="0" distB="0" distL="0" distR="0" wp14:anchorId="410EAC02" wp14:editId="6D1ACF38">
+            <wp:extent cx="5943600" cy="1584960"/>
+            <wp:effectExtent l="0" t="0" r="0" b="0"/>
+            <wp:docPr id="24" name="Picture 24"/>
+            <wp:cNvGraphicFramePr>
+              <a:graphicFrameLocks xmlns:a="http://schemas.openxmlformats.org/drawingml/2006/main" noChangeAspect="1"/>
+            </wp:cNvGraphicFramePr>
+            <a:graphic xmlns:a="http://schemas.openxmlformats.org/drawingml/2006/main">
+              <a:graphicData uri="http://schemas.openxmlformats.org/drawingml/2006/picture">
+                <pic:pic xmlns:pic="http://schemas.openxmlformats.org/drawingml/2006/picture">
+                  <pic:nvPicPr>
+                    <pic:cNvPr id="1" name=""/>
+                    <pic:cNvPicPr/>
+                  </pic:nvPicPr>
+                  <pic:blipFill>
+                    <a:blip r:embed="rId30"/>
+                    <a:stretch>
+                      <a:fillRect/>
+                    </a:stretch>
+                  </pic:blipFill>
+                  <pic:spPr>
+                    <a:xfrm>
+                      <a:off x="0" y="0"/>
+                      <a:ext cx="5943600" cy="1584960"/>
+                    </a:xfrm>
+                    <a:prstGeom prst="rect">
+                      <a:avLst/>
+                    </a:prstGeom>
+                  </pic:spPr>
+                </pic:pic>
+              </a:graphicData>
+            </a:graphic>
+          </wp:inline>
+        </w:drawing>
+      </w:r>
+    </w:p>
+    <w:p>
+      <w:pPr>
+        <w:pBdr>
+          <w:bottom w:val="single" w:sz="6" w:space="1" w:color="auto"/>
+        </w:pBdr>
+      </w:pPr>
+      <w:r>
+        <w:lastRenderedPageBreak/>
+        <w:t>-</w:t>
+      </w:r>
+      <w:r>
+        <w:rPr>
+          <w:b/>
+        </w:rPr>
+        <w:t>Use case 2-</w:t>
+      </w:r>
+    </w:p>
+    <w:p/>
+    <w:p>
+      <w:pPr>
+        <w:rPr>
+          <w:rFonts w:ascii="Helvetica" w:hAnsi="Helvetica" w:cs="Helvetica"/>
+          <w:color w:val="007791"/>
+          <w:sz w:val="23"/>
+          <w:szCs w:val="23"/>
+          <w:u w:val="single"/>
+          <w:shd w:val="clear" w:color="auto" w:fill="F7F8FA"/>
+        </w:rPr>
+      </w:pPr>
+      <w:r>
+        <w:rPr>
+          <w:rFonts w:ascii="Helvetica" w:hAnsi="Helvetica" w:cs="Helvetica"/>
+          <w:color w:val="007791"/>
+          <w:sz w:val="23"/>
+          <w:szCs w:val="23"/>
+          <w:u w:val="single"/>
+          <w:shd w:val="clear" w:color="auto" w:fill="F7F8FA"/>
+        </w:rPr>
+        <w:t>you could also for example here for server simply hardcode a string in there.</w:t>
+      </w:r>
+    </w:p>
+    <w:p>
+      <w:pPr>
+        <w:spacing w:after="0" w:line="240" w:lineRule="auto"/>
+        <w:rPr>
+          <w:rFonts w:ascii="Helvetica" w:eastAsia="Times New Roman" w:hAnsi="Helvetica" w:cs="Helvetica"/>
+          <w:color w:val="007791"/>
+          <w:sz w:val="23"/>
+          <w:szCs w:val="23"/>
+          <w:u w:val="single"/>
+          <w:lang w:val="en-IN" w:eastAsia="en-IN"/>
+        </w:rPr>
+      </w:pPr>
+      <w:r>
+        <w:rPr>
+          <w:rFonts w:ascii="Helvetica" w:eastAsia="Times New Roman" w:hAnsi="Helvetica" w:cs="Helvetica"/>
+          <w:color w:val="29303B"/>
+          <w:sz w:val="23"/>
+          <w:szCs w:val="23"/>
+          <w:shd w:val="clear" w:color="auto" w:fill="E6F2F5"/>
+          <w:lang w:val="en-IN" w:eastAsia="en-IN"/>
+        </w:rPr>
+        <w:t>any expression which can</w:t>
+      </w:r>
+      <w:r>
+        <w:rPr>
+          <w:rFonts w:ascii="Helvetica" w:eastAsia="Times New Roman" w:hAnsi="Helvetica" w:cs="Helvetica"/>
+          <w:color w:val="29303B"/>
+          <w:sz w:val="23"/>
+          <w:szCs w:val="23"/>
+          <w:lang w:val="en-IN" w:eastAsia="en-IN"/>
+        </w:rPr>
+        <w:t>be r</w:t>
+      </w:r>
+      <w:r>
+        <w:rPr>
+          <w:rFonts w:ascii="Helvetica" w:eastAsia="Times New Roman" w:hAnsi="Helvetica" w:cs="Helvetica"/>
+          <w:color w:val="29303B"/>
+          <w:sz w:val="23"/>
+          <w:szCs w:val="23"/>
+          <w:lang w:val="en-IN" w:eastAsia="en-IN"/>
+        </w:rPr>
+        <w:t>esolved to a string in the end,</w:t>
+      </w:r>
+      <w:r>
+        <w:rPr>
+          <w:rFonts w:ascii="Helvetica" w:eastAsia="Times New Roman" w:hAnsi="Helvetica" w:cs="Helvetica"/>
+          <w:color w:val="007791"/>
+          <w:sz w:val="23"/>
+          <w:szCs w:val="23"/>
+          <w:u w:val="single"/>
+          <w:lang w:val="en-IN" w:eastAsia="en-IN"/>
+        </w:rPr>
+        <w:t>t</w:t>
+      </w:r>
+      <w:r>
+        <w:rPr>
+          <w:rFonts w:ascii="Helvetica" w:eastAsia="Times New Roman" w:hAnsi="Helvetica" w:cs="Helvetica"/>
+          <w:color w:val="007791"/>
+          <w:sz w:val="23"/>
+          <w:szCs w:val="23"/>
+          <w:u w:val="single"/>
+          <w:lang w:val="en-IN" w:eastAsia="en-IN"/>
+        </w:rPr>
+        <w:t>hat's the only condition for a string interpolation syntax here.</w:t>
+      </w:r>
+    </w:p>
+    <w:p>
+      <w:pPr>
+        <w:spacing w:after="0" w:line="240" w:lineRule="auto"/>
+        <w:rPr>
+          <w:rFonts w:ascii="Helvetica" w:eastAsia="Times New Roman" w:hAnsi="Helvetica" w:cs="Helvetica"/>
+          <w:color w:val="007791"/>
+          <w:sz w:val="23"/>
+          <w:szCs w:val="23"/>
+          <w:u w:val="single"/>
+          <w:lang w:val="en-IN" w:eastAsia="en-IN"/>
+        </w:rPr>
+      </w:pPr>
+    </w:p>
+    <w:p>
+      <w:pPr>
+        <w:spacing w:after="158" w:line="240" w:lineRule="auto"/>
+        <w:rPr>
+          <w:rFonts w:ascii="Helvetica" w:eastAsia="Times New Roman" w:hAnsi="Helvetica" w:cs="Helvetica"/>
+          <w:color w:val="007791"/>
+          <w:sz w:val="23"/>
+          <w:szCs w:val="23"/>
+          <w:u w:val="single"/>
+          <w:lang w:val="en-IN" w:eastAsia="en-IN"/>
+        </w:rPr>
+      </w:pPr>
+      <w:r>
+        <w:rPr>
+          <w:rFonts w:ascii="Helvetica" w:eastAsia="Times New Roman" w:hAnsi="Helvetica" w:cs="Helvetica"/>
+          <w:color w:val="007791"/>
+          <w:sz w:val="23"/>
+          <w:szCs w:val="23"/>
+          <w:u w:val="single"/>
+          <w:lang w:val="en-IN" w:eastAsia="en-IN"/>
+        </w:rPr>
+        <w:t>So whatever you have between the curly braces, in the end it somehow has to return a string,</w:t>
+      </w:r>
+    </w:p>
+    <w:p>
+      <w:pPr>
+        <w:spacing w:after="158" w:line="240" w:lineRule="auto"/>
+        <w:rPr>
+          <w:rFonts w:ascii="Helvetica" w:eastAsia="Times New Roman" w:hAnsi="Helvetica" w:cs="Helvetica"/>
+          <w:color w:val="29303B"/>
+          <w:sz w:val="23"/>
+          <w:szCs w:val="23"/>
+          <w:lang w:val="en-IN" w:eastAsia="en-IN"/>
+        </w:rPr>
+      </w:pPr>
+      <w:r>
+        <w:rPr>
+          <w:rFonts w:ascii="Helvetica" w:eastAsia="Times New Roman" w:hAnsi="Helvetica" w:cs="Helvetica"/>
+          <w:color w:val="29303B"/>
+          <w:sz w:val="23"/>
+          <w:szCs w:val="23"/>
+          <w:lang w:val="en-IN" w:eastAsia="en-IN"/>
+        </w:rPr>
+        <w:t>so you could call a method here which returns a string in the end. The only other restriction is you</w:t>
+      </w:r>
+    </w:p>
+    <w:p>
+      <w:pPr>
+        <w:spacing w:after="158" w:line="240" w:lineRule="auto"/>
+        <w:rPr>
+          <w:rFonts w:ascii="Helvetica" w:eastAsia="Times New Roman" w:hAnsi="Helvetica" w:cs="Helvetica"/>
+          <w:color w:val="29303B"/>
+          <w:sz w:val="23"/>
+          <w:szCs w:val="23"/>
+          <w:lang w:val="en-IN" w:eastAsia="en-IN"/>
+        </w:rPr>
+      </w:pPr>
+      <w:r>
+        <w:rPr>
+          <w:rFonts w:ascii="Helvetica" w:eastAsia="Times New Roman" w:hAnsi="Helvetica" w:cs="Helvetica"/>
+          <w:color w:val="29303B"/>
+          <w:sz w:val="23"/>
+          <w:szCs w:val="23"/>
+          <w:lang w:val="en-IN" w:eastAsia="en-IN"/>
+        </w:rPr>
+        <w:t>can't write multi-line expressions here,</w:t>
+      </w:r>
+    </w:p>
+    <w:p>
+      <w:pPr>
+        <w:spacing w:after="0" w:line="240" w:lineRule="auto"/>
+        <w:rPr>
+          <w:rFonts w:ascii="Helvetica" w:eastAsia="Times New Roman" w:hAnsi="Helvetica" w:cs="Helvetica"/>
+          <w:color w:val="29303B"/>
+          <w:sz w:val="23"/>
+          <w:szCs w:val="23"/>
+          <w:lang w:val="en-IN" w:eastAsia="en-IN"/>
+        </w:rPr>
+      </w:pPr>
+    </w:p>
+    <w:p>
+      <w:pPr>
+        <w:ind w:firstLine="720"/>
+      </w:pPr>
+      <w:r>
+        <w:rPr>
+          <w:noProof/>
+          <w:lang w:val="en-IN" w:eastAsia="en-IN"/>
+        </w:rPr>
+        <w:drawing>
+          <wp:inline distT="0" distB="0" distL="0" distR="0" wp14:anchorId="61C88713" wp14:editId="69B79C26">
+            <wp:extent cx="6048375" cy="333375"/>
+            <wp:effectExtent l="0" t="0" r="9525" b="9525"/>
+            <wp:docPr id="26" name="Picture 26"/>
+            <wp:cNvGraphicFramePr>
+              <a:graphicFrameLocks xmlns:a="http://schemas.openxmlformats.org/drawingml/2006/main" noChangeAspect="1"/>
+            </wp:cNvGraphicFramePr>
+            <a:graphic xmlns:a="http://schemas.openxmlformats.org/drawingml/2006/main">
+              <a:graphicData uri="http://schemas.openxmlformats.org/drawingml/2006/picture">
+                <pic:pic xmlns:pic="http://schemas.openxmlformats.org/drawingml/2006/picture">
+                  <pic:nvPicPr>
+                    <pic:cNvPr id="1" name=""/>
+                    <pic:cNvPicPr/>
+                  </pic:nvPicPr>
+                  <pic:blipFill>
+                    <a:blip r:embed="rId31"/>
+                    <a:stretch>
+                      <a:fillRect/>
+                    </a:stretch>
+                  </pic:blipFill>
+                  <pic:spPr>
+                    <a:xfrm>
+                      <a:off x="0" y="0"/>
+                      <a:ext cx="6048375" cy="333375"/>
+                    </a:xfrm>
+                    <a:prstGeom prst="rect">
+                      <a:avLst/>
+                    </a:prstGeom>
+                  </pic:spPr>
+                </pic:pic>
+              </a:graphicData>
+            </a:graphic>
+          </wp:inline>
+        </w:drawing>
+      </w:r>
+    </w:p>
+    <w:p>
+      <w:pPr>
+        <w:spacing w:after="158" w:line="240" w:lineRule="auto"/>
+        <w:rPr>
+          <w:rFonts w:ascii="Helvetica" w:eastAsia="Times New Roman" w:hAnsi="Helvetica" w:cs="Helvetica"/>
+          <w:color w:val="007791"/>
+          <w:sz w:val="23"/>
+          <w:szCs w:val="23"/>
+          <w:u w:val="single"/>
+          <w:lang w:val="en-IN" w:eastAsia="en-IN"/>
+        </w:rPr>
+      </w:pPr>
+      <w:r>
+        <w:rPr>
+          <w:rFonts w:ascii="Helvetica" w:eastAsia="Times New Roman" w:hAnsi="Helvetica" w:cs="Helvetica"/>
+          <w:color w:val="29303B"/>
+          <w:sz w:val="23"/>
+          <w:szCs w:val="23"/>
+          <w:lang w:val="en-IN" w:eastAsia="en-IN"/>
+        </w:rPr>
+        <w:t>So yes, you have to get a string in the end or something which can be converted to a string to really</w:t>
+      </w:r>
+      <w:r>
+        <w:rPr>
+          <w:rFonts w:ascii="Helvetica" w:eastAsia="Times New Roman" w:hAnsi="Helvetica" w:cs="Helvetica"/>
+          <w:color w:val="007791"/>
+          <w:sz w:val="23"/>
+          <w:szCs w:val="23"/>
+          <w:u w:val="single"/>
+          <w:lang w:val="en-IN" w:eastAsia="en-IN"/>
+        </w:rPr>
+        <w:t>be correct here.</w:t>
+      </w:r>
+    </w:p>
+    <w:p>
+      <w:pPr>
+        <w:spacing w:after="158" w:line="240" w:lineRule="auto"/>
+        <w:rPr>
+          <w:rFonts w:ascii="Helvetica" w:eastAsia="Times New Roman" w:hAnsi="Helvetica" w:cs="Helvetica"/>
+          <w:color w:val="007791"/>
+          <w:sz w:val="23"/>
+          <w:szCs w:val="23"/>
+          <w:u w:val="single"/>
+          <w:lang w:val="en-IN" w:eastAsia="en-IN"/>
+        </w:rPr>
+      </w:pPr>
+      <w:r>
+        <w:rPr>
+          <w:noProof/>
+          <w:lang w:val="en-IN" w:eastAsia="en-IN"/>
+        </w:rPr>
+        <w:drawing>
+          <wp:inline distT="0" distB="0" distL="0" distR="0" wp14:anchorId="536A67A9" wp14:editId="58261AE4">
+            <wp:extent cx="2124075" cy="981075"/>
+            <wp:effectExtent l="0" t="0" r="9525" b="9525"/>
+            <wp:docPr id="28" name="Picture 28"/>
+            <wp:cNvGraphicFramePr>
+              <a:graphicFrameLocks xmlns:a="http://schemas.openxmlformats.org/drawingml/2006/main" noChangeAspect="1"/>
+            </wp:cNvGraphicFramePr>
+            <a:graphic xmlns:a="http://schemas.openxmlformats.org/drawingml/2006/main">
+              <a:graphicData uri="http://schemas.openxmlformats.org/drawingml/2006/picture">
+                <pic:pic xmlns:pic="http://schemas.openxmlformats.org/drawingml/2006/picture">
+                  <pic:nvPicPr>
+                    <pic:cNvPr id="1" name=""/>
+                    <pic:cNvPicPr/>
+                  </pic:nvPicPr>
+                  <pic:blipFill>
+                    <a:blip r:embed="rId32"/>
+                    <a:stretch>
+                      <a:fillRect/>
+                    </a:stretch>
+                  </pic:blipFill>
+                  <pic:spPr>
+                    <a:xfrm>
+                      <a:off x="0" y="0"/>
+                      <a:ext cx="2124075" cy="981075"/>
+                    </a:xfrm>
+                    <a:prstGeom prst="rect">
+                      <a:avLst/>
+                    </a:prstGeom>
+                  </pic:spPr>
+                </pic:pic>
+              </a:graphicData>
+            </a:graphic>
+          </wp:inline>
+        </w:drawing>
+      </w:r>
+    </w:p>
+    <w:p>
+      <w:pPr>
+        <w:spacing w:after="158" w:line="240" w:lineRule="auto"/>
+        <w:rPr>
+          <w:rFonts w:ascii="Helvetica" w:eastAsia="Times New Roman" w:hAnsi="Helvetica" w:cs="Helvetica"/>
+          <w:color w:val="29303B"/>
+          <w:sz w:val="23"/>
+          <w:szCs w:val="23"/>
+          <w:lang w:val="en-IN" w:eastAsia="en-IN"/>
+        </w:rPr>
+      </w:pPr>
+      <w:r>
+        <w:rPr>
+          <w:rFonts w:ascii="Helvetica" w:eastAsia="Times New Roman" w:hAnsi="Helvetica" w:cs="Helvetica"/>
+          <w:color w:val="007791"/>
+          <w:sz w:val="23"/>
+          <w:szCs w:val="23"/>
+          <w:u w:val="single"/>
+          <w:lang w:val="en-IN" w:eastAsia="en-IN"/>
+        </w:rPr>
+        <w:t>Calling a method</w:t>
+      </w:r>
+    </w:p>
+    <w:p>
+      <w:pPr>
+        <w:ind w:firstLine="720"/>
+      </w:pPr>
+      <w:r>
+        <w:rPr>
+          <w:noProof/>
+          <w:lang w:val="en-IN" w:eastAsia="en-IN"/>
+        </w:rPr>
+        <w:drawing>
+          <wp:inline distT="0" distB="0" distL="0" distR="0" wp14:anchorId="458E8F38" wp14:editId="073973D6">
+            <wp:extent cx="4067175" cy="238125"/>
+            <wp:effectExtent l="0" t="0" r="9525" b="9525"/>
+            <wp:docPr id="27" name="Picture 27"/>
+            <wp:cNvGraphicFramePr>
+              <a:graphicFrameLocks xmlns:a="http://schemas.openxmlformats.org/drawingml/2006/main" noChangeAspect="1"/>
+            </wp:cNvGraphicFramePr>
+            <a:graphic xmlns:a="http://schemas.openxmlformats.org/drawingml/2006/main">
+              <a:graphicData uri="http://schemas.openxmlformats.org/drawingml/2006/picture">
+                <pic:pic xmlns:pic="http://schemas.openxmlformats.org/drawingml/2006/picture">
+                  <pic:nvPicPr>
+                    <pic:cNvPr id="1" name=""/>
+                    <pic:cNvPicPr/>
+                  </pic:nvPicPr>
+                  <pic:blipFill>
+                    <a:blip r:embed="rId33"/>
+                    <a:stretch>
+                      <a:fillRect/>
+                    </a:stretch>
+                  </pic:blipFill>
+                  <pic:spPr>
+                    <a:xfrm>
+                      <a:off x="0" y="0"/>
+                      <a:ext cx="4067175" cy="238125"/>
+                    </a:xfrm>
+                    <a:prstGeom prst="rect">
+                      <a:avLst/>
+                    </a:prstGeom>
+                  </pic:spPr>
+                </pic:pic>
+              </a:graphicData>
+            </a:graphic>
+          </wp:inline>
+        </w:drawing>
+      </w:r>
+    </w:p>
+    <w:p>
+      <w:pPr>
+        <w:ind w:firstLine="720"/>
+      </w:pPr>
+    </w:p>
+    <w:p>
+      <w:pPr>
+        <w:ind w:firstLine="720"/>
+      </w:pPr>
+    </w:p>
+    <w:p>
+      <w:pPr>
+        <w:ind w:firstLine="720"/>
+      </w:pPr>
+    </w:p>
+    <w:p>
+      <w:pPr>
+        <w:pBdr>
+          <w:bottom w:val="single" w:sz="6" w:space="1" w:color="auto"/>
+        </w:pBdr>
+        <w:ind w:firstLine="720"/>
+        <w:rPr>
+          <w:sz w:val="96"/>
+          <w:szCs w:val="96"/>
+        </w:rPr>
+      </w:pPr>
+      <w:r>
+        <w:rPr>
+          <w:sz w:val="96"/>
+          <w:szCs w:val="96"/>
+        </w:rPr>
+        <w:t>25.Property Binding</w:t>
+      </w:r>
+    </w:p>
+    <w:p>
+      <w:pPr>
+        <w:ind w:firstLine="720"/>
+      </w:pPr>
+      <w:r>
+        <w:t>Senario- adding a server when button is clicked</w:t>
+      </w:r>
+      <w:r>
+        <w:t>?</w:t>
+      </w:r>
+    </w:p>
+    <w:p>
+      <w:pPr>
+        <w:ind w:firstLine="720"/>
+      </w:pPr>
+      <w:r>
+        <w:t>Server-component.html file</w:t>
+      </w:r>
+    </w:p>
+    <w:p>
+      <w:pPr>
+        <w:ind w:firstLine="720"/>
+      </w:pPr>
+      <w:r>
+        <w:t>-I have to add a button</w:t>
+      </w:r>
+    </w:p>
+    <w:p>
+      <w:pPr>
+        <w:ind w:firstLine="720"/>
+      </w:pPr>
+      <w:r>
+        <w:rPr>
+          <w:noProof/>
+          <w:lang w:val="en-IN" w:eastAsia="en-IN"/>
+        </w:rPr>
+        <w:lastRenderedPageBreak/>
+        <w:drawing>
+          <wp:inline distT="0" distB="0" distL="0" distR="0" wp14:anchorId="48665723" wp14:editId="6EAF2DB5">
+            <wp:extent cx="5619750" cy="952500"/>
+            <wp:effectExtent l="0" t="0" r="0" b="0"/>
+            <wp:docPr id="29" name="Picture 29"/>
+            <wp:cNvGraphicFramePr>
+              <a:graphicFrameLocks xmlns:a="http://schemas.openxmlformats.org/drawingml/2006/main" noChangeAspect="1"/>
+            </wp:cNvGraphicFramePr>
+            <a:graphic xmlns:a="http://schemas.openxmlformats.org/drawingml/2006/main">
+              <a:graphicData uri="http://schemas.openxmlformats.org/drawingml/2006/picture">
+                <pic:pic xmlns:pic="http://schemas.openxmlformats.org/drawingml/2006/picture">
+                  <pic:nvPicPr>
+                    <pic:cNvPr id="1" name=""/>
+                    <pic:cNvPicPr/>
+                  </pic:nvPicPr>
+                  <pic:blipFill>
+                    <a:blip r:embed="rId34"/>
+                    <a:stretch>
+                      <a:fillRect/>
+                    </a:stretch>
+                  </pic:blipFill>
+                  <pic:spPr>
+                    <a:xfrm>
+                      <a:off x="0" y="0"/>
+                      <a:ext cx="5619750" cy="952500"/>
+                    </a:xfrm>
+                    <a:prstGeom prst="rect">
+                      <a:avLst/>
+                    </a:prstGeom>
+                  </pic:spPr>
+                </pic:pic>
+              </a:graphicData>
+            </a:graphic>
+          </wp:inline>
+        </w:drawing>
+      </w:r>
+    </w:p>
+    <w:p>
+      <w:pPr>
+        <w:ind w:firstLine="720"/>
+      </w:pPr>
+      <w:r>
+        <w:t>In server-cpmponent.ts file</w:t>
+      </w:r>
+    </w:p>
+    <w:p>
+      <w:pPr>
+        <w:ind w:firstLine="720"/>
+      </w:pPr>
+      <w:r>
+        <w:rPr>
+          <w:noProof/>
+          <w:lang w:val="en-IN" w:eastAsia="en-IN"/>
+        </w:rPr>
+        <w:drawing>
+          <wp:inline distT="0" distB="0" distL="0" distR="0" wp14:anchorId="6612B316" wp14:editId="71CB68BC">
+            <wp:extent cx="5857875" cy="3924300"/>
+            <wp:effectExtent l="0" t="0" r="9525" b="0"/>
+            <wp:docPr id="30" name="Picture 30"/>
+            <wp:cNvGraphicFramePr>
+              <a:graphicFrameLocks xmlns:a="http://schemas.openxmlformats.org/drawingml/2006/main" noChangeAspect="1"/>
+            </wp:cNvGraphicFramePr>
+            <a:graphic xmlns:a="http://schemas.openxmlformats.org/drawingml/2006/main">
+              <a:graphicData uri="http://schemas.openxmlformats.org/drawingml/2006/picture">
+                <pic:pic xmlns:pic="http://schemas.openxmlformats.org/drawingml/2006/picture">
+                  <pic:nvPicPr>
+                    <pic:cNvPr id="1" name=""/>
+                    <pic:cNvPicPr/>
+                  </pic:nvPicPr>
+                  <pic:blipFill>
+                    <a:blip r:embed="rId35"/>
+                    <a:stretch>
+                      <a:fillRect/>
+                    </a:stretch>
+                  </pic:blipFill>
+                  <pic:spPr>
+                    <a:xfrm>
+                      <a:off x="0" y="0"/>
+                      <a:ext cx="5857875" cy="3924300"/>
+                    </a:xfrm>
+                    <a:prstGeom prst="rect">
+                      <a:avLst/>
+                    </a:prstGeom>
+                  </pic:spPr>
+                </pic:pic>
+              </a:graphicData>
+            </a:graphic>
+          </wp:inline>
+        </w:drawing>
+      </w:r>
+    </w:p>
+    <w:p>
+      <w:pPr>
+        <w:spacing w:after="158" w:line="240" w:lineRule="auto"/>
+        <w:rPr>
+          <w:rFonts w:ascii="Helvetica" w:eastAsia="Times New Roman" w:hAnsi="Helvetica" w:cs="Helvetica"/>
+          <w:color w:val="29303B"/>
+          <w:sz w:val="23"/>
+          <w:szCs w:val="23"/>
+          <w:lang w:val="en-IN" w:eastAsia="en-IN"/>
+        </w:rPr>
+      </w:pPr>
+      <w:r>
+        <w:rPr>
+          <w:rFonts w:ascii="Helvetica" w:eastAsia="Times New Roman" w:hAnsi="Helvetica" w:cs="Helvetica"/>
+          <w:color w:val="29303B"/>
+          <w:sz w:val="23"/>
+          <w:szCs w:val="23"/>
+          <w:lang w:val="en-IN" w:eastAsia="en-IN"/>
+        </w:rPr>
+        <w:t>So I will add a new property in my TypeScript code here which I'll name allowNewServer and set it</w:t>
+      </w:r>
+    </w:p>
+    <w:p>
+      <w:pPr>
+        <w:spacing w:after="158" w:line="240" w:lineRule="auto"/>
+        <w:rPr>
+          <w:rFonts w:ascii="Helvetica" w:eastAsia="Times New Roman" w:hAnsi="Helvetica" w:cs="Helvetica"/>
+          <w:color w:val="29303B"/>
+          <w:sz w:val="23"/>
+          <w:szCs w:val="23"/>
+          <w:lang w:val="en-IN" w:eastAsia="en-IN"/>
+        </w:rPr>
+      </w:pPr>
+      <w:r>
+        <w:rPr>
+          <w:rFonts w:ascii="Helvetica" w:eastAsia="Times New Roman" w:hAnsi="Helvetica" w:cs="Helvetica"/>
+          <w:color w:val="29303B"/>
+          <w:sz w:val="23"/>
+          <w:szCs w:val="23"/>
+          <w:lang w:val="en-IN" w:eastAsia="en-IN"/>
+        </w:rPr>
+        <w:t>to false.</w:t>
+      </w:r>
+    </w:p>
+    <w:p>
+      <w:pPr>
+        <w:ind w:firstLine="720"/>
+      </w:pPr>
+      <w:r>
+        <w:rPr>
+          <w:noProof/>
+          <w:lang w:val="en-IN" w:eastAsia="en-IN"/>
+        </w:rPr>
+        <w:drawing>
+          <wp:inline distT="0" distB="0" distL="0" distR="0" wp14:anchorId="5E45F62C" wp14:editId="0AD93475">
+            <wp:extent cx="3733800" cy="1543050"/>
+            <wp:effectExtent l="0" t="0" r="0" b="0"/>
+            <wp:docPr id="31" name="Picture 31"/>
+            <wp:cNvGraphicFramePr>
+              <a:graphicFrameLocks xmlns:a="http://schemas.openxmlformats.org/drawingml/2006/main" noChangeAspect="1"/>
+            </wp:cNvGraphicFramePr>
+            <a:graphic xmlns:a="http://schemas.openxmlformats.org/drawingml/2006/main">
+              <a:graphicData uri="http://schemas.openxmlformats.org/drawingml/2006/picture">
+                <pic:pic xmlns:pic="http://schemas.openxmlformats.org/drawingml/2006/picture">
+                  <pic:nvPicPr>
+                    <pic:cNvPr id="1" name=""/>
+                    <pic:cNvPicPr/>
+                  </pic:nvPicPr>
+                  <pic:blipFill>
+                    <a:blip r:embed="rId36"/>
+                    <a:stretch>
+                      <a:fillRect/>
+                    </a:stretch>
+                  </pic:blipFill>
+                  <pic:spPr>
+                    <a:xfrm>
+                      <a:off x="0" y="0"/>
+                      <a:ext cx="3733800" cy="1543050"/>
+                    </a:xfrm>
+                    <a:prstGeom prst="rect">
+                      <a:avLst/>
+                    </a:prstGeom>
+                  </pic:spPr>
+                </pic:pic>
+              </a:graphicData>
+            </a:graphic>
+          </wp:inline>
+        </w:drawing>
+      </w:r>
+    </w:p>
+    <w:p>
+      <w:pPr>
+        <w:ind w:firstLine="720"/>
+      </w:pPr>
+    </w:p>
+    <w:p>
+      <w:pPr>
+        <w:ind w:firstLine="720"/>
+      </w:pPr>
+    </w:p>
+    <w:p>
+      <w:pPr>
+        <w:pStyle w:val="transcript--underline-cue--3osdw"/>
+        <w:spacing w:before="0" w:beforeAutospacing="0" w:after="158" w:afterAutospacing="0"/>
+        <w:rPr>
+          <w:rFonts w:ascii="Helvetica" w:hAnsi="Helvetica" w:cs="Helvetica"/>
+          <w:color w:val="29303B"/>
+          <w:sz w:val="23"/>
+          <w:szCs w:val="23"/>
+        </w:rPr>
+      </w:pPr>
+      <w:r>
+        <w:lastRenderedPageBreak/>
+        <w:t xml:space="preserve">Here </w:t>
+      </w:r>
+      <w:r>
+        <w:rPr>
+          <w:rFonts w:ascii="Helvetica" w:hAnsi="Helvetica" w:cs="Helvetica"/>
+          <w:color w:val="29303B"/>
+          <w:sz w:val="23"/>
+          <w:szCs w:val="23"/>
+        </w:rPr>
+        <w:t>we're binding to this disabled property, this native element property,</w:t>
+      </w:r>
+    </w:p>
+    <w:p>
+      <w:pPr>
+        <w:spacing w:after="158" w:line="240" w:lineRule="auto"/>
+        <w:rPr>
+          <w:rFonts w:ascii="Helvetica" w:eastAsia="Times New Roman" w:hAnsi="Helvetica" w:cs="Helvetica"/>
+          <w:color w:val="29303B"/>
+          <w:sz w:val="23"/>
+          <w:szCs w:val="23"/>
+          <w:lang w:val="en-IN" w:eastAsia="en-IN"/>
+        </w:rPr>
+      </w:pPr>
+      <w:r>
+        <w:rPr>
+          <w:rFonts w:ascii="Helvetica" w:eastAsia="Times New Roman" w:hAnsi="Helvetica" w:cs="Helvetica"/>
+          <w:color w:val="29303B"/>
+          <w:sz w:val="23"/>
+          <w:szCs w:val="23"/>
+          <w:lang w:val="en-IN" w:eastAsia="en-IN"/>
+        </w:rPr>
+        <w:t>we're binding this to our own TypeScript property here and the convenient thing is and this is what Angular is</w:t>
+      </w:r>
+      <w:r>
+        <w:rPr>
+          <w:rFonts w:ascii="Helvetica" w:eastAsia="Times New Roman" w:hAnsi="Helvetica" w:cs="Helvetica"/>
+          <w:color w:val="007791"/>
+          <w:sz w:val="23"/>
+          <w:szCs w:val="23"/>
+          <w:u w:val="single"/>
+          <w:lang w:val="en-IN" w:eastAsia="en-IN"/>
+        </w:rPr>
+        <w:t>all about, that this will update dynamically.</w:t>
+      </w:r>
+    </w:p>
+    <w:p>
+      <w:pPr>
+        <w:ind w:firstLine="720"/>
+      </w:pPr>
+    </w:p>
+    <w:p>
+      <w:pPr>
+        <w:ind w:firstLine="720"/>
+      </w:pPr>
+      <w:r>
+        <w:rPr>
+          <w:noProof/>
+          <w:lang w:val="en-IN" w:eastAsia="en-IN"/>
+        </w:rPr>
+        <w:drawing>
+          <wp:inline distT="0" distB="0" distL="0" distR="0" wp14:anchorId="07025D97" wp14:editId="129EBAE1">
+            <wp:extent cx="4105275" cy="800100"/>
+            <wp:effectExtent l="0" t="0" r="9525" b="0"/>
+            <wp:docPr id="32" name="Picture 32"/>
+            <wp:cNvGraphicFramePr>
+              <a:graphicFrameLocks xmlns:a="http://schemas.openxmlformats.org/drawingml/2006/main" noChangeAspect="1"/>
+            </wp:cNvGraphicFramePr>
+            <a:graphic xmlns:a="http://schemas.openxmlformats.org/drawingml/2006/main">
+              <a:graphicData uri="http://schemas.openxmlformats.org/drawingml/2006/picture">
+                <pic:pic xmlns:pic="http://schemas.openxmlformats.org/drawingml/2006/picture">
+                  <pic:nvPicPr>
+                    <pic:cNvPr id="1" name=""/>
+                    <pic:cNvPicPr/>
+                  </pic:nvPicPr>
+                  <pic:blipFill>
+                    <a:blip r:embed="rId37"/>
+                    <a:stretch>
+                      <a:fillRect/>
+                    </a:stretch>
+                  </pic:blipFill>
+                  <pic:spPr>
+                    <a:xfrm>
+                      <a:off x="0" y="0"/>
+                      <a:ext cx="4105275" cy="800100"/>
+                    </a:xfrm>
+                    <a:prstGeom prst="rect">
+                      <a:avLst/>
+                    </a:prstGeom>
+                  </pic:spPr>
+                </pic:pic>
+              </a:graphicData>
+            </a:graphic>
+          </wp:inline>
+        </w:drawing>
+      </w:r>
+    </w:p>
+    <w:p>
+      <w:pPr>
+        <w:ind w:firstLine="720"/>
+      </w:pPr>
+    </w:p>
+    <w:p>
+      <w:pPr>
+        <w:pBdr>
+          <w:bottom w:val="single" w:sz="6" w:space="1" w:color="auto"/>
+        </w:pBdr>
+        <w:ind w:firstLine="720"/>
+        <w:rPr>
+          <w:sz w:val="56"/>
+          <w:szCs w:val="56"/>
+        </w:rPr>
+      </w:pPr>
+      <w:r>
+        <w:rPr>
+          <w:sz w:val="56"/>
+          <w:szCs w:val="56"/>
+        </w:rPr>
+        <w:t>Property Binding vs String Binding</w:t>
+      </w:r>
+    </w:p>
+    <w:p>
+      <w:pPr>
+        <w:ind w:firstLine="720"/>
+      </w:pPr>
+      <w:r>
+        <w:t>When to use Propety Binding and String Binding</w:t>
+      </w:r>
+    </w:p>
+    <w:p>
+      <w:pPr>
+        <w:spacing w:after="0" w:line="240" w:lineRule="auto"/>
+        <w:rPr>
+          <w:rFonts w:ascii="Helvetica" w:eastAsia="Times New Roman" w:hAnsi="Helvetica" w:cs="Helvetica"/>
+          <w:color w:val="29303B"/>
+          <w:sz w:val="23"/>
+          <w:szCs w:val="23"/>
+          <w:lang w:val="en-IN" w:eastAsia="en-IN"/>
+        </w:rPr>
+      </w:pPr>
+      <w:r>
+        <w:rPr>
+          <w:rFonts w:ascii="Helvetica" w:eastAsia="Times New Roman" w:hAnsi="Helvetica" w:cs="Helvetica"/>
+          <w:color w:val="29303B"/>
+          <w:sz w:val="23"/>
+          <w:szCs w:val="23"/>
+          <w:shd w:val="clear" w:color="auto" w:fill="E6F2F5"/>
+          <w:lang w:val="en-IN" w:eastAsia="en-IN"/>
+        </w:rPr>
+        <w:t xml:space="preserve">Well basically if you want to output something in your template, print some text </w:t>
+      </w:r>
+      <w:r>
+        <w:rPr>
+          <w:rFonts w:ascii="Helvetica" w:eastAsia="Times New Roman" w:hAnsi="Helvetica" w:cs="Helvetica"/>
+          <w:color w:val="29303B"/>
+          <w:sz w:val="23"/>
+          <w:szCs w:val="23"/>
+          <w:shd w:val="clear" w:color="auto" w:fill="E6F2F5"/>
+          <w:lang w:val="en-IN" w:eastAsia="en-IN"/>
+        </w:rPr>
+        <w:t>to it, use string interpolation.</w:t>
+      </w:r>
+    </w:p>
+    <w:p>
+      <w:pPr>
+        <w:spacing w:after="158" w:line="240" w:lineRule="auto"/>
+        <w:rPr>
+          <w:rFonts w:ascii="Helvetica" w:eastAsia="Times New Roman" w:hAnsi="Helvetica" w:cs="Helvetica"/>
+          <w:color w:val="29303B"/>
+          <w:sz w:val="23"/>
+          <w:szCs w:val="23"/>
+          <w:lang w:val="en-IN" w:eastAsia="en-IN"/>
+        </w:rPr>
+      </w:pPr>
+      <w:r>
+        <w:rPr>
+          <w:rFonts w:ascii="Helvetica" w:eastAsia="Times New Roman" w:hAnsi="Helvetica" w:cs="Helvetica"/>
+          <w:color w:val="29303B"/>
+          <w:sz w:val="23"/>
+          <w:szCs w:val="23"/>
+          <w:lang w:val="en-IN" w:eastAsia="en-IN"/>
+        </w:rPr>
+        <w:t>if you want to change some property, be that of a HTML element or as you will later learn, ofa directive or a component,</w:t>
+      </w:r>
+      <w:r>
+        <w:rPr>
+          <w:rFonts w:ascii="Helvetica" w:eastAsia="Times New Roman" w:hAnsi="Helvetica" w:cs="Helvetica"/>
+          <w:color w:val="29303B"/>
+          <w:sz w:val="23"/>
+          <w:szCs w:val="23"/>
+          <w:lang w:val="en-IN" w:eastAsia="en-IN"/>
+        </w:rPr>
+        <w:t>typically use property binding.</w:t>
+      </w:r>
+    </w:p>
+    <w:p>
+      <w:pPr>
+        <w:pBdr>
+          <w:bottom w:val="single" w:sz="6" w:space="1" w:color="auto"/>
+        </w:pBdr>
+        <w:spacing w:after="158" w:line="240" w:lineRule="auto"/>
+        <w:rPr>
+          <w:rFonts w:ascii="Helvetica" w:eastAsia="Times New Roman" w:hAnsi="Helvetica" w:cs="Helvetica"/>
+          <w:color w:val="29303B"/>
+          <w:sz w:val="72"/>
+          <w:szCs w:val="72"/>
+          <w:lang w:val="en-IN" w:eastAsia="en-IN"/>
+        </w:rPr>
+      </w:pPr>
+      <w:r>
+        <w:rPr>
+          <w:rFonts w:ascii="Helvetica" w:eastAsia="Times New Roman" w:hAnsi="Helvetica" w:cs="Helvetica"/>
+          <w:color w:val="29303B"/>
+          <w:sz w:val="72"/>
+          <w:szCs w:val="72"/>
+          <w:lang w:val="en-IN" w:eastAsia="en-IN"/>
+        </w:rPr>
+        <w:t>Event Binding</w:t>
+      </w:r>
+    </w:p>
+    <w:p>
+      <w:pPr>
+        <w:spacing w:after="158" w:line="240" w:lineRule="auto"/>
+        <w:rPr>
+          <w:rFonts w:ascii="Helvetica" w:eastAsia="Times New Roman" w:hAnsi="Helvetica" w:cs="Helvetica"/>
+          <w:color w:val="29303B"/>
+          <w:sz w:val="23"/>
+          <w:szCs w:val="23"/>
+          <w:lang w:val="en-IN" w:eastAsia="en-IN"/>
+        </w:rPr>
+      </w:pPr>
+    </w:p>
+    <w:p>
+      <w:pPr>
+        <w:ind w:firstLine="720"/>
+      </w:pPr>
+    </w:p>
+    <w:p>
+      <w:r>
+        <w:rPr>
+          <w:noProof/>
+          <w:lang w:val="en-IN" w:eastAsia="en-IN"/>
+        </w:rPr>
+        <w:drawing>
+          <wp:inline distT="0" distB="0" distL="0" distR="0" wp14:anchorId="607C1ADB" wp14:editId="0C94773E">
+            <wp:extent cx="3362325" cy="1238250"/>
+            <wp:effectExtent l="0" t="0" r="9525" b="0"/>
+            <wp:docPr id="33" name="Picture 33"/>
+            <wp:cNvGraphicFramePr>
+              <a:graphicFrameLocks xmlns:a="http://schemas.openxmlformats.org/drawingml/2006/main" noChangeAspect="1"/>
+            </wp:cNvGraphicFramePr>
+            <a:graphic xmlns:a="http://schemas.openxmlformats.org/drawingml/2006/main">
+              <a:graphicData uri="http://schemas.openxmlformats.org/drawingml/2006/picture">
+                <pic:pic xmlns:pic="http://schemas.openxmlformats.org/drawingml/2006/picture">
+                  <pic:nvPicPr>
+                    <pic:cNvPr id="1" name=""/>
+                    <pic:cNvPicPr/>
+                  </pic:nvPicPr>
+                  <pic:blipFill>
+                    <a:blip r:embed="rId38"/>
+                    <a:stretch>
+                      <a:fillRect/>
+                    </a:stretch>
+                  </pic:blipFill>
+                  <pic:spPr>
+                    <a:xfrm>
+                      <a:off x="0" y="0"/>
+                      <a:ext cx="3362325" cy="1238250"/>
+                    </a:xfrm>
+                    <a:prstGeom prst="rect">
+                      <a:avLst/>
+                    </a:prstGeom>
+                  </pic:spPr>
+                </pic:pic>
+              </a:graphicData>
+            </a:graphic>
+          </wp:inline>
+        </w:drawing>
+      </w:r>
+    </w:p>
+    <w:p>
+      <w:pPr>
+        <w:ind w:firstLine="720"/>
+      </w:pPr>
+    </w:p>
+    <w:p>
+      <w:pPr>
+        <w:ind w:firstLine="720"/>
+      </w:pPr>
+      <w:r>
+        <w:rPr>
+          <w:noProof/>
+          <w:lang w:val="en-IN" w:eastAsia="en-IN"/>
+        </w:rPr>
+        <w:drawing>
+          <wp:inline distT="0" distB="0" distL="0" distR="0" wp14:anchorId="027EFC54" wp14:editId="2901833C">
+            <wp:extent cx="5248275" cy="1495425"/>
+            <wp:effectExtent l="0" t="0" r="9525" b="9525"/>
+            <wp:docPr id="34" name="Picture 34"/>
+            <wp:cNvGraphicFramePr>
+              <a:graphicFrameLocks xmlns:a="http://schemas.openxmlformats.org/drawingml/2006/main" noChangeAspect="1"/>
+            </wp:cNvGraphicFramePr>
+            <a:graphic xmlns:a="http://schemas.openxmlformats.org/drawingml/2006/main">
+              <a:graphicData uri="http://schemas.openxmlformats.org/drawingml/2006/picture">
+                <pic:pic xmlns:pic="http://schemas.openxmlformats.org/drawingml/2006/picture">
+                  <pic:nvPicPr>
+                    <pic:cNvPr id="1" name=""/>
+                    <pic:cNvPicPr/>
+                  </pic:nvPicPr>
+                  <pic:blipFill>
+                    <a:blip r:embed="rId39"/>
+                    <a:stretch>
+                      <a:fillRect/>
+                    </a:stretch>
+                  </pic:blipFill>
+                  <pic:spPr>
+                    <a:xfrm>
+                      <a:off x="0" y="0"/>
+                      <a:ext cx="5248275" cy="1495425"/>
+                    </a:xfrm>
+                    <a:prstGeom prst="rect">
+                      <a:avLst/>
+                    </a:prstGeom>
+                  </pic:spPr>
+                </pic:pic>
+              </a:graphicData>
+            </a:graphic>
+          </wp:inline>
+        </w:drawing>
+      </w:r>
+    </w:p>
+    <w:p>
+      <w:pPr>
+        <w:pBdr>
+          <w:bottom w:val="single" w:sz="6" w:space="1" w:color="auto"/>
+        </w:pBdr>
+        <w:rPr>
+          <w:sz w:val="96"/>
+          <w:szCs w:val="96"/>
+        </w:rPr>
+      </w:pPr>
+      <w:r>
+        <w:rPr>
+          <w:sz w:val="96"/>
+          <w:szCs w:val="96"/>
+        </w:rPr>
+        <w:lastRenderedPageBreak/>
+        <w:t>Two way Data Binding</w:t>
+      </w:r>
+    </w:p>
+    <w:p>
+      <w:pPr>
+        <w:rPr>
+          <w:rFonts w:ascii="Helvetica" w:hAnsi="Helvetica" w:cs="Helvetica"/>
+          <w:color w:val="007791"/>
+          <w:sz w:val="23"/>
+          <w:szCs w:val="23"/>
+          <w:u w:val="single"/>
+          <w:shd w:val="clear" w:color="auto" w:fill="F7F8FA"/>
+        </w:rPr>
+      </w:pPr>
+      <w:r>
+        <w:rPr>
+          <w:rFonts w:ascii="Helvetica" w:hAnsi="Helvetica" w:cs="Helvetica"/>
+          <w:color w:val="007791"/>
+          <w:sz w:val="23"/>
+          <w:szCs w:val="23"/>
+          <w:u w:val="single"/>
+          <w:shd w:val="clear" w:color="auto" w:fill="F7F8FA"/>
+        </w:rPr>
+        <w:t>we use it therefore by combining the syntaxes, square brackets and within these, parentheses.</w:t>
+      </w:r>
+    </w:p>
+    <w:p>
+      <w:pPr>
+        <w:spacing w:after="158" w:line="240" w:lineRule="auto"/>
+        <w:rPr>
+          <w:rFonts w:ascii="Helvetica" w:eastAsia="Times New Roman" w:hAnsi="Helvetica" w:cs="Helvetica"/>
+          <w:color w:val="29303B"/>
+          <w:sz w:val="23"/>
+          <w:szCs w:val="23"/>
+          <w:lang w:val="en-IN" w:eastAsia="en-IN"/>
+        </w:rPr>
+      </w:pPr>
+      <w:r>
+        <w:rPr>
+          <w:rFonts w:ascii="Helvetica" w:eastAsia="Times New Roman" w:hAnsi="Helvetica" w:cs="Helvetica"/>
+          <w:color w:val="29303B"/>
+          <w:sz w:val="23"/>
+          <w:szCs w:val="23"/>
+          <w:lang w:val="en-IN" w:eastAsia="en-IN"/>
+        </w:rPr>
+        <w:t>Now here, we have to use a special directive and we will learn more about directives in a second, @NgModel.</w:t>
+      </w:r>
+    </w:p>
+    <w:p>
+      <w:pPr>
+        <w:spacing w:after="158" w:line="240" w:lineRule="auto"/>
+        <w:rPr>
+          <w:rFonts w:ascii="Helvetica" w:eastAsia="Times New Roman" w:hAnsi="Helvetica" w:cs="Helvetica"/>
+          <w:color w:val="29303B"/>
+          <w:sz w:val="23"/>
+          <w:szCs w:val="23"/>
+          <w:lang w:val="en-IN" w:eastAsia="en-IN"/>
+        </w:rPr>
+      </w:pPr>
+      <w:r>
+        <w:rPr>
+          <w:rFonts w:ascii="Helvetica" w:eastAsia="Times New Roman" w:hAnsi="Helvetica" w:cs="Helvetica"/>
+          <w:color w:val="29303B"/>
+          <w:sz w:val="23"/>
+          <w:szCs w:val="23"/>
+          <w:lang w:val="en-IN" w:eastAsia="en-IN"/>
+        </w:rPr>
+        <w:t>Now we can set this equal to some property defined in our TypeScript code,</w:t>
+      </w:r>
+    </w:p>
+    <w:p>
+      <w:pPr>
+        <w:spacing w:after="158" w:line="240" w:lineRule="auto"/>
+        <w:rPr>
+          <w:rFonts w:ascii="Helvetica" w:eastAsia="Times New Roman" w:hAnsi="Helvetica" w:cs="Helvetica"/>
+          <w:color w:val="29303B"/>
+          <w:sz w:val="23"/>
+          <w:szCs w:val="23"/>
+          <w:lang w:val="en-IN" w:eastAsia="en-IN"/>
+        </w:rPr>
+      </w:pPr>
+      <w:r>
+        <w:rPr>
+          <w:rFonts w:ascii="Helvetica" w:eastAsia="Times New Roman" w:hAnsi="Helvetica" w:cs="Helvetica"/>
+          <w:color w:val="29303B"/>
+          <w:sz w:val="23"/>
+          <w:szCs w:val="23"/>
+          <w:lang w:val="en-IN" w:eastAsia="en-IN"/>
+        </w:rPr>
+        <w:t>so of to the server name for example. This set up will do the following,</w:t>
+      </w:r>
+    </w:p>
+    <w:p>
+      <w:pPr>
+        <w:spacing w:after="158" w:line="240" w:lineRule="auto"/>
+        <w:rPr>
+          <w:rFonts w:ascii="Helvetica" w:eastAsia="Times New Roman" w:hAnsi="Helvetica" w:cs="Helvetica"/>
+          <w:color w:val="29303B"/>
+          <w:sz w:val="23"/>
+          <w:szCs w:val="23"/>
+          <w:lang w:val="en-IN" w:eastAsia="en-IN"/>
+        </w:rPr>
+      </w:pPr>
+      <w:r>
+        <w:rPr>
+          <w:rFonts w:ascii="Helvetica" w:eastAsia="Times New Roman" w:hAnsi="Helvetica" w:cs="Helvetica"/>
+          <w:color w:val="29303B"/>
+          <w:sz w:val="23"/>
+          <w:szCs w:val="23"/>
+          <w:lang w:val="en-IN" w:eastAsia="en-IN"/>
+        </w:rPr>
+        <w:t>it will trigger on the input event and update the value of server name in our component automatically.</w:t>
+      </w:r>
+    </w:p>
+    <w:p>
+      <w:pPr>
+        <w:spacing w:after="158" w:line="240" w:lineRule="auto"/>
+        <w:rPr>
+          <w:rFonts w:ascii="Helvetica" w:eastAsia="Times New Roman" w:hAnsi="Helvetica" w:cs="Helvetica"/>
+          <w:color w:val="29303B"/>
+          <w:sz w:val="23"/>
+          <w:szCs w:val="23"/>
+          <w:lang w:val="en-IN" w:eastAsia="en-IN"/>
+        </w:rPr>
+      </w:pPr>
+      <w:r>
+        <w:rPr>
+          <w:rFonts w:ascii="Helvetica" w:eastAsia="Times New Roman" w:hAnsi="Helvetica" w:cs="Helvetica"/>
+          <w:color w:val="29303B"/>
+          <w:sz w:val="23"/>
+          <w:szCs w:val="23"/>
+          <w:lang w:val="en-IN" w:eastAsia="en-IN"/>
+        </w:rPr>
+        <w:t>On the other hand, since it is two-way binding, it will also update the value of the input element</w:t>
+      </w:r>
+    </w:p>
+    <w:p>
+      <w:pPr>
+        <w:spacing w:after="158" w:line="240" w:lineRule="auto"/>
+        <w:rPr>
+          <w:rFonts w:ascii="Helvetica" w:eastAsia="Times New Roman" w:hAnsi="Helvetica" w:cs="Helvetica"/>
+          <w:color w:val="29303B"/>
+          <w:sz w:val="23"/>
+          <w:szCs w:val="23"/>
+          <w:lang w:val="en-IN" w:eastAsia="en-IN"/>
+        </w:rPr>
+      </w:pPr>
+      <w:r>
+        <w:rPr>
+          <w:rFonts w:ascii="Helvetica" w:eastAsia="Times New Roman" w:hAnsi="Helvetica" w:cs="Helvetica"/>
+          <w:color w:val="29303B"/>
+          <w:sz w:val="23"/>
+          <w:szCs w:val="23"/>
+          <w:lang w:val="en-IN" w:eastAsia="en-IN"/>
+        </w:rPr>
+        <w:t>if we change server name somewhere else and I can demonstrate this by going back to the TypeScript code</w:t>
+      </w:r>
+    </w:p>
+    <w:p>
+      <w:r>
+        <w:rPr>
+          <w:noProof/>
+          <w:lang w:val="en-IN" w:eastAsia="en-IN"/>
+        </w:rPr>
+        <w:drawing>
+          <wp:inline distT="0" distB="0" distL="0" distR="0" wp14:anchorId="78CF234D" wp14:editId="4E184716">
+            <wp:extent cx="5943600" cy="2487930"/>
+            <wp:effectExtent l="0" t="0" r="0" b="7620"/>
+            <wp:docPr id="35" name="Picture 35"/>
+            <wp:cNvGraphicFramePr>
+              <a:graphicFrameLocks xmlns:a="http://schemas.openxmlformats.org/drawingml/2006/main" noChangeAspect="1"/>
+            </wp:cNvGraphicFramePr>
+            <a:graphic xmlns:a="http://schemas.openxmlformats.org/drawingml/2006/main">
+              <a:graphicData uri="http://schemas.openxmlformats.org/drawingml/2006/picture">
+                <pic:pic xmlns:pic="http://schemas.openxmlformats.org/drawingml/2006/picture">
+                  <pic:nvPicPr>
+                    <pic:cNvPr id="1" name=""/>
+                    <pic:cNvPicPr/>
+                  </pic:nvPicPr>
+                  <pic:blipFill>
+                    <a:blip r:embed="rId40"/>
+                    <a:stretch>
+                      <a:fillRect/>
+                    </a:stretch>
+                  </pic:blipFill>
+                  <pic:spPr>
+                    <a:xfrm>
+                      <a:off x="0" y="0"/>
+                      <a:ext cx="5943600" cy="2487930"/>
+                    </a:xfrm>
+                    <a:prstGeom prst="rect">
+                      <a:avLst/>
+                    </a:prstGeom>
+                  </pic:spPr>
+                </pic:pic>
+              </a:graphicData>
+            </a:graphic>
+          </wp:inline>
+        </w:drawing>
+      </w:r>
+    </w:p>
+    <w:p/>
+    <w:p/>
+    <w:p/>
+    <w:p/>
+    <w:p/>
+    <w:p/>
+    <w:p>
+      <w:pPr>
+        <w:spacing w:after="158" w:line="240" w:lineRule="auto"/>
+        <w:rPr>
+          <w:rFonts w:ascii="Helvetica" w:eastAsia="Times New Roman" w:hAnsi="Helvetica" w:cs="Helvetica"/>
+          <w:color w:val="29303B"/>
+          <w:sz w:val="23"/>
+          <w:szCs w:val="23"/>
+          <w:lang w:val="en-IN" w:eastAsia="en-IN"/>
+        </w:rPr>
+      </w:pPr>
+      <w:r>
+        <w:rPr>
+          <w:noProof/>
+          <w:lang w:val="en-IN" w:eastAsia="en-IN"/>
+        </w:rPr>
+        <w:lastRenderedPageBreak/>
+        <w:drawing>
+          <wp:inline distT="0" distB="0" distL="0" distR="0" wp14:anchorId="42C31A10" wp14:editId="51CBA344">
+            <wp:extent cx="2133600" cy="400050"/>
+            <wp:effectExtent l="0" t="0" r="0" b="0"/>
+            <wp:docPr id="36" name="Picture 36"/>
+            <wp:cNvGraphicFramePr>
+              <a:graphicFrameLocks xmlns:a="http://schemas.openxmlformats.org/drawingml/2006/main" noChangeAspect="1"/>
+            </wp:cNvGraphicFramePr>
+            <a:graphic xmlns:a="http://schemas.openxmlformats.org/drawingml/2006/main">
+              <a:graphicData uri="http://schemas.openxmlformats.org/drawingml/2006/picture">
+                <pic:pic xmlns:pic="http://schemas.openxmlformats.org/drawingml/2006/picture">
+                  <pic:nvPicPr>
+                    <pic:cNvPr id="1" name=""/>
+                    <pic:cNvPicPr/>
+                  </pic:nvPicPr>
+                  <pic:blipFill>
+                    <a:blip r:embed="rId41"/>
+                    <a:stretch>
+                      <a:fillRect/>
+                    </a:stretch>
+                  </pic:blipFill>
+                  <pic:spPr>
+                    <a:xfrm>
+                      <a:off x="0" y="0"/>
+                      <a:ext cx="2133600" cy="400050"/>
+                    </a:xfrm>
+                    <a:prstGeom prst="rect">
+                      <a:avLst/>
+                    </a:prstGeom>
+                  </pic:spPr>
+                </pic:pic>
+              </a:graphicData>
+            </a:graphic>
+          </wp:inline>
+        </w:drawing>
+      </w:r>
+    </w:p>
+    <w:p>
+      <w:pPr>
+        <w:spacing w:after="158" w:line="240" w:lineRule="auto"/>
+        <w:rPr>
+          <w:rFonts w:ascii="Helvetica" w:eastAsia="Times New Roman" w:hAnsi="Helvetica" w:cs="Helvetica"/>
+          <w:color w:val="29303B"/>
+          <w:sz w:val="23"/>
+          <w:szCs w:val="23"/>
+          <w:lang w:val="en-IN" w:eastAsia="en-IN"/>
+        </w:rPr>
+      </w:pPr>
+      <w:r>
+        <w:rPr>
+          <w:rFonts w:ascii="Helvetica" w:eastAsia="Times New Roman" w:hAnsi="Helvetica" w:cs="Helvetica"/>
+          <w:color w:val="29303B"/>
+          <w:sz w:val="23"/>
+          <w:szCs w:val="23"/>
+          <w:lang w:val="en-IN" w:eastAsia="en-IN"/>
+        </w:rPr>
+        <w:t>This set up will do the following,</w:t>
+      </w:r>
+    </w:p>
+    <w:p>
+      <w:pPr>
+        <w:spacing w:after="0" w:line="240" w:lineRule="auto"/>
+        <w:rPr>
+          <w:rFonts w:ascii="Helvetica" w:eastAsia="Times New Roman" w:hAnsi="Helvetica" w:cs="Helvetica"/>
+          <w:color w:val="29303B"/>
+          <w:sz w:val="23"/>
+          <w:szCs w:val="23"/>
+          <w:lang w:val="en-IN" w:eastAsia="en-IN"/>
+        </w:rPr>
+      </w:pPr>
+      <w:r>
+        <w:rPr>
+          <w:rFonts w:ascii="Helvetica" w:eastAsia="Times New Roman" w:hAnsi="Helvetica" w:cs="Helvetica"/>
+          <w:color w:val="29303B"/>
+          <w:sz w:val="23"/>
+          <w:szCs w:val="23"/>
+          <w:shd w:val="clear" w:color="auto" w:fill="E6F2F5"/>
+          <w:lang w:val="en-IN" w:eastAsia="en-IN"/>
+        </w:rPr>
+        <w:t>it will trigger on the input event and update the value of server name in our component automatically.</w:t>
+      </w:r>
+    </w:p>
+    <w:p>
+      <w:pPr>
+        <w:spacing w:after="158" w:line="240" w:lineRule="auto"/>
+        <w:rPr>
+          <w:rFonts w:ascii="Helvetica" w:eastAsia="Times New Roman" w:hAnsi="Helvetica" w:cs="Helvetica"/>
+          <w:color w:val="29303B"/>
+          <w:sz w:val="23"/>
+          <w:szCs w:val="23"/>
+          <w:lang w:val="en-IN" w:eastAsia="en-IN"/>
+        </w:rPr>
+      </w:pPr>
+      <w:r>
+        <w:rPr>
+          <w:rFonts w:ascii="Helvetica" w:eastAsia="Times New Roman" w:hAnsi="Helvetica" w:cs="Helvetica"/>
+          <w:color w:val="29303B"/>
+          <w:sz w:val="23"/>
+          <w:szCs w:val="23"/>
+          <w:lang w:val="en-IN" w:eastAsia="en-IN"/>
+        </w:rPr>
+        <w:t>On the other hand, since it is two-way binding, it will also update the value of the input element</w:t>
+      </w:r>
+    </w:p>
+    <w:p>
+      <w:pPr>
+        <w:spacing w:after="158" w:line="240" w:lineRule="auto"/>
+        <w:rPr>
+          <w:rFonts w:ascii="Helvetica" w:eastAsia="Times New Roman" w:hAnsi="Helvetica" w:cs="Helvetica"/>
+          <w:color w:val="29303B"/>
+          <w:sz w:val="23"/>
+          <w:szCs w:val="23"/>
+          <w:lang w:val="en-IN" w:eastAsia="en-IN"/>
+        </w:rPr>
+      </w:pPr>
+      <w:r>
+        <w:rPr>
+          <w:rFonts w:ascii="Helvetica" w:eastAsia="Times New Roman" w:hAnsi="Helvetica" w:cs="Helvetica"/>
+          <w:color w:val="29303B"/>
+          <w:sz w:val="23"/>
+          <w:szCs w:val="23"/>
+          <w:lang w:val="en-IN" w:eastAsia="en-IN"/>
+        </w:rPr>
+        <w:t>if we change server name somewhere else and I can demonstrate this by going back to the TypeScript code</w:t>
+      </w:r>
+    </w:p>
+    <w:p>
+      <w:r>
+        <w:rPr>
+          <w:noProof/>
+          <w:lang w:val="en-IN" w:eastAsia="en-IN"/>
+        </w:rPr>
+        <w:drawing>
+          <wp:inline distT="0" distB="0" distL="0" distR="0" wp14:anchorId="13D90232" wp14:editId="323697DF">
+            <wp:extent cx="5943600" cy="1849120"/>
+            <wp:effectExtent l="0" t="0" r="0" b="0"/>
+            <wp:docPr id="37" name="Picture 37"/>
+            <wp:cNvGraphicFramePr>
+              <a:graphicFrameLocks xmlns:a="http://schemas.openxmlformats.org/drawingml/2006/main" noChangeAspect="1"/>
+            </wp:cNvGraphicFramePr>
+            <a:graphic xmlns:a="http://schemas.openxmlformats.org/drawingml/2006/main">
+              <a:graphicData uri="http://schemas.openxmlformats.org/drawingml/2006/picture">
+                <pic:pic xmlns:pic="http://schemas.openxmlformats.org/drawingml/2006/picture">
+                  <pic:nvPicPr>
+                    <pic:cNvPr id="1" name=""/>
+                    <pic:cNvPicPr/>
+                  </pic:nvPicPr>
+                  <pic:blipFill>
+                    <a:blip r:embed="rId42"/>
+                    <a:stretch>
+                      <a:fillRect/>
+                    </a:stretch>
+                  </pic:blipFill>
+                  <pic:spPr>
+                    <a:xfrm>
+                      <a:off x="0" y="0"/>
+                      <a:ext cx="5943600" cy="1849120"/>
+                    </a:xfrm>
+                    <a:prstGeom prst="rect">
+                      <a:avLst/>
+                    </a:prstGeom>
+                  </pic:spPr>
+                </pic:pic>
+              </a:graphicData>
+            </a:graphic>
+          </wp:inline>
+        </w:drawing>
+      </w:r>
+      <w:bookmarkStart w:id="0" w:name="_GoBack"/>
+      <w:bookmarkEnd w:id="0"/>
     </w:p>
     <w:sectPr>
       <w:pgSz w:w="12240" w:h="15840"/>
@@ -6808,6 +11618,7 @@
   <w:style w:type="character" w:default="1" w:styleId="DefaultParagraphFont">
     <w:name w:val="Default Paragraph Font"/>
     <w:uiPriority w:val="1"/>
+    <w:semiHidden/>
     <w:unhideWhenUsed/>
   </w:style>
   <w:style w:type="table" w:default="1" w:styleId="TableNormal">
